--- a/SWC开发文档模版.docx
+++ b/SWC开发文档模版.docx
@@ -11,7 +11,6 @@
           <w:lang w:val="en-US"/>
         </w:rPr>
       </w:pPr>
-      <w:bookmarkStart w:id="108" w:name="_GoBack"/>
       <w:r>
         <w:rPr>
           <w:rFonts w:ascii="Times New Roman" w:eastAsia="宋体"/>
@@ -692,7 +691,6 @@
         <w:t>All Rights Reserved</w:t>
       </w:r>
     </w:p>
-    <w:bookmarkEnd w:id="108"/>
     <w:sdt>
       <w:sdtPr>
         <w:rPr>
@@ -4756,23 +4754,25 @@
               <w:pStyle w:val="164"/>
               <w:spacing w:before="31" w:after="31"/>
               <w:rPr>
+                <w:rFonts w:hint="default" w:hAnsi="Arial" w:eastAsia="宋体"/>
+                <w:color w:val="000000"/>
+                <w:sz w:val="21"/>
+                <w:szCs w:val="21"/>
+                <w:lang w:val="en-US" w:eastAsia="zh-CN"/>
+              </w:rPr>
+            </w:pPr>
+            <w:r>
+              <w:rPr>
                 <w:rFonts w:hint="eastAsia" w:hAnsi="Arial" w:eastAsia="宋体"/>
                 <w:color w:val="000000"/>
                 <w:sz w:val="21"/>
                 <w:szCs w:val="21"/>
                 <w:lang w:val="en-US" w:eastAsia="zh-CN"/>
               </w:rPr>
-            </w:pPr>
-            <w:r>
-              <w:rPr>
-                <w:rFonts w:hint="eastAsia" w:hAnsi="Arial" w:eastAsia="宋体"/>
-                <w:color w:val="000000"/>
-                <w:sz w:val="21"/>
-                <w:szCs w:val="21"/>
-                <w:lang w:val="en-US" w:eastAsia="zh-CN"/>
-              </w:rPr>
-              <w:t>张澳</w:t>
+              <w:t>队员A</w:t>
             </w:r>
+            <w:bookmarkStart w:id="108" w:name="_GoBack"/>
+            <w:bookmarkEnd w:id="108"/>
           </w:p>
         </w:tc>
         <w:tc>
@@ -9256,14 +9256,14 @@
       <w:pPr>
         <w:pStyle w:val="2"/>
       </w:pPr>
+      <w:commentRangeStart w:id="14"/>
       <w:bookmarkStart w:id="43" w:name="_Toc22846329"/>
-      <w:commentRangeStart w:id="14"/>
       <w:r>
         <w:t>可行性分析</w:t>
       </w:r>
-      <w:commentRangeEnd w:id="14"/>
       <w:bookmarkEnd w:id="27"/>
       <w:bookmarkEnd w:id="28"/>
+      <w:commentRangeEnd w:id="14"/>
       <w:r>
         <w:rPr>
           <w:rStyle w:val="64"/>
@@ -9548,8 +9548,8 @@
       <w:pPr>
         <w:pStyle w:val="2"/>
       </w:pPr>
+      <w:commentRangeStart w:id="15"/>
       <w:bookmarkStart w:id="52" w:name="_Toc22846333"/>
-      <w:commentRangeStart w:id="15"/>
       <w:r>
         <w:rPr>
           <w:rFonts w:hint="eastAsia"/>
@@ -9573,8 +9573,8 @@
       <w:pPr>
         <w:pStyle w:val="3"/>
       </w:pPr>
+      <w:bookmarkStart w:id="53" w:name="_Toc22846334"/>
       <w:commentRangeStart w:id="16"/>
-      <w:bookmarkStart w:id="53" w:name="_Toc22846334"/>
       <w:r>
         <w:rPr>
           <w:rFonts w:hint="eastAsia"/>
@@ -9636,8 +9636,8 @@
       <w:pPr>
         <w:pStyle w:val="4"/>
       </w:pPr>
+      <w:bookmarkStart w:id="57" w:name="_Toc22846338"/>
       <w:commentRangeStart w:id="17"/>
-      <w:bookmarkStart w:id="57" w:name="_Toc22846338"/>
       <w:r>
         <w:rPr>
           <w:rFonts w:hint="eastAsia"/>
@@ -9660,13 +9660,13 @@
       <w:pPr>
         <w:pStyle w:val="3"/>
       </w:pPr>
-      <w:commentRangeStart w:id="18"/>
       <w:bookmarkStart w:id="58" w:name="_Toc331243584"/>
       <w:bookmarkStart w:id="59" w:name="_Toc22846339"/>
       <w:bookmarkStart w:id="60" w:name="_Toc331243763"/>
       <w:bookmarkStart w:id="61" w:name="_Toc331238750"/>
       <w:bookmarkStart w:id="62" w:name="_Toc363084244"/>
       <w:bookmarkStart w:id="63" w:name="_Toc331545184"/>
+      <w:commentRangeStart w:id="18"/>
       <w:r>
         <w:t>功能需求</w:t>
       </w:r>
@@ -9691,25 +9691,25 @@
       <w:pPr>
         <w:pStyle w:val="4"/>
       </w:pPr>
-      <w:commentRangeStart w:id="19"/>
       <w:bookmarkStart w:id="64" w:name="_Toc363084246"/>
       <w:bookmarkStart w:id="65" w:name="_Toc331243586"/>
       <w:bookmarkStart w:id="66" w:name="_Toc331238752"/>
       <w:bookmarkStart w:id="67" w:name="_Toc331243765"/>
       <w:bookmarkStart w:id="68" w:name="_Toc331545186"/>
       <w:bookmarkStart w:id="69" w:name="_Toc22846340"/>
+      <w:commentRangeStart w:id="19"/>
       <w:r>
         <w:rPr>
           <w:rFonts w:hint="eastAsia"/>
         </w:rPr>
         <w:t>**功能模块</w:t>
       </w:r>
-      <w:commentRangeEnd w:id="19"/>
       <w:bookmarkEnd w:id="64"/>
       <w:bookmarkEnd w:id="65"/>
       <w:bookmarkEnd w:id="66"/>
       <w:bookmarkEnd w:id="67"/>
       <w:bookmarkEnd w:id="68"/>
+      <w:commentRangeEnd w:id="19"/>
       <w:r>
         <w:rPr>
           <w:rStyle w:val="64"/>
@@ -11205,8 +11205,8 @@
       <w:pPr>
         <w:pStyle w:val="4"/>
       </w:pPr>
+      <w:commentRangeStart w:id="21"/>
       <w:bookmarkStart w:id="78" w:name="_Toc22846343"/>
-      <w:commentRangeStart w:id="21"/>
       <w:r>
         <w:rPr>
           <w:rFonts w:hint="eastAsia"/>
@@ -11290,8 +11290,8 @@
       <w:pPr>
         <w:pStyle w:val="4"/>
       </w:pPr>
+      <w:commentRangeStart w:id="24"/>
       <w:bookmarkStart w:id="82" w:name="_Toc22846347"/>
-      <w:commentRangeStart w:id="24"/>
       <w:r>
         <w:rPr>
           <w:rFonts w:hint="eastAsia"/>
@@ -11392,8 +11392,8 @@
       <w:pPr>
         <w:pStyle w:val="3"/>
       </w:pPr>
+      <w:commentRangeStart w:id="28"/>
       <w:bookmarkStart w:id="86" w:name="_Toc22846351"/>
-      <w:commentRangeStart w:id="28"/>
       <w:r>
         <w:rPr>
           <w:rFonts w:hint="eastAsia"/>
@@ -12702,44 +12702,44 @@
 
 <file path=word/commentsExtended.xml><?xml version="1.0" encoding="utf-8"?>
 <w15:commentsEx xmlns:wpc="http://schemas.microsoft.com/office/word/2010/wordprocessingCanvas" xmlns:mc="http://schemas.openxmlformats.org/markup-compatibility/2006" xmlns:o="urn:schemas-microsoft-com:office:office" xmlns:r="http://schemas.openxmlformats.org/officeDocument/2006/relationships" xmlns:m="http://schemas.openxmlformats.org/officeDocument/2006/math" xmlns:v="urn:schemas-microsoft-com:vml" xmlns:wp14="http://schemas.microsoft.com/office/word/2010/wordprocessingDrawing" xmlns:wp="http://schemas.openxmlformats.org/drawingml/2006/wordprocessingDrawing" xmlns:w="http://schemas.openxmlformats.org/wordprocessingml/2006/main" xmlns:w14="http://schemas.microsoft.com/office/word/2010/wordml" xmlns:w15="http://schemas.microsoft.com/office/word/2012/wordml" xmlns:w10="urn:schemas-microsoft-com:office:word" xmlns:wpg="http://schemas.microsoft.com/office/word/2010/wordprocessingGroup" xmlns:wpi="http://schemas.microsoft.com/office/word/2010/wordprocessingInk" xmlns:wne="http://schemas.microsoft.com/office/word/2006/wordml" xmlns:wps="http://schemas.microsoft.com/office/word/2010/wordprocessingShape" xmlns:wpsCustomData="http://www.wps.cn/officeDocument/2013/wpsCustomData" mc:Ignorable="w14 w15 wp14">
-  <w15:commentEx w15:paraId="32E66B72" w15:done="0"/>
-  <w15:commentEx w15:paraId="71F0401D" w15:done="0"/>
-  <w15:commentEx w15:paraId="7F4F0384" w15:done="0"/>
-  <w15:commentEx w15:paraId="0677494A" w15:done="0"/>
-  <w15:commentEx w15:paraId="18D74402" w15:done="0"/>
-  <w15:commentEx w15:paraId="50396BE8" w15:done="0"/>
-  <w15:commentEx w15:paraId="1953542C" w15:done="0"/>
-  <w15:commentEx w15:paraId="0FC96BCB" w15:done="0"/>
-  <w15:commentEx w15:paraId="5F1E0E12" w15:done="0"/>
-  <w15:commentEx w15:paraId="78742833" w15:done="0"/>
-  <w15:commentEx w15:paraId="2B0C249E" w15:done="0"/>
-  <w15:commentEx w15:paraId="5DD511F4" w15:done="0"/>
-  <w15:commentEx w15:paraId="5A9F6AD4" w15:done="0"/>
-  <w15:commentEx w15:paraId="5FA44CD4" w15:done="0"/>
-  <w15:commentEx w15:paraId="127E2059" w15:done="0"/>
-  <w15:commentEx w15:paraId="07CF0035" w15:done="0"/>
-  <w15:commentEx w15:paraId="6D226732" w15:done="0"/>
-  <w15:commentEx w15:paraId="0ECC1AF4" w15:done="0"/>
-  <w15:commentEx w15:paraId="01D346CF" w15:done="0"/>
-  <w15:commentEx w15:paraId="3A2D0E90" w15:done="0"/>
-  <w15:commentEx w15:paraId="57D36048" w15:done="0"/>
-  <w15:commentEx w15:paraId="0975458F" w15:done="0"/>
-  <w15:commentEx w15:paraId="252A591D" w15:done="0"/>
-  <w15:commentEx w15:paraId="1DC037E5" w15:done="0"/>
-  <w15:commentEx w15:paraId="442B49F7" w15:done="0"/>
-  <w15:commentEx w15:paraId="14815078" w15:done="0"/>
-  <w15:commentEx w15:paraId="7B444087" w15:done="0"/>
-  <w15:commentEx w15:paraId="765F590E" w15:done="0"/>
-  <w15:commentEx w15:paraId="2B001850" w15:done="0"/>
-  <w15:commentEx w15:paraId="7F6116D4" w15:done="0"/>
-  <w15:commentEx w15:paraId="7FBE3A8D" w15:done="0"/>
-  <w15:commentEx w15:paraId="50050C7B" w15:done="0"/>
-  <w15:commentEx w15:paraId="38070C15" w15:done="0"/>
-  <w15:commentEx w15:paraId="0633773B" w15:done="0"/>
-  <w15:commentEx w15:paraId="62701D18" w15:done="0"/>
-  <w15:commentEx w15:paraId="4D545064" w15:done="0"/>
-  <w15:commentEx w15:paraId="3BB139CE" w15:done="0"/>
-  <w15:commentEx w15:paraId="3004486A" w15:done="0"/>
+  <w15:commentEx w15:paraId="7B8B63D9" w15:done="0"/>
+  <w15:commentEx w15:paraId="73651943" w15:done="0"/>
+  <w15:commentEx w15:paraId="7A086611" w15:done="0"/>
+  <w15:commentEx w15:paraId="71F66CA5" w15:done="0"/>
+  <w15:commentEx w15:paraId="17BD5079" w15:done="0"/>
+  <w15:commentEx w15:paraId="21EB4EF7" w15:done="0"/>
+  <w15:commentEx w15:paraId="5DB82015" w15:done="0"/>
+  <w15:commentEx w15:paraId="15E164E0" w15:done="0"/>
+  <w15:commentEx w15:paraId="3D8F5B60" w15:done="0"/>
+  <w15:commentEx w15:paraId="673C0A6E" w15:done="0"/>
+  <w15:commentEx w15:paraId="0FF46D7B" w15:done="0"/>
+  <w15:commentEx w15:paraId="4962275B" w15:done="0"/>
+  <w15:commentEx w15:paraId="618A3C8A" w15:done="0"/>
+  <w15:commentEx w15:paraId="5D27188F" w15:done="0"/>
+  <w15:commentEx w15:paraId="01F77F5C" w15:done="0"/>
+  <w15:commentEx w15:paraId="588752E5" w15:done="0"/>
+  <w15:commentEx w15:paraId="093B164A" w15:done="0"/>
+  <w15:commentEx w15:paraId="569B2332" w15:done="0"/>
+  <w15:commentEx w15:paraId="47406B61" w15:done="0"/>
+  <w15:commentEx w15:paraId="63C62F84" w15:done="0"/>
+  <w15:commentEx w15:paraId="51B11DC3" w15:done="0"/>
+  <w15:commentEx w15:paraId="1A301DA7" w15:done="0"/>
+  <w15:commentEx w15:paraId="627502EE" w15:done="0"/>
+  <w15:commentEx w15:paraId="0603136F" w15:done="0"/>
+  <w15:commentEx w15:paraId="2C9E012F" w15:done="0"/>
+  <w15:commentEx w15:paraId="2BEF526A" w15:done="0"/>
+  <w15:commentEx w15:paraId="35503510" w15:done="0"/>
+  <w15:commentEx w15:paraId="45C80B9B" w15:done="0"/>
+  <w15:commentEx w15:paraId="2B435981" w15:done="0"/>
+  <w15:commentEx w15:paraId="70285429" w15:done="0"/>
+  <w15:commentEx w15:paraId="48F6448A" w15:done="0"/>
+  <w15:commentEx w15:paraId="3B9E06E9" w15:done="0"/>
+  <w15:commentEx w15:paraId="36A12147" w15:done="0"/>
+  <w15:commentEx w15:paraId="3E486E81" w15:done="0"/>
+  <w15:commentEx w15:paraId="63A45ACD" w15:done="0"/>
+  <w15:commentEx w15:paraId="6EA32581" w15:done="0"/>
+  <w15:commentEx w15:paraId="5F98528C" w15:done="0"/>
+  <w15:commentEx w15:paraId="0DC73857" w15:done="0"/>
 </w15:commentsEx>
 </file>
 
@@ -12887,6 +12887,15 @@
 
 <file path=word/header1.xml><?xml version="1.0" encoding="utf-8"?>
 <w:hdr xmlns:wpc="http://schemas.microsoft.com/office/word/2010/wordprocessingCanvas" xmlns:mc="http://schemas.openxmlformats.org/markup-compatibility/2006" xmlns:o="urn:schemas-microsoft-com:office:office" xmlns:r="http://schemas.openxmlformats.org/officeDocument/2006/relationships" xmlns:m="http://schemas.openxmlformats.org/officeDocument/2006/math" xmlns:v="urn:schemas-microsoft-com:vml" xmlns:wp14="http://schemas.microsoft.com/office/word/2010/wordprocessingDrawing" xmlns:wp="http://schemas.openxmlformats.org/drawingml/2006/wordprocessingDrawing" xmlns:w10="urn:schemas-microsoft-com:office:word" xmlns:w="http://schemas.openxmlformats.org/wordprocessingml/2006/main" xmlns:w14="http://schemas.microsoft.com/office/word/2010/wordml" xmlns:w15="http://schemas.microsoft.com/office/word/2012/wordml" xmlns:wpg="http://schemas.microsoft.com/office/word/2010/wordprocessingGroup" xmlns:wpi="http://schemas.microsoft.com/office/word/2010/wordprocessingInk" xmlns:wne="http://schemas.microsoft.com/office/word/2006/wordml" xmlns:wps="http://schemas.microsoft.com/office/word/2010/wordprocessingShape" xmlns:wpsCustomData="http://www.wps.cn/officeDocument/2013/wpsCustomData" mc:Ignorable="w14 w15 wp14">
+  <w:p>
+    <w:pPr>
+      <w:pStyle w:val="26"/>
+      <w:jc w:val="both"/>
+      <w:rPr>
+        <w:rFonts w:hint="eastAsia"/>
+      </w:rPr>
+    </w:pPr>
+  </w:p>
   <w:p>
     <w:pPr>
       <w:pStyle w:val="26"/>

--- a/SWC开发文档模版.docx
+++ b/SWC开发文档模版.docx
@@ -4725,22 +4725,22 @@
               <w:pStyle w:val="164"/>
               <w:spacing w:before="31" w:after="31"/>
               <w:rPr>
+                <w:rFonts w:hint="default" w:hAnsi="Arial" w:eastAsia="宋体"/>
+                <w:color w:val="000000"/>
+                <w:sz w:val="21"/>
+                <w:szCs w:val="21"/>
+                <w:lang w:val="en-US" w:eastAsia="zh-CN"/>
+              </w:rPr>
+            </w:pPr>
+            <w:r>
+              <w:rPr>
                 <w:rFonts w:hint="eastAsia" w:hAnsi="Arial" w:eastAsia="宋体"/>
                 <w:color w:val="000000"/>
                 <w:sz w:val="21"/>
                 <w:szCs w:val="21"/>
                 <w:lang w:val="en-US" w:eastAsia="zh-CN"/>
               </w:rPr>
-            </w:pPr>
-            <w:r>
-              <w:rPr>
-                <w:rFonts w:hint="eastAsia" w:hAnsi="Arial" w:eastAsia="宋体"/>
-                <w:color w:val="000000"/>
-                <w:sz w:val="21"/>
-                <w:szCs w:val="21"/>
-                <w:lang w:val="en-US" w:eastAsia="zh-CN"/>
-              </w:rPr>
-              <w:t>1</w:t>
+              <w:t>1.0.0</w:t>
             </w:r>
           </w:p>
         </w:tc>
@@ -4771,8 +4771,6 @@
               </w:rPr>
               <w:t>队员A</w:t>
             </w:r>
-            <w:bookmarkStart w:id="108" w:name="_GoBack"/>
-            <w:bookmarkEnd w:id="108"/>
           </w:p>
         </w:tc>
         <w:tc>
@@ -4867,6 +4865,204 @@
               <w:pStyle w:val="164"/>
               <w:spacing w:before="31" w:after="31"/>
               <w:rPr>
+                <w:rFonts w:hint="default" w:hAnsi="Arial" w:eastAsia="宋体"/>
+                <w:color w:val="000000"/>
+                <w:sz w:val="21"/>
+                <w:szCs w:val="21"/>
+                <w:lang w:val="en-US"/>
+              </w:rPr>
+            </w:pPr>
+            <w:r>
+              <w:rPr>
+                <w:rFonts w:hint="default" w:hAnsi="Arial" w:eastAsia="宋体"/>
+                <w:color w:val="000000"/>
+                <w:sz w:val="21"/>
+                <w:szCs w:val="21"/>
+                <w:lang w:val="en-US"/>
+              </w:rPr>
+              <w:t>2</w:t>
+            </w:r>
+          </w:p>
+        </w:tc>
+        <w:tc>
+          <w:tcPr>
+            <w:tcW w:w="1699" w:type="dxa"/>
+            <w:vAlign w:val="center"/>
+          </w:tcPr>
+          <w:p>
+            <w:pPr>
+              <w:pStyle w:val="164"/>
+              <w:spacing w:before="31" w:after="31"/>
+              <w:rPr>
+                <w:rFonts w:hint="default" w:hAnsi="Arial" w:eastAsia="宋体"/>
+                <w:color w:val="000000"/>
+                <w:sz w:val="21"/>
+                <w:szCs w:val="21"/>
+                <w:lang w:val="en-US" w:eastAsia="zh-CN"/>
+              </w:rPr>
+            </w:pPr>
+            <w:r>
+              <w:rPr>
+                <w:rFonts w:hint="eastAsia" w:hAnsi="Arial" w:eastAsia="宋体"/>
+                <w:color w:val="000000"/>
+                <w:sz w:val="21"/>
+                <w:szCs w:val="21"/>
+                <w:lang w:val="en-US" w:eastAsia="zh-CN"/>
+              </w:rPr>
+              <w:t>补充</w:t>
+            </w:r>
+          </w:p>
+        </w:tc>
+        <w:tc>
+          <w:tcPr>
+            <w:tcW w:w="1279" w:type="dxa"/>
+            <w:vAlign w:val="center"/>
+          </w:tcPr>
+          <w:p>
+            <w:pPr>
+              <w:pStyle w:val="164"/>
+              <w:spacing w:before="31" w:after="31"/>
+              <w:rPr>
+                <w:rFonts w:hint="default" w:hAnsi="Arial" w:eastAsia="宋体"/>
+                <w:color w:val="000000"/>
+                <w:sz w:val="21"/>
+                <w:szCs w:val="21"/>
+                <w:lang w:val="en-US" w:eastAsia="zh-CN"/>
+              </w:rPr>
+            </w:pPr>
+            <w:r>
+              <w:rPr>
+                <w:rFonts w:hint="eastAsia" w:hAnsi="Arial" w:eastAsia="宋体"/>
+                <w:color w:val="000000"/>
+                <w:sz w:val="21"/>
+                <w:szCs w:val="21"/>
+                <w:lang w:val="en-US" w:eastAsia="zh-CN"/>
+              </w:rPr>
+              <w:t>1.0.1</w:t>
+            </w:r>
+          </w:p>
+        </w:tc>
+        <w:tc>
+          <w:tcPr>
+            <w:tcW w:w="1416" w:type="dxa"/>
+            <w:vAlign w:val="center"/>
+          </w:tcPr>
+          <w:p>
+            <w:pPr>
+              <w:pStyle w:val="164"/>
+              <w:spacing w:before="31" w:after="31"/>
+              <w:rPr>
+                <w:rFonts w:hint="default" w:hAnsi="Arial" w:eastAsia="宋体"/>
+                <w:color w:val="000000"/>
+                <w:sz w:val="21"/>
+                <w:szCs w:val="21"/>
+                <w:lang w:val="en-US" w:eastAsia="zh-CN"/>
+              </w:rPr>
+            </w:pPr>
+            <w:r>
+              <w:rPr>
+                <w:rFonts w:hint="eastAsia" w:hAnsi="Arial" w:eastAsia="宋体"/>
+                <w:color w:val="000000"/>
+                <w:sz w:val="21"/>
+                <w:szCs w:val="21"/>
+                <w:lang w:val="en-US" w:eastAsia="zh-CN"/>
+              </w:rPr>
+              <w:t>队员A</w:t>
+            </w:r>
+          </w:p>
+        </w:tc>
+        <w:tc>
+          <w:tcPr>
+            <w:tcW w:w="1703" w:type="dxa"/>
+            <w:vAlign w:val="center"/>
+          </w:tcPr>
+          <w:p>
+            <w:pPr>
+              <w:pStyle w:val="164"/>
+              <w:spacing w:before="31" w:after="31"/>
+              <w:rPr>
+                <w:rFonts w:hint="default" w:hAnsi="Arial" w:eastAsia="宋体"/>
+                <w:color w:val="000000"/>
+                <w:sz w:val="21"/>
+                <w:szCs w:val="21"/>
+                <w:lang w:val="en-US" w:eastAsia="zh-CN"/>
+              </w:rPr>
+            </w:pPr>
+            <w:r>
+              <w:rPr>
+                <w:rFonts w:hint="eastAsia" w:hAnsi="Arial" w:eastAsia="宋体"/>
+                <w:color w:val="000000"/>
+                <w:sz w:val="21"/>
+                <w:szCs w:val="21"/>
+                <w:lang w:val="en-US" w:eastAsia="zh-CN"/>
+              </w:rPr>
+              <w:t>2019/12/22</w:t>
+            </w:r>
+          </w:p>
+        </w:tc>
+        <w:tc>
+          <w:tcPr>
+            <w:tcW w:w="1609" w:type="dxa"/>
+            <w:vAlign w:val="center"/>
+          </w:tcPr>
+          <w:p>
+            <w:pPr>
+              <w:pStyle w:val="164"/>
+              <w:spacing w:before="31" w:after="31"/>
+              <w:jc w:val="both"/>
+              <w:rPr>
+                <w:rFonts w:hint="default" w:hAnsi="Arial" w:eastAsia="宋体"/>
+                <w:color w:val="000000"/>
+                <w:sz w:val="21"/>
+                <w:szCs w:val="21"/>
+                <w:lang w:val="en-US" w:eastAsia="zh-CN"/>
+              </w:rPr>
+            </w:pPr>
+            <w:r>
+              <w:rPr>
+                <w:rFonts w:hint="eastAsia" w:hAnsi="Arial" w:eastAsia="宋体"/>
+                <w:color w:val="000000"/>
+                <w:sz w:val="21"/>
+                <w:szCs w:val="21"/>
+                <w:lang w:val="en-US" w:eastAsia="zh-CN"/>
+              </w:rPr>
+              <w:t>文档的第一、二部分撰写</w:t>
+            </w:r>
+          </w:p>
+        </w:tc>
+      </w:tr>
+      <w:tr>
+        <w:tblPrEx>
+          <w:tblBorders>
+            <w:top w:val="single" w:color="auto" w:sz="4" w:space="0"/>
+            <w:left w:val="single" w:color="auto" w:sz="4" w:space="0"/>
+            <w:bottom w:val="single" w:color="auto" w:sz="4" w:space="0"/>
+            <w:right w:val="single" w:color="auto" w:sz="4" w:space="0"/>
+            <w:insideH w:val="single" w:color="auto" w:sz="4" w:space="0"/>
+            <w:insideV w:val="single" w:color="auto" w:sz="4" w:space="0"/>
+          </w:tblBorders>
+          <w:tblCellMar>
+            <w:top w:w="0" w:type="dxa"/>
+            <w:left w:w="108" w:type="dxa"/>
+            <w:bottom w:w="0" w:type="dxa"/>
+            <w:right w:w="108" w:type="dxa"/>
+          </w:tblCellMar>
+        </w:tblPrEx>
+        <w:trPr>
+          <w:cantSplit/>
+          <w:trHeight w:val="433" w:hRule="atLeast"/>
+          <w:jc w:val="center"/>
+        </w:trPr>
+        <w:tc>
+          <w:tcPr>
+            <w:tcW w:w="816" w:type="dxa"/>
+            <w:vAlign w:val="center"/>
+          </w:tcPr>
+          <w:p>
+            <w:pPr>
+              <w:pStyle w:val="164"/>
+              <w:spacing w:before="31" w:after="31"/>
+              <w:rPr>
                 <w:rFonts w:hAnsi="Arial" w:eastAsia="宋体"/>
                 <w:color w:val="000000"/>
                 <w:sz w:val="21"/>
@@ -8399,138 +8595,6 @@
           </w:p>
         </w:tc>
       </w:tr>
-      <w:tr>
-        <w:tblPrEx>
-          <w:tblBorders>
-            <w:top w:val="single" w:color="auto" w:sz="4" w:space="0"/>
-            <w:left w:val="single" w:color="auto" w:sz="4" w:space="0"/>
-            <w:bottom w:val="single" w:color="auto" w:sz="4" w:space="0"/>
-            <w:right w:val="single" w:color="auto" w:sz="4" w:space="0"/>
-            <w:insideH w:val="single" w:color="auto" w:sz="4" w:space="0"/>
-            <w:insideV w:val="single" w:color="auto" w:sz="4" w:space="0"/>
-          </w:tblBorders>
-          <w:tblCellMar>
-            <w:top w:w="0" w:type="dxa"/>
-            <w:left w:w="108" w:type="dxa"/>
-            <w:bottom w:w="0" w:type="dxa"/>
-            <w:right w:w="108" w:type="dxa"/>
-          </w:tblCellMar>
-        </w:tblPrEx>
-        <w:trPr>
-          <w:cantSplit/>
-          <w:trHeight w:val="433" w:hRule="atLeast"/>
-          <w:jc w:val="center"/>
-        </w:trPr>
-        <w:tc>
-          <w:tcPr>
-            <w:tcW w:w="816" w:type="dxa"/>
-            <w:vAlign w:val="center"/>
-          </w:tcPr>
-          <w:p>
-            <w:pPr>
-              <w:pStyle w:val="164"/>
-              <w:spacing w:before="31" w:after="31"/>
-              <w:rPr>
-                <w:rFonts w:hAnsi="Arial" w:eastAsia="宋体"/>
-                <w:color w:val="000000"/>
-                <w:sz w:val="21"/>
-                <w:szCs w:val="21"/>
-              </w:rPr>
-            </w:pPr>
-          </w:p>
-        </w:tc>
-        <w:tc>
-          <w:tcPr>
-            <w:tcW w:w="1699" w:type="dxa"/>
-            <w:vAlign w:val="center"/>
-          </w:tcPr>
-          <w:p>
-            <w:pPr>
-              <w:pStyle w:val="164"/>
-              <w:spacing w:before="31" w:after="31"/>
-              <w:rPr>
-                <w:rFonts w:hAnsi="Arial" w:eastAsia="宋体"/>
-                <w:color w:val="000000"/>
-                <w:sz w:val="21"/>
-                <w:szCs w:val="21"/>
-              </w:rPr>
-            </w:pPr>
-          </w:p>
-        </w:tc>
-        <w:tc>
-          <w:tcPr>
-            <w:tcW w:w="1279" w:type="dxa"/>
-            <w:vAlign w:val="center"/>
-          </w:tcPr>
-          <w:p>
-            <w:pPr>
-              <w:pStyle w:val="164"/>
-              <w:spacing w:before="31" w:after="31"/>
-              <w:rPr>
-                <w:rFonts w:hAnsi="Arial" w:eastAsia="宋体"/>
-                <w:color w:val="000000"/>
-                <w:sz w:val="21"/>
-                <w:szCs w:val="21"/>
-              </w:rPr>
-            </w:pPr>
-          </w:p>
-        </w:tc>
-        <w:tc>
-          <w:tcPr>
-            <w:tcW w:w="1416" w:type="dxa"/>
-            <w:vAlign w:val="center"/>
-          </w:tcPr>
-          <w:p>
-            <w:pPr>
-              <w:pStyle w:val="164"/>
-              <w:spacing w:before="31" w:after="31"/>
-              <w:rPr>
-                <w:rFonts w:hAnsi="Arial" w:eastAsia="宋体"/>
-                <w:color w:val="000000"/>
-                <w:sz w:val="21"/>
-                <w:szCs w:val="21"/>
-              </w:rPr>
-            </w:pPr>
-          </w:p>
-        </w:tc>
-        <w:tc>
-          <w:tcPr>
-            <w:tcW w:w="1703" w:type="dxa"/>
-            <w:vAlign w:val="center"/>
-          </w:tcPr>
-          <w:p>
-            <w:pPr>
-              <w:pStyle w:val="164"/>
-              <w:spacing w:before="31" w:after="31"/>
-              <w:rPr>
-                <w:rFonts w:hAnsi="Arial" w:eastAsia="宋体"/>
-                <w:color w:val="000000"/>
-                <w:sz w:val="21"/>
-                <w:szCs w:val="21"/>
-              </w:rPr>
-            </w:pPr>
-          </w:p>
-        </w:tc>
-        <w:tc>
-          <w:tcPr>
-            <w:tcW w:w="1609" w:type="dxa"/>
-            <w:vAlign w:val="center"/>
-          </w:tcPr>
-          <w:p>
-            <w:pPr>
-              <w:pStyle w:val="164"/>
-              <w:spacing w:before="31" w:after="31"/>
-              <w:jc w:val="both"/>
-              <w:rPr>
-                <w:rFonts w:hAnsi="Arial" w:eastAsia="宋体"/>
-                <w:color w:val="000000"/>
-                <w:sz w:val="21"/>
-                <w:szCs w:val="21"/>
-              </w:rPr>
-            </w:pPr>
-          </w:p>
-        </w:tc>
-      </w:tr>
     </w:tbl>
     <w:p>
       <w:pPr>
@@ -8556,14 +8620,14 @@
           <w:numId w:val="4"/>
         </w:numPr>
       </w:pPr>
-      <w:bookmarkStart w:id="0" w:name="_Toc22846313"/>
-      <w:bookmarkStart w:id="1" w:name="_Toc403425379"/>
-      <w:bookmarkStart w:id="2" w:name="_Toc331243571"/>
-      <w:bookmarkStart w:id="3" w:name="_Toc331545151"/>
-      <w:bookmarkStart w:id="4" w:name="_Toc320869659"/>
+      <w:bookmarkStart w:id="0" w:name="_Toc403425379"/>
+      <w:bookmarkStart w:id="1" w:name="_Toc22846313"/>
+      <w:bookmarkStart w:id="2" w:name="_Toc331238737"/>
+      <w:bookmarkStart w:id="3" w:name="_Toc320869659"/>
+      <w:bookmarkStart w:id="4" w:name="_Toc363084172"/>
       <w:bookmarkStart w:id="5" w:name="_Toc331243750"/>
-      <w:bookmarkStart w:id="6" w:name="_Toc363084172"/>
-      <w:bookmarkStart w:id="7" w:name="_Toc331238737"/>
+      <w:bookmarkStart w:id="6" w:name="_Toc331243571"/>
+      <w:bookmarkStart w:id="7" w:name="_Toc331545151"/>
       <w:commentRangeStart w:id="7"/>
       <w:r>
         <w:rPr>
@@ -8836,9 +8900,9 @@
         <w:pStyle w:val="3"/>
       </w:pPr>
       <w:bookmarkStart w:id="9" w:name="_Toc22846315"/>
-      <w:bookmarkStart w:id="10" w:name="_Toc331243752"/>
+      <w:bookmarkStart w:id="10" w:name="_Toc331243573"/>
       <w:bookmarkStart w:id="11" w:name="_Toc331238739"/>
-      <w:bookmarkStart w:id="12" w:name="_Toc331243573"/>
+      <w:bookmarkStart w:id="12" w:name="_Toc331243752"/>
       <w:r>
         <w:rPr>
           <w:rFonts w:hint="eastAsia"/>
@@ -8851,8 +8915,8 @@
       <w:pPr>
         <w:pStyle w:val="4"/>
       </w:pPr>
+      <w:commentRangeStart w:id="9"/>
       <w:bookmarkStart w:id="13" w:name="_Toc22846316"/>
-      <w:commentRangeStart w:id="9"/>
       <w:r>
         <w:rPr>
           <w:rFonts w:hint="eastAsia"/>
@@ -9045,9 +9109,13 @@
     <w:p>
       <w:pPr>
         <w:pStyle w:val="3"/>
+        <w:rPr>
+          <w:rFonts w:hint="default"/>
+          <w:lang w:val="en-US"/>
+        </w:rPr>
       </w:pPr>
+      <w:bookmarkStart w:id="15" w:name="_Toc22846318"/>
       <w:commentRangeStart w:id="10"/>
-      <w:bookmarkStart w:id="15" w:name="_Toc22846318"/>
       <w:r>
         <w:rPr>
           <w:rFonts w:hint="eastAsia"/>
@@ -9065,6 +9133,236 @@
         <w:commentReference w:id="10"/>
       </w:r>
       <w:bookmarkEnd w:id="15"/>
+    </w:p>
+    <w:p>
+      <w:pPr>
+        <w:ind w:firstLine="420" w:firstLineChars="0"/>
+        <w:rPr>
+          <w:rFonts w:hint="eastAsia"/>
+          <w:lang w:val="en-US" w:eastAsia="zh-CN"/>
+        </w:rPr>
+      </w:pPr>
+      <w:r>
+        <w:rPr>
+          <w:rFonts w:hint="eastAsia"/>
+          <w:lang w:val="en-US" w:eastAsia="zh-CN"/>
+        </w:rPr>
+        <w:t>对于如何实现音频分离功能的问题，主要涉及到两个方面，音色识别与音轨分离。其中重点就是如何在一段混音中识别出不同音色的声音。对于音色识别问题，本团队联想到Siri的语音操控的功能，决定采取采样甄别进行识别，系统库中有预先训练好的一系列常见声音样本模型；此外，用户在使用过程中，对于自己的声音也可以进行采样录入，加强对自己的声音的识别度，从而满足用户的个性化的需求。</w:t>
+      </w:r>
+    </w:p>
+    <w:p>
+      <w:pPr>
+        <w:ind w:firstLine="420" w:firstLineChars="0"/>
+        <w:rPr>
+          <w:rFonts w:hint="eastAsia"/>
+          <w:lang w:val="en-US" w:eastAsia="zh-CN"/>
+        </w:rPr>
+      </w:pPr>
+      <w:r>
+        <w:rPr>
+          <w:rFonts w:hint="eastAsia"/>
+          <w:lang w:val="en-US" w:eastAsia="zh-CN"/>
+        </w:rPr>
+        <w:t>音轨分离功能则是基于音色识别的基础上，对识别出音色的波段进行比对提取。</w:t>
+      </w:r>
+    </w:p>
+    <w:p>
+      <w:pPr>
+        <w:rPr>
+          <w:rFonts w:hint="eastAsia" w:ascii="微软雅黑" w:hAnsi="微软雅黑" w:eastAsia="微软雅黑" w:cs="微软雅黑"/>
+          <w:i w:val="0"/>
+          <w:caps w:val="0"/>
+          <w:color w:val="000000"/>
+          <w:spacing w:val="0"/>
+          <w:sz w:val="21"/>
+          <w:szCs w:val="21"/>
+          <w:shd w:val="clear" w:fill="FFFFFF"/>
+        </w:rPr>
+      </w:pPr>
+      <w:r>
+        <w:rPr>
+          <w:rFonts w:hint="eastAsia"/>
+          <w:lang w:val="en-US" w:eastAsia="zh-CN"/>
+        </w:rPr>
+        <w:t>【参考文献】</w:t>
+      </w:r>
+      <w:r>
+        <w:rPr>
+          <w:rFonts w:ascii="微软雅黑" w:hAnsi="微软雅黑" w:eastAsia="微软雅黑" w:cs="微软雅黑"/>
+          <w:i w:val="0"/>
+          <w:caps w:val="0"/>
+          <w:color w:val="000000"/>
+          <w:spacing w:val="0"/>
+          <w:sz w:val="21"/>
+          <w:szCs w:val="21"/>
+          <w:shd w:val="clear" w:fill="FFFFFF"/>
+        </w:rPr>
+        <w:t>Uhlich, S. , Porcu, M. , Giron, F. , Enenkl, M. , &amp; Mitsufuji, Y. . (2017). Improving music source separation based on deep neural networks through data augmentation and network blending.</w:t>
+      </w:r>
+      <w:r>
+        <w:rPr>
+          <w:rFonts w:hint="eastAsia" w:ascii="微软雅黑" w:hAnsi="微软雅黑" w:eastAsia="微软雅黑" w:cs="微软雅黑"/>
+          <w:i w:val="0"/>
+          <w:caps w:val="0"/>
+          <w:color w:val="000000"/>
+          <w:spacing w:val="0"/>
+          <w:sz w:val="21"/>
+          <w:szCs w:val="21"/>
+          <w:shd w:val="clear" w:fill="FFFFFF"/>
+        </w:rPr>
+        <w:t> </w:t>
+      </w:r>
+      <w:r>
+        <w:rPr>
+          <w:rFonts w:hint="eastAsia" w:ascii="微软雅黑" w:hAnsi="微软雅黑" w:eastAsia="微软雅黑" w:cs="微软雅黑"/>
+          <w:i/>
+          <w:caps w:val="0"/>
+          <w:color w:val="000000"/>
+          <w:spacing w:val="0"/>
+          <w:sz w:val="21"/>
+          <w:szCs w:val="21"/>
+          <w:shd w:val="clear" w:fill="FFFFFF"/>
+        </w:rPr>
+        <w:t>ICASSP 2017</w:t>
+      </w:r>
+      <w:r>
+        <w:rPr>
+          <w:rFonts w:hint="eastAsia" w:ascii="微软雅黑" w:hAnsi="微软雅黑" w:eastAsia="微软雅黑" w:cs="微软雅黑"/>
+          <w:i w:val="0"/>
+          <w:caps w:val="0"/>
+          <w:color w:val="000000"/>
+          <w:spacing w:val="0"/>
+          <w:sz w:val="21"/>
+          <w:szCs w:val="21"/>
+          <w:shd w:val="clear" w:fill="FFFFFF"/>
+        </w:rPr>
+        <w:t>.</w:t>
+      </w:r>
+    </w:p>
+    <w:p>
+      <w:pPr>
+        <w:ind w:firstLine="420" w:firstLineChars="0"/>
+        <w:rPr>
+          <w:rFonts w:hint="eastAsia" w:ascii="微软雅黑" w:hAnsi="微软雅黑" w:eastAsia="微软雅黑" w:cs="微软雅黑"/>
+          <w:i w:val="0"/>
+          <w:caps w:val="0"/>
+          <w:color w:val="000000"/>
+          <w:spacing w:val="0"/>
+          <w:sz w:val="21"/>
+          <w:szCs w:val="21"/>
+          <w:shd w:val="clear" w:fill="FFFFFF"/>
+          <w:lang w:val="en-US" w:eastAsia="zh-CN"/>
+        </w:rPr>
+      </w:pPr>
+      <w:r>
+        <w:rPr>
+          <w:rFonts w:hint="eastAsia" w:ascii="微软雅黑" w:hAnsi="微软雅黑" w:eastAsia="微软雅黑" w:cs="微软雅黑"/>
+          <w:i w:val="0"/>
+          <w:caps w:val="0"/>
+          <w:color w:val="000000"/>
+          <w:spacing w:val="0"/>
+          <w:sz w:val="21"/>
+          <w:szCs w:val="21"/>
+          <w:shd w:val="clear" w:fill="FFFFFF"/>
+          <w:lang w:val="en-US" w:eastAsia="zh-CN"/>
+        </w:rPr>
+        <w:t>其余音频编辑处理使用前端音频处理的核心模块ffmpeg，使用其提供的录制，转化以及流化音频的解决方案，再此基础上再丰富Divoice的功能。</w:t>
+      </w:r>
+    </w:p>
+    <w:p>
+      <w:pPr>
+        <w:ind w:firstLine="420" w:firstLineChars="0"/>
+        <w:rPr>
+          <w:rFonts w:hint="default" w:ascii="微软雅黑" w:hAnsi="微软雅黑" w:eastAsia="微软雅黑" w:cs="微软雅黑"/>
+          <w:i w:val="0"/>
+          <w:caps w:val="0"/>
+          <w:color w:val="000000"/>
+          <w:spacing w:val="0"/>
+          <w:sz w:val="21"/>
+          <w:szCs w:val="21"/>
+          <w:shd w:val="clear" w:fill="FFFFFF"/>
+          <w:lang w:val="en-US" w:eastAsia="zh-CN"/>
+        </w:rPr>
+      </w:pPr>
+      <w:r>
+        <w:rPr>
+          <w:rFonts w:hint="eastAsia" w:ascii="微软雅黑" w:hAnsi="微软雅黑" w:eastAsia="微软雅黑" w:cs="微软雅黑"/>
+          <w:i w:val="0"/>
+          <w:caps w:val="0"/>
+          <w:color w:val="000000"/>
+          <w:spacing w:val="0"/>
+          <w:sz w:val="21"/>
+          <w:szCs w:val="21"/>
+          <w:shd w:val="clear" w:fill="FFFFFF"/>
+          <w:lang w:val="en-US" w:eastAsia="zh-CN"/>
+        </w:rPr>
+        <w:t>流程：获取音频文件-&gt;解码后传送给worker-&gt;计算处理-&gt;以事件的方式返回处理结果</w:t>
+      </w:r>
+    </w:p>
+    <w:p>
+      <w:pPr>
+        <w:ind w:firstLine="420" w:firstLineChars="0"/>
+      </w:pPr>
+      <w:r>
+        <w:drawing>
+          <wp:inline distT="0" distB="0" distL="114300" distR="114300">
+            <wp:extent cx="5271135" cy="2197100"/>
+            <wp:effectExtent l="0" t="0" r="1905" b="12700"/>
+            <wp:docPr id="2" name="图片 1"/>
+            <wp:cNvGraphicFramePr>
+              <a:graphicFrameLocks xmlns:a="http://schemas.openxmlformats.org/drawingml/2006/main" noChangeAspect="1"/>
+            </wp:cNvGraphicFramePr>
+            <a:graphic xmlns:a="http://schemas.openxmlformats.org/drawingml/2006/main">
+              <a:graphicData uri="http://schemas.openxmlformats.org/drawingml/2006/picture">
+                <pic:pic xmlns:pic="http://schemas.openxmlformats.org/drawingml/2006/picture">
+                  <pic:nvPicPr>
+                    <pic:cNvPr id="2" name="图片 1"/>
+                    <pic:cNvPicPr>
+                      <a:picLocks noChangeAspect="1"/>
+                    </pic:cNvPicPr>
+                  </pic:nvPicPr>
+                  <pic:blipFill>
+                    <a:blip r:embed="rId13"/>
+                    <a:stretch>
+                      <a:fillRect/>
+                    </a:stretch>
+                  </pic:blipFill>
+                  <pic:spPr>
+                    <a:xfrm>
+                      <a:off x="0" y="0"/>
+                      <a:ext cx="5271135" cy="2197100"/>
+                    </a:xfrm>
+                    <a:prstGeom prst="rect">
+                      <a:avLst/>
+                    </a:prstGeom>
+                    <a:noFill/>
+                    <a:ln>
+                      <a:noFill/>
+                    </a:ln>
+                  </pic:spPr>
+                </pic:pic>
+              </a:graphicData>
+            </a:graphic>
+          </wp:inline>
+        </w:drawing>
+      </w:r>
+    </w:p>
+    <w:p>
+      <w:pPr>
+        <w:ind w:firstLine="420" w:firstLineChars="0"/>
+        <w:jc w:val="center"/>
+        <w:rPr>
+          <w:rFonts w:hint="default" w:eastAsia="宋体"/>
+          <w:lang w:val="en-US" w:eastAsia="zh-CN"/>
+        </w:rPr>
+      </w:pPr>
+      <w:r>
+        <w:rPr>
+          <w:rFonts w:hint="eastAsia"/>
+          <w:lang w:val="en-US" w:eastAsia="zh-CN"/>
+        </w:rPr>
+        <w:t>图1.3.1ffmpeg模块音频处理流程</w:t>
+      </w:r>
     </w:p>
     <w:p>
       <w:pPr>
@@ -9083,13 +9381,183 @@
     </w:p>
     <w:p>
       <w:pPr>
+        <w:rPr>
+          <w:rFonts w:hint="eastAsia"/>
+          <w:lang w:val="en-US" w:eastAsia="zh-CN"/>
+        </w:rPr>
+      </w:pPr>
+      <w:r>
+        <w:rPr>
+          <w:rFonts w:hint="eastAsia"/>
+          <w:lang w:val="en-US" w:eastAsia="zh-CN"/>
+        </w:rPr>
+        <w:t xml:space="preserve">  Divoice期望实现一个集自动分离音频、智能降噪、个性化、综合性的音频编辑系统。</w:t>
+      </w:r>
+    </w:p>
+    <w:p>
+      <w:pPr>
+        <w:jc w:val="center"/>
+      </w:pPr>
+      <w:r>
+        <w:drawing>
+          <wp:inline distT="0" distB="0" distL="114300" distR="114300">
+            <wp:extent cx="3832860" cy="4076700"/>
+            <wp:effectExtent l="0" t="0" r="7620" b="7620"/>
+            <wp:docPr id="3" name="图片 2"/>
+            <wp:cNvGraphicFramePr>
+              <a:graphicFrameLocks xmlns:a="http://schemas.openxmlformats.org/drawingml/2006/main" noChangeAspect="1"/>
+            </wp:cNvGraphicFramePr>
+            <a:graphic xmlns:a="http://schemas.openxmlformats.org/drawingml/2006/main">
+              <a:graphicData uri="http://schemas.openxmlformats.org/drawingml/2006/picture">
+                <pic:pic xmlns:pic="http://schemas.openxmlformats.org/drawingml/2006/picture">
+                  <pic:nvPicPr>
+                    <pic:cNvPr id="3" name="图片 2"/>
+                    <pic:cNvPicPr>
+                      <a:picLocks noChangeAspect="1"/>
+                    </pic:cNvPicPr>
+                  </pic:nvPicPr>
+                  <pic:blipFill>
+                    <a:blip r:embed="rId14"/>
+                    <a:stretch>
+                      <a:fillRect/>
+                    </a:stretch>
+                  </pic:blipFill>
+                  <pic:spPr>
+                    <a:xfrm>
+                      <a:off x="0" y="0"/>
+                      <a:ext cx="3832860" cy="4076700"/>
+                    </a:xfrm>
+                    <a:prstGeom prst="rect">
+                      <a:avLst/>
+                    </a:prstGeom>
+                    <a:noFill/>
+                    <a:ln>
+                      <a:noFill/>
+                    </a:ln>
+                  </pic:spPr>
+                </pic:pic>
+              </a:graphicData>
+            </a:graphic>
+          </wp:inline>
+        </w:drawing>
+      </w:r>
+    </w:p>
+    <w:p>
+      <w:pPr>
+        <w:jc w:val="center"/>
+        <w:rPr>
+          <w:rFonts w:hint="eastAsia"/>
+          <w:lang w:val="en-US" w:eastAsia="zh-CN"/>
+        </w:rPr>
+      </w:pPr>
+      <w:r>
+        <w:rPr>
+          <w:rFonts w:hint="eastAsia"/>
+          <w:lang w:val="en-US" w:eastAsia="zh-CN"/>
+        </w:rPr>
+        <w:t>图1.4.1 Divoice功能概述</w:t>
+      </w:r>
+    </w:p>
+    <w:p>
+      <w:pPr>
+        <w:jc w:val="left"/>
+        <w:rPr>
+          <w:rFonts w:hint="eastAsia"/>
+          <w:lang w:val="en-US" w:eastAsia="zh-CN"/>
+        </w:rPr>
+      </w:pPr>
+      <w:r>
+        <w:rPr>
+          <w:rFonts w:hint="eastAsia"/>
+          <w:lang w:val="en-US" w:eastAsia="zh-CN"/>
+        </w:rPr>
+        <w:tab/>
+      </w:r>
+      <w:r>
+        <w:rPr>
+          <w:rFonts w:hint="eastAsia"/>
+          <w:lang w:val="en-US" w:eastAsia="zh-CN"/>
+        </w:rPr>
+        <w:t>Divoice会首先对用户提供的音频进行接收分类，分类包括直接采用云端数据模型比对、用户提供原音素材比对两种方式。前者更加便利，但是在精确度上不及后者，后者更加适合个性化要求较强的专业音频处理人员。</w:t>
+      </w:r>
+    </w:p>
+    <w:p>
+      <w:pPr>
+        <w:ind w:firstLine="420" w:firstLineChars="0"/>
+        <w:jc w:val="left"/>
+        <w:rPr>
+          <w:rFonts w:hint="eastAsia"/>
+          <w:lang w:val="en-US" w:eastAsia="zh-CN"/>
+        </w:rPr>
+      </w:pPr>
+      <w:r>
+        <w:rPr>
+          <w:rFonts w:hint="eastAsia"/>
+          <w:lang w:val="en-US" w:eastAsia="zh-CN"/>
+        </w:rPr>
+        <w:t>之后Divoice会根据识别出的声音种类分离提取出不同声音的文件供用户选择。</w:t>
+      </w:r>
+    </w:p>
+    <w:p>
+      <w:pPr>
+        <w:ind w:firstLine="420" w:firstLineChars="0"/>
+        <w:jc w:val="left"/>
+        <w:rPr>
+          <w:rFonts w:hint="eastAsia"/>
+          <w:lang w:val="en-US" w:eastAsia="zh-CN"/>
+        </w:rPr>
+      </w:pPr>
+      <w:r>
+        <w:rPr>
+          <w:rFonts w:hint="eastAsia"/>
+          <w:lang w:val="en-US" w:eastAsia="zh-CN"/>
+        </w:rPr>
+        <w:t>然后Divoice也会自带有常用的音频处理工具，用户可以利用这些工具就给自己的音频加渲染、整合、剪切等等。方便用户进一步处理音频文件。</w:t>
+      </w:r>
+    </w:p>
+    <w:p>
+      <w:pPr>
+        <w:ind w:firstLine="420" w:firstLineChars="0"/>
+        <w:jc w:val="left"/>
+        <w:rPr>
+          <w:rFonts w:hint="eastAsia"/>
+          <w:lang w:val="en-US" w:eastAsia="zh-CN"/>
+        </w:rPr>
+      </w:pPr>
+      <w:r>
+        <w:rPr>
+          <w:rFonts w:hint="eastAsia"/>
+          <w:lang w:val="en-US" w:eastAsia="zh-CN"/>
+        </w:rPr>
+        <w:t>最后Divoice会生成用户所需的音频文件，选择保存到本地、分享在Divoice社区或者分享到其他平台，实现对作品的保存、传播。</w:t>
+      </w:r>
+    </w:p>
+    <w:p>
+      <w:pPr>
+        <w:ind w:firstLine="420" w:firstLineChars="0"/>
+        <w:jc w:val="left"/>
+        <w:rPr>
+          <w:rFonts w:hint="default"/>
+          <w:lang w:val="en-US" w:eastAsia="zh-CN"/>
+        </w:rPr>
+      </w:pPr>
+      <w:r>
+        <w:rPr>
+          <w:rFonts w:hint="eastAsia"/>
+          <w:lang w:val="en-US" w:eastAsia="zh-CN"/>
+        </w:rPr>
+        <w:t>Divoice还具备一定的云端素材库，可以推荐给用户使用，让用户的作品更加丰富立体。</w:t>
+      </w:r>
+    </w:p>
+    <w:p>
+      <w:pPr>
         <w:pStyle w:val="3"/>
       </w:pPr>
-      <w:bookmarkStart w:id="18" w:name="_Toc331243753"/>
-      <w:bookmarkStart w:id="19" w:name="_Toc331238740"/>
-      <w:bookmarkStart w:id="20" w:name="_Toc331243574"/>
-      <w:bookmarkStart w:id="21" w:name="_Toc22846320"/>
-      <w:bookmarkStart w:id="22" w:name="_Toc363084175"/>
+      <w:bookmarkStart w:id="18" w:name="_Toc331243574"/>
+      <w:bookmarkStart w:id="19" w:name="_Toc22846320"/>
+      <w:bookmarkStart w:id="20" w:name="_Toc363084175"/>
+      <w:bookmarkStart w:id="21" w:name="_Toc331243753"/>
+      <w:bookmarkStart w:id="22" w:name="_Toc331238740"/>
       <w:r>
         <w:t>项目价值</w:t>
       </w:r>
@@ -9098,9 +9566,281 @@
       <w:bookmarkEnd w:id="20"/>
       <w:bookmarkEnd w:id="21"/>
       <w:bookmarkEnd w:id="22"/>
-      <w:bookmarkStart w:id="23" w:name="_Toc331243754"/>
+      <w:bookmarkStart w:id="23" w:name="_Toc331243575"/>
       <w:bookmarkStart w:id="24" w:name="_Toc331238741"/>
-      <w:bookmarkStart w:id="25" w:name="_Toc331243575"/>
+      <w:bookmarkStart w:id="25" w:name="_Toc331243754"/>
+    </w:p>
+    <w:p>
+      <w:pPr>
+        <w:ind w:firstLine="420" w:firstLineChars="0"/>
+        <w:rPr>
+          <w:rFonts w:hint="eastAsia"/>
+          <w:lang w:val="en-US" w:eastAsia="zh-CN"/>
+        </w:rPr>
+      </w:pPr>
+      <w:r>
+        <w:rPr>
+          <w:rFonts w:hint="eastAsia"/>
+          <w:lang w:val="en-US" w:eastAsia="zh-CN"/>
+        </w:rPr>
+        <w:t>在当今主播、up主行业兴起，且一系列如喜马拉雅、全名k歌等等音频类app社区兴起之后，越来越多的人们认识到了声音的魅力与能量，也都纷纷加入其中，分享自己的声音与体悟。</w:t>
+      </w:r>
+    </w:p>
+    <w:p>
+      <w:pPr>
+        <w:ind w:firstLine="420" w:firstLineChars="0"/>
+        <w:rPr>
+          <w:rFonts w:hint="eastAsia"/>
+          <w:lang w:val="en-US" w:eastAsia="zh-CN"/>
+        </w:rPr>
+      </w:pPr>
+      <w:r>
+        <w:rPr>
+          <w:rFonts w:hint="eastAsia"/>
+          <w:lang w:val="en-US" w:eastAsia="zh-CN"/>
+        </w:rPr>
+        <w:t>但是，大多草根出身的主播、up主缺乏音频处理的专业知识，也没有足够的资金去购买以及雇佣专业人员协助自己创作出优秀的音频作品，受限与设备以及资金的问题，产品往往达不到预期，也更加难以吸引观众。</w:t>
+      </w:r>
+    </w:p>
+    <w:p>
+      <w:pPr>
+        <w:ind w:firstLine="420" w:firstLineChars="0"/>
+        <w:rPr>
+          <w:rFonts w:hint="eastAsia"/>
+          <w:lang w:val="en-US" w:eastAsia="zh-CN"/>
+        </w:rPr>
+      </w:pPr>
+      <w:r>
+        <w:rPr>
+          <w:rFonts w:hint="eastAsia"/>
+          <w:lang w:val="en-US" w:eastAsia="zh-CN"/>
+        </w:rPr>
+        <w:t>根据发放的调查问卷显示，70%以上的调查人群都认为在观看或者收听他人上传的作品时，音频质量是他们选择的一个重要参考点，超过半数的受访对象对会在音频质量不佳时通常选择放弃收听/看当前作品。</w:t>
+      </w:r>
+    </w:p>
+    <w:p>
+      <w:pPr>
+        <w:ind w:firstLine="420" w:firstLineChars="0"/>
+        <w:rPr>
+          <w:rFonts w:hint="eastAsia"/>
+          <w:lang w:val="en-US" w:eastAsia="zh-CN"/>
+        </w:rPr>
+      </w:pPr>
+      <w:r>
+        <w:rPr>
+          <w:rFonts w:hint="eastAsia"/>
+          <w:lang w:val="en-US" w:eastAsia="zh-CN"/>
+        </w:rPr>
+        <w:t>在受访主播中，我们发现58.9%的主播或多或少认为音频质量不佳是自己作品受限的一大原因之一。且无论是观众还是主播都有超过半数的人群表示很期待Divoice的出现，帮助他们更好地“操控”声音。</w:t>
+      </w:r>
+    </w:p>
+    <w:p>
+      <w:pPr>
+        <w:ind w:firstLine="420" w:firstLineChars="0"/>
+        <w:jc w:val="center"/>
+        <w:rPr>
+          <w:rFonts w:hint="eastAsia"/>
+          <w:lang w:val="en-US" w:eastAsia="zh-CN"/>
+        </w:rPr>
+      </w:pPr>
+      <w:r>
+        <w:rPr>
+          <w:sz w:val="21"/>
+        </w:rPr>
+        <mc:AlternateContent>
+          <mc:Choice Requires="wpg">
+            <w:drawing>
+              <wp:anchor distT="0" distB="0" distL="114300" distR="114300" simplePos="0" relativeHeight="251658240" behindDoc="0" locked="0" layoutInCell="1" allowOverlap="1">
+                <wp:simplePos x="0" y="0"/>
+                <wp:positionH relativeFrom="column">
+                  <wp:posOffset>102235</wp:posOffset>
+                </wp:positionH>
+                <wp:positionV relativeFrom="paragraph">
+                  <wp:posOffset>40640</wp:posOffset>
+                </wp:positionV>
+                <wp:extent cx="5408930" cy="2559050"/>
+                <wp:effectExtent l="4445" t="4445" r="12065" b="12065"/>
+                <wp:wrapTopAndBottom/>
+                <wp:docPr id="7" name="组合 7"/>
+                <wp:cNvGraphicFramePr/>
+                <a:graphic xmlns:a="http://schemas.openxmlformats.org/drawingml/2006/main">
+                  <a:graphicData uri="http://schemas.microsoft.com/office/word/2010/wordprocessingGroup">
+                    <wpg:wgp>
+                      <wpg:cNvGrpSpPr/>
+                      <wpg:grpSpPr>
+                        <a:xfrm>
+                          <a:off x="0" y="0"/>
+                          <a:ext cx="5408930" cy="2559050"/>
+                          <a:chOff x="4862" y="144891"/>
+                          <a:chExt cx="8518" cy="4030"/>
+                        </a:xfrm>
+                        <a:solidFill>
+                          <a:schemeClr val="bg1">
+                            <a:lumMod val="95000"/>
+                          </a:schemeClr>
+                        </a:solidFill>
+                      </wpg:grpSpPr>
+                      <wpg:graphicFrame>
+                        <wpg:cNvPr id="4" name="图表 4"/>
+                        <wpg:cNvFrPr/>
+                        <wpg:xfrm>
+                          <a:off x="4862" y="144912"/>
+                          <a:ext cx="3816" cy="3976"/>
+                        </wpg:xfrm>
+                        <a:graphic>
+                          <a:graphicData uri="http://schemas.openxmlformats.org/drawingml/2006/chart">
+                            <c:chart xmlns:c="http://schemas.openxmlformats.org/drawingml/2006/chart" xmlns:r="http://schemas.openxmlformats.org/officeDocument/2006/relationships" r:id="rId15"/>
+                          </a:graphicData>
+                        </a:graphic>
+                      </wpg:graphicFrame>
+                      <wpg:graphicFrame>
+                        <wpg:cNvPr id="5" name="图表 5"/>
+                        <wpg:cNvFrPr/>
+                        <wpg:xfrm>
+                          <a:off x="8714" y="144891"/>
+                          <a:ext cx="4667" cy="4031"/>
+                        </wpg:xfrm>
+                        <a:graphic>
+                          <a:graphicData uri="http://schemas.openxmlformats.org/drawingml/2006/chart">
+                            <c:chart xmlns:c="http://schemas.openxmlformats.org/drawingml/2006/chart" xmlns:r="http://schemas.openxmlformats.org/officeDocument/2006/relationships" r:id="rId16"/>
+                          </a:graphicData>
+                        </a:graphic>
+                      </wpg:graphicFrame>
+                    </wpg:wgp>
+                  </a:graphicData>
+                </a:graphic>
+              </wp:anchor>
+            </w:drawing>
+          </mc:Choice>
+          <mc:Fallback>
+            <w:pict>
+              <v:group id="_x0000_s1026" o:spid="_x0000_s1026" o:spt="203" style="position:absolute;left:0pt;margin-left:8.05pt;margin-top:3.2pt;height:201.5pt;width:425.9pt;mso-wrap-distance-bottom:0pt;mso-wrap-distance-top:0pt;z-index:251658240;mso-width-relative:page;mso-height-relative:page;" coordorigin="4862,144891" coordsize="8518,4030" o:gfxdata="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">
+                <o:lock v:ext="edit" aspectratio="f"/>
+                <v:rect id="_x0000_s1026" o:spid="_x0000_s1026" o:spt="75" style="position:absolute;left:4855;top:144905;height:3991;width:3831;" coordsize="21600,21600" o:gfxdata="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">
+                  <v:imagedata r:id="rId17" o:title=""/>
+                  <o:lock v:ext="edit"/>
+                </v:rect>
+                <v:rect id="_x0000_s1026" o:spid="_x0000_s1026" o:spt="75" style="position:absolute;left:8707;top:144884;height:4046;width:4682;" coordsize="21600,21600" o:gfxdata="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">
+                  <v:imagedata r:id="rId18" o:title=""/>
+                  <o:lock v:ext="edit"/>
+                </v:rect>
+                <w10:wrap type="topAndBottom"/>
+              </v:group>
+            </w:pict>
+          </mc:Fallback>
+        </mc:AlternateContent>
+      </w:r>
+      <w:r>
+        <w:rPr>
+          <w:rFonts w:hint="eastAsia"/>
+          <w:lang w:val="en-US" w:eastAsia="zh-CN"/>
+        </w:rPr>
+        <w:t>图1.5.1调查报告结果分析（音频质量对观众的影响）</w:t>
+      </w:r>
+    </w:p>
+    <w:p>
+      <w:pPr>
+        <w:ind w:firstLine="420" w:firstLineChars="0"/>
+        <w:jc w:val="center"/>
+        <w:rPr>
+          <w:rFonts w:hint="default"/>
+          <w:lang w:val="en-US" w:eastAsia="zh-CN"/>
+        </w:rPr>
+      </w:pPr>
+      <w:r>
+        <w:drawing>
+          <wp:anchor distT="0" distB="0" distL="114300" distR="114300" simplePos="0" relativeHeight="251661312" behindDoc="0" locked="0" layoutInCell="1" allowOverlap="1">
+            <wp:simplePos x="0" y="0"/>
+            <wp:positionH relativeFrom="column">
+              <wp:posOffset>3681095</wp:posOffset>
+            </wp:positionH>
+            <wp:positionV relativeFrom="paragraph">
+              <wp:posOffset>520700</wp:posOffset>
+            </wp:positionV>
+            <wp:extent cx="1367790" cy="1272540"/>
+            <wp:effectExtent l="4445" t="4445" r="14605" b="18415"/>
+            <wp:wrapTopAndBottom/>
+            <wp:docPr id="10" name="图表 10"/>
+            <wp:cNvGraphicFramePr/>
+            <a:graphic xmlns:a="http://schemas.openxmlformats.org/drawingml/2006/main">
+              <a:graphicData uri="http://schemas.openxmlformats.org/drawingml/2006/chart">
+                <c:chart xmlns:c="http://schemas.openxmlformats.org/drawingml/2006/chart" xmlns:r="http://schemas.openxmlformats.org/officeDocument/2006/relationships" r:id="rId19"/>
+              </a:graphicData>
+            </a:graphic>
+          </wp:anchor>
+        </w:drawing>
+      </w:r>
+      <w:r>
+        <w:drawing>
+          <wp:anchor distT="0" distB="0" distL="114300" distR="114300" simplePos="0" relativeHeight="251659264" behindDoc="0" locked="0" layoutInCell="1" allowOverlap="1">
+            <wp:simplePos x="0" y="0"/>
+            <wp:positionH relativeFrom="column">
+              <wp:posOffset>2225675</wp:posOffset>
+            </wp:positionH>
+            <wp:positionV relativeFrom="paragraph">
+              <wp:posOffset>40640</wp:posOffset>
+            </wp:positionV>
+            <wp:extent cx="1388110" cy="1238885"/>
+            <wp:effectExtent l="4445" t="4445" r="9525" b="6350"/>
+            <wp:wrapTopAndBottom/>
+            <wp:docPr id="8" name="图表 8"/>
+            <wp:cNvGraphicFramePr/>
+            <a:graphic xmlns:a="http://schemas.openxmlformats.org/drawingml/2006/main">
+              <a:graphicData uri="http://schemas.openxmlformats.org/drawingml/2006/chart">
+                <c:chart xmlns:c="http://schemas.openxmlformats.org/drawingml/2006/chart" xmlns:r="http://schemas.openxmlformats.org/officeDocument/2006/relationships" r:id="rId20"/>
+              </a:graphicData>
+            </a:graphic>
+          </wp:anchor>
+        </w:drawing>
+      </w:r>
+      <w:r>
+        <w:drawing>
+          <wp:anchor distT="0" distB="0" distL="114300" distR="114300" simplePos="0" relativeHeight="251662336" behindDoc="0" locked="0" layoutInCell="1" allowOverlap="1">
+            <wp:simplePos x="0" y="0"/>
+            <wp:positionH relativeFrom="column">
+              <wp:posOffset>59055</wp:posOffset>
+            </wp:positionH>
+            <wp:positionV relativeFrom="paragraph">
+              <wp:posOffset>37465</wp:posOffset>
+            </wp:positionV>
+            <wp:extent cx="1951355" cy="1816100"/>
+            <wp:effectExtent l="4445" t="4445" r="10160" b="8255"/>
+            <wp:wrapTopAndBottom/>
+            <wp:docPr id="11" name="图表 11"/>
+            <wp:cNvGraphicFramePr/>
+            <a:graphic xmlns:a="http://schemas.openxmlformats.org/drawingml/2006/main">
+              <a:graphicData uri="http://schemas.openxmlformats.org/drawingml/2006/chart">
+                <c:chart xmlns:c="http://schemas.openxmlformats.org/drawingml/2006/chart" xmlns:r="http://schemas.openxmlformats.org/officeDocument/2006/relationships" r:id="rId21"/>
+              </a:graphicData>
+            </a:graphic>
+          </wp:anchor>
+        </w:drawing>
+      </w:r>
+      <w:r>
+        <w:rPr>
+          <w:rFonts w:hint="eastAsia"/>
+          <w:lang w:val="en-US" w:eastAsia="zh-CN"/>
+        </w:rPr>
+        <w:t>图1.5.1调查结果分析（对Divoice期待值）</w:t>
+      </w:r>
+    </w:p>
+    <w:p>
+      <w:pPr>
+        <w:ind w:firstLine="420" w:firstLineChars="0"/>
+        <w:rPr>
+          <w:rFonts w:hint="eastAsia"/>
+          <w:lang w:val="en-US" w:eastAsia="zh-CN"/>
+        </w:rPr>
+      </w:pPr>
+    </w:p>
+    <w:p>
+      <w:pPr>
+        <w:ind w:firstLine="420" w:firstLineChars="0"/>
+        <w:rPr>
+          <w:rFonts w:hint="default"/>
+          <w:lang w:val="en-US" w:eastAsia="zh-CN"/>
+        </w:rPr>
+      </w:pPr>
     </w:p>
     <w:bookmarkEnd w:id="23"/>
     <w:bookmarkEnd w:id="24"/>
@@ -9109,17 +9849,17 @@
       <w:pPr>
         <w:pStyle w:val="2"/>
       </w:pPr>
+      <w:commentRangeStart w:id="11"/>
       <w:bookmarkStart w:id="26" w:name="_Toc22846321"/>
-      <w:bookmarkStart w:id="27" w:name="_Toc300751596"/>
-      <w:bookmarkStart w:id="28" w:name="_Toc363084180"/>
-      <w:bookmarkStart w:id="29" w:name="_Toc331545160"/>
-      <w:bookmarkStart w:id="30" w:name="_Toc331238769"/>
-      <w:bookmarkStart w:id="31" w:name="_Toc331238830"/>
-      <w:bookmarkStart w:id="32" w:name="_Toc331243703"/>
-      <w:bookmarkStart w:id="33" w:name="_Toc331243603"/>
-      <w:bookmarkStart w:id="34" w:name="_Toc331243782"/>
-      <w:bookmarkStart w:id="35" w:name="_Toc331243882"/>
-      <w:commentRangeStart w:id="11"/>
+      <w:bookmarkStart w:id="27" w:name="_Toc363084180"/>
+      <w:bookmarkStart w:id="28" w:name="_Toc300751596"/>
+      <w:bookmarkStart w:id="29" w:name="_Toc331243703"/>
+      <w:bookmarkStart w:id="30" w:name="_Toc331545160"/>
+      <w:bookmarkStart w:id="31" w:name="_Toc331243603"/>
+      <w:bookmarkStart w:id="32" w:name="_Toc331243882"/>
+      <w:bookmarkStart w:id="33" w:name="_Toc331243782"/>
+      <w:bookmarkStart w:id="34" w:name="_Toc331238769"/>
+      <w:bookmarkStart w:id="35" w:name="_Toc331238830"/>
       <w:r>
         <w:rPr>
           <w:rFonts w:hint="eastAsia"/>
@@ -9154,6 +9894,22 @@
     </w:p>
     <w:p>
       <w:pPr>
+        <w:ind w:firstLine="420" w:firstLineChars="0"/>
+        <w:rPr>
+          <w:rFonts w:hint="default"/>
+          <w:lang w:val="en-US" w:eastAsia="zh-CN"/>
+        </w:rPr>
+      </w:pPr>
+      <w:r>
+        <w:rPr>
+          <w:rFonts w:hint="eastAsia"/>
+          <w:lang w:val="en-US" w:eastAsia="zh-CN"/>
+        </w:rPr>
+        <w:t>Divoice最终呈现为一个能流畅运行的快应用程序，运用深度学习技术为用户实现音频自动分类、分离，进一步协助用户实现智能降噪，混合、编辑音频的功能。整个快应用将由两个核心模块构成——音频处理模块和社区分享模块。音频处理模块能够为用户提供有效、便捷的音频处理功能，保证原文件不丢失的情况下，网络端处理生成分离出的音频文件，根据音色识别分离的音频在降噪以及混音方面将呈现出更加强大的功能。社区分享模块将为用户提供便捷的作品分享服务，编辑经验分享服务，以及优秀作品、声音素材推荐服务。</w:t>
+      </w:r>
+    </w:p>
+    <w:p>
+      <w:pPr>
         <w:pStyle w:val="3"/>
       </w:pPr>
       <w:bookmarkStart w:id="37" w:name="_Toc22846323"/>
@@ -9165,6 +9921,119 @@
       </w:r>
       <w:bookmarkEnd w:id="37"/>
     </w:p>
+    <w:p>
+      <w:r>
+        <w:drawing>
+          <wp:inline distT="0" distB="0" distL="114300" distR="114300">
+            <wp:extent cx="5269230" cy="2911475"/>
+            <wp:effectExtent l="0" t="0" r="3810" b="14605"/>
+            <wp:docPr id="12" name="图片 1"/>
+            <wp:cNvGraphicFramePr>
+              <a:graphicFrameLocks xmlns:a="http://schemas.openxmlformats.org/drawingml/2006/main" noChangeAspect="1"/>
+            </wp:cNvGraphicFramePr>
+            <a:graphic xmlns:a="http://schemas.openxmlformats.org/drawingml/2006/main">
+              <a:graphicData uri="http://schemas.openxmlformats.org/drawingml/2006/picture">
+                <pic:pic xmlns:pic="http://schemas.openxmlformats.org/drawingml/2006/picture">
+                  <pic:nvPicPr>
+                    <pic:cNvPr id="12" name="图片 1"/>
+                    <pic:cNvPicPr>
+                      <a:picLocks noChangeAspect="1"/>
+                    </pic:cNvPicPr>
+                  </pic:nvPicPr>
+                  <pic:blipFill>
+                    <a:blip r:embed="rId22"/>
+                    <a:stretch>
+                      <a:fillRect/>
+                    </a:stretch>
+                  </pic:blipFill>
+                  <pic:spPr>
+                    <a:xfrm>
+                      <a:off x="0" y="0"/>
+                      <a:ext cx="5269230" cy="2911475"/>
+                    </a:xfrm>
+                    <a:prstGeom prst="rect">
+                      <a:avLst/>
+                    </a:prstGeom>
+                    <a:noFill/>
+                    <a:ln>
+                      <a:noFill/>
+                    </a:ln>
+                  </pic:spPr>
+                </pic:pic>
+              </a:graphicData>
+            </a:graphic>
+          </wp:inline>
+        </w:drawing>
+      </w:r>
+    </w:p>
+    <w:p>
+      <w:pPr>
+        <w:jc w:val="center"/>
+        <w:rPr>
+          <w:rFonts w:hint="eastAsia"/>
+          <w:lang w:val="en-US" w:eastAsia="zh-CN"/>
+        </w:rPr>
+      </w:pPr>
+      <w:r>
+        <w:rPr>
+          <w:rFonts w:hint="eastAsia"/>
+          <w:lang w:val="en-US" w:eastAsia="zh-CN"/>
+        </w:rPr>
+        <w:t>图2.2.1 Divoice两大功能模块概述</w:t>
+      </w:r>
+    </w:p>
+    <w:p>
+      <w:pPr>
+        <w:ind w:firstLine="420" w:firstLineChars="0"/>
+        <w:jc w:val="left"/>
+        <w:rPr>
+          <w:rFonts w:hint="default"/>
+          <w:lang w:val="en-US" w:eastAsia="zh-CN"/>
+        </w:rPr>
+      </w:pPr>
+      <w:r>
+        <w:rPr>
+          <w:rFonts w:hint="eastAsia"/>
+          <w:lang w:val="en-US" w:eastAsia="zh-CN"/>
+        </w:rPr>
+        <w:t>Divoice主要分为两大功能模块——音频处理模块和社区分享模块。</w:t>
+      </w:r>
+    </w:p>
+    <w:p>
+      <w:pPr>
+        <w:ind w:firstLine="420" w:firstLineChars="0"/>
+        <w:jc w:val="left"/>
+        <w:rPr>
+          <w:rFonts w:hint="eastAsia"/>
+          <w:lang w:val="en-US" w:eastAsia="zh-CN"/>
+        </w:rPr>
+      </w:pPr>
+      <w:r>
+        <w:rPr>
+          <w:rFonts w:hint="eastAsia"/>
+          <w:lang w:val="en-US" w:eastAsia="zh-CN"/>
+        </w:rPr>
+        <w:t>音频处理模块会对用户提供的音频进行接收分类，之后根据识别出的声音种类分离提取出不同声音的文件供用户选择编辑。同时此模块也配备有常用的音频处理工具，方便用户使用这些工具直接给自己的音频加渲染、整合、剪切等。</w:t>
+      </w:r>
+    </w:p>
+    <w:p>
+      <w:pPr>
+        <w:ind w:firstLine="420" w:firstLineChars="0"/>
+        <w:jc w:val="left"/>
+        <w:rPr>
+          <w:rFonts w:hint="default"/>
+          <w:lang w:val="en-US" w:eastAsia="zh-CN"/>
+        </w:rPr>
+      </w:pPr>
+      <w:r>
+        <w:rPr>
+          <w:rFonts w:hint="eastAsia"/>
+          <w:lang w:val="en-US" w:eastAsia="zh-CN"/>
+        </w:rPr>
+        <w:t>社区分享模块对于用户处理完毕后的音频文件，提供保存到本地以及分享到其他平台的功能，以方便作品的保存与传播。Divoice也提供云端素材库，给予用户在处理音频时所需素材，使用户使用更加便捷。</w:t>
+      </w:r>
+    </w:p>
+    <w:p/>
     <w:p>
       <w:pPr>
         <w:pStyle w:val="3"/>
@@ -9217,6 +10086,96 @@
     </w:p>
     <w:p>
       <w:pPr>
+        <w:ind w:firstLine="420" w:firstLineChars="0"/>
+        <w:rPr>
+          <w:rStyle w:val="64"/>
+          <w:rFonts w:hint="eastAsia" w:asciiTheme="minorHAnsi" w:hAnsiTheme="minorHAnsi" w:eastAsiaTheme="minorEastAsia" w:cstheme="minorBidi"/>
+          <w:b w:val="0"/>
+          <w:bCs w:val="0"/>
+          <w:lang w:val="en-US" w:eastAsia="zh-CN"/>
+        </w:rPr>
+      </w:pPr>
+      <w:r>
+        <w:rPr>
+          <w:rStyle w:val="64"/>
+          <w:rFonts w:hint="eastAsia" w:asciiTheme="minorHAnsi" w:hAnsiTheme="minorHAnsi" w:eastAsiaTheme="minorEastAsia" w:cstheme="minorBidi"/>
+          <w:b w:val="0"/>
+          <w:bCs w:val="0"/>
+          <w:lang w:val="en-US" w:eastAsia="zh-CN"/>
+        </w:rPr>
+        <w:t>音频分离的重难点在于对音色特征的识别与提取。在一段混合有多种音色的音频文件中，音频文件存储的音色并非单一可分的音色，而是由于不同音色的声音谱频相互叠加从而被认定为是另一种音色的声音。这是由于声音的收集与存储方式所引起的。对于单一的声源，其音色特征值能够方便地被提取出来，可一但出现多种声音相互混杂的情况就会显得颇为棘手。对于盲源等未知特征值的声源，这样的处理识别就会显得更为艰难。</w:t>
+      </w:r>
+    </w:p>
+    <w:p>
+      <w:pPr>
+        <w:ind w:firstLine="420" w:firstLineChars="0"/>
+        <w:rPr>
+          <w:rStyle w:val="64"/>
+          <w:rFonts w:hint="eastAsia" w:asciiTheme="minorHAnsi" w:hAnsiTheme="minorHAnsi" w:eastAsiaTheme="minorEastAsia" w:cstheme="minorBidi"/>
+          <w:b w:val="0"/>
+          <w:bCs w:val="0"/>
+          <w:lang w:val="en-US" w:eastAsia="zh-CN"/>
+        </w:rPr>
+      </w:pPr>
+      <w:r>
+        <w:rPr>
+          <w:rStyle w:val="64"/>
+          <w:rFonts w:hint="eastAsia" w:asciiTheme="minorHAnsi" w:hAnsiTheme="minorHAnsi" w:eastAsiaTheme="minorEastAsia" w:cstheme="minorBidi"/>
+          <w:b w:val="0"/>
+          <w:bCs w:val="0"/>
+          <w:lang w:val="en-US" w:eastAsia="zh-CN"/>
+        </w:rPr>
+        <w:t>所以本团队选择针对性地提出解决方案——针对人声与背景人声、背景音乐的分离降噪问题。在语音信号处理领域，目前的语音识别与降噪增强算法仅能够识别和处理混油环境噪声的语音信号，对于“鸡尾酒会问题”则显得束手无策。在查阅相关资料后，发现了“盲源分离算法”，可以满足在源信号矢量的各个分量相互独立的情况下，允许信号幅度的不确定性和信号分量顺序的不确定性来解决这一问题。</w:t>
+      </w:r>
+    </w:p>
+    <w:p>
+      <w:pPr>
+        <w:ind w:firstLine="420" w:firstLineChars="0"/>
+        <w:rPr>
+          <w:rStyle w:val="64"/>
+          <w:rFonts w:hint="eastAsia" w:asciiTheme="minorHAnsi" w:hAnsiTheme="minorHAnsi" w:eastAsiaTheme="minorEastAsia" w:cstheme="minorBidi"/>
+          <w:b w:val="0"/>
+          <w:bCs w:val="0"/>
+          <w:lang w:val="en-US" w:eastAsia="zh-CN"/>
+        </w:rPr>
+      </w:pPr>
+      <w:r>
+        <w:rPr>
+          <w:rStyle w:val="64"/>
+          <w:rFonts w:hint="eastAsia" w:asciiTheme="minorHAnsi" w:hAnsiTheme="minorHAnsi" w:eastAsiaTheme="minorEastAsia" w:cstheme="minorBidi"/>
+          <w:b w:val="0"/>
+          <w:bCs w:val="0"/>
+          <w:lang w:val="en-US" w:eastAsia="zh-CN"/>
+        </w:rPr>
+        <w:t>同时，对于主播以及up主们，他们通常碰上的问题在于分离背景音与人声，而本团队的机器学习模型恰恰能够满足他们大多数的要求，以更好地契合他们的工作。</w:t>
+      </w:r>
+    </w:p>
+    <w:p>
+      <w:pPr>
+        <w:ind w:firstLine="420" w:firstLineChars="0"/>
+        <w:rPr>
+          <w:rStyle w:val="64"/>
+          <w:rFonts w:hint="default" w:asciiTheme="minorHAnsi" w:hAnsiTheme="minorHAnsi" w:eastAsiaTheme="minorEastAsia" w:cstheme="minorBidi"/>
+          <w:b w:val="0"/>
+          <w:bCs w:val="0"/>
+          <w:lang w:val="en-US" w:eastAsia="zh-CN"/>
+        </w:rPr>
+      </w:pPr>
+      <w:r>
+        <w:rPr>
+          <w:rStyle w:val="64"/>
+          <w:rFonts w:hint="eastAsia" w:asciiTheme="minorHAnsi" w:hAnsiTheme="minorHAnsi" w:eastAsiaTheme="minorEastAsia" w:cstheme="minorBidi"/>
+          <w:b w:val="0"/>
+          <w:bCs w:val="0"/>
+          <w:lang w:val="en-US" w:eastAsia="zh-CN"/>
+        </w:rPr>
+        <w:t>为了进一步增强声音分离的精确度以及效率，对于跟高需求的用户，本团队也提供样本采样的选项，由用户提供原音样品，交付与Divoice采样后，能够更加高效、精准地满足用户的需求。随着用户的不断使用，Divoice也会记录下用户的使用记录，对用户常用音色进行特征值存储，提高模型运算效率。</w:t>
+      </w:r>
+      <w:bookmarkStart w:id="108" w:name="_GoBack"/>
+      <w:bookmarkEnd w:id="108"/>
+    </w:p>
+    <w:p>
+      <w:pPr>
         <w:pStyle w:val="3"/>
       </w:pPr>
       <w:bookmarkStart w:id="41" w:name="_Toc22846327"/>
@@ -9261,9 +10220,9 @@
       <w:r>
         <w:t>可行性分析</w:t>
       </w:r>
+      <w:commentRangeEnd w:id="14"/>
       <w:bookmarkEnd w:id="27"/>
       <w:bookmarkEnd w:id="28"/>
-      <w:commentRangeEnd w:id="14"/>
       <w:r>
         <w:rPr>
           <w:rStyle w:val="64"/>
@@ -9383,9 +10342,9 @@
       <w:pPr>
         <w:pStyle w:val="3"/>
       </w:pPr>
-      <w:bookmarkStart w:id="49" w:name="_Toc22846332"/>
-      <w:bookmarkStart w:id="50" w:name="_Toc300751597"/>
-      <w:bookmarkStart w:id="51" w:name="_Toc363084181"/>
+      <w:bookmarkStart w:id="49" w:name="_Toc363084181"/>
+      <w:bookmarkStart w:id="50" w:name="_Toc22846332"/>
+      <w:bookmarkStart w:id="51" w:name="_Toc300751597"/>
       <w:r>
         <w:t>市场可行性分析</w:t>
       </w:r>
@@ -9573,8 +10532,8 @@
       <w:pPr>
         <w:pStyle w:val="3"/>
       </w:pPr>
+      <w:commentRangeStart w:id="16"/>
       <w:bookmarkStart w:id="53" w:name="_Toc22846334"/>
-      <w:commentRangeStart w:id="16"/>
       <w:r>
         <w:rPr>
           <w:rFonts w:hint="eastAsia"/>
@@ -9660,12 +10619,12 @@
       <w:pPr>
         <w:pStyle w:val="3"/>
       </w:pPr>
-      <w:bookmarkStart w:id="58" w:name="_Toc331243584"/>
-      <w:bookmarkStart w:id="59" w:name="_Toc22846339"/>
-      <w:bookmarkStart w:id="60" w:name="_Toc331243763"/>
-      <w:bookmarkStart w:id="61" w:name="_Toc331238750"/>
-      <w:bookmarkStart w:id="62" w:name="_Toc363084244"/>
-      <w:bookmarkStart w:id="63" w:name="_Toc331545184"/>
+      <w:bookmarkStart w:id="58" w:name="_Toc331243763"/>
+      <w:bookmarkStart w:id="59" w:name="_Toc331545184"/>
+      <w:bookmarkStart w:id="60" w:name="_Toc363084244"/>
+      <w:bookmarkStart w:id="61" w:name="_Toc331243584"/>
+      <w:bookmarkStart w:id="62" w:name="_Toc331238750"/>
+      <w:bookmarkStart w:id="63" w:name="_Toc22846339"/>
       <w:commentRangeStart w:id="18"/>
       <w:r>
         <w:t>功能需求</w:t>
@@ -9691,34 +10650,34 @@
       <w:pPr>
         <w:pStyle w:val="4"/>
       </w:pPr>
-      <w:bookmarkStart w:id="64" w:name="_Toc363084246"/>
-      <w:bookmarkStart w:id="65" w:name="_Toc331243586"/>
-      <w:bookmarkStart w:id="66" w:name="_Toc331238752"/>
+      <w:commentRangeStart w:id="19"/>
+      <w:bookmarkStart w:id="64" w:name="_Toc331545186"/>
+      <w:bookmarkStart w:id="65" w:name="_Toc363084246"/>
+      <w:bookmarkStart w:id="66" w:name="_Toc331243586"/>
       <w:bookmarkStart w:id="67" w:name="_Toc331243765"/>
-      <w:bookmarkStart w:id="68" w:name="_Toc331545186"/>
+      <w:bookmarkStart w:id="68" w:name="_Toc331238752"/>
       <w:bookmarkStart w:id="69" w:name="_Toc22846340"/>
-      <w:commentRangeStart w:id="19"/>
       <w:r>
         <w:rPr>
           <w:rFonts w:hint="eastAsia"/>
         </w:rPr>
         <w:t>**功能模块</w:t>
+      </w:r>
+      <w:commentRangeEnd w:id="19"/>
+      <w:r>
+        <w:rPr>
+          <w:rStyle w:val="64"/>
+          <w:rFonts w:asciiTheme="minorHAnsi" w:hAnsiTheme="minorHAnsi" w:eastAsiaTheme="minorEastAsia" w:cstheme="minorBidi"/>
+          <w:b w:val="0"/>
+          <w:bCs w:val="0"/>
+        </w:rPr>
+        <w:commentReference w:id="19"/>
       </w:r>
       <w:bookmarkEnd w:id="64"/>
       <w:bookmarkEnd w:id="65"/>
       <w:bookmarkEnd w:id="66"/>
       <w:bookmarkEnd w:id="67"/>
       <w:bookmarkEnd w:id="68"/>
-      <w:commentRangeEnd w:id="19"/>
-      <w:r>
-        <w:rPr>
-          <w:rStyle w:val="64"/>
-          <w:rFonts w:asciiTheme="minorHAnsi" w:hAnsiTheme="minorHAnsi" w:eastAsiaTheme="minorEastAsia" w:cstheme="minorBidi"/>
-          <w:b w:val="0"/>
-          <w:bCs w:val="0"/>
-        </w:rPr>
-        <w:commentReference w:id="19"/>
-      </w:r>
       <w:bookmarkEnd w:id="69"/>
     </w:p>
     <w:p>
@@ -11164,8 +12123,8 @@
         <w:pStyle w:val="3"/>
       </w:pPr>
       <w:bookmarkStart w:id="71" w:name="_Toc22846341"/>
-      <w:bookmarkStart w:id="72" w:name="_Toc331545195"/>
-      <w:bookmarkStart w:id="73" w:name="_Toc363084254"/>
+      <w:bookmarkStart w:id="72" w:name="_Toc363084254"/>
+      <w:bookmarkStart w:id="73" w:name="_Toc331545195"/>
       <w:bookmarkStart w:id="74" w:name="_Toc331243774"/>
       <w:bookmarkStart w:id="75" w:name="_Toc331243595"/>
       <w:bookmarkStart w:id="76" w:name="_Toc331238761"/>
@@ -11181,8 +12140,8 @@
       <w:pPr>
         <w:pStyle w:val="4"/>
       </w:pPr>
+      <w:bookmarkStart w:id="77" w:name="_Toc22846342"/>
       <w:commentRangeStart w:id="20"/>
-      <w:bookmarkStart w:id="77" w:name="_Toc22846342"/>
       <w:r>
         <w:rPr>
           <w:rFonts w:hint="eastAsia"/>
@@ -11229,8 +12188,8 @@
       <w:pPr>
         <w:pStyle w:val="3"/>
       </w:pPr>
+      <w:commentRangeStart w:id="22"/>
       <w:bookmarkStart w:id="79" w:name="_Toc22846344"/>
-      <w:commentRangeStart w:id="22"/>
       <w:r>
         <w:rPr>
           <w:rFonts w:hint="eastAsia"/>
@@ -11266,8 +12225,8 @@
       <w:pPr>
         <w:pStyle w:val="4"/>
       </w:pPr>
+      <w:commentRangeStart w:id="23"/>
       <w:bookmarkStart w:id="81" w:name="_Toc22846346"/>
-      <w:commentRangeStart w:id="23"/>
       <w:r>
         <w:rPr>
           <w:rFonts w:hint="eastAsia"/>
@@ -11290,8 +12249,8 @@
       <w:pPr>
         <w:pStyle w:val="4"/>
       </w:pPr>
+      <w:bookmarkStart w:id="82" w:name="_Toc22846347"/>
       <w:commentRangeStart w:id="24"/>
-      <w:bookmarkStart w:id="82" w:name="_Toc22846347"/>
       <w:r>
         <w:rPr>
           <w:rFonts w:hint="eastAsia"/>
@@ -11368,8 +12327,8 @@
       <w:pPr>
         <w:pStyle w:val="3"/>
       </w:pPr>
+      <w:bookmarkStart w:id="85" w:name="_Toc22846350"/>
       <w:commentRangeStart w:id="27"/>
-      <w:bookmarkStart w:id="85" w:name="_Toc22846350"/>
       <w:r>
         <w:rPr>
           <w:rFonts w:hint="eastAsia"/>
@@ -11392,8 +12351,8 @@
       <w:pPr>
         <w:pStyle w:val="3"/>
       </w:pPr>
+      <w:bookmarkStart w:id="86" w:name="_Toc22846351"/>
       <w:commentRangeStart w:id="28"/>
-      <w:bookmarkStart w:id="86" w:name="_Toc22846351"/>
       <w:r>
         <w:rPr>
           <w:rFonts w:hint="eastAsia"/>
@@ -11416,8 +12375,8 @@
       <w:pPr>
         <w:pStyle w:val="3"/>
       </w:pPr>
+      <w:commentRangeStart w:id="29"/>
       <w:bookmarkStart w:id="87" w:name="_Toc22846352"/>
-      <w:commentRangeStart w:id="29"/>
       <w:r>
         <w:rPr>
           <w:rFonts w:hint="eastAsia"/>
@@ -11514,8 +12473,8 @@
       <w:pPr>
         <w:pStyle w:val="4"/>
       </w:pPr>
+      <w:commentRangeStart w:id="32"/>
       <w:bookmarkStart w:id="92" w:name="_Toc22846357"/>
-      <w:commentRangeStart w:id="32"/>
       <w:r>
         <w:rPr>
           <w:rFonts w:hint="eastAsia"/>
@@ -11564,8 +12523,8 @@
       <w:pPr>
         <w:pStyle w:val="4"/>
       </w:pPr>
+      <w:commentRangeStart w:id="33"/>
       <w:bookmarkStart w:id="95" w:name="_Toc22846360"/>
-      <w:commentRangeStart w:id="33"/>
       <w:r>
         <w:rPr>
           <w:rFonts w:hint="eastAsia"/>
@@ -12702,44 +13661,44 @@
 
 <file path=word/commentsExtended.xml><?xml version="1.0" encoding="utf-8"?>
 <w15:commentsEx xmlns:wpc="http://schemas.microsoft.com/office/word/2010/wordprocessingCanvas" xmlns:mc="http://schemas.openxmlformats.org/markup-compatibility/2006" xmlns:o="urn:schemas-microsoft-com:office:office" xmlns:r="http://schemas.openxmlformats.org/officeDocument/2006/relationships" xmlns:m="http://schemas.openxmlformats.org/officeDocument/2006/math" xmlns:v="urn:schemas-microsoft-com:vml" xmlns:wp14="http://schemas.microsoft.com/office/word/2010/wordprocessingDrawing" xmlns:wp="http://schemas.openxmlformats.org/drawingml/2006/wordprocessingDrawing" xmlns:w="http://schemas.openxmlformats.org/wordprocessingml/2006/main" xmlns:w14="http://schemas.microsoft.com/office/word/2010/wordml" xmlns:w15="http://schemas.microsoft.com/office/word/2012/wordml" xmlns:w10="urn:schemas-microsoft-com:office:word" xmlns:wpg="http://schemas.microsoft.com/office/word/2010/wordprocessingGroup" xmlns:wpi="http://schemas.microsoft.com/office/word/2010/wordprocessingInk" xmlns:wne="http://schemas.microsoft.com/office/word/2006/wordml" xmlns:wps="http://schemas.microsoft.com/office/word/2010/wordprocessingShape" xmlns:wpsCustomData="http://www.wps.cn/officeDocument/2013/wpsCustomData" mc:Ignorable="w14 w15 wp14">
-  <w15:commentEx w15:paraId="7B8B63D9" w15:done="0"/>
-  <w15:commentEx w15:paraId="73651943" w15:done="0"/>
-  <w15:commentEx w15:paraId="7A086611" w15:done="0"/>
-  <w15:commentEx w15:paraId="71F66CA5" w15:done="0"/>
-  <w15:commentEx w15:paraId="17BD5079" w15:done="0"/>
-  <w15:commentEx w15:paraId="21EB4EF7" w15:done="0"/>
-  <w15:commentEx w15:paraId="5DB82015" w15:done="0"/>
-  <w15:commentEx w15:paraId="15E164E0" w15:done="0"/>
-  <w15:commentEx w15:paraId="3D8F5B60" w15:done="0"/>
-  <w15:commentEx w15:paraId="673C0A6E" w15:done="0"/>
-  <w15:commentEx w15:paraId="0FF46D7B" w15:done="0"/>
-  <w15:commentEx w15:paraId="4962275B" w15:done="0"/>
-  <w15:commentEx w15:paraId="618A3C8A" w15:done="0"/>
-  <w15:commentEx w15:paraId="5D27188F" w15:done="0"/>
-  <w15:commentEx w15:paraId="01F77F5C" w15:done="0"/>
-  <w15:commentEx w15:paraId="588752E5" w15:done="0"/>
-  <w15:commentEx w15:paraId="093B164A" w15:done="0"/>
-  <w15:commentEx w15:paraId="569B2332" w15:done="0"/>
-  <w15:commentEx w15:paraId="47406B61" w15:done="0"/>
-  <w15:commentEx w15:paraId="63C62F84" w15:done="0"/>
-  <w15:commentEx w15:paraId="51B11DC3" w15:done="0"/>
-  <w15:commentEx w15:paraId="1A301DA7" w15:done="0"/>
-  <w15:commentEx w15:paraId="627502EE" w15:done="0"/>
-  <w15:commentEx w15:paraId="0603136F" w15:done="0"/>
-  <w15:commentEx w15:paraId="2C9E012F" w15:done="0"/>
-  <w15:commentEx w15:paraId="2BEF526A" w15:done="0"/>
-  <w15:commentEx w15:paraId="35503510" w15:done="0"/>
-  <w15:commentEx w15:paraId="45C80B9B" w15:done="0"/>
-  <w15:commentEx w15:paraId="2B435981" w15:done="0"/>
-  <w15:commentEx w15:paraId="70285429" w15:done="0"/>
-  <w15:commentEx w15:paraId="48F6448A" w15:done="0"/>
-  <w15:commentEx w15:paraId="3B9E06E9" w15:done="0"/>
-  <w15:commentEx w15:paraId="36A12147" w15:done="0"/>
-  <w15:commentEx w15:paraId="3E486E81" w15:done="0"/>
-  <w15:commentEx w15:paraId="63A45ACD" w15:done="0"/>
-  <w15:commentEx w15:paraId="6EA32581" w15:done="0"/>
-  <w15:commentEx w15:paraId="5F98528C" w15:done="0"/>
-  <w15:commentEx w15:paraId="0DC73857" w15:done="0"/>
+  <w15:commentEx w15:paraId="45AF28DF" w15:done="0"/>
+  <w15:commentEx w15:paraId="73EA6BB6" w15:done="0"/>
+  <w15:commentEx w15:paraId="07D05D68" w15:done="0"/>
+  <w15:commentEx w15:paraId="0A164C5D" w15:done="0"/>
+  <w15:commentEx w15:paraId="07716AC0" w15:done="0"/>
+  <w15:commentEx w15:paraId="446A10BE" w15:done="0"/>
+  <w15:commentEx w15:paraId="2C7031A3" w15:done="0"/>
+  <w15:commentEx w15:paraId="3ED5230E" w15:done="0"/>
+  <w15:commentEx w15:paraId="105B0E90" w15:done="0"/>
+  <w15:commentEx w15:paraId="6E796971" w15:done="0"/>
+  <w15:commentEx w15:paraId="59856B72" w15:done="0"/>
+  <w15:commentEx w15:paraId="756004C1" w15:done="0"/>
+  <w15:commentEx w15:paraId="4C5A1480" w15:done="0"/>
+  <w15:commentEx w15:paraId="5E6A6C8B" w15:done="0"/>
+  <w15:commentEx w15:paraId="06EF5462" w15:done="0"/>
+  <w15:commentEx w15:paraId="558A0C5B" w15:done="0"/>
+  <w15:commentEx w15:paraId="1ADE1B95" w15:done="0"/>
+  <w15:commentEx w15:paraId="3032463A" w15:done="0"/>
+  <w15:commentEx w15:paraId="79503710" w15:done="0"/>
+  <w15:commentEx w15:paraId="5A0C7E74" w15:done="0"/>
+  <w15:commentEx w15:paraId="655B5A28" w15:done="0"/>
+  <w15:commentEx w15:paraId="79EB149F" w15:done="0"/>
+  <w15:commentEx w15:paraId="63016DD8" w15:done="0"/>
+  <w15:commentEx w15:paraId="45CB6666" w15:done="0"/>
+  <w15:commentEx w15:paraId="26527450" w15:done="0"/>
+  <w15:commentEx w15:paraId="06552C8B" w15:done="0"/>
+  <w15:commentEx w15:paraId="58683008" w15:done="0"/>
+  <w15:commentEx w15:paraId="3D2A4ED0" w15:done="0"/>
+  <w15:commentEx w15:paraId="5F495CD8" w15:done="0"/>
+  <w15:commentEx w15:paraId="0C930E79" w15:done="0"/>
+  <w15:commentEx w15:paraId="5CA621B6" w15:done="0"/>
+  <w15:commentEx w15:paraId="79F902BC" w15:done="0"/>
+  <w15:commentEx w15:paraId="08554D35" w15:done="0"/>
+  <w15:commentEx w15:paraId="3BFA596A" w15:done="0"/>
+  <w15:commentEx w15:paraId="2EBD0AD2" w15:done="0"/>
+  <w15:commentEx w15:paraId="628204E3" w15:done="0"/>
+  <w15:commentEx w15:paraId="5E267565" w15:done="0"/>
+  <w15:commentEx w15:paraId="6AA47D52" w15:done="0"/>
 </w15:commentsEx>
 </file>
 
@@ -12954,7 +13913,17 @@
       <w:pStyle w:val="26"/>
       <w:jc w:val="both"/>
       <w:rPr>
-        <w:rFonts w:hint="default" w:eastAsia="宋体"/>
+        <w:rFonts w:hint="eastAsia"/>
+      </w:rPr>
+    </w:pPr>
+  </w:p>
+  <w:p>
+    <w:pPr>
+      <w:pStyle w:val="26"/>
+      <w:jc w:val="both"/>
+      <w:rPr>
+        <w:rFonts w:hint="default" w:ascii="Arial" w:cs="Arial"/>
+        <w:b/>
         <w:lang w:val="en-US" w:eastAsia="zh-CN"/>
       </w:rPr>
     </w:pPr>
@@ -13006,6 +13975,15 @@
 
 <file path=word/header3.xml><?xml version="1.0" encoding="utf-8"?>
 <w:hdr xmlns:wpc="http://schemas.microsoft.com/office/word/2010/wordprocessingCanvas" xmlns:mc="http://schemas.openxmlformats.org/markup-compatibility/2006" xmlns:o="urn:schemas-microsoft-com:office:office" xmlns:r="http://schemas.openxmlformats.org/officeDocument/2006/relationships" xmlns:m="http://schemas.openxmlformats.org/officeDocument/2006/math" xmlns:v="urn:schemas-microsoft-com:vml" xmlns:wp14="http://schemas.microsoft.com/office/word/2010/wordprocessingDrawing" xmlns:wp="http://schemas.openxmlformats.org/drawingml/2006/wordprocessingDrawing" xmlns:w10="urn:schemas-microsoft-com:office:word" xmlns:w="http://schemas.openxmlformats.org/wordprocessingml/2006/main" xmlns:w14="http://schemas.microsoft.com/office/word/2010/wordml" xmlns:w15="http://schemas.microsoft.com/office/word/2012/wordml" xmlns:wpg="http://schemas.microsoft.com/office/word/2010/wordprocessingGroup" xmlns:wpi="http://schemas.microsoft.com/office/word/2010/wordprocessingInk" xmlns:wne="http://schemas.microsoft.com/office/word/2006/wordml" xmlns:wps="http://schemas.microsoft.com/office/word/2010/wordprocessingShape" xmlns:wpsCustomData="http://www.wps.cn/officeDocument/2013/wpsCustomData" mc:Ignorable="w14 w15 wp14">
+  <w:p>
+    <w:pPr>
+      <w:pStyle w:val="26"/>
+      <w:jc w:val="both"/>
+      <w:rPr>
+        <w:rFonts w:hint="eastAsia"/>
+      </w:rPr>
+    </w:pPr>
+  </w:p>
   <w:p>
     <w:pPr>
       <w:pStyle w:val="26"/>
@@ -13483,7 +14461,7 @@
   <w:docDefaults>
     <w:rPrDefault>
       <w:rPr>
-        <w:rFonts w:asciiTheme="minorHAnsi" w:hAnsiTheme="minorHAnsi" w:eastAsiaTheme="minorEastAsia" w:cstheme="minorBidi"/>
+        <w:rFonts w:ascii="Times New Roman" w:hAnsi="Times New Roman" w:eastAsia="宋体" w:cs="Times New Roman"/>
       </w:rPr>
     </w:rPrDefault>
   </w:docDefaults>
@@ -13554,7 +14532,7 @@
     <w:lsdException w:uiPriority="99" w:name="Closing"/>
     <w:lsdException w:uiPriority="99" w:name="Signature"/>
     <w:lsdException w:qFormat="1" w:uiPriority="1" w:name="Default Paragraph Font"/>
-    <w:lsdException w:unhideWhenUsed="0" w:uiPriority="0" w:semiHidden="0" w:name="Body Text"/>
+    <w:lsdException w:qFormat="1" w:unhideWhenUsed="0" w:uiPriority="0" w:semiHidden="0" w:name="Body Text"/>
     <w:lsdException w:qFormat="1" w:uiPriority="99" w:name="Body Text Indent"/>
     <w:lsdException w:uiPriority="99" w:name="List Continue"/>
     <w:lsdException w:uiPriority="99" w:name="List Continue 2"/>
@@ -13719,7 +14697,7 @@
     <w:lsdException w:qFormat="1" w:unhideWhenUsed="0" w:uiPriority="63" w:semiHidden="0" w:name="Medium Shading 1 Accent 5"/>
     <w:lsdException w:qFormat="1" w:unhideWhenUsed="0" w:uiPriority="64" w:semiHidden="0" w:name="Medium Shading 2 Accent 5"/>
     <w:lsdException w:qFormat="1" w:unhideWhenUsed="0" w:uiPriority="65" w:semiHidden="0" w:name="Medium List 1 Accent 5"/>
-    <w:lsdException w:unhideWhenUsed="0" w:uiPriority="66" w:semiHidden="0" w:name="Medium List 2 Accent 5"/>
+    <w:lsdException w:qFormat="1" w:unhideWhenUsed="0" w:uiPriority="66" w:semiHidden="0" w:name="Medium List 2 Accent 5"/>
     <w:lsdException w:unhideWhenUsed="0" w:uiPriority="67" w:semiHidden="0" w:name="Medium Grid 1 Accent 5"/>
     <w:lsdException w:unhideWhenUsed="0" w:uiPriority="68" w:semiHidden="0" w:name="Medium Grid 2 Accent 5"/>
     <w:lsdException w:unhideWhenUsed="0" w:uiPriority="69" w:semiHidden="0" w:name="Medium Grid 3 Accent 5"/>
@@ -14083,6 +15061,7 @@
     <w:name w:val="Body Text"/>
     <w:basedOn w:val="1"/>
     <w:link w:val="80"/>
+    <w:qFormat/>
     <w:uiPriority w:val="0"/>
     <w:pPr>
       <w:spacing w:after="120"/>
@@ -15314,6 +16293,7 @@
   <w:style w:type="table" w:styleId="48">
     <w:name w:val="Medium List 2 Accent 5"/>
     <w:basedOn w:val="37"/>
+    <w:qFormat/>
     <w:uiPriority w:val="66"/>
     <w:rPr>
       <w:rFonts w:asciiTheme="majorHAnsi" w:hAnsiTheme="majorHAnsi" w:eastAsiaTheme="majorEastAsia" w:cstheme="majorBidi"/>
@@ -16868,6 +17848,7 @@
   </w:style>
   <w:style w:type="character" w:customStyle="1" w:styleId="101">
     <w:name w:val="Char Char1"/>
+    <w:qFormat/>
     <w:uiPriority w:val="0"/>
     <w:rPr>
       <w:rFonts w:eastAsia="宋体"/>
@@ -16899,6 +17880,7 @@
     <w:name w:val="HTML 地址1"/>
     <w:basedOn w:val="1"/>
     <w:link w:val="103"/>
+    <w:qFormat/>
     <w:uiPriority w:val="0"/>
     <w:rPr>
       <w:rFonts w:asciiTheme="minorHAnsi" w:hAnsiTheme="minorHAnsi" w:eastAsiaTheme="minorEastAsia" w:cstheme="minorBidi"/>
@@ -16985,6 +17967,7 @@
   </w:style>
   <w:style w:type="character" w:customStyle="1" w:styleId="113">
     <w:name w:val="明显强调1"/>
+    <w:qFormat/>
     <w:uiPriority w:val="0"/>
     <w:rPr>
       <w:b/>
@@ -17044,6 +18027,7 @@
   </w:style>
   <w:style w:type="character" w:customStyle="1" w:styleId="119">
     <w:name w:val="Comment Text Char1"/>
+    <w:qFormat/>
     <w:uiPriority w:val="0"/>
     <w:rPr>
       <w:rFonts w:ascii="Times New Roman" w:hAnsi="Times New Roman" w:eastAsia="宋体" w:cs="Times New Roman"/>
@@ -17052,6 +18036,7 @@
   </w:style>
   <w:style w:type="character" w:customStyle="1" w:styleId="120">
     <w:name w:val="批注文字 Char1"/>
+    <w:qFormat/>
     <w:uiPriority w:val="0"/>
     <w:rPr>
       <w:rFonts w:ascii="Times New Roman" w:hAnsi="Times New Roman" w:eastAsia="宋体" w:cs="Times New Roman"/>
@@ -17069,6 +18054,7 @@
   </w:style>
   <w:style w:type="character" w:customStyle="1" w:styleId="122">
     <w:name w:val="批注框文本 Char1"/>
+    <w:qFormat/>
     <w:uiPriority w:val="0"/>
     <w:rPr>
       <w:rFonts w:ascii="Times New Roman" w:hAnsi="Times New Roman" w:eastAsia="宋体" w:cs="Times New Roman"/>
@@ -17127,6 +18113,7 @@
   <w:style w:type="character" w:customStyle="1" w:styleId="128">
     <w:name w:val="正文 New New Char"/>
     <w:link w:val="129"/>
+    <w:qFormat/>
     <w:uiPriority w:val="0"/>
     <w:rPr>
       <w:szCs w:val="24"/>
@@ -17135,6 +18122,7 @@
   <w:style w:type="paragraph" w:customStyle="1" w:styleId="129">
     <w:name w:val="正文 New New"/>
     <w:link w:val="128"/>
+    <w:qFormat/>
     <w:uiPriority w:val="0"/>
     <w:pPr>
       <w:widowControl w:val="0"/>
@@ -17152,6 +18140,7 @@
     <w:name w:val="Header Char1"/>
     <w:basedOn w:val="58"/>
     <w:semiHidden/>
+    <w:qFormat/>
     <w:uiPriority w:val="0"/>
     <w:rPr>
       <w:kern w:val="2"/>
@@ -17234,6 +18223,7 @@
     <w:name w:val="Footer Char1"/>
     <w:basedOn w:val="58"/>
     <w:semiHidden/>
+    <w:qFormat/>
     <w:uiPriority w:val="0"/>
     <w:rPr>
       <w:rFonts w:ascii="Times New Roman" w:hAnsi="Times New Roman" w:eastAsia="宋体" w:cs="Times New Roman"/>
@@ -17245,6 +18235,7 @@
     <w:name w:val="Balloon Text Char2"/>
     <w:basedOn w:val="58"/>
     <w:semiHidden/>
+    <w:qFormat/>
     <w:uiPriority w:val="0"/>
     <w:rPr>
       <w:kern w:val="2"/>
@@ -17528,6 +18519,7 @@
   <w:style w:type="paragraph" w:customStyle="1" w:styleId="157">
     <w:name w:val="项目1"/>
     <w:basedOn w:val="156"/>
+    <w:qFormat/>
     <w:uiPriority w:val="0"/>
     <w:pPr>
       <w:tabs>
@@ -17700,6 +18692,7 @@
   </w:style>
   <w:style w:type="paragraph" w:customStyle="1" w:styleId="172">
     <w:name w:val="Default"/>
+    <w:qFormat/>
     <w:uiPriority w:val="0"/>
     <w:pPr>
       <w:widowControl w:val="0"/>
@@ -17744,6 +18737,7 @@
   <w:style w:type="paragraph" w:customStyle="1" w:styleId="175">
     <w:name w:val="列出段落2"/>
     <w:basedOn w:val="1"/>
+    <w:qFormat/>
     <w:uiPriority w:val="0"/>
     <w:pPr>
       <w:ind w:firstLine="420" w:firstLineChars="200"/>
@@ -17779,6 +18773,7 @@
   </w:style>
   <w:style w:type="paragraph" w:customStyle="1" w:styleId="178">
     <w:name w:val="正文 New New New New New New New New New New"/>
+    <w:qFormat/>
     <w:uiPriority w:val="0"/>
     <w:pPr>
       <w:widowControl w:val="0"/>
@@ -17795,6 +18790,7 @@
   <w:style w:type="paragraph" w:customStyle="1" w:styleId="179">
     <w:name w:val="普通(网站)1"/>
     <w:basedOn w:val="1"/>
+    <w:qFormat/>
     <w:uiPriority w:val="0"/>
     <w:pPr>
       <w:widowControl/>
@@ -17959,6 +18955,7 @@
   </w:style>
   <w:style w:type="paragraph" w:customStyle="1" w:styleId="189">
     <w:name w:val="正文 New New New New New New New New New"/>
+    <w:qFormat/>
     <w:uiPriority w:val="0"/>
     <w:pPr>
       <w:widowControl w:val="0"/>
@@ -17974,6 +18971,7 @@
   </w:style>
   <w:style w:type="paragraph" w:customStyle="1" w:styleId="190">
     <w:name w:val="正文 New New New New New New New New"/>
+    <w:qFormat/>
     <w:uiPriority w:val="0"/>
     <w:pPr>
       <w:widowControl w:val="0"/>
@@ -17989,6 +18987,7 @@
   </w:style>
   <w:style w:type="paragraph" w:customStyle="1" w:styleId="191">
     <w:name w:val="正文 New New New New New New New New New New New New New New New"/>
+    <w:qFormat/>
     <w:uiPriority w:val="0"/>
     <w:pPr>
       <w:widowControl w:val="0"/>
@@ -18006,6 +19005,7 @@
     <w:name w:val="标题 2 New"/>
     <w:basedOn w:val="168"/>
     <w:next w:val="168"/>
+    <w:qFormat/>
     <w:uiPriority w:val="0"/>
     <w:pPr>
       <w:keepNext/>
@@ -18094,6 +19094,7 @@
     <w:name w:val="标题 3 New New"/>
     <w:basedOn w:val="168"/>
     <w:next w:val="168"/>
+    <w:qFormat/>
     <w:uiPriority w:val="0"/>
     <w:pPr>
       <w:keepNext/>
@@ -18110,6 +19111,7 @@
   </w:style>
   <w:style w:type="paragraph" w:customStyle="1" w:styleId="199">
     <w:name w:val="正文 New New New New New New New New New New New New New New New New New New New New New New New"/>
+    <w:qFormat/>
     <w:uiPriority w:val="0"/>
     <w:pPr>
       <w:widowControl w:val="0"/>
@@ -18140,6 +19142,7 @@
   </w:style>
   <w:style w:type="paragraph" w:customStyle="1" w:styleId="201">
     <w:name w:val="正文 New New New New New New New New New New New New New New New New New New New New New New New New New"/>
+    <w:qFormat/>
     <w:uiPriority w:val="0"/>
     <w:pPr>
       <w:widowControl w:val="0"/>
@@ -18155,11 +19158,13 @@
   </w:style>
   <w:style w:type="character" w:customStyle="1" w:styleId="202">
     <w:name w:val="apple-converted-space"/>
+    <w:qFormat/>
     <w:uiPriority w:val="0"/>
   </w:style>
   <w:style w:type="paragraph" w:customStyle="1" w:styleId="203">
     <w:name w:val="内容"/>
     <w:basedOn w:val="1"/>
+    <w:qFormat/>
     <w:uiPriority w:val="0"/>
     <w:pPr>
       <w:spacing w:line="312" w:lineRule="auto"/>
@@ -18172,6 +19177,7 @@
   <w:style w:type="paragraph" w:customStyle="1" w:styleId="204">
     <w:name w:val="pic-info"/>
     <w:basedOn w:val="1"/>
+    <w:qFormat/>
     <w:uiPriority w:val="0"/>
     <w:pPr>
       <w:widowControl/>
@@ -18189,6 +19195,7 @@
     <w:basedOn w:val="58"/>
     <w:link w:val="14"/>
     <w:semiHidden/>
+    <w:qFormat/>
     <w:uiPriority w:val="99"/>
     <w:rPr>
       <w:rFonts w:ascii="宋体" w:hAnsi="Times New Roman" w:eastAsia="宋体" w:cs="Times New Roman"/>
@@ -18222,6 +19229,7 @@
     <w:name w:val="引用 字符"/>
     <w:basedOn w:val="58"/>
     <w:link w:val="207"/>
+    <w:qFormat/>
     <w:uiPriority w:val="29"/>
     <w:rPr>
       <w:rFonts w:ascii="Times New Roman" w:hAnsi="Times New Roman" w:eastAsia="宋体" w:cs="Times New Roman"/>
@@ -18236,6 +19244,7 @@
     <w:basedOn w:val="58"/>
     <w:link w:val="18"/>
     <w:semiHidden/>
+    <w:qFormat/>
     <w:uiPriority w:val="99"/>
     <w:rPr>
       <w:rFonts w:ascii="Times New Roman" w:hAnsi="Times New Roman" w:eastAsia="宋体" w:cs="Times New Roman"/>
@@ -18246,6 +19255,7 @@
     <w:name w:val="正文首行缩进 2 字符"/>
     <w:basedOn w:val="209"/>
     <w:link w:val="36"/>
+    <w:qFormat/>
     <w:uiPriority w:val="0"/>
     <w:rPr>
       <w:rFonts w:ascii="Times New Roman" w:hAnsi="Times New Roman" w:eastAsia="宋体" w:cs="Times New Roman"/>
@@ -18255,6 +19265,7 @@
   <w:style w:type="table" w:customStyle="1" w:styleId="211">
     <w:name w:val="中等深浅底纹 1 - 强调文字颜色 11"/>
     <w:basedOn w:val="37"/>
+    <w:qFormat/>
     <w:uiPriority w:val="63"/>
     <w:rPr>
       <w:rFonts w:ascii="Calibri" w:hAnsi="Calibri" w:eastAsia="宋体" w:cs="Times New Roman"/>
@@ -18349,6 +19360,7 @@
   <w:style w:type="table" w:customStyle="1" w:styleId="212">
     <w:name w:val="浅色网格 - 强调文字颜色 11"/>
     <w:basedOn w:val="37"/>
+    <w:qFormat/>
     <w:uiPriority w:val="62"/>
     <w:rPr>
       <w:rFonts w:ascii="Calibri" w:hAnsi="Calibri" w:eastAsia="宋体" w:cs="Times New Roman"/>
@@ -18468,6 +19480,7 @@
     <w:basedOn w:val="112"/>
     <w:link w:val="35"/>
     <w:semiHidden/>
+    <w:qFormat/>
     <w:uiPriority w:val="99"/>
     <w:rPr>
       <w:rFonts w:ascii="Times New Roman" w:hAnsi="Times New Roman" w:eastAsia="宋体" w:cs="Times New Roman"/>
@@ -18480,6 +19493,7 @@
     <w:name w:val="Revision"/>
     <w:hidden/>
     <w:semiHidden/>
+    <w:qFormat/>
     <w:uiPriority w:val="99"/>
     <w:rPr>
       <w:rFonts w:ascii="Times New Roman" w:hAnsi="Times New Roman" w:eastAsia="宋体" w:cs="Times New Roman"/>
@@ -18490,6 +19504,4530 @@
     </w:rPr>
   </w:style>
 </w:styles>
+</file>
+
+<file path=word/charts/chart1.xml><?xml version="1.0" encoding="utf-8"?>
+<c:chartSpace xmlns:c="http://schemas.openxmlformats.org/drawingml/2006/chart" xmlns:a="http://schemas.openxmlformats.org/drawingml/2006/main" xmlns:r="http://schemas.openxmlformats.org/officeDocument/2006/relationships">
+  <c:date1904 val="0"/>
+  <c:lang val="zh-CN"/>
+  <c:roundedCorners val="0"/>
+  <mc:AlternateContent xmlns:mc="http://schemas.openxmlformats.org/markup-compatibility/2006">
+    <mc:Choice xmlns:c14="http://schemas.microsoft.com/office/drawing/2007/8/2/chart" Requires="c14">
+      <c14:style val="102"/>
+    </mc:Choice>
+    <mc:Fallback>
+      <c:style val="2"/>
+    </mc:Fallback>
+  </mc:AlternateContent>
+  <c:chart>
+    <c:title>
+      <c:tx>
+        <c:rich>
+          <a:bodyPr rot="0" spcFirstLastPara="0" vertOverflow="ellipsis" vert="horz" wrap="square" anchor="ctr" anchorCtr="1"/>
+          <a:lstStyle/>
+          <a:p>
+            <a:pPr defTabSz="914400">
+              <a:defRPr lang="zh-CN" sz="1400" b="0" i="0" u="none" strike="noStrike" kern="1200" spc="0" baseline="0">
+                <a:solidFill>
+                  <a:schemeClr val="tx1">
+                    <a:lumMod val="65000"/>
+                    <a:lumOff val="35000"/>
+                  </a:schemeClr>
+                </a:solidFill>
+                <a:latin typeface="+mn-lt"/>
+                <a:ea typeface="+mn-ea"/>
+                <a:cs typeface="+mn-cs"/>
+              </a:defRPr>
+            </a:pPr>
+            <a:r>
+              <a:rPr b="1"/>
+              <a:t>音频质量对收看/听</a:t>
+            </a:r>
+            <a:endParaRPr b="1"/>
+          </a:p>
+          <a:p>
+            <a:pPr defTabSz="914400">
+              <a:defRPr lang="zh-CN" sz="1400" b="0" i="0" u="none" strike="noStrike" kern="1200" spc="0" baseline="0">
+                <a:solidFill>
+                  <a:schemeClr val="tx1">
+                    <a:lumMod val="65000"/>
+                    <a:lumOff val="35000"/>
+                  </a:schemeClr>
+                </a:solidFill>
+                <a:latin typeface="+mn-lt"/>
+                <a:ea typeface="+mn-ea"/>
+                <a:cs typeface="+mn-cs"/>
+              </a:defRPr>
+            </a:pPr>
+            <a:r>
+              <a:rPr b="1"/>
+              <a:t>的影响程度</a:t>
+            </a:r>
+            <a:endParaRPr b="1"/>
+          </a:p>
+        </c:rich>
+      </c:tx>
+      <c:layout>
+        <c:manualLayout>
+          <c:xMode val="edge"/>
+          <c:yMode val="edge"/>
+          <c:x val="0.159041225538495"/>
+          <c:y val="0.36664041760614"/>
+        </c:manualLayout>
+      </c:layout>
+      <c:overlay val="0"/>
+      <c:spPr>
+        <a:noFill/>
+        <a:ln>
+          <a:noFill/>
+        </a:ln>
+        <a:effectLst/>
+      </c:spPr>
+    </c:title>
+    <c:autoTitleDeleted val="0"/>
+    <c:plotArea>
+      <c:layout>
+        <c:manualLayout>
+          <c:layoutTarget val="inner"/>
+          <c:xMode val="edge"/>
+          <c:yMode val="edge"/>
+          <c:x val="0.114228077877902"/>
+          <c:y val="0.105633802816901"/>
+          <c:w val="0.736111111111111"/>
+          <c:h val="0.70648893360161"/>
+        </c:manualLayout>
+      </c:layout>
+      <c:doughnutChart>
+        <c:varyColors val="1"/>
+        <c:ser>
+          <c:idx val="0"/>
+          <c:order val="0"/>
+          <c:tx>
+            <c:strRef>
+              <c:f>Sheet1!$B$1</c:f>
+              <c:strCache>
+                <c:ptCount val="1"/>
+                <c:pt idx="0">
+                  <c:v>音频质量对收看/听的影响程度</c:v>
+                </c:pt>
+              </c:strCache>
+            </c:strRef>
+          </c:tx>
+          <c:spPr/>
+          <c:explosion val="0"/>
+          <c:dPt>
+            <c:idx val="0"/>
+            <c:bubble3D val="0"/>
+            <c:explosion val="1"/>
+            <c:spPr>
+              <a:solidFill>
+                <a:schemeClr val="accent2">
+                  <a:lumMod val="60000"/>
+                  <a:lumOff val="40000"/>
+                </a:schemeClr>
+              </a:solidFill>
+              <a:ln w="19050">
+                <a:solidFill>
+                  <a:schemeClr val="lt1"/>
+                </a:solidFill>
+              </a:ln>
+              <a:effectLst/>
+            </c:spPr>
+          </c:dPt>
+          <c:dPt>
+            <c:idx val="1"/>
+            <c:bubble3D val="0"/>
+            <c:spPr>
+              <a:solidFill>
+                <a:schemeClr val="accent4">
+                  <a:lumMod val="60000"/>
+                  <a:lumOff val="40000"/>
+                </a:schemeClr>
+              </a:solidFill>
+              <a:ln w="19050">
+                <a:solidFill>
+                  <a:schemeClr val="lt1"/>
+                </a:solidFill>
+              </a:ln>
+              <a:effectLst/>
+            </c:spPr>
+          </c:dPt>
+          <c:dPt>
+            <c:idx val="2"/>
+            <c:bubble3D val="0"/>
+            <c:spPr>
+              <a:solidFill>
+                <a:schemeClr val="accent5">
+                  <a:lumMod val="60000"/>
+                  <a:lumOff val="40000"/>
+                </a:schemeClr>
+              </a:solidFill>
+              <a:ln w="19050">
+                <a:solidFill>
+                  <a:schemeClr val="lt1"/>
+                </a:solidFill>
+              </a:ln>
+              <a:effectLst/>
+            </c:spPr>
+          </c:dPt>
+          <c:dPt>
+            <c:idx val="3"/>
+            <c:bubble3D val="0"/>
+            <c:explosion val="1"/>
+            <c:spPr>
+              <a:solidFill>
+                <a:schemeClr val="accent6">
+                  <a:lumMod val="60000"/>
+                  <a:lumOff val="40000"/>
+                </a:schemeClr>
+              </a:solidFill>
+              <a:ln w="19050">
+                <a:solidFill>
+                  <a:schemeClr val="lt1"/>
+                </a:solidFill>
+              </a:ln>
+              <a:effectLst/>
+            </c:spPr>
+          </c:dPt>
+          <c:dLbls>
+            <c:spPr>
+              <a:noFill/>
+              <a:ln>
+                <a:noFill/>
+              </a:ln>
+              <a:effectLst/>
+            </c:spPr>
+            <c:txPr>
+              <a:bodyPr rot="0" spcFirstLastPara="0" vertOverflow="ellipsis" vert="horz" wrap="square" lIns="38100" tIns="19050" rIns="38100" bIns="19050" anchor="ctr" anchorCtr="1"/>
+              <a:lstStyle/>
+              <a:p>
+                <a:pPr>
+                  <a:defRPr lang="zh-CN" sz="900" b="0" i="0" u="none" strike="noStrike" kern="1200" baseline="0">
+                    <a:solidFill>
+                      <a:schemeClr val="tx1">
+                        <a:lumMod val="75000"/>
+                        <a:lumOff val="25000"/>
+                      </a:schemeClr>
+                    </a:solidFill>
+                    <a:latin typeface="+mn-lt"/>
+                    <a:ea typeface="+mn-ea"/>
+                    <a:cs typeface="+mn-cs"/>
+                  </a:defRPr>
+                </a:pPr>
+              </a:p>
+            </c:txPr>
+            <c:showLegendKey val="0"/>
+            <c:showVal val="0"/>
+            <c:showCatName val="0"/>
+            <c:showSerName val="0"/>
+            <c:showPercent val="1"/>
+            <c:showBubbleSize val="0"/>
+            <c:showLeaderLines val="1"/>
+            <c:extLst>
+              <c:ext xmlns:c15="http://schemas.microsoft.com/office/drawing/2012/chart" uri="{CE6537A1-D6FC-4f65-9D91-7224C49458BB}">
+                <c15:layout/>
+                <c15:showLeaderLines val="1"/>
+                <c15:leaderLines>
+                  <c:spPr>
+                    <a:ln w="9525" cap="flat" cmpd="sng" algn="ctr">
+                      <a:solidFill>
+                        <a:schemeClr val="tx1">
+                          <a:lumMod val="35000"/>
+                          <a:lumOff val="65000"/>
+                        </a:schemeClr>
+                      </a:solidFill>
+                      <a:round/>
+                    </a:ln>
+                    <a:effectLst/>
+                  </c:spPr>
+                </c15:leaderLines>
+              </c:ext>
+            </c:extLst>
+          </c:dLbls>
+          <c:cat>
+            <c:strRef>
+              <c:f>Sheet1!$A$2:$A$5</c:f>
+              <c:strCache>
+                <c:ptCount val="4"/>
+                <c:pt idx="0">
+                  <c:v>没什么影响</c:v>
+                </c:pt>
+                <c:pt idx="1">
+                  <c:v>些许影响</c:v>
+                </c:pt>
+                <c:pt idx="2">
+                  <c:v>影响较大</c:v>
+                </c:pt>
+                <c:pt idx="3">
+                  <c:v>影响很大</c:v>
+                </c:pt>
+              </c:strCache>
+            </c:strRef>
+          </c:cat>
+          <c:val>
+            <c:numRef>
+              <c:f>Sheet1!$B$2:$B$5</c:f>
+              <c:numCache>
+                <c:formatCode>General</c:formatCode>
+                <c:ptCount val="4"/>
+                <c:pt idx="0">
+                  <c:v>6.9</c:v>
+                </c:pt>
+                <c:pt idx="1">
+                  <c:v>17.9</c:v>
+                </c:pt>
+                <c:pt idx="2">
+                  <c:v>52.6</c:v>
+                </c:pt>
+                <c:pt idx="3">
+                  <c:v>22.6</c:v>
+                </c:pt>
+              </c:numCache>
+            </c:numRef>
+          </c:val>
+        </c:ser>
+        <c:dLbls>
+          <c:showLegendKey val="0"/>
+          <c:showVal val="0"/>
+          <c:showCatName val="0"/>
+          <c:showSerName val="0"/>
+          <c:showPercent val="0"/>
+          <c:showBubbleSize val="0"/>
+          <c:showLeaderLines val="1"/>
+        </c:dLbls>
+        <c:firstSliceAng val="0"/>
+        <c:holeSize val="75"/>
+      </c:doughnutChart>
+      <c:spPr>
+        <a:noFill/>
+        <a:ln>
+          <a:noFill/>
+        </a:ln>
+        <a:effectLst/>
+      </c:spPr>
+    </c:plotArea>
+    <c:legend>
+      <c:legendPos val="b"/>
+      <c:layout/>
+      <c:overlay val="0"/>
+      <c:spPr>
+        <a:noFill/>
+        <a:ln>
+          <a:noFill/>
+        </a:ln>
+        <a:effectLst/>
+      </c:spPr>
+      <c:txPr>
+        <a:bodyPr rot="0" spcFirstLastPara="0" vertOverflow="ellipsis" vert="horz" wrap="square" anchor="ctr" anchorCtr="1"/>
+        <a:lstStyle/>
+        <a:p>
+          <a:pPr>
+            <a:defRPr lang="zh-CN" sz="900" b="0" i="0" u="none" strike="noStrike" kern="1200" baseline="0">
+              <a:solidFill>
+                <a:schemeClr val="tx1">
+                  <a:lumMod val="65000"/>
+                  <a:lumOff val="35000"/>
+                </a:schemeClr>
+              </a:solidFill>
+              <a:latin typeface="+mn-lt"/>
+              <a:ea typeface="+mn-ea"/>
+              <a:cs typeface="+mn-cs"/>
+            </a:defRPr>
+          </a:pPr>
+        </a:p>
+      </c:txPr>
+    </c:legend>
+    <c:plotVisOnly val="1"/>
+    <c:dispBlanksAs val="gap"/>
+    <c:showDLblsOverMax val="0"/>
+  </c:chart>
+  <c:spPr>
+    <a:solidFill>
+      <a:schemeClr val="bg1">
+        <a:lumMod val="85000"/>
+      </a:schemeClr>
+    </a:solidFill>
+    <a:ln w="9525" cap="flat" cmpd="sng" algn="ctr">
+      <a:solidFill>
+        <a:schemeClr val="tx1">
+          <a:lumMod val="15000"/>
+          <a:lumOff val="85000"/>
+        </a:schemeClr>
+      </a:solidFill>
+      <a:round/>
+    </a:ln>
+    <a:effectLst/>
+  </c:spPr>
+  <c:txPr>
+    <a:bodyPr/>
+    <a:lstStyle/>
+    <a:p>
+      <a:pPr>
+        <a:defRPr lang="zh-CN"/>
+      </a:pPr>
+    </a:p>
+  </c:txPr>
+  <c:externalData r:id="rId1">
+    <c:autoUpdate val="0"/>
+  </c:externalData>
+</c:chartSpace>
+</file>
+
+<file path=word/charts/chart2.xml><?xml version="1.0" encoding="utf-8"?>
+<c:chartSpace xmlns:c="http://schemas.openxmlformats.org/drawingml/2006/chart" xmlns:a="http://schemas.openxmlformats.org/drawingml/2006/main" xmlns:r="http://schemas.openxmlformats.org/officeDocument/2006/relationships">
+  <c:date1904 val="0"/>
+  <c:lang val="zh-CN"/>
+  <c:roundedCorners val="0"/>
+  <mc:AlternateContent xmlns:mc="http://schemas.openxmlformats.org/markup-compatibility/2006">
+    <mc:Choice xmlns:c14="http://schemas.microsoft.com/office/drawing/2007/8/2/chart" Requires="c14">
+      <c14:style val="102"/>
+    </mc:Choice>
+    <mc:Fallback>
+      <c:style val="2"/>
+    </mc:Fallback>
+  </mc:AlternateContent>
+  <c:chart>
+    <c:title>
+      <c:tx>
+        <c:rich>
+          <a:bodyPr rot="0" spcFirstLastPara="0" vertOverflow="ellipsis" vert="horz" wrap="square" anchor="ctr" anchorCtr="1"/>
+          <a:lstStyle/>
+          <a:p>
+            <a:pPr defTabSz="914400">
+              <a:defRPr lang="zh-CN" sz="1400" b="0" i="0" u="none" strike="noStrike" kern="1200" spc="0" baseline="0">
+                <a:solidFill>
+                  <a:schemeClr val="tx1">
+                    <a:lumMod val="65000"/>
+                    <a:lumOff val="35000"/>
+                  </a:schemeClr>
+                </a:solidFill>
+                <a:latin typeface="+mn-lt"/>
+                <a:ea typeface="+mn-ea"/>
+                <a:cs typeface="+mn-cs"/>
+              </a:defRPr>
+            </a:pPr>
+            <a:r>
+              <a:rPr b="1"/>
+              <a:t>音频质量不佳时，</a:t>
+            </a:r>
+            <a:endParaRPr b="1"/>
+          </a:p>
+          <a:p>
+            <a:pPr defTabSz="914400">
+              <a:defRPr lang="zh-CN" sz="1400" b="0" i="0" u="none" strike="noStrike" kern="1200" spc="0" baseline="0">
+                <a:solidFill>
+                  <a:schemeClr val="tx1">
+                    <a:lumMod val="65000"/>
+                    <a:lumOff val="35000"/>
+                  </a:schemeClr>
+                </a:solidFill>
+                <a:latin typeface="+mn-lt"/>
+                <a:ea typeface="+mn-ea"/>
+                <a:cs typeface="+mn-cs"/>
+              </a:defRPr>
+            </a:pPr>
+            <a:r>
+              <a:rPr b="1"/>
+              <a:t>您会选择</a:t>
+            </a:r>
+            <a:endParaRPr b="1"/>
+          </a:p>
+          <a:p>
+            <a:pPr defTabSz="914400">
+              <a:defRPr lang="zh-CN" sz="1400" b="0" i="0" u="none" strike="noStrike" kern="1200" spc="0" baseline="0">
+                <a:solidFill>
+                  <a:schemeClr val="tx1">
+                    <a:lumMod val="65000"/>
+                    <a:lumOff val="35000"/>
+                  </a:schemeClr>
+                </a:solidFill>
+                <a:latin typeface="+mn-lt"/>
+                <a:ea typeface="+mn-ea"/>
+                <a:cs typeface="+mn-cs"/>
+              </a:defRPr>
+            </a:pPr>
+            <a:r>
+              <a:rPr b="1"/>
+              <a:t>继续观看/收听吗</a:t>
+            </a:r>
+            <a:endParaRPr b="1"/>
+          </a:p>
+        </c:rich>
+      </c:tx>
+      <c:layout>
+        <c:manualLayout>
+          <c:xMode val="edge"/>
+          <c:yMode val="edge"/>
+          <c:x val="0.238440616500453"/>
+          <c:y val="0.352230599911918"/>
+        </c:manualLayout>
+      </c:layout>
+      <c:overlay val="0"/>
+      <c:spPr>
+        <a:noFill/>
+        <a:ln>
+          <a:noFill/>
+        </a:ln>
+        <a:effectLst/>
+      </c:spPr>
+    </c:title>
+    <c:autoTitleDeleted val="0"/>
+    <c:plotArea>
+      <c:layout>
+        <c:manualLayout>
+          <c:layoutTarget val="inner"/>
+          <c:xMode val="edge"/>
+          <c:yMode val="edge"/>
+          <c:x val="0.180682985796313"/>
+          <c:y val="0.0893820621468926"/>
+          <c:w val="0.634403142943488"/>
+          <c:h val="0.741257062146893"/>
+        </c:manualLayout>
+      </c:layout>
+      <c:doughnutChart>
+        <c:varyColors val="1"/>
+        <c:ser>
+          <c:idx val="0"/>
+          <c:order val="0"/>
+          <c:tx>
+            <c:strRef>
+              <c:f>Sheet1!$B$1</c:f>
+              <c:strCache>
+                <c:ptCount val="1"/>
+                <c:pt idx="0">
+                  <c:v>音频质量不佳时，您会选择继续观看/收听吗</c:v>
+                </c:pt>
+              </c:strCache>
+            </c:strRef>
+          </c:tx>
+          <c:spPr/>
+          <c:explosion val="0"/>
+          <c:dPt>
+            <c:idx val="0"/>
+            <c:bubble3D val="0"/>
+            <c:explosion val="1"/>
+            <c:spPr>
+              <a:solidFill>
+                <a:schemeClr val="accent2">
+                  <a:lumMod val="60000"/>
+                  <a:lumOff val="40000"/>
+                </a:schemeClr>
+              </a:solidFill>
+              <a:ln w="19050">
+                <a:solidFill>
+                  <a:schemeClr val="lt1"/>
+                </a:solidFill>
+              </a:ln>
+              <a:effectLst/>
+            </c:spPr>
+          </c:dPt>
+          <c:dPt>
+            <c:idx val="1"/>
+            <c:bubble3D val="0"/>
+            <c:spPr>
+              <a:solidFill>
+                <a:schemeClr val="accent4">
+                  <a:lumMod val="60000"/>
+                  <a:lumOff val="40000"/>
+                </a:schemeClr>
+              </a:solidFill>
+              <a:ln w="19050">
+                <a:solidFill>
+                  <a:schemeClr val="lt1"/>
+                </a:solidFill>
+              </a:ln>
+              <a:effectLst/>
+            </c:spPr>
+          </c:dPt>
+          <c:dPt>
+            <c:idx val="2"/>
+            <c:bubble3D val="0"/>
+            <c:spPr>
+              <a:solidFill>
+                <a:schemeClr val="accent5">
+                  <a:lumMod val="60000"/>
+                  <a:lumOff val="40000"/>
+                </a:schemeClr>
+              </a:solidFill>
+              <a:ln w="19050">
+                <a:solidFill>
+                  <a:schemeClr val="lt1"/>
+                </a:solidFill>
+              </a:ln>
+              <a:effectLst/>
+            </c:spPr>
+          </c:dPt>
+          <c:dLbls>
+            <c:spPr>
+              <a:noFill/>
+              <a:ln>
+                <a:noFill/>
+              </a:ln>
+              <a:effectLst/>
+            </c:spPr>
+            <c:txPr>
+              <a:bodyPr rot="0" spcFirstLastPara="0" vertOverflow="ellipsis" vert="horz" wrap="square" lIns="38100" tIns="19050" rIns="38100" bIns="19050" anchor="ctr" anchorCtr="1"/>
+              <a:lstStyle/>
+              <a:p>
+                <a:pPr>
+                  <a:defRPr lang="zh-CN" sz="900" b="0" i="0" u="none" strike="noStrike" kern="1200" baseline="0">
+                    <a:solidFill>
+                      <a:schemeClr val="tx1">
+                        <a:lumMod val="75000"/>
+                        <a:lumOff val="25000"/>
+                      </a:schemeClr>
+                    </a:solidFill>
+                    <a:latin typeface="+mn-lt"/>
+                    <a:ea typeface="+mn-ea"/>
+                    <a:cs typeface="+mn-cs"/>
+                  </a:defRPr>
+                </a:pPr>
+              </a:p>
+            </c:txPr>
+            <c:showLegendKey val="0"/>
+            <c:showVal val="0"/>
+            <c:showCatName val="0"/>
+            <c:showSerName val="0"/>
+            <c:showPercent val="1"/>
+            <c:showBubbleSize val="0"/>
+            <c:showLeaderLines val="1"/>
+            <c:extLst>
+              <c:ext xmlns:c15="http://schemas.microsoft.com/office/drawing/2012/chart" uri="{CE6537A1-D6FC-4f65-9D91-7224C49458BB}">
+                <c15:layout/>
+                <c15:showLeaderLines val="1"/>
+                <c15:leaderLines>
+                  <c:spPr>
+                    <a:ln w="9525" cap="flat" cmpd="sng" algn="ctr">
+                      <a:solidFill>
+                        <a:schemeClr val="tx1">
+                          <a:lumMod val="35000"/>
+                          <a:lumOff val="65000"/>
+                        </a:schemeClr>
+                      </a:solidFill>
+                      <a:round/>
+                    </a:ln>
+                    <a:effectLst/>
+                  </c:spPr>
+                </c15:leaderLines>
+              </c:ext>
+            </c:extLst>
+          </c:dLbls>
+          <c:cat>
+            <c:strRef>
+              <c:f>Sheet1!$A$2:$A$4</c:f>
+              <c:strCache>
+                <c:ptCount val="3"/>
+                <c:pt idx="0">
+                  <c:v>肯定不会</c:v>
+                </c:pt>
+                <c:pt idx="1">
+                  <c:v>基本不会</c:v>
+                </c:pt>
+                <c:pt idx="2">
+                  <c:v>可能会，视具体情况而定</c:v>
+                </c:pt>
+              </c:strCache>
+            </c:strRef>
+          </c:cat>
+          <c:val>
+            <c:numRef>
+              <c:f>Sheet1!$B$2:$B$4</c:f>
+              <c:numCache>
+                <c:formatCode>General</c:formatCode>
+                <c:ptCount val="3"/>
+                <c:pt idx="0">
+                  <c:v>8</c:v>
+                </c:pt>
+                <c:pt idx="1">
+                  <c:v>12</c:v>
+                </c:pt>
+                <c:pt idx="2">
+                  <c:v>18</c:v>
+                </c:pt>
+              </c:numCache>
+            </c:numRef>
+          </c:val>
+        </c:ser>
+        <c:dLbls>
+          <c:showLegendKey val="0"/>
+          <c:showVal val="0"/>
+          <c:showCatName val="0"/>
+          <c:showSerName val="0"/>
+          <c:showPercent val="0"/>
+          <c:showBubbleSize val="0"/>
+          <c:showLeaderLines val="1"/>
+        </c:dLbls>
+        <c:firstSliceAng val="0"/>
+        <c:holeSize val="75"/>
+      </c:doughnutChart>
+      <c:spPr>
+        <a:noFill/>
+        <a:ln>
+          <a:noFill/>
+        </a:ln>
+        <a:effectLst/>
+      </c:spPr>
+    </c:plotArea>
+    <c:legend>
+      <c:legendPos val="b"/>
+      <c:layout/>
+      <c:overlay val="0"/>
+      <c:spPr>
+        <a:noFill/>
+        <a:ln>
+          <a:noFill/>
+        </a:ln>
+        <a:effectLst/>
+      </c:spPr>
+      <c:txPr>
+        <a:bodyPr rot="0" spcFirstLastPara="0" vertOverflow="ellipsis" vert="horz" wrap="square" anchor="ctr" anchorCtr="1"/>
+        <a:lstStyle/>
+        <a:p>
+          <a:pPr>
+            <a:defRPr lang="zh-CN" sz="900" b="0" i="0" u="none" strike="noStrike" kern="1200" baseline="0">
+              <a:solidFill>
+                <a:schemeClr val="tx1">
+                  <a:lumMod val="65000"/>
+                  <a:lumOff val="35000"/>
+                </a:schemeClr>
+              </a:solidFill>
+              <a:latin typeface="+mn-lt"/>
+              <a:ea typeface="+mn-ea"/>
+              <a:cs typeface="+mn-cs"/>
+            </a:defRPr>
+          </a:pPr>
+        </a:p>
+      </c:txPr>
+    </c:legend>
+    <c:plotVisOnly val="1"/>
+    <c:dispBlanksAs val="gap"/>
+    <c:showDLblsOverMax val="0"/>
+  </c:chart>
+  <c:spPr>
+    <a:solidFill>
+      <a:schemeClr val="bg1">
+        <a:lumMod val="85000"/>
+      </a:schemeClr>
+    </a:solidFill>
+    <a:ln w="9525" cap="flat" cmpd="sng" algn="ctr">
+      <a:solidFill>
+        <a:schemeClr val="tx1">
+          <a:lumMod val="15000"/>
+          <a:lumOff val="85000"/>
+        </a:schemeClr>
+      </a:solidFill>
+      <a:round/>
+    </a:ln>
+    <a:effectLst/>
+  </c:spPr>
+  <c:txPr>
+    <a:bodyPr/>
+    <a:lstStyle/>
+    <a:p>
+      <a:pPr>
+        <a:defRPr lang="zh-CN"/>
+      </a:pPr>
+    </a:p>
+  </c:txPr>
+  <c:externalData r:id="rId1">
+    <c:autoUpdate val="0"/>
+  </c:externalData>
+</c:chartSpace>
+</file>
+
+<file path=word/charts/chart3.xml><?xml version="1.0" encoding="utf-8"?>
+<c:chartSpace xmlns:c="http://schemas.openxmlformats.org/drawingml/2006/chart" xmlns:a="http://schemas.openxmlformats.org/drawingml/2006/main" xmlns:r="http://schemas.openxmlformats.org/officeDocument/2006/relationships">
+  <c:date1904 val="0"/>
+  <c:lang val="zh-CN"/>
+  <c:roundedCorners val="0"/>
+  <mc:AlternateContent xmlns:mc="http://schemas.openxmlformats.org/markup-compatibility/2006">
+    <mc:Choice xmlns:c14="http://schemas.microsoft.com/office/drawing/2007/8/2/chart" Requires="c14">
+      <c14:style val="102"/>
+    </mc:Choice>
+    <mc:Fallback>
+      <c:style val="2"/>
+    </mc:Fallback>
+  </mc:AlternateContent>
+  <c:chart>
+    <c:title>
+      <c:tx>
+        <c:rich>
+          <a:bodyPr rot="0" spcFirstLastPara="0" vertOverflow="ellipsis" vert="horz" wrap="square" anchor="ctr" anchorCtr="1"/>
+          <a:lstStyle/>
+          <a:p>
+            <a:pPr defTabSz="914400">
+              <a:defRPr lang="zh-CN" sz="1400" b="0" i="0" u="none" strike="noStrike" kern="1200" spc="0" baseline="0">
+                <a:solidFill>
+                  <a:schemeClr val="tx1">
+                    <a:lumMod val="65000"/>
+                    <a:lumOff val="35000"/>
+                  </a:schemeClr>
+                </a:solidFill>
+                <a:latin typeface="+mn-lt"/>
+                <a:ea typeface="+mn-ea"/>
+                <a:cs typeface="+mn-cs"/>
+              </a:defRPr>
+            </a:pPr>
+            <a:r>
+              <a:rPr sz="1200"/>
+              <a:t> </a:t>
+            </a:r>
+            <a:r>
+              <a:rPr sz="1200" b="1"/>
+              <a:t>对Divoice的</a:t>
+            </a:r>
+            <a:endParaRPr sz="1200" b="1"/>
+          </a:p>
+          <a:p>
+            <a:pPr defTabSz="914400">
+              <a:defRPr lang="zh-CN" sz="1400" b="0" i="0" u="none" strike="noStrike" kern="1200" spc="0" baseline="0">
+                <a:solidFill>
+                  <a:schemeClr val="tx1">
+                    <a:lumMod val="65000"/>
+                    <a:lumOff val="35000"/>
+                  </a:schemeClr>
+                </a:solidFill>
+                <a:latin typeface="+mn-lt"/>
+                <a:ea typeface="+mn-ea"/>
+                <a:cs typeface="+mn-cs"/>
+              </a:defRPr>
+            </a:pPr>
+            <a:r>
+              <a:rPr sz="1200" b="1"/>
+              <a:t>期待值（主播）</a:t>
+            </a:r>
+            <a:endParaRPr sz="1200" b="1"/>
+          </a:p>
+        </c:rich>
+      </c:tx>
+      <c:layout>
+        <c:manualLayout>
+          <c:xMode val="edge"/>
+          <c:yMode val="edge"/>
+          <c:x val="0.0814002308750489"/>
+          <c:y val="0.316488534630847"/>
+        </c:manualLayout>
+      </c:layout>
+      <c:overlay val="0"/>
+      <c:spPr>
+        <a:noFill/>
+        <a:ln>
+          <a:noFill/>
+        </a:ln>
+        <a:effectLst/>
+      </c:spPr>
+    </c:title>
+    <c:autoTitleDeleted val="0"/>
+    <c:plotArea>
+      <c:layout>
+        <c:manualLayout>
+          <c:layoutTarget val="inner"/>
+          <c:xMode val="edge"/>
+          <c:yMode val="edge"/>
+          <c:x val="0.122081981731871"/>
+          <c:y val="0.0986637969848879"/>
+          <c:w val="0.736111111111111"/>
+          <c:h val="0.70648893360161"/>
+        </c:manualLayout>
+      </c:layout>
+      <c:doughnutChart>
+        <c:varyColors val="1"/>
+        <c:ser>
+          <c:idx val="0"/>
+          <c:order val="0"/>
+          <c:tx>
+            <c:strRef>
+              <c:f>Sheet1!$B$1</c:f>
+              <c:strCache>
+                <c:ptCount val="1"/>
+                <c:pt idx="0">
+                  <c:v> 对Divoice的期待值</c:v>
+                </c:pt>
+              </c:strCache>
+            </c:strRef>
+          </c:tx>
+          <c:spPr>
+            <a:solidFill>
+              <a:schemeClr val="accent3">
+                <a:lumMod val="40000"/>
+                <a:lumOff val="60000"/>
+              </a:schemeClr>
+            </a:solidFill>
+          </c:spPr>
+          <c:explosion val="0"/>
+          <c:dPt>
+            <c:idx val="0"/>
+            <c:bubble3D val="0"/>
+            <c:explosion val="2"/>
+            <c:spPr>
+              <a:solidFill>
+                <a:schemeClr val="accent1">
+                  <a:lumMod val="40000"/>
+                  <a:lumOff val="60000"/>
+                </a:schemeClr>
+              </a:solidFill>
+              <a:ln w="19050">
+                <a:solidFill>
+                  <a:schemeClr val="lt1"/>
+                </a:solidFill>
+              </a:ln>
+              <a:effectLst/>
+            </c:spPr>
+          </c:dPt>
+          <c:dPt>
+            <c:idx val="1"/>
+            <c:bubble3D val="0"/>
+            <c:spPr>
+              <a:solidFill>
+                <a:schemeClr val="accent3">
+                  <a:lumMod val="40000"/>
+                  <a:lumOff val="60000"/>
+                </a:schemeClr>
+              </a:solidFill>
+              <a:ln w="19050">
+                <a:solidFill>
+                  <a:schemeClr val="lt1"/>
+                </a:solidFill>
+              </a:ln>
+              <a:effectLst/>
+            </c:spPr>
+          </c:dPt>
+          <c:dLbls>
+            <c:spPr>
+              <a:noFill/>
+              <a:ln>
+                <a:noFill/>
+              </a:ln>
+              <a:effectLst/>
+            </c:spPr>
+            <c:txPr>
+              <a:bodyPr rot="0" spcFirstLastPara="0" vertOverflow="ellipsis" vert="horz" wrap="square" lIns="38100" tIns="19050" rIns="38100" bIns="19050" anchor="ctr" anchorCtr="1"/>
+              <a:lstStyle/>
+              <a:p>
+                <a:pPr>
+                  <a:defRPr lang="zh-CN" sz="900" b="0" i="0" u="none" strike="noStrike" kern="1200" baseline="0">
+                    <a:solidFill>
+                      <a:schemeClr val="tx1">
+                        <a:lumMod val="75000"/>
+                        <a:lumOff val="25000"/>
+                      </a:schemeClr>
+                    </a:solidFill>
+                    <a:latin typeface="+mn-lt"/>
+                    <a:ea typeface="+mn-ea"/>
+                    <a:cs typeface="+mn-cs"/>
+                  </a:defRPr>
+                </a:pPr>
+              </a:p>
+            </c:txPr>
+            <c:showLegendKey val="0"/>
+            <c:showVal val="0"/>
+            <c:showCatName val="0"/>
+            <c:showSerName val="0"/>
+            <c:showPercent val="1"/>
+            <c:showBubbleSize val="0"/>
+            <c:showLeaderLines val="1"/>
+            <c:extLst>
+              <c:ext xmlns:c15="http://schemas.microsoft.com/office/drawing/2012/chart" uri="{CE6537A1-D6FC-4f65-9D91-7224C49458BB}">
+                <c15:layout/>
+                <c15:showLeaderLines val="1"/>
+                <c15:leaderLines>
+                  <c:spPr>
+                    <a:ln w="9525" cap="flat" cmpd="sng" algn="ctr">
+                      <a:solidFill>
+                        <a:schemeClr val="tx1">
+                          <a:lumMod val="35000"/>
+                          <a:lumOff val="65000"/>
+                        </a:schemeClr>
+                      </a:solidFill>
+                      <a:round/>
+                    </a:ln>
+                    <a:effectLst/>
+                  </c:spPr>
+                </c15:leaderLines>
+              </c:ext>
+            </c:extLst>
+          </c:dLbls>
+          <c:cat>
+            <c:strRef>
+              <c:f>Sheet1!$A$2:$A$3</c:f>
+              <c:strCache>
+                <c:ptCount val="2"/>
+                <c:pt idx="0">
+                  <c:v>很期待</c:v>
+                </c:pt>
+                <c:pt idx="1">
+                  <c:v>不怎么期待</c:v>
+                </c:pt>
+              </c:strCache>
+            </c:strRef>
+          </c:cat>
+          <c:val>
+            <c:numRef>
+              <c:f>Sheet1!$B$2:$B$3</c:f>
+              <c:numCache>
+                <c:formatCode>General</c:formatCode>
+                <c:ptCount val="2"/>
+                <c:pt idx="0">
+                  <c:v>13</c:v>
+                </c:pt>
+                <c:pt idx="1">
+                  <c:v>2</c:v>
+                </c:pt>
+              </c:numCache>
+            </c:numRef>
+          </c:val>
+        </c:ser>
+        <c:dLbls>
+          <c:showLegendKey val="0"/>
+          <c:showVal val="0"/>
+          <c:showCatName val="0"/>
+          <c:showSerName val="0"/>
+          <c:showPercent val="0"/>
+          <c:showBubbleSize val="0"/>
+          <c:showLeaderLines val="1"/>
+        </c:dLbls>
+        <c:firstSliceAng val="0"/>
+        <c:holeSize val="75"/>
+      </c:doughnutChart>
+      <c:spPr>
+        <a:noFill/>
+        <a:ln>
+          <a:noFill/>
+        </a:ln>
+        <a:effectLst/>
+      </c:spPr>
+    </c:plotArea>
+    <c:legend>
+      <c:legendPos val="b"/>
+      <c:layout>
+        <c:manualLayout>
+          <c:xMode val="edge"/>
+          <c:yMode val="edge"/>
+          <c:x val="0.0429433611884865"/>
+          <c:y val="0.810379241516966"/>
+        </c:manualLayout>
+      </c:layout>
+      <c:overlay val="0"/>
+      <c:spPr>
+        <a:noFill/>
+        <a:ln>
+          <a:noFill/>
+        </a:ln>
+        <a:effectLst/>
+      </c:spPr>
+      <c:txPr>
+        <a:bodyPr rot="0" spcFirstLastPara="0" vertOverflow="ellipsis" vert="horz" wrap="square" anchor="ctr" anchorCtr="1"/>
+        <a:lstStyle/>
+        <a:p>
+          <a:pPr>
+            <a:defRPr lang="zh-CN" sz="900" b="0" i="0" u="none" strike="noStrike" kern="1200" baseline="0">
+              <a:solidFill>
+                <a:schemeClr val="tx1">
+                  <a:lumMod val="65000"/>
+                  <a:lumOff val="35000"/>
+                </a:schemeClr>
+              </a:solidFill>
+              <a:latin typeface="+mn-lt"/>
+              <a:ea typeface="+mn-ea"/>
+              <a:cs typeface="+mn-cs"/>
+            </a:defRPr>
+          </a:pPr>
+        </a:p>
+      </c:txPr>
+    </c:legend>
+    <c:plotVisOnly val="1"/>
+    <c:dispBlanksAs val="gap"/>
+    <c:showDLblsOverMax val="0"/>
+  </c:chart>
+  <c:spPr>
+    <a:solidFill>
+      <a:schemeClr val="bg1">
+        <a:lumMod val="85000"/>
+      </a:schemeClr>
+    </a:solidFill>
+    <a:ln w="9525" cap="flat" cmpd="sng" algn="ctr">
+      <a:solidFill>
+        <a:schemeClr val="tx1">
+          <a:lumMod val="15000"/>
+          <a:lumOff val="85000"/>
+        </a:schemeClr>
+      </a:solidFill>
+      <a:round/>
+    </a:ln>
+    <a:effectLst/>
+  </c:spPr>
+  <c:txPr>
+    <a:bodyPr/>
+    <a:lstStyle/>
+    <a:p>
+      <a:pPr>
+        <a:defRPr lang="zh-CN"/>
+      </a:pPr>
+    </a:p>
+  </c:txPr>
+  <c:externalData r:id="rId1">
+    <c:autoUpdate val="0"/>
+  </c:externalData>
+</c:chartSpace>
+</file>
+
+<file path=word/charts/chart4.xml><?xml version="1.0" encoding="utf-8"?>
+<c:chartSpace xmlns:c="http://schemas.openxmlformats.org/drawingml/2006/chart" xmlns:a="http://schemas.openxmlformats.org/drawingml/2006/main" xmlns:r="http://schemas.openxmlformats.org/officeDocument/2006/relationships">
+  <c:date1904 val="0"/>
+  <c:lang val="zh-CN"/>
+  <c:roundedCorners val="0"/>
+  <mc:AlternateContent xmlns:mc="http://schemas.openxmlformats.org/markup-compatibility/2006">
+    <mc:Choice xmlns:c14="http://schemas.microsoft.com/office/drawing/2007/8/2/chart" Requires="c14">
+      <c14:style val="102"/>
+    </mc:Choice>
+    <mc:Fallback>
+      <c:style val="2"/>
+    </mc:Fallback>
+  </mc:AlternateContent>
+  <c:chart>
+    <c:title>
+      <c:tx>
+        <c:rich>
+          <a:bodyPr rot="0" spcFirstLastPara="0" vertOverflow="ellipsis" vert="horz" wrap="square" anchor="ctr" anchorCtr="1"/>
+          <a:lstStyle/>
+          <a:p>
+            <a:pPr defTabSz="914400">
+              <a:defRPr lang="zh-CN" sz="1400" b="0" i="0" u="none" strike="noStrike" kern="1200" spc="0" baseline="0">
+                <a:solidFill>
+                  <a:schemeClr val="tx1">
+                    <a:lumMod val="65000"/>
+                    <a:lumOff val="35000"/>
+                  </a:schemeClr>
+                </a:solidFill>
+                <a:latin typeface="+mn-lt"/>
+                <a:ea typeface="+mn-ea"/>
+                <a:cs typeface="+mn-cs"/>
+              </a:defRPr>
+            </a:pPr>
+            <a:r>
+              <a:rPr sz="1200"/>
+              <a:t> </a:t>
+            </a:r>
+            <a:r>
+              <a:rPr sz="1200" b="1"/>
+              <a:t>对Divoice的</a:t>
+            </a:r>
+            <a:endParaRPr sz="1200" b="1"/>
+          </a:p>
+          <a:p>
+            <a:pPr defTabSz="914400">
+              <a:defRPr lang="zh-CN" sz="1400" b="0" i="0" u="none" strike="noStrike" kern="1200" spc="0" baseline="0">
+                <a:solidFill>
+                  <a:schemeClr val="tx1">
+                    <a:lumMod val="65000"/>
+                    <a:lumOff val="35000"/>
+                  </a:schemeClr>
+                </a:solidFill>
+                <a:latin typeface="+mn-lt"/>
+                <a:ea typeface="+mn-ea"/>
+                <a:cs typeface="+mn-cs"/>
+              </a:defRPr>
+            </a:pPr>
+            <a:r>
+              <a:rPr sz="1200" b="1"/>
+              <a:t>期待值（观众）</a:t>
+            </a:r>
+            <a:endParaRPr sz="1200" b="1"/>
+          </a:p>
+        </c:rich>
+      </c:tx>
+      <c:layout>
+        <c:manualLayout>
+          <c:xMode val="edge"/>
+          <c:yMode val="edge"/>
+          <c:x val="0.088867899464851"/>
+          <c:y val="0.324035255671418"/>
+        </c:manualLayout>
+      </c:layout>
+      <c:overlay val="0"/>
+      <c:spPr>
+        <a:noFill/>
+        <a:ln>
+          <a:noFill/>
+        </a:ln>
+        <a:effectLst/>
+      </c:spPr>
+    </c:title>
+    <c:autoTitleDeleted val="0"/>
+    <c:plotArea>
+      <c:layout>
+        <c:manualLayout>
+          <c:layoutTarget val="inner"/>
+          <c:xMode val="edge"/>
+          <c:yMode val="edge"/>
+          <c:x val="0.114228077877902"/>
+          <c:y val="0.105633802816901"/>
+          <c:w val="0.736111111111111"/>
+          <c:h val="0.70648893360161"/>
+        </c:manualLayout>
+      </c:layout>
+      <c:doughnutChart>
+        <c:varyColors val="1"/>
+        <c:ser>
+          <c:idx val="0"/>
+          <c:order val="0"/>
+          <c:tx>
+            <c:strRef>
+              <c:f>Sheet1!$B$1</c:f>
+              <c:strCache>
+                <c:ptCount val="1"/>
+                <c:pt idx="0">
+                  <c:v> 对Divoice的期待值</c:v>
+                </c:pt>
+              </c:strCache>
+            </c:strRef>
+          </c:tx>
+          <c:spPr/>
+          <c:explosion val="0"/>
+          <c:dPt>
+            <c:idx val="0"/>
+            <c:bubble3D val="0"/>
+            <c:explosion val="1"/>
+            <c:spPr>
+              <a:solidFill>
+                <a:schemeClr val="accent2">
+                  <a:lumMod val="60000"/>
+                  <a:lumOff val="40000"/>
+                </a:schemeClr>
+              </a:solidFill>
+              <a:ln w="19050">
+                <a:solidFill>
+                  <a:schemeClr val="lt1"/>
+                </a:solidFill>
+              </a:ln>
+              <a:effectLst/>
+            </c:spPr>
+          </c:dPt>
+          <c:dPt>
+            <c:idx val="1"/>
+            <c:bubble3D val="0"/>
+            <c:spPr>
+              <a:solidFill>
+                <a:schemeClr val="accent4">
+                  <a:lumMod val="60000"/>
+                  <a:lumOff val="40000"/>
+                </a:schemeClr>
+              </a:solidFill>
+              <a:ln w="19050">
+                <a:solidFill>
+                  <a:schemeClr val="lt1"/>
+                </a:solidFill>
+              </a:ln>
+              <a:effectLst/>
+            </c:spPr>
+          </c:dPt>
+          <c:dLbls>
+            <c:spPr>
+              <a:noFill/>
+              <a:ln>
+                <a:noFill/>
+              </a:ln>
+              <a:effectLst/>
+            </c:spPr>
+            <c:txPr>
+              <a:bodyPr rot="0" spcFirstLastPara="0" vertOverflow="ellipsis" vert="horz" wrap="square" lIns="38100" tIns="19050" rIns="38100" bIns="19050" anchor="ctr" anchorCtr="1"/>
+              <a:lstStyle/>
+              <a:p>
+                <a:pPr>
+                  <a:defRPr lang="zh-CN" sz="900" b="0" i="0" u="none" strike="noStrike" kern="1200" baseline="0">
+                    <a:solidFill>
+                      <a:schemeClr val="tx1">
+                        <a:lumMod val="75000"/>
+                        <a:lumOff val="25000"/>
+                      </a:schemeClr>
+                    </a:solidFill>
+                    <a:latin typeface="+mn-lt"/>
+                    <a:ea typeface="+mn-ea"/>
+                    <a:cs typeface="+mn-cs"/>
+                  </a:defRPr>
+                </a:pPr>
+              </a:p>
+            </c:txPr>
+            <c:showLegendKey val="0"/>
+            <c:showVal val="0"/>
+            <c:showCatName val="0"/>
+            <c:showSerName val="0"/>
+            <c:showPercent val="1"/>
+            <c:showBubbleSize val="0"/>
+            <c:showLeaderLines val="1"/>
+            <c:extLst>
+              <c:ext xmlns:c15="http://schemas.microsoft.com/office/drawing/2012/chart" uri="{CE6537A1-D6FC-4f65-9D91-7224C49458BB}">
+                <c15:layout/>
+                <c15:showLeaderLines val="1"/>
+                <c15:leaderLines>
+                  <c:spPr>
+                    <a:ln w="9525" cap="flat" cmpd="sng" algn="ctr">
+                      <a:solidFill>
+                        <a:schemeClr val="tx1">
+                          <a:lumMod val="35000"/>
+                          <a:lumOff val="65000"/>
+                        </a:schemeClr>
+                      </a:solidFill>
+                      <a:round/>
+                    </a:ln>
+                    <a:effectLst/>
+                  </c:spPr>
+                </c15:leaderLines>
+              </c:ext>
+            </c:extLst>
+          </c:dLbls>
+          <c:cat>
+            <c:strRef>
+              <c:f>Sheet1!$A$2:$A$3</c:f>
+              <c:strCache>
+                <c:ptCount val="2"/>
+                <c:pt idx="0">
+                  <c:v>很期待</c:v>
+                </c:pt>
+                <c:pt idx="1">
+                  <c:v>不怎么期待</c:v>
+                </c:pt>
+              </c:strCache>
+            </c:strRef>
+          </c:cat>
+          <c:val>
+            <c:numRef>
+              <c:f>Sheet1!$B$2:$B$3</c:f>
+              <c:numCache>
+                <c:formatCode>General</c:formatCode>
+                <c:ptCount val="2"/>
+                <c:pt idx="0">
+                  <c:v>38</c:v>
+                </c:pt>
+                <c:pt idx="1">
+                  <c:v>18</c:v>
+                </c:pt>
+              </c:numCache>
+            </c:numRef>
+          </c:val>
+        </c:ser>
+        <c:dLbls>
+          <c:showLegendKey val="0"/>
+          <c:showVal val="0"/>
+          <c:showCatName val="0"/>
+          <c:showSerName val="0"/>
+          <c:showPercent val="0"/>
+          <c:showBubbleSize val="0"/>
+          <c:showLeaderLines val="1"/>
+        </c:dLbls>
+        <c:firstSliceAng val="0"/>
+        <c:holeSize val="75"/>
+      </c:doughnutChart>
+      <c:spPr>
+        <a:noFill/>
+        <a:ln>
+          <a:noFill/>
+        </a:ln>
+        <a:effectLst/>
+      </c:spPr>
+    </c:plotArea>
+    <c:legend>
+      <c:legendPos val="b"/>
+      <c:layout/>
+      <c:overlay val="0"/>
+      <c:spPr>
+        <a:noFill/>
+        <a:ln>
+          <a:noFill/>
+        </a:ln>
+        <a:effectLst/>
+      </c:spPr>
+      <c:txPr>
+        <a:bodyPr rot="0" spcFirstLastPara="0" vertOverflow="ellipsis" vert="horz" wrap="square" anchor="ctr" anchorCtr="1"/>
+        <a:lstStyle/>
+        <a:p>
+          <a:pPr>
+            <a:defRPr lang="zh-CN" sz="900" b="0" i="0" u="none" strike="noStrike" kern="1200" baseline="0">
+              <a:solidFill>
+                <a:schemeClr val="tx1">
+                  <a:lumMod val="65000"/>
+                  <a:lumOff val="35000"/>
+                </a:schemeClr>
+              </a:solidFill>
+              <a:latin typeface="+mn-lt"/>
+              <a:ea typeface="+mn-ea"/>
+              <a:cs typeface="+mn-cs"/>
+            </a:defRPr>
+          </a:pPr>
+        </a:p>
+      </c:txPr>
+    </c:legend>
+    <c:plotVisOnly val="1"/>
+    <c:dispBlanksAs val="gap"/>
+    <c:showDLblsOverMax val="0"/>
+  </c:chart>
+  <c:spPr>
+    <a:solidFill>
+      <a:schemeClr val="bg1">
+        <a:lumMod val="85000"/>
+      </a:schemeClr>
+    </a:solidFill>
+    <a:ln w="9525" cap="flat" cmpd="sng" algn="ctr">
+      <a:solidFill>
+        <a:schemeClr val="tx1">
+          <a:lumMod val="15000"/>
+          <a:lumOff val="85000"/>
+        </a:schemeClr>
+      </a:solidFill>
+      <a:round/>
+    </a:ln>
+    <a:effectLst/>
+  </c:spPr>
+  <c:txPr>
+    <a:bodyPr/>
+    <a:lstStyle/>
+    <a:p>
+      <a:pPr>
+        <a:defRPr lang="zh-CN"/>
+      </a:pPr>
+    </a:p>
+  </c:txPr>
+  <c:externalData r:id="rId1">
+    <c:autoUpdate val="0"/>
+  </c:externalData>
+</c:chartSpace>
+</file>
+
+<file path=word/charts/chart5.xml><?xml version="1.0" encoding="utf-8"?>
+<c:chartSpace xmlns:c="http://schemas.openxmlformats.org/drawingml/2006/chart" xmlns:a="http://schemas.openxmlformats.org/drawingml/2006/main" xmlns:r="http://schemas.openxmlformats.org/officeDocument/2006/relationships">
+  <c:date1904 val="0"/>
+  <c:lang val="zh-CN"/>
+  <c:roundedCorners val="0"/>
+  <mc:AlternateContent xmlns:mc="http://schemas.openxmlformats.org/markup-compatibility/2006">
+    <mc:Choice xmlns:c14="http://schemas.microsoft.com/office/drawing/2007/8/2/chart" Requires="c14">
+      <c14:style val="102"/>
+    </mc:Choice>
+    <mc:Fallback>
+      <c:style val="2"/>
+    </mc:Fallback>
+  </mc:AlternateContent>
+  <c:chart>
+    <c:title>
+      <c:tx>
+        <c:rich>
+          <a:bodyPr rot="0" spcFirstLastPara="0" vertOverflow="ellipsis" vert="horz" wrap="square" anchor="ctr" anchorCtr="1"/>
+          <a:lstStyle/>
+          <a:p>
+            <a:pPr defTabSz="914400">
+              <a:defRPr lang="zh-CN" sz="1400" b="0" i="0" u="none" strike="noStrike" kern="1200" spc="0" baseline="0">
+                <a:solidFill>
+                  <a:schemeClr val="tx1">
+                    <a:lumMod val="65000"/>
+                    <a:lumOff val="35000"/>
+                  </a:schemeClr>
+                </a:solidFill>
+                <a:latin typeface="+mn-lt"/>
+                <a:ea typeface="+mn-ea"/>
+                <a:cs typeface="+mn-cs"/>
+              </a:defRPr>
+            </a:pPr>
+            <a:r>
+              <a:rPr sz="1200" b="1"/>
+              <a:t>音频质量对作品的</a:t>
+            </a:r>
+            <a:endParaRPr sz="1200" b="1"/>
+          </a:p>
+          <a:p>
+            <a:pPr defTabSz="914400">
+              <a:defRPr lang="zh-CN" sz="1400" b="0" i="0" u="none" strike="noStrike" kern="1200" spc="0" baseline="0">
+                <a:solidFill>
+                  <a:schemeClr val="tx1">
+                    <a:lumMod val="65000"/>
+                    <a:lumOff val="35000"/>
+                  </a:schemeClr>
+                </a:solidFill>
+                <a:latin typeface="+mn-lt"/>
+                <a:ea typeface="+mn-ea"/>
+                <a:cs typeface="+mn-cs"/>
+              </a:defRPr>
+            </a:pPr>
+            <a:r>
+              <a:rPr sz="1200" b="1"/>
+              <a:t>重要程度</a:t>
+            </a:r>
+            <a:endParaRPr sz="1200" b="1"/>
+          </a:p>
+        </c:rich>
+      </c:tx>
+      <c:layout>
+        <c:manualLayout>
+          <c:xMode val="edge"/>
+          <c:yMode val="edge"/>
+          <c:x val="0.159696355899765"/>
+          <c:y val="0.404919267724146"/>
+        </c:manualLayout>
+      </c:layout>
+      <c:overlay val="0"/>
+      <c:spPr>
+        <a:noFill/>
+        <a:ln>
+          <a:noFill/>
+        </a:ln>
+        <a:effectLst/>
+      </c:spPr>
+    </c:title>
+    <c:autoTitleDeleted val="0"/>
+    <c:plotArea>
+      <c:layout>
+        <c:manualLayout>
+          <c:layoutTarget val="inner"/>
+          <c:xMode val="edge"/>
+          <c:yMode val="edge"/>
+          <c:x val="0.114228077877902"/>
+          <c:y val="0.105633802816901"/>
+          <c:w val="0.736111111111111"/>
+          <c:h val="0.70648893360161"/>
+        </c:manualLayout>
+      </c:layout>
+      <c:doughnutChart>
+        <c:varyColors val="1"/>
+        <c:ser>
+          <c:idx val="0"/>
+          <c:order val="0"/>
+          <c:tx>
+            <c:strRef>
+              <c:f>Sheet1!$B$1</c:f>
+              <c:strCache>
+                <c:ptCount val="1"/>
+                <c:pt idx="0">
+                  <c:v>音频质量对作品的重要程度</c:v>
+                </c:pt>
+              </c:strCache>
+            </c:strRef>
+          </c:tx>
+          <c:spPr/>
+          <c:explosion val="0"/>
+          <c:dPt>
+            <c:idx val="0"/>
+            <c:bubble3D val="0"/>
+            <c:explosion val="1"/>
+            <c:spPr>
+              <a:solidFill>
+                <a:schemeClr val="accent2">
+                  <a:lumMod val="60000"/>
+                  <a:lumOff val="40000"/>
+                </a:schemeClr>
+              </a:solidFill>
+              <a:ln w="19050">
+                <a:solidFill>
+                  <a:schemeClr val="lt1"/>
+                </a:solidFill>
+              </a:ln>
+              <a:effectLst/>
+            </c:spPr>
+          </c:dPt>
+          <c:dPt>
+            <c:idx val="1"/>
+            <c:bubble3D val="0"/>
+            <c:spPr>
+              <a:solidFill>
+                <a:schemeClr val="accent4">
+                  <a:lumMod val="60000"/>
+                  <a:lumOff val="40000"/>
+                </a:schemeClr>
+              </a:solidFill>
+              <a:ln w="19050">
+                <a:solidFill>
+                  <a:schemeClr val="lt1"/>
+                </a:solidFill>
+              </a:ln>
+              <a:effectLst/>
+            </c:spPr>
+          </c:dPt>
+          <c:dPt>
+            <c:idx val="2"/>
+            <c:bubble3D val="0"/>
+            <c:spPr>
+              <a:solidFill>
+                <a:schemeClr val="accent5">
+                  <a:lumMod val="60000"/>
+                  <a:lumOff val="40000"/>
+                </a:schemeClr>
+              </a:solidFill>
+              <a:ln w="19050">
+                <a:solidFill>
+                  <a:schemeClr val="lt1"/>
+                </a:solidFill>
+              </a:ln>
+              <a:effectLst/>
+            </c:spPr>
+          </c:dPt>
+          <c:dLbls>
+            <c:spPr>
+              <a:noFill/>
+              <a:ln>
+                <a:noFill/>
+              </a:ln>
+              <a:effectLst/>
+            </c:spPr>
+            <c:txPr>
+              <a:bodyPr rot="0" spcFirstLastPara="0" vertOverflow="ellipsis" vert="horz" wrap="square" lIns="38100" tIns="19050" rIns="38100" bIns="19050" anchor="ctr" anchorCtr="1"/>
+              <a:lstStyle/>
+              <a:p>
+                <a:pPr>
+                  <a:defRPr lang="zh-CN" sz="900" b="0" i="0" u="none" strike="noStrike" kern="1200" baseline="0">
+                    <a:solidFill>
+                      <a:schemeClr val="tx1">
+                        <a:lumMod val="75000"/>
+                        <a:lumOff val="25000"/>
+                      </a:schemeClr>
+                    </a:solidFill>
+                    <a:latin typeface="+mn-lt"/>
+                    <a:ea typeface="+mn-ea"/>
+                    <a:cs typeface="+mn-cs"/>
+                  </a:defRPr>
+                </a:pPr>
+              </a:p>
+            </c:txPr>
+            <c:showLegendKey val="0"/>
+            <c:showVal val="0"/>
+            <c:showCatName val="0"/>
+            <c:showSerName val="0"/>
+            <c:showPercent val="1"/>
+            <c:showBubbleSize val="0"/>
+            <c:showLeaderLines val="1"/>
+            <c:extLst>
+              <c:ext xmlns:c15="http://schemas.microsoft.com/office/drawing/2012/chart" uri="{CE6537A1-D6FC-4f65-9D91-7224C49458BB}">
+                <c15:layout/>
+                <c15:showLeaderLines val="1"/>
+                <c15:leaderLines>
+                  <c:spPr>
+                    <a:ln w="9525" cap="flat" cmpd="sng" algn="ctr">
+                      <a:solidFill>
+                        <a:schemeClr val="tx1">
+                          <a:lumMod val="35000"/>
+                          <a:lumOff val="65000"/>
+                        </a:schemeClr>
+                      </a:solidFill>
+                      <a:round/>
+                    </a:ln>
+                    <a:effectLst/>
+                  </c:spPr>
+                </c15:leaderLines>
+              </c:ext>
+            </c:extLst>
+          </c:dLbls>
+          <c:cat>
+            <c:strRef>
+              <c:f>Sheet1!$A$2:$A$4</c:f>
+              <c:strCache>
+                <c:ptCount val="3"/>
+                <c:pt idx="0">
+                  <c:v>不太重要</c:v>
+                </c:pt>
+                <c:pt idx="1">
+                  <c:v>比较重要</c:v>
+                </c:pt>
+                <c:pt idx="2">
+                  <c:v>很重要</c:v>
+                </c:pt>
+              </c:strCache>
+            </c:strRef>
+          </c:cat>
+          <c:val>
+            <c:numRef>
+              <c:f>Sheet1!$B$2:$B$4</c:f>
+              <c:numCache>
+                <c:formatCode>General</c:formatCode>
+                <c:ptCount val="3"/>
+                <c:pt idx="0">
+                  <c:v>12</c:v>
+                </c:pt>
+                <c:pt idx="1">
+                  <c:v>38</c:v>
+                </c:pt>
+                <c:pt idx="2">
+                  <c:v>35</c:v>
+                </c:pt>
+              </c:numCache>
+            </c:numRef>
+          </c:val>
+        </c:ser>
+        <c:dLbls>
+          <c:showLegendKey val="0"/>
+          <c:showVal val="0"/>
+          <c:showCatName val="0"/>
+          <c:showSerName val="0"/>
+          <c:showPercent val="0"/>
+          <c:showBubbleSize val="0"/>
+          <c:showLeaderLines val="1"/>
+        </c:dLbls>
+        <c:firstSliceAng val="0"/>
+        <c:holeSize val="75"/>
+      </c:doughnutChart>
+      <c:spPr>
+        <a:noFill/>
+        <a:ln>
+          <a:noFill/>
+        </a:ln>
+        <a:effectLst/>
+      </c:spPr>
+    </c:plotArea>
+    <c:legend>
+      <c:legendPos val="b"/>
+      <c:layout/>
+      <c:overlay val="0"/>
+      <c:spPr>
+        <a:noFill/>
+        <a:ln>
+          <a:noFill/>
+        </a:ln>
+        <a:effectLst/>
+      </c:spPr>
+      <c:txPr>
+        <a:bodyPr rot="0" spcFirstLastPara="0" vertOverflow="ellipsis" vert="horz" wrap="square" anchor="ctr" anchorCtr="1"/>
+        <a:lstStyle/>
+        <a:p>
+          <a:pPr>
+            <a:defRPr lang="zh-CN" sz="900" b="0" i="0" u="none" strike="noStrike" kern="1200" baseline="0">
+              <a:solidFill>
+                <a:schemeClr val="tx1">
+                  <a:lumMod val="65000"/>
+                  <a:lumOff val="35000"/>
+                </a:schemeClr>
+              </a:solidFill>
+              <a:latin typeface="+mn-lt"/>
+              <a:ea typeface="+mn-ea"/>
+              <a:cs typeface="+mn-cs"/>
+            </a:defRPr>
+          </a:pPr>
+        </a:p>
+      </c:txPr>
+    </c:legend>
+    <c:plotVisOnly val="1"/>
+    <c:dispBlanksAs val="gap"/>
+    <c:showDLblsOverMax val="0"/>
+  </c:chart>
+  <c:spPr>
+    <a:solidFill>
+      <a:schemeClr val="bg1">
+        <a:lumMod val="85000"/>
+      </a:schemeClr>
+    </a:solidFill>
+    <a:ln w="9525" cap="flat" cmpd="sng" algn="ctr">
+      <a:solidFill>
+        <a:schemeClr val="tx1">
+          <a:lumMod val="15000"/>
+          <a:lumOff val="85000"/>
+        </a:schemeClr>
+      </a:solidFill>
+      <a:round/>
+    </a:ln>
+    <a:effectLst/>
+  </c:spPr>
+  <c:txPr>
+    <a:bodyPr/>
+    <a:lstStyle/>
+    <a:p>
+      <a:pPr>
+        <a:defRPr lang="zh-CN"/>
+      </a:pPr>
+    </a:p>
+  </c:txPr>
+  <c:externalData r:id="rId1">
+    <c:autoUpdate val="0"/>
+  </c:externalData>
+</c:chartSpace>
+</file>
+
+<file path=word/charts/colors1.xml><?xml version="1.0" encoding="utf-8"?>
+<cs:colorStyle xmlns:cs="http://schemas.microsoft.com/office/drawing/2012/chartStyle" xmlns:a="http://schemas.openxmlformats.org/drawingml/2006/main" meth="cycle" id="10">
+  <a:schemeClr val="accent1"/>
+  <a:schemeClr val="accent2"/>
+  <a:schemeClr val="accent3"/>
+  <a:schemeClr val="accent4"/>
+  <a:schemeClr val="accent5"/>
+  <a:schemeClr val="accent6"/>
+  <cs:variation/>
+  <cs:variation>
+    <a:lumMod val="60000"/>
+  </cs:variation>
+  <cs:variation>
+    <a:lumMod val="80000"/>
+    <a:lumOff val="20000"/>
+  </cs:variation>
+  <cs:variation>
+    <a:lumMod val="80000"/>
+  </cs:variation>
+  <cs:variation>
+    <a:lumMod val="60000"/>
+    <a:lumOff val="40000"/>
+  </cs:variation>
+  <cs:variation>
+    <a:lumMod val="50000"/>
+  </cs:variation>
+  <cs:variation>
+    <a:lumMod val="70000"/>
+    <a:lumOff val="30000"/>
+  </cs:variation>
+  <cs:variation>
+    <a:lumMod val="70000"/>
+  </cs:variation>
+  <cs:variation>
+    <a:lumMod val="50000"/>
+    <a:lumOff val="50000"/>
+  </cs:variation>
+</cs:colorStyle>
+</file>
+
+<file path=word/charts/colors2.xml><?xml version="1.0" encoding="utf-8"?>
+<cs:colorStyle xmlns:cs="http://schemas.microsoft.com/office/drawing/2012/chartStyle" xmlns:a="http://schemas.openxmlformats.org/drawingml/2006/main" meth="cycle" id="10">
+  <a:schemeClr val="accent1"/>
+  <a:schemeClr val="accent2"/>
+  <a:schemeClr val="accent3"/>
+  <a:schemeClr val="accent4"/>
+  <a:schemeClr val="accent5"/>
+  <a:schemeClr val="accent6"/>
+  <cs:variation/>
+  <cs:variation>
+    <a:lumMod val="60000"/>
+  </cs:variation>
+  <cs:variation>
+    <a:lumMod val="80000"/>
+    <a:lumOff val="20000"/>
+  </cs:variation>
+  <cs:variation>
+    <a:lumMod val="80000"/>
+  </cs:variation>
+  <cs:variation>
+    <a:lumMod val="60000"/>
+    <a:lumOff val="40000"/>
+  </cs:variation>
+  <cs:variation>
+    <a:lumMod val="50000"/>
+  </cs:variation>
+  <cs:variation>
+    <a:lumMod val="70000"/>
+    <a:lumOff val="30000"/>
+  </cs:variation>
+  <cs:variation>
+    <a:lumMod val="70000"/>
+  </cs:variation>
+  <cs:variation>
+    <a:lumMod val="50000"/>
+    <a:lumOff val="50000"/>
+  </cs:variation>
+</cs:colorStyle>
+</file>
+
+<file path=word/charts/colors3.xml><?xml version="1.0" encoding="utf-8"?>
+<cs:colorStyle xmlns:cs="http://schemas.microsoft.com/office/drawing/2012/chartStyle" xmlns:a="http://schemas.openxmlformats.org/drawingml/2006/main" meth="cycle" id="10">
+  <a:schemeClr val="accent1"/>
+  <a:schemeClr val="accent2"/>
+  <a:schemeClr val="accent3"/>
+  <a:schemeClr val="accent4"/>
+  <a:schemeClr val="accent5"/>
+  <a:schemeClr val="accent6"/>
+  <cs:variation/>
+  <cs:variation>
+    <a:lumMod val="60000"/>
+  </cs:variation>
+  <cs:variation>
+    <a:lumMod val="80000"/>
+    <a:lumOff val="20000"/>
+  </cs:variation>
+  <cs:variation>
+    <a:lumMod val="80000"/>
+  </cs:variation>
+  <cs:variation>
+    <a:lumMod val="60000"/>
+    <a:lumOff val="40000"/>
+  </cs:variation>
+  <cs:variation>
+    <a:lumMod val="50000"/>
+  </cs:variation>
+  <cs:variation>
+    <a:lumMod val="70000"/>
+    <a:lumOff val="30000"/>
+  </cs:variation>
+  <cs:variation>
+    <a:lumMod val="70000"/>
+  </cs:variation>
+  <cs:variation>
+    <a:lumMod val="50000"/>
+    <a:lumOff val="50000"/>
+  </cs:variation>
+</cs:colorStyle>
+</file>
+
+<file path=word/charts/colors4.xml><?xml version="1.0" encoding="utf-8"?>
+<cs:colorStyle xmlns:cs="http://schemas.microsoft.com/office/drawing/2012/chartStyle" xmlns:a="http://schemas.openxmlformats.org/drawingml/2006/main" meth="cycle" id="10">
+  <a:schemeClr val="accent1"/>
+  <a:schemeClr val="accent2"/>
+  <a:schemeClr val="accent3"/>
+  <a:schemeClr val="accent4"/>
+  <a:schemeClr val="accent5"/>
+  <a:schemeClr val="accent6"/>
+  <cs:variation/>
+  <cs:variation>
+    <a:lumMod val="60000"/>
+  </cs:variation>
+  <cs:variation>
+    <a:lumMod val="80000"/>
+    <a:lumOff val="20000"/>
+  </cs:variation>
+  <cs:variation>
+    <a:lumMod val="80000"/>
+  </cs:variation>
+  <cs:variation>
+    <a:lumMod val="60000"/>
+    <a:lumOff val="40000"/>
+  </cs:variation>
+  <cs:variation>
+    <a:lumMod val="50000"/>
+  </cs:variation>
+  <cs:variation>
+    <a:lumMod val="70000"/>
+    <a:lumOff val="30000"/>
+  </cs:variation>
+  <cs:variation>
+    <a:lumMod val="70000"/>
+  </cs:variation>
+  <cs:variation>
+    <a:lumMod val="50000"/>
+    <a:lumOff val="50000"/>
+  </cs:variation>
+</cs:colorStyle>
+</file>
+
+<file path=word/charts/colors5.xml><?xml version="1.0" encoding="utf-8"?>
+<cs:colorStyle xmlns:cs="http://schemas.microsoft.com/office/drawing/2012/chartStyle" xmlns:a="http://schemas.openxmlformats.org/drawingml/2006/main" meth="cycle" id="10">
+  <a:schemeClr val="accent1"/>
+  <a:schemeClr val="accent2"/>
+  <a:schemeClr val="accent3"/>
+  <a:schemeClr val="accent4"/>
+  <a:schemeClr val="accent5"/>
+  <a:schemeClr val="accent6"/>
+  <cs:variation/>
+  <cs:variation>
+    <a:lumMod val="60000"/>
+  </cs:variation>
+  <cs:variation>
+    <a:lumMod val="80000"/>
+    <a:lumOff val="20000"/>
+  </cs:variation>
+  <cs:variation>
+    <a:lumMod val="80000"/>
+  </cs:variation>
+  <cs:variation>
+    <a:lumMod val="60000"/>
+    <a:lumOff val="40000"/>
+  </cs:variation>
+  <cs:variation>
+    <a:lumMod val="50000"/>
+  </cs:variation>
+  <cs:variation>
+    <a:lumMod val="70000"/>
+    <a:lumOff val="30000"/>
+  </cs:variation>
+  <cs:variation>
+    <a:lumMod val="70000"/>
+  </cs:variation>
+  <cs:variation>
+    <a:lumMod val="50000"/>
+    <a:lumOff val="50000"/>
+  </cs:variation>
+</cs:colorStyle>
+</file>
+
+<file path=word/charts/style1.xml><?xml version="1.0" encoding="utf-8"?>
+<cs:chartStyle xmlns:cs="http://schemas.microsoft.com/office/drawing/2012/chartStyle" xmlns:a="http://schemas.openxmlformats.org/drawingml/2006/main" id="251">
+  <cs:axisTitle>
+    <cs:lnRef idx="0"/>
+    <cs:fillRef idx="0"/>
+    <cs:effectRef idx="0"/>
+    <cs:fontRef idx="minor">
+      <a:schemeClr val="tx1">
+        <a:lumMod val="65000"/>
+        <a:lumOff val="35000"/>
+      </a:schemeClr>
+    </cs:fontRef>
+    <cs:defRPr sz="1000" kern="1200"/>
+  </cs:axisTitle>
+  <cs:categoryAxis>
+    <cs:lnRef idx="0"/>
+    <cs:fillRef idx="0"/>
+    <cs:effectRef idx="0"/>
+    <cs:fontRef idx="minor">
+      <a:schemeClr val="tx1">
+        <a:lumMod val="65000"/>
+        <a:lumOff val="35000"/>
+      </a:schemeClr>
+    </cs:fontRef>
+    <cs:spPr>
+      <a:ln w="9525" cap="flat" cmpd="sng" algn="ctr">
+        <a:solidFill>
+          <a:schemeClr val="tx1">
+            <a:lumMod val="15000"/>
+            <a:lumOff val="85000"/>
+          </a:schemeClr>
+        </a:solidFill>
+        <a:round/>
+      </a:ln>
+    </cs:spPr>
+    <cs:defRPr sz="900" kern="1200"/>
+  </cs:categoryAxis>
+  <cs:chartArea mods="allowNoFillOverride allowNoLineOverride">
+    <cs:lnRef idx="0"/>
+    <cs:fillRef idx="0"/>
+    <cs:effectRef idx="0"/>
+    <cs:fontRef idx="minor">
+      <a:schemeClr val="tx1"/>
+    </cs:fontRef>
+    <cs:spPr>
+      <a:solidFill>
+        <a:schemeClr val="bg1"/>
+      </a:solidFill>
+      <a:ln w="9525" cap="flat" cmpd="sng" algn="ctr">
+        <a:solidFill>
+          <a:schemeClr val="tx1">
+            <a:lumMod val="15000"/>
+            <a:lumOff val="85000"/>
+          </a:schemeClr>
+        </a:solidFill>
+        <a:round/>
+      </a:ln>
+    </cs:spPr>
+    <cs:defRPr sz="900" kern="1200"/>
+  </cs:chartArea>
+  <cs:dataLabel>
+    <cs:lnRef idx="0"/>
+    <cs:fillRef idx="0"/>
+    <cs:effectRef idx="0"/>
+    <cs:fontRef idx="minor">
+      <a:schemeClr val="tx1">
+        <a:lumMod val="75000"/>
+        <a:lumOff val="25000"/>
+      </a:schemeClr>
+    </cs:fontRef>
+    <cs:defRPr sz="900" kern="1200"/>
+  </cs:dataLabel>
+  <cs:dataLabelCallout>
+    <cs:lnRef idx="0"/>
+    <cs:fillRef idx="0"/>
+    <cs:effectRef idx="0"/>
+    <cs:fontRef idx="minor">
+      <a:schemeClr val="dk1">
+        <a:lumMod val="65000"/>
+        <a:lumOff val="35000"/>
+      </a:schemeClr>
+    </cs:fontRef>
+    <cs:spPr>
+      <a:solidFill>
+        <a:schemeClr val="lt1"/>
+      </a:solidFill>
+      <a:ln>
+        <a:solidFill>
+          <a:schemeClr val="dk1">
+            <a:lumMod val="25000"/>
+            <a:lumOff val="75000"/>
+          </a:schemeClr>
+        </a:solidFill>
+      </a:ln>
+    </cs:spPr>
+    <cs:defRPr sz="900" kern="1200"/>
+    <cs:bodyPr rot="0" spcFirstLastPara="1" vertOverflow="clip" horzOverflow="clip" vert="horz" wrap="square" lIns="36576" tIns="18288" rIns="36576" bIns="18288" anchor="ctr" anchorCtr="1">
+      <a:spAutoFit/>
+    </cs:bodyPr>
+  </cs:dataLabelCallout>
+  <cs:dataPoint>
+    <cs:lnRef idx="0"/>
+    <cs:fillRef idx="1">
+      <cs:styleClr val="auto"/>
+    </cs:fillRef>
+    <cs:effectRef idx="0"/>
+    <cs:fontRef idx="minor">
+      <a:schemeClr val="tx1"/>
+    </cs:fontRef>
+    <cs:spPr>
+      <a:ln w="19050">
+        <a:solidFill>
+          <a:schemeClr val="lt1"/>
+        </a:solidFill>
+      </a:ln>
+    </cs:spPr>
+  </cs:dataPoint>
+  <cs:dataPoint3D>
+    <cs:lnRef idx="0"/>
+    <cs:fillRef idx="1">
+      <cs:styleClr val="auto"/>
+    </cs:fillRef>
+    <cs:effectRef idx="0"/>
+    <cs:fontRef idx="minor">
+      <a:schemeClr val="tx1"/>
+    </cs:fontRef>
+    <cs:spPr>
+      <a:ln w="25400">
+        <a:solidFill>
+          <a:schemeClr val="lt1"/>
+        </a:solidFill>
+      </a:ln>
+    </cs:spPr>
+  </cs:dataPoint3D>
+  <cs:dataPointLine>
+    <cs:lnRef idx="0">
+      <cs:styleClr val="auto"/>
+    </cs:lnRef>
+    <cs:fillRef idx="0"/>
+    <cs:effectRef idx="0"/>
+    <cs:fontRef idx="minor">
+      <a:schemeClr val="tx1"/>
+    </cs:fontRef>
+    <cs:spPr>
+      <a:ln w="28575" cap="rnd">
+        <a:solidFill>
+          <a:schemeClr val="phClr"/>
+        </a:solidFill>
+        <a:round/>
+      </a:ln>
+    </cs:spPr>
+  </cs:dataPointLine>
+  <cs:dataPointMarker>
+    <cs:lnRef idx="0">
+      <cs:styleClr val="auto"/>
+    </cs:lnRef>
+    <cs:fillRef idx="1">
+      <cs:styleClr val="auto"/>
+    </cs:fillRef>
+    <cs:effectRef idx="0"/>
+    <cs:fontRef idx="minor">
+      <a:schemeClr val="tx1"/>
+    </cs:fontRef>
+    <cs:spPr>
+      <a:ln w="9525">
+        <a:solidFill>
+          <a:schemeClr val="phClr"/>
+        </a:solidFill>
+      </a:ln>
+    </cs:spPr>
+  </cs:dataPointMarker>
+  <cs:dataPointMarkerLayout symbol="circle" size="5"/>
+  <cs:dataPointWireframe>
+    <cs:lnRef idx="0">
+      <cs:styleClr val="auto"/>
+    </cs:lnRef>
+    <cs:fillRef idx="0"/>
+    <cs:effectRef idx="0"/>
+    <cs:fontRef idx="minor">
+      <a:schemeClr val="tx1"/>
+    </cs:fontRef>
+    <cs:spPr>
+      <a:ln w="9525" cap="rnd">
+        <a:solidFill>
+          <a:schemeClr val="phClr"/>
+        </a:solidFill>
+        <a:round/>
+      </a:ln>
+    </cs:spPr>
+  </cs:dataPointWireframe>
+  <cs:dataTable>
+    <cs:lnRef idx="0"/>
+    <cs:fillRef idx="0"/>
+    <cs:effectRef idx="0"/>
+    <cs:fontRef idx="minor">
+      <a:schemeClr val="tx1">
+        <a:lumMod val="65000"/>
+        <a:lumOff val="35000"/>
+      </a:schemeClr>
+    </cs:fontRef>
+    <cs:spPr>
+      <a:noFill/>
+      <a:ln w="9525" cap="flat" cmpd="sng" algn="ctr">
+        <a:solidFill>
+          <a:schemeClr val="tx1">
+            <a:lumMod val="15000"/>
+            <a:lumOff val="85000"/>
+          </a:schemeClr>
+        </a:solidFill>
+        <a:round/>
+      </a:ln>
+    </cs:spPr>
+    <cs:defRPr sz="900" kern="1200"/>
+  </cs:dataTable>
+  <cs:downBar>
+    <cs:lnRef idx="0"/>
+    <cs:fillRef idx="0"/>
+    <cs:effectRef idx="0"/>
+    <cs:fontRef idx="minor">
+      <a:schemeClr val="tx1"/>
+    </cs:fontRef>
+    <cs:spPr>
+      <a:solidFill>
+        <a:schemeClr val="dk1">
+          <a:lumMod val="75000"/>
+          <a:lumOff val="25000"/>
+        </a:schemeClr>
+      </a:solidFill>
+      <a:ln w="9525" cap="flat" cmpd="sng" algn="ctr">
+        <a:solidFill>
+          <a:schemeClr val="tx1">
+            <a:lumMod val="65000"/>
+            <a:lumOff val="35000"/>
+          </a:schemeClr>
+        </a:solidFill>
+        <a:round/>
+      </a:ln>
+    </cs:spPr>
+  </cs:downBar>
+  <cs:dropLine>
+    <cs:lnRef idx="0"/>
+    <cs:fillRef idx="0"/>
+    <cs:effectRef idx="0"/>
+    <cs:fontRef idx="minor">
+      <a:schemeClr val="tx1"/>
+    </cs:fontRef>
+    <cs:spPr>
+      <a:ln w="9525" cap="flat" cmpd="sng" algn="ctr">
+        <a:solidFill>
+          <a:schemeClr val="tx1">
+            <a:lumMod val="35000"/>
+            <a:lumOff val="65000"/>
+          </a:schemeClr>
+        </a:solidFill>
+        <a:round/>
+      </a:ln>
+    </cs:spPr>
+  </cs:dropLine>
+  <cs:errorBar>
+    <cs:lnRef idx="0"/>
+    <cs:fillRef idx="0"/>
+    <cs:effectRef idx="0"/>
+    <cs:fontRef idx="minor">
+      <a:schemeClr val="tx1"/>
+    </cs:fontRef>
+    <cs:spPr>
+      <a:ln w="9525" cap="flat" cmpd="sng" algn="ctr">
+        <a:solidFill>
+          <a:schemeClr val="tx1">
+            <a:lumMod val="65000"/>
+            <a:lumOff val="35000"/>
+          </a:schemeClr>
+        </a:solidFill>
+        <a:round/>
+      </a:ln>
+    </cs:spPr>
+  </cs:errorBar>
+  <cs:floor>
+    <cs:lnRef idx="0"/>
+    <cs:fillRef idx="0"/>
+    <cs:effectRef idx="0"/>
+    <cs:fontRef idx="minor">
+      <a:schemeClr val="tx1"/>
+    </cs:fontRef>
+    <cs:spPr>
+      <a:noFill/>
+      <a:ln>
+        <a:noFill/>
+      </a:ln>
+    </cs:spPr>
+  </cs:floor>
+  <cs:gridlineMajor>
+    <cs:lnRef idx="0"/>
+    <cs:fillRef idx="0"/>
+    <cs:effectRef idx="0"/>
+    <cs:fontRef idx="minor">
+      <a:schemeClr val="tx1"/>
+    </cs:fontRef>
+    <cs:spPr>
+      <a:ln w="9525" cap="flat" cmpd="sng" algn="ctr">
+        <a:solidFill>
+          <a:schemeClr val="tx1">
+            <a:lumMod val="15000"/>
+            <a:lumOff val="85000"/>
+          </a:schemeClr>
+        </a:solidFill>
+        <a:round/>
+      </a:ln>
+    </cs:spPr>
+  </cs:gridlineMajor>
+  <cs:gridlineMinor>
+    <cs:lnRef idx="0"/>
+    <cs:fillRef idx="0"/>
+    <cs:effectRef idx="0"/>
+    <cs:fontRef idx="minor">
+      <a:schemeClr val="tx1"/>
+    </cs:fontRef>
+    <cs:spPr>
+      <a:ln w="9525" cap="flat" cmpd="sng" algn="ctr">
+        <a:solidFill>
+          <a:schemeClr val="tx1">
+            <a:lumMod val="5000"/>
+            <a:lumOff val="95000"/>
+          </a:schemeClr>
+        </a:solidFill>
+        <a:round/>
+      </a:ln>
+    </cs:spPr>
+  </cs:gridlineMinor>
+  <cs:hiLoLine>
+    <cs:lnRef idx="0"/>
+    <cs:fillRef idx="0"/>
+    <cs:effectRef idx="0"/>
+    <cs:fontRef idx="minor">
+      <a:schemeClr val="tx1"/>
+    </cs:fontRef>
+    <cs:spPr>
+      <a:ln w="9525" cap="flat" cmpd="sng" algn="ctr">
+        <a:solidFill>
+          <a:schemeClr val="tx1">
+            <a:lumMod val="50000"/>
+            <a:lumOff val="50000"/>
+          </a:schemeClr>
+        </a:solidFill>
+        <a:round/>
+      </a:ln>
+    </cs:spPr>
+  </cs:hiLoLine>
+  <cs:leaderLine>
+    <cs:lnRef idx="0"/>
+    <cs:fillRef idx="0"/>
+    <cs:effectRef idx="0"/>
+    <cs:fontRef idx="minor">
+      <a:schemeClr val="tx1"/>
+    </cs:fontRef>
+    <cs:spPr>
+      <a:ln w="9525" cap="flat" cmpd="sng" algn="ctr">
+        <a:solidFill>
+          <a:schemeClr val="tx1">
+            <a:lumMod val="35000"/>
+            <a:lumOff val="65000"/>
+          </a:schemeClr>
+        </a:solidFill>
+        <a:round/>
+      </a:ln>
+    </cs:spPr>
+  </cs:leaderLine>
+  <cs:legend>
+    <cs:lnRef idx="0"/>
+    <cs:fillRef idx="0"/>
+    <cs:effectRef idx="0"/>
+    <cs:fontRef idx="minor">
+      <a:schemeClr val="tx1">
+        <a:lumMod val="65000"/>
+        <a:lumOff val="35000"/>
+      </a:schemeClr>
+    </cs:fontRef>
+    <cs:defRPr sz="900" kern="1200"/>
+  </cs:legend>
+  <cs:plotArea mods="allowNoFillOverride allowNoLineOverride">
+    <cs:lnRef idx="0"/>
+    <cs:fillRef idx="0"/>
+    <cs:effectRef idx="0"/>
+    <cs:fontRef idx="minor">
+      <a:schemeClr val="tx1"/>
+    </cs:fontRef>
+  </cs:plotArea>
+  <cs:plotArea3D mods="allowNoFillOverride allowNoLineOverride">
+    <cs:lnRef idx="0"/>
+    <cs:fillRef idx="0"/>
+    <cs:effectRef idx="0"/>
+    <cs:fontRef idx="minor">
+      <a:schemeClr val="tx1"/>
+    </cs:fontRef>
+  </cs:plotArea3D>
+  <cs:seriesAxis>
+    <cs:lnRef idx="0"/>
+    <cs:fillRef idx="0"/>
+    <cs:effectRef idx="0"/>
+    <cs:fontRef idx="minor">
+      <a:schemeClr val="tx1">
+        <a:lumMod val="65000"/>
+        <a:lumOff val="35000"/>
+      </a:schemeClr>
+    </cs:fontRef>
+    <cs:defRPr sz="900" kern="1200"/>
+  </cs:seriesAxis>
+  <cs:seriesLine>
+    <cs:lnRef idx="0"/>
+    <cs:fillRef idx="0"/>
+    <cs:effectRef idx="0"/>
+    <cs:fontRef idx="minor">
+      <a:schemeClr val="tx1"/>
+    </cs:fontRef>
+    <cs:spPr>
+      <a:ln w="9525" cap="flat" cmpd="sng" algn="ctr">
+        <a:solidFill>
+          <a:schemeClr val="tx1">
+            <a:lumMod val="35000"/>
+            <a:lumOff val="65000"/>
+          </a:schemeClr>
+        </a:solidFill>
+        <a:round/>
+      </a:ln>
+    </cs:spPr>
+  </cs:seriesLine>
+  <cs:title>
+    <cs:lnRef idx="0"/>
+    <cs:fillRef idx="0"/>
+    <cs:effectRef idx="0"/>
+    <cs:fontRef idx="minor">
+      <a:schemeClr val="tx1">
+        <a:lumMod val="65000"/>
+        <a:lumOff val="35000"/>
+      </a:schemeClr>
+    </cs:fontRef>
+    <cs:defRPr sz="1400" b="0" kern="1200" spc="0" baseline="0"/>
+  </cs:title>
+  <cs:trendline>
+    <cs:lnRef idx="0">
+      <cs:styleClr val="auto"/>
+    </cs:lnRef>
+    <cs:fillRef idx="0"/>
+    <cs:effectRef idx="0"/>
+    <cs:fontRef idx="minor">
+      <a:schemeClr val="tx1"/>
+    </cs:fontRef>
+    <cs:spPr>
+      <a:ln w="19050" cap="rnd">
+        <a:solidFill>
+          <a:schemeClr val="phClr"/>
+        </a:solidFill>
+        <a:prstDash val="sysDot"/>
+      </a:ln>
+    </cs:spPr>
+  </cs:trendline>
+  <cs:trendlineLabel>
+    <cs:lnRef idx="0"/>
+    <cs:fillRef idx="0"/>
+    <cs:effectRef idx="0"/>
+    <cs:fontRef idx="minor">
+      <a:schemeClr val="tx1">
+        <a:lumMod val="65000"/>
+        <a:lumOff val="35000"/>
+      </a:schemeClr>
+    </cs:fontRef>
+    <cs:defRPr sz="900" kern="1200"/>
+  </cs:trendlineLabel>
+  <cs:upBar>
+    <cs:lnRef idx="0"/>
+    <cs:fillRef idx="0"/>
+    <cs:effectRef idx="0"/>
+    <cs:fontRef idx="minor">
+      <a:schemeClr val="tx1"/>
+    </cs:fontRef>
+    <cs:spPr>
+      <a:solidFill>
+        <a:schemeClr val="lt1"/>
+      </a:solidFill>
+      <a:ln w="9525" cap="flat" cmpd="sng" algn="ctr">
+        <a:solidFill>
+          <a:schemeClr val="tx1">
+            <a:lumMod val="65000"/>
+            <a:lumOff val="35000"/>
+          </a:schemeClr>
+        </a:solidFill>
+        <a:round/>
+      </a:ln>
+    </cs:spPr>
+  </cs:upBar>
+  <cs:valueAxis>
+    <cs:lnRef idx="0"/>
+    <cs:fillRef idx="0"/>
+    <cs:effectRef idx="0"/>
+    <cs:fontRef idx="minor">
+      <a:schemeClr val="tx1">
+        <a:lumMod val="65000"/>
+        <a:lumOff val="35000"/>
+      </a:schemeClr>
+    </cs:fontRef>
+    <cs:defRPr sz="900" kern="1200"/>
+  </cs:valueAxis>
+  <cs:wall>
+    <cs:lnRef idx="0"/>
+    <cs:fillRef idx="0"/>
+    <cs:effectRef idx="0"/>
+    <cs:fontRef idx="minor">
+      <a:schemeClr val="tx1"/>
+    </cs:fontRef>
+    <cs:spPr>
+      <a:noFill/>
+      <a:ln>
+        <a:noFill/>
+      </a:ln>
+    </cs:spPr>
+  </cs:wall>
+</cs:chartStyle>
+</file>
+
+<file path=word/charts/style2.xml><?xml version="1.0" encoding="utf-8"?>
+<cs:chartStyle xmlns:cs="http://schemas.microsoft.com/office/drawing/2012/chartStyle" xmlns:a="http://schemas.openxmlformats.org/drawingml/2006/main" id="251">
+  <cs:axisTitle>
+    <cs:lnRef idx="0"/>
+    <cs:fillRef idx="0"/>
+    <cs:effectRef idx="0"/>
+    <cs:fontRef idx="minor">
+      <a:schemeClr val="tx1">
+        <a:lumMod val="65000"/>
+        <a:lumOff val="35000"/>
+      </a:schemeClr>
+    </cs:fontRef>
+    <cs:defRPr sz="1000" kern="1200"/>
+  </cs:axisTitle>
+  <cs:categoryAxis>
+    <cs:lnRef idx="0"/>
+    <cs:fillRef idx="0"/>
+    <cs:effectRef idx="0"/>
+    <cs:fontRef idx="minor">
+      <a:schemeClr val="tx1">
+        <a:lumMod val="65000"/>
+        <a:lumOff val="35000"/>
+      </a:schemeClr>
+    </cs:fontRef>
+    <cs:spPr>
+      <a:ln w="9525" cap="flat" cmpd="sng" algn="ctr">
+        <a:solidFill>
+          <a:schemeClr val="tx1">
+            <a:lumMod val="15000"/>
+            <a:lumOff val="85000"/>
+          </a:schemeClr>
+        </a:solidFill>
+        <a:round/>
+      </a:ln>
+    </cs:spPr>
+    <cs:defRPr sz="900" kern="1200"/>
+  </cs:categoryAxis>
+  <cs:chartArea mods="allowNoFillOverride allowNoLineOverride">
+    <cs:lnRef idx="0"/>
+    <cs:fillRef idx="0"/>
+    <cs:effectRef idx="0"/>
+    <cs:fontRef idx="minor">
+      <a:schemeClr val="tx1"/>
+    </cs:fontRef>
+    <cs:spPr>
+      <a:solidFill>
+        <a:schemeClr val="bg1"/>
+      </a:solidFill>
+      <a:ln w="9525" cap="flat" cmpd="sng" algn="ctr">
+        <a:solidFill>
+          <a:schemeClr val="tx1">
+            <a:lumMod val="15000"/>
+            <a:lumOff val="85000"/>
+          </a:schemeClr>
+        </a:solidFill>
+        <a:round/>
+      </a:ln>
+    </cs:spPr>
+    <cs:defRPr sz="900" kern="1200"/>
+  </cs:chartArea>
+  <cs:dataLabel>
+    <cs:lnRef idx="0"/>
+    <cs:fillRef idx="0"/>
+    <cs:effectRef idx="0"/>
+    <cs:fontRef idx="minor">
+      <a:schemeClr val="tx1">
+        <a:lumMod val="75000"/>
+        <a:lumOff val="25000"/>
+      </a:schemeClr>
+    </cs:fontRef>
+    <cs:defRPr sz="900" kern="1200"/>
+  </cs:dataLabel>
+  <cs:dataLabelCallout>
+    <cs:lnRef idx="0"/>
+    <cs:fillRef idx="0"/>
+    <cs:effectRef idx="0"/>
+    <cs:fontRef idx="minor">
+      <a:schemeClr val="dk1">
+        <a:lumMod val="65000"/>
+        <a:lumOff val="35000"/>
+      </a:schemeClr>
+    </cs:fontRef>
+    <cs:spPr>
+      <a:solidFill>
+        <a:schemeClr val="lt1"/>
+      </a:solidFill>
+      <a:ln>
+        <a:solidFill>
+          <a:schemeClr val="dk1">
+            <a:lumMod val="25000"/>
+            <a:lumOff val="75000"/>
+          </a:schemeClr>
+        </a:solidFill>
+      </a:ln>
+    </cs:spPr>
+    <cs:defRPr sz="900" kern="1200"/>
+    <cs:bodyPr rot="0" spcFirstLastPara="1" vertOverflow="clip" horzOverflow="clip" vert="horz" wrap="square" lIns="36576" tIns="18288" rIns="36576" bIns="18288" anchor="ctr" anchorCtr="1">
+      <a:spAutoFit/>
+    </cs:bodyPr>
+  </cs:dataLabelCallout>
+  <cs:dataPoint>
+    <cs:lnRef idx="0"/>
+    <cs:fillRef idx="1">
+      <cs:styleClr val="auto"/>
+    </cs:fillRef>
+    <cs:effectRef idx="0"/>
+    <cs:fontRef idx="minor">
+      <a:schemeClr val="tx1"/>
+    </cs:fontRef>
+    <cs:spPr>
+      <a:ln w="19050">
+        <a:solidFill>
+          <a:schemeClr val="lt1"/>
+        </a:solidFill>
+      </a:ln>
+    </cs:spPr>
+  </cs:dataPoint>
+  <cs:dataPoint3D>
+    <cs:lnRef idx="0"/>
+    <cs:fillRef idx="1">
+      <cs:styleClr val="auto"/>
+    </cs:fillRef>
+    <cs:effectRef idx="0"/>
+    <cs:fontRef idx="minor">
+      <a:schemeClr val="tx1"/>
+    </cs:fontRef>
+    <cs:spPr>
+      <a:ln w="25400">
+        <a:solidFill>
+          <a:schemeClr val="lt1"/>
+        </a:solidFill>
+      </a:ln>
+    </cs:spPr>
+  </cs:dataPoint3D>
+  <cs:dataPointLine>
+    <cs:lnRef idx="0">
+      <cs:styleClr val="auto"/>
+    </cs:lnRef>
+    <cs:fillRef idx="0"/>
+    <cs:effectRef idx="0"/>
+    <cs:fontRef idx="minor">
+      <a:schemeClr val="tx1"/>
+    </cs:fontRef>
+    <cs:spPr>
+      <a:ln w="28575" cap="rnd">
+        <a:solidFill>
+          <a:schemeClr val="phClr"/>
+        </a:solidFill>
+        <a:round/>
+      </a:ln>
+    </cs:spPr>
+  </cs:dataPointLine>
+  <cs:dataPointMarker>
+    <cs:lnRef idx="0">
+      <cs:styleClr val="auto"/>
+    </cs:lnRef>
+    <cs:fillRef idx="1">
+      <cs:styleClr val="auto"/>
+    </cs:fillRef>
+    <cs:effectRef idx="0"/>
+    <cs:fontRef idx="minor">
+      <a:schemeClr val="tx1"/>
+    </cs:fontRef>
+    <cs:spPr>
+      <a:ln w="9525">
+        <a:solidFill>
+          <a:schemeClr val="phClr"/>
+        </a:solidFill>
+      </a:ln>
+    </cs:spPr>
+  </cs:dataPointMarker>
+  <cs:dataPointMarkerLayout symbol="circle" size="5"/>
+  <cs:dataPointWireframe>
+    <cs:lnRef idx="0">
+      <cs:styleClr val="auto"/>
+    </cs:lnRef>
+    <cs:fillRef idx="0"/>
+    <cs:effectRef idx="0"/>
+    <cs:fontRef idx="minor">
+      <a:schemeClr val="tx1"/>
+    </cs:fontRef>
+    <cs:spPr>
+      <a:ln w="9525" cap="rnd">
+        <a:solidFill>
+          <a:schemeClr val="phClr"/>
+        </a:solidFill>
+        <a:round/>
+      </a:ln>
+    </cs:spPr>
+  </cs:dataPointWireframe>
+  <cs:dataTable>
+    <cs:lnRef idx="0"/>
+    <cs:fillRef idx="0"/>
+    <cs:effectRef idx="0"/>
+    <cs:fontRef idx="minor">
+      <a:schemeClr val="tx1">
+        <a:lumMod val="65000"/>
+        <a:lumOff val="35000"/>
+      </a:schemeClr>
+    </cs:fontRef>
+    <cs:spPr>
+      <a:noFill/>
+      <a:ln w="9525" cap="flat" cmpd="sng" algn="ctr">
+        <a:solidFill>
+          <a:schemeClr val="tx1">
+            <a:lumMod val="15000"/>
+            <a:lumOff val="85000"/>
+          </a:schemeClr>
+        </a:solidFill>
+        <a:round/>
+      </a:ln>
+    </cs:spPr>
+    <cs:defRPr sz="900" kern="1200"/>
+  </cs:dataTable>
+  <cs:downBar>
+    <cs:lnRef idx="0"/>
+    <cs:fillRef idx="0"/>
+    <cs:effectRef idx="0"/>
+    <cs:fontRef idx="minor">
+      <a:schemeClr val="tx1"/>
+    </cs:fontRef>
+    <cs:spPr>
+      <a:solidFill>
+        <a:schemeClr val="dk1">
+          <a:lumMod val="75000"/>
+          <a:lumOff val="25000"/>
+        </a:schemeClr>
+      </a:solidFill>
+      <a:ln w="9525" cap="flat" cmpd="sng" algn="ctr">
+        <a:solidFill>
+          <a:schemeClr val="tx1">
+            <a:lumMod val="65000"/>
+            <a:lumOff val="35000"/>
+          </a:schemeClr>
+        </a:solidFill>
+        <a:round/>
+      </a:ln>
+    </cs:spPr>
+  </cs:downBar>
+  <cs:dropLine>
+    <cs:lnRef idx="0"/>
+    <cs:fillRef idx="0"/>
+    <cs:effectRef idx="0"/>
+    <cs:fontRef idx="minor">
+      <a:schemeClr val="tx1"/>
+    </cs:fontRef>
+    <cs:spPr>
+      <a:ln w="9525" cap="flat" cmpd="sng" algn="ctr">
+        <a:solidFill>
+          <a:schemeClr val="tx1">
+            <a:lumMod val="35000"/>
+            <a:lumOff val="65000"/>
+          </a:schemeClr>
+        </a:solidFill>
+        <a:round/>
+      </a:ln>
+    </cs:spPr>
+  </cs:dropLine>
+  <cs:errorBar>
+    <cs:lnRef idx="0"/>
+    <cs:fillRef idx="0"/>
+    <cs:effectRef idx="0"/>
+    <cs:fontRef idx="minor">
+      <a:schemeClr val="tx1"/>
+    </cs:fontRef>
+    <cs:spPr>
+      <a:ln w="9525" cap="flat" cmpd="sng" algn="ctr">
+        <a:solidFill>
+          <a:schemeClr val="tx1">
+            <a:lumMod val="65000"/>
+            <a:lumOff val="35000"/>
+          </a:schemeClr>
+        </a:solidFill>
+        <a:round/>
+      </a:ln>
+    </cs:spPr>
+  </cs:errorBar>
+  <cs:floor>
+    <cs:lnRef idx="0"/>
+    <cs:fillRef idx="0"/>
+    <cs:effectRef idx="0"/>
+    <cs:fontRef idx="minor">
+      <a:schemeClr val="tx1"/>
+    </cs:fontRef>
+    <cs:spPr>
+      <a:noFill/>
+      <a:ln>
+        <a:noFill/>
+      </a:ln>
+    </cs:spPr>
+  </cs:floor>
+  <cs:gridlineMajor>
+    <cs:lnRef idx="0"/>
+    <cs:fillRef idx="0"/>
+    <cs:effectRef idx="0"/>
+    <cs:fontRef idx="minor">
+      <a:schemeClr val="tx1"/>
+    </cs:fontRef>
+    <cs:spPr>
+      <a:ln w="9525" cap="flat" cmpd="sng" algn="ctr">
+        <a:solidFill>
+          <a:schemeClr val="tx1">
+            <a:lumMod val="15000"/>
+            <a:lumOff val="85000"/>
+          </a:schemeClr>
+        </a:solidFill>
+        <a:round/>
+      </a:ln>
+    </cs:spPr>
+  </cs:gridlineMajor>
+  <cs:gridlineMinor>
+    <cs:lnRef idx="0"/>
+    <cs:fillRef idx="0"/>
+    <cs:effectRef idx="0"/>
+    <cs:fontRef idx="minor">
+      <a:schemeClr val="tx1"/>
+    </cs:fontRef>
+    <cs:spPr>
+      <a:ln w="9525" cap="flat" cmpd="sng" algn="ctr">
+        <a:solidFill>
+          <a:schemeClr val="tx1">
+            <a:lumMod val="5000"/>
+            <a:lumOff val="95000"/>
+          </a:schemeClr>
+        </a:solidFill>
+        <a:round/>
+      </a:ln>
+    </cs:spPr>
+  </cs:gridlineMinor>
+  <cs:hiLoLine>
+    <cs:lnRef idx="0"/>
+    <cs:fillRef idx="0"/>
+    <cs:effectRef idx="0"/>
+    <cs:fontRef idx="minor">
+      <a:schemeClr val="tx1"/>
+    </cs:fontRef>
+    <cs:spPr>
+      <a:ln w="9525" cap="flat" cmpd="sng" algn="ctr">
+        <a:solidFill>
+          <a:schemeClr val="tx1">
+            <a:lumMod val="50000"/>
+            <a:lumOff val="50000"/>
+          </a:schemeClr>
+        </a:solidFill>
+        <a:round/>
+      </a:ln>
+    </cs:spPr>
+  </cs:hiLoLine>
+  <cs:leaderLine>
+    <cs:lnRef idx="0"/>
+    <cs:fillRef idx="0"/>
+    <cs:effectRef idx="0"/>
+    <cs:fontRef idx="minor">
+      <a:schemeClr val="tx1"/>
+    </cs:fontRef>
+    <cs:spPr>
+      <a:ln w="9525" cap="flat" cmpd="sng" algn="ctr">
+        <a:solidFill>
+          <a:schemeClr val="tx1">
+            <a:lumMod val="35000"/>
+            <a:lumOff val="65000"/>
+          </a:schemeClr>
+        </a:solidFill>
+        <a:round/>
+      </a:ln>
+    </cs:spPr>
+  </cs:leaderLine>
+  <cs:legend>
+    <cs:lnRef idx="0"/>
+    <cs:fillRef idx="0"/>
+    <cs:effectRef idx="0"/>
+    <cs:fontRef idx="minor">
+      <a:schemeClr val="tx1">
+        <a:lumMod val="65000"/>
+        <a:lumOff val="35000"/>
+      </a:schemeClr>
+    </cs:fontRef>
+    <cs:defRPr sz="900" kern="1200"/>
+  </cs:legend>
+  <cs:plotArea mods="allowNoFillOverride allowNoLineOverride">
+    <cs:lnRef idx="0"/>
+    <cs:fillRef idx="0"/>
+    <cs:effectRef idx="0"/>
+    <cs:fontRef idx="minor">
+      <a:schemeClr val="tx1"/>
+    </cs:fontRef>
+  </cs:plotArea>
+  <cs:plotArea3D mods="allowNoFillOverride allowNoLineOverride">
+    <cs:lnRef idx="0"/>
+    <cs:fillRef idx="0"/>
+    <cs:effectRef idx="0"/>
+    <cs:fontRef idx="minor">
+      <a:schemeClr val="tx1"/>
+    </cs:fontRef>
+  </cs:plotArea3D>
+  <cs:seriesAxis>
+    <cs:lnRef idx="0"/>
+    <cs:fillRef idx="0"/>
+    <cs:effectRef idx="0"/>
+    <cs:fontRef idx="minor">
+      <a:schemeClr val="tx1">
+        <a:lumMod val="65000"/>
+        <a:lumOff val="35000"/>
+      </a:schemeClr>
+    </cs:fontRef>
+    <cs:defRPr sz="900" kern="1200"/>
+  </cs:seriesAxis>
+  <cs:seriesLine>
+    <cs:lnRef idx="0"/>
+    <cs:fillRef idx="0"/>
+    <cs:effectRef idx="0"/>
+    <cs:fontRef idx="minor">
+      <a:schemeClr val="tx1"/>
+    </cs:fontRef>
+    <cs:spPr>
+      <a:ln w="9525" cap="flat" cmpd="sng" algn="ctr">
+        <a:solidFill>
+          <a:schemeClr val="tx1">
+            <a:lumMod val="35000"/>
+            <a:lumOff val="65000"/>
+          </a:schemeClr>
+        </a:solidFill>
+        <a:round/>
+      </a:ln>
+    </cs:spPr>
+  </cs:seriesLine>
+  <cs:title>
+    <cs:lnRef idx="0"/>
+    <cs:fillRef idx="0"/>
+    <cs:effectRef idx="0"/>
+    <cs:fontRef idx="minor">
+      <a:schemeClr val="tx1">
+        <a:lumMod val="65000"/>
+        <a:lumOff val="35000"/>
+      </a:schemeClr>
+    </cs:fontRef>
+    <cs:defRPr sz="1400" b="0" kern="1200" spc="0" baseline="0"/>
+  </cs:title>
+  <cs:trendline>
+    <cs:lnRef idx="0">
+      <cs:styleClr val="auto"/>
+    </cs:lnRef>
+    <cs:fillRef idx="0"/>
+    <cs:effectRef idx="0"/>
+    <cs:fontRef idx="minor">
+      <a:schemeClr val="tx1"/>
+    </cs:fontRef>
+    <cs:spPr>
+      <a:ln w="19050" cap="rnd">
+        <a:solidFill>
+          <a:schemeClr val="phClr"/>
+        </a:solidFill>
+        <a:prstDash val="sysDot"/>
+      </a:ln>
+    </cs:spPr>
+  </cs:trendline>
+  <cs:trendlineLabel>
+    <cs:lnRef idx="0"/>
+    <cs:fillRef idx="0"/>
+    <cs:effectRef idx="0"/>
+    <cs:fontRef idx="minor">
+      <a:schemeClr val="tx1">
+        <a:lumMod val="65000"/>
+        <a:lumOff val="35000"/>
+      </a:schemeClr>
+    </cs:fontRef>
+    <cs:defRPr sz="900" kern="1200"/>
+  </cs:trendlineLabel>
+  <cs:upBar>
+    <cs:lnRef idx="0"/>
+    <cs:fillRef idx="0"/>
+    <cs:effectRef idx="0"/>
+    <cs:fontRef idx="minor">
+      <a:schemeClr val="tx1"/>
+    </cs:fontRef>
+    <cs:spPr>
+      <a:solidFill>
+        <a:schemeClr val="lt1"/>
+      </a:solidFill>
+      <a:ln w="9525" cap="flat" cmpd="sng" algn="ctr">
+        <a:solidFill>
+          <a:schemeClr val="tx1">
+            <a:lumMod val="65000"/>
+            <a:lumOff val="35000"/>
+          </a:schemeClr>
+        </a:solidFill>
+        <a:round/>
+      </a:ln>
+    </cs:spPr>
+  </cs:upBar>
+  <cs:valueAxis>
+    <cs:lnRef idx="0"/>
+    <cs:fillRef idx="0"/>
+    <cs:effectRef idx="0"/>
+    <cs:fontRef idx="minor">
+      <a:schemeClr val="tx1">
+        <a:lumMod val="65000"/>
+        <a:lumOff val="35000"/>
+      </a:schemeClr>
+    </cs:fontRef>
+    <cs:defRPr sz="900" kern="1200"/>
+  </cs:valueAxis>
+  <cs:wall>
+    <cs:lnRef idx="0"/>
+    <cs:fillRef idx="0"/>
+    <cs:effectRef idx="0"/>
+    <cs:fontRef idx="minor">
+      <a:schemeClr val="tx1"/>
+    </cs:fontRef>
+    <cs:spPr>
+      <a:noFill/>
+      <a:ln>
+        <a:noFill/>
+      </a:ln>
+    </cs:spPr>
+  </cs:wall>
+</cs:chartStyle>
+</file>
+
+<file path=word/charts/style3.xml><?xml version="1.0" encoding="utf-8"?>
+<cs:chartStyle xmlns:cs="http://schemas.microsoft.com/office/drawing/2012/chartStyle" xmlns:a="http://schemas.openxmlformats.org/drawingml/2006/main" id="251">
+  <cs:axisTitle>
+    <cs:lnRef idx="0"/>
+    <cs:fillRef idx="0"/>
+    <cs:effectRef idx="0"/>
+    <cs:fontRef idx="minor">
+      <a:schemeClr val="tx1">
+        <a:lumMod val="65000"/>
+        <a:lumOff val="35000"/>
+      </a:schemeClr>
+    </cs:fontRef>
+    <cs:defRPr sz="1000" kern="1200"/>
+  </cs:axisTitle>
+  <cs:categoryAxis>
+    <cs:lnRef idx="0"/>
+    <cs:fillRef idx="0"/>
+    <cs:effectRef idx="0"/>
+    <cs:fontRef idx="minor">
+      <a:schemeClr val="tx1">
+        <a:lumMod val="65000"/>
+        <a:lumOff val="35000"/>
+      </a:schemeClr>
+    </cs:fontRef>
+    <cs:spPr>
+      <a:ln w="9525" cap="flat" cmpd="sng" algn="ctr">
+        <a:solidFill>
+          <a:schemeClr val="tx1">
+            <a:lumMod val="15000"/>
+            <a:lumOff val="85000"/>
+          </a:schemeClr>
+        </a:solidFill>
+        <a:round/>
+      </a:ln>
+    </cs:spPr>
+    <cs:defRPr sz="900" kern="1200"/>
+  </cs:categoryAxis>
+  <cs:chartArea mods="allowNoFillOverride allowNoLineOverride">
+    <cs:lnRef idx="0"/>
+    <cs:fillRef idx="0"/>
+    <cs:effectRef idx="0"/>
+    <cs:fontRef idx="minor">
+      <a:schemeClr val="tx1"/>
+    </cs:fontRef>
+    <cs:spPr>
+      <a:solidFill>
+        <a:schemeClr val="bg1"/>
+      </a:solidFill>
+      <a:ln w="9525" cap="flat" cmpd="sng" algn="ctr">
+        <a:solidFill>
+          <a:schemeClr val="tx1">
+            <a:lumMod val="15000"/>
+            <a:lumOff val="85000"/>
+          </a:schemeClr>
+        </a:solidFill>
+        <a:round/>
+      </a:ln>
+    </cs:spPr>
+    <cs:defRPr sz="900" kern="1200"/>
+  </cs:chartArea>
+  <cs:dataLabel>
+    <cs:lnRef idx="0"/>
+    <cs:fillRef idx="0"/>
+    <cs:effectRef idx="0"/>
+    <cs:fontRef idx="minor">
+      <a:schemeClr val="tx1">
+        <a:lumMod val="75000"/>
+        <a:lumOff val="25000"/>
+      </a:schemeClr>
+    </cs:fontRef>
+    <cs:defRPr sz="900" kern="1200"/>
+  </cs:dataLabel>
+  <cs:dataLabelCallout>
+    <cs:lnRef idx="0"/>
+    <cs:fillRef idx="0"/>
+    <cs:effectRef idx="0"/>
+    <cs:fontRef idx="minor">
+      <a:schemeClr val="dk1">
+        <a:lumMod val="65000"/>
+        <a:lumOff val="35000"/>
+      </a:schemeClr>
+    </cs:fontRef>
+    <cs:spPr>
+      <a:solidFill>
+        <a:schemeClr val="lt1"/>
+      </a:solidFill>
+      <a:ln>
+        <a:solidFill>
+          <a:schemeClr val="dk1">
+            <a:lumMod val="25000"/>
+            <a:lumOff val="75000"/>
+          </a:schemeClr>
+        </a:solidFill>
+      </a:ln>
+    </cs:spPr>
+    <cs:defRPr sz="900" kern="1200"/>
+    <cs:bodyPr rot="0" spcFirstLastPara="1" vertOverflow="clip" horzOverflow="clip" vert="horz" wrap="square" lIns="36576" tIns="18288" rIns="36576" bIns="18288" anchor="ctr" anchorCtr="1">
+      <a:spAutoFit/>
+    </cs:bodyPr>
+  </cs:dataLabelCallout>
+  <cs:dataPoint>
+    <cs:lnRef idx="0"/>
+    <cs:fillRef idx="1">
+      <cs:styleClr val="auto"/>
+    </cs:fillRef>
+    <cs:effectRef idx="0"/>
+    <cs:fontRef idx="minor">
+      <a:schemeClr val="tx1"/>
+    </cs:fontRef>
+    <cs:spPr>
+      <a:ln w="19050">
+        <a:solidFill>
+          <a:schemeClr val="lt1"/>
+        </a:solidFill>
+      </a:ln>
+    </cs:spPr>
+  </cs:dataPoint>
+  <cs:dataPoint3D>
+    <cs:lnRef idx="0"/>
+    <cs:fillRef idx="1">
+      <cs:styleClr val="auto"/>
+    </cs:fillRef>
+    <cs:effectRef idx="0"/>
+    <cs:fontRef idx="minor">
+      <a:schemeClr val="tx1"/>
+    </cs:fontRef>
+    <cs:spPr>
+      <a:ln w="25400">
+        <a:solidFill>
+          <a:schemeClr val="lt1"/>
+        </a:solidFill>
+      </a:ln>
+    </cs:spPr>
+  </cs:dataPoint3D>
+  <cs:dataPointLine>
+    <cs:lnRef idx="0">
+      <cs:styleClr val="auto"/>
+    </cs:lnRef>
+    <cs:fillRef idx="0"/>
+    <cs:effectRef idx="0"/>
+    <cs:fontRef idx="minor">
+      <a:schemeClr val="tx1"/>
+    </cs:fontRef>
+    <cs:spPr>
+      <a:ln w="28575" cap="rnd">
+        <a:solidFill>
+          <a:schemeClr val="phClr"/>
+        </a:solidFill>
+        <a:round/>
+      </a:ln>
+    </cs:spPr>
+  </cs:dataPointLine>
+  <cs:dataPointMarker>
+    <cs:lnRef idx="0">
+      <cs:styleClr val="auto"/>
+    </cs:lnRef>
+    <cs:fillRef idx="1">
+      <cs:styleClr val="auto"/>
+    </cs:fillRef>
+    <cs:effectRef idx="0"/>
+    <cs:fontRef idx="minor">
+      <a:schemeClr val="tx1"/>
+    </cs:fontRef>
+    <cs:spPr>
+      <a:ln w="9525">
+        <a:solidFill>
+          <a:schemeClr val="phClr"/>
+        </a:solidFill>
+      </a:ln>
+    </cs:spPr>
+  </cs:dataPointMarker>
+  <cs:dataPointMarkerLayout symbol="circle" size="5"/>
+  <cs:dataPointWireframe>
+    <cs:lnRef idx="0">
+      <cs:styleClr val="auto"/>
+    </cs:lnRef>
+    <cs:fillRef idx="0"/>
+    <cs:effectRef idx="0"/>
+    <cs:fontRef idx="minor">
+      <a:schemeClr val="tx1"/>
+    </cs:fontRef>
+    <cs:spPr>
+      <a:ln w="9525" cap="rnd">
+        <a:solidFill>
+          <a:schemeClr val="phClr"/>
+        </a:solidFill>
+        <a:round/>
+      </a:ln>
+    </cs:spPr>
+  </cs:dataPointWireframe>
+  <cs:dataTable>
+    <cs:lnRef idx="0"/>
+    <cs:fillRef idx="0"/>
+    <cs:effectRef idx="0"/>
+    <cs:fontRef idx="minor">
+      <a:schemeClr val="tx1">
+        <a:lumMod val="65000"/>
+        <a:lumOff val="35000"/>
+      </a:schemeClr>
+    </cs:fontRef>
+    <cs:spPr>
+      <a:noFill/>
+      <a:ln w="9525" cap="flat" cmpd="sng" algn="ctr">
+        <a:solidFill>
+          <a:schemeClr val="tx1">
+            <a:lumMod val="15000"/>
+            <a:lumOff val="85000"/>
+          </a:schemeClr>
+        </a:solidFill>
+        <a:round/>
+      </a:ln>
+    </cs:spPr>
+    <cs:defRPr sz="900" kern="1200"/>
+  </cs:dataTable>
+  <cs:downBar>
+    <cs:lnRef idx="0"/>
+    <cs:fillRef idx="0"/>
+    <cs:effectRef idx="0"/>
+    <cs:fontRef idx="minor">
+      <a:schemeClr val="tx1"/>
+    </cs:fontRef>
+    <cs:spPr>
+      <a:solidFill>
+        <a:schemeClr val="dk1">
+          <a:lumMod val="75000"/>
+          <a:lumOff val="25000"/>
+        </a:schemeClr>
+      </a:solidFill>
+      <a:ln w="9525" cap="flat" cmpd="sng" algn="ctr">
+        <a:solidFill>
+          <a:schemeClr val="tx1">
+            <a:lumMod val="65000"/>
+            <a:lumOff val="35000"/>
+          </a:schemeClr>
+        </a:solidFill>
+        <a:round/>
+      </a:ln>
+    </cs:spPr>
+  </cs:downBar>
+  <cs:dropLine>
+    <cs:lnRef idx="0"/>
+    <cs:fillRef idx="0"/>
+    <cs:effectRef idx="0"/>
+    <cs:fontRef idx="minor">
+      <a:schemeClr val="tx1"/>
+    </cs:fontRef>
+    <cs:spPr>
+      <a:ln w="9525" cap="flat" cmpd="sng" algn="ctr">
+        <a:solidFill>
+          <a:schemeClr val="tx1">
+            <a:lumMod val="35000"/>
+            <a:lumOff val="65000"/>
+          </a:schemeClr>
+        </a:solidFill>
+        <a:round/>
+      </a:ln>
+    </cs:spPr>
+  </cs:dropLine>
+  <cs:errorBar>
+    <cs:lnRef idx="0"/>
+    <cs:fillRef idx="0"/>
+    <cs:effectRef idx="0"/>
+    <cs:fontRef idx="minor">
+      <a:schemeClr val="tx1"/>
+    </cs:fontRef>
+    <cs:spPr>
+      <a:ln w="9525" cap="flat" cmpd="sng" algn="ctr">
+        <a:solidFill>
+          <a:schemeClr val="tx1">
+            <a:lumMod val="65000"/>
+            <a:lumOff val="35000"/>
+          </a:schemeClr>
+        </a:solidFill>
+        <a:round/>
+      </a:ln>
+    </cs:spPr>
+  </cs:errorBar>
+  <cs:floor>
+    <cs:lnRef idx="0"/>
+    <cs:fillRef idx="0"/>
+    <cs:effectRef idx="0"/>
+    <cs:fontRef idx="minor">
+      <a:schemeClr val="tx1"/>
+    </cs:fontRef>
+    <cs:spPr>
+      <a:noFill/>
+      <a:ln>
+        <a:noFill/>
+      </a:ln>
+    </cs:spPr>
+  </cs:floor>
+  <cs:gridlineMajor>
+    <cs:lnRef idx="0"/>
+    <cs:fillRef idx="0"/>
+    <cs:effectRef idx="0"/>
+    <cs:fontRef idx="minor">
+      <a:schemeClr val="tx1"/>
+    </cs:fontRef>
+    <cs:spPr>
+      <a:ln w="9525" cap="flat" cmpd="sng" algn="ctr">
+        <a:solidFill>
+          <a:schemeClr val="tx1">
+            <a:lumMod val="15000"/>
+            <a:lumOff val="85000"/>
+          </a:schemeClr>
+        </a:solidFill>
+        <a:round/>
+      </a:ln>
+    </cs:spPr>
+  </cs:gridlineMajor>
+  <cs:gridlineMinor>
+    <cs:lnRef idx="0"/>
+    <cs:fillRef idx="0"/>
+    <cs:effectRef idx="0"/>
+    <cs:fontRef idx="minor">
+      <a:schemeClr val="tx1"/>
+    </cs:fontRef>
+    <cs:spPr>
+      <a:ln w="9525" cap="flat" cmpd="sng" algn="ctr">
+        <a:solidFill>
+          <a:schemeClr val="tx1">
+            <a:lumMod val="5000"/>
+            <a:lumOff val="95000"/>
+          </a:schemeClr>
+        </a:solidFill>
+        <a:round/>
+      </a:ln>
+    </cs:spPr>
+  </cs:gridlineMinor>
+  <cs:hiLoLine>
+    <cs:lnRef idx="0"/>
+    <cs:fillRef idx="0"/>
+    <cs:effectRef idx="0"/>
+    <cs:fontRef idx="minor">
+      <a:schemeClr val="tx1"/>
+    </cs:fontRef>
+    <cs:spPr>
+      <a:ln w="9525" cap="flat" cmpd="sng" algn="ctr">
+        <a:solidFill>
+          <a:schemeClr val="tx1">
+            <a:lumMod val="50000"/>
+            <a:lumOff val="50000"/>
+          </a:schemeClr>
+        </a:solidFill>
+        <a:round/>
+      </a:ln>
+    </cs:spPr>
+  </cs:hiLoLine>
+  <cs:leaderLine>
+    <cs:lnRef idx="0"/>
+    <cs:fillRef idx="0"/>
+    <cs:effectRef idx="0"/>
+    <cs:fontRef idx="minor">
+      <a:schemeClr val="tx1"/>
+    </cs:fontRef>
+    <cs:spPr>
+      <a:ln w="9525" cap="flat" cmpd="sng" algn="ctr">
+        <a:solidFill>
+          <a:schemeClr val="tx1">
+            <a:lumMod val="35000"/>
+            <a:lumOff val="65000"/>
+          </a:schemeClr>
+        </a:solidFill>
+        <a:round/>
+      </a:ln>
+    </cs:spPr>
+  </cs:leaderLine>
+  <cs:legend>
+    <cs:lnRef idx="0"/>
+    <cs:fillRef idx="0"/>
+    <cs:effectRef idx="0"/>
+    <cs:fontRef idx="minor">
+      <a:schemeClr val="tx1">
+        <a:lumMod val="65000"/>
+        <a:lumOff val="35000"/>
+      </a:schemeClr>
+    </cs:fontRef>
+    <cs:defRPr sz="900" kern="1200"/>
+  </cs:legend>
+  <cs:plotArea mods="allowNoFillOverride allowNoLineOverride">
+    <cs:lnRef idx="0"/>
+    <cs:fillRef idx="0"/>
+    <cs:effectRef idx="0"/>
+    <cs:fontRef idx="minor">
+      <a:schemeClr val="tx1"/>
+    </cs:fontRef>
+  </cs:plotArea>
+  <cs:plotArea3D mods="allowNoFillOverride allowNoLineOverride">
+    <cs:lnRef idx="0"/>
+    <cs:fillRef idx="0"/>
+    <cs:effectRef idx="0"/>
+    <cs:fontRef idx="minor">
+      <a:schemeClr val="tx1"/>
+    </cs:fontRef>
+  </cs:plotArea3D>
+  <cs:seriesAxis>
+    <cs:lnRef idx="0"/>
+    <cs:fillRef idx="0"/>
+    <cs:effectRef idx="0"/>
+    <cs:fontRef idx="minor">
+      <a:schemeClr val="tx1">
+        <a:lumMod val="65000"/>
+        <a:lumOff val="35000"/>
+      </a:schemeClr>
+    </cs:fontRef>
+    <cs:defRPr sz="900" kern="1200"/>
+  </cs:seriesAxis>
+  <cs:seriesLine>
+    <cs:lnRef idx="0"/>
+    <cs:fillRef idx="0"/>
+    <cs:effectRef idx="0"/>
+    <cs:fontRef idx="minor">
+      <a:schemeClr val="tx1"/>
+    </cs:fontRef>
+    <cs:spPr>
+      <a:ln w="9525" cap="flat" cmpd="sng" algn="ctr">
+        <a:solidFill>
+          <a:schemeClr val="tx1">
+            <a:lumMod val="35000"/>
+            <a:lumOff val="65000"/>
+          </a:schemeClr>
+        </a:solidFill>
+        <a:round/>
+      </a:ln>
+    </cs:spPr>
+  </cs:seriesLine>
+  <cs:title>
+    <cs:lnRef idx="0"/>
+    <cs:fillRef idx="0"/>
+    <cs:effectRef idx="0"/>
+    <cs:fontRef idx="minor">
+      <a:schemeClr val="tx1">
+        <a:lumMod val="65000"/>
+        <a:lumOff val="35000"/>
+      </a:schemeClr>
+    </cs:fontRef>
+    <cs:defRPr sz="1400" b="0" kern="1200" spc="0" baseline="0"/>
+  </cs:title>
+  <cs:trendline>
+    <cs:lnRef idx="0">
+      <cs:styleClr val="auto"/>
+    </cs:lnRef>
+    <cs:fillRef idx="0"/>
+    <cs:effectRef idx="0"/>
+    <cs:fontRef idx="minor">
+      <a:schemeClr val="tx1"/>
+    </cs:fontRef>
+    <cs:spPr>
+      <a:ln w="19050" cap="rnd">
+        <a:solidFill>
+          <a:schemeClr val="phClr"/>
+        </a:solidFill>
+        <a:prstDash val="sysDot"/>
+      </a:ln>
+    </cs:spPr>
+  </cs:trendline>
+  <cs:trendlineLabel>
+    <cs:lnRef idx="0"/>
+    <cs:fillRef idx="0"/>
+    <cs:effectRef idx="0"/>
+    <cs:fontRef idx="minor">
+      <a:schemeClr val="tx1">
+        <a:lumMod val="65000"/>
+        <a:lumOff val="35000"/>
+      </a:schemeClr>
+    </cs:fontRef>
+    <cs:defRPr sz="900" kern="1200"/>
+  </cs:trendlineLabel>
+  <cs:upBar>
+    <cs:lnRef idx="0"/>
+    <cs:fillRef idx="0"/>
+    <cs:effectRef idx="0"/>
+    <cs:fontRef idx="minor">
+      <a:schemeClr val="tx1"/>
+    </cs:fontRef>
+    <cs:spPr>
+      <a:solidFill>
+        <a:schemeClr val="lt1"/>
+      </a:solidFill>
+      <a:ln w="9525" cap="flat" cmpd="sng" algn="ctr">
+        <a:solidFill>
+          <a:schemeClr val="tx1">
+            <a:lumMod val="65000"/>
+            <a:lumOff val="35000"/>
+          </a:schemeClr>
+        </a:solidFill>
+        <a:round/>
+      </a:ln>
+    </cs:spPr>
+  </cs:upBar>
+  <cs:valueAxis>
+    <cs:lnRef idx="0"/>
+    <cs:fillRef idx="0"/>
+    <cs:effectRef idx="0"/>
+    <cs:fontRef idx="minor">
+      <a:schemeClr val="tx1">
+        <a:lumMod val="65000"/>
+        <a:lumOff val="35000"/>
+      </a:schemeClr>
+    </cs:fontRef>
+    <cs:defRPr sz="900" kern="1200"/>
+  </cs:valueAxis>
+  <cs:wall>
+    <cs:lnRef idx="0"/>
+    <cs:fillRef idx="0"/>
+    <cs:effectRef idx="0"/>
+    <cs:fontRef idx="minor">
+      <a:schemeClr val="tx1"/>
+    </cs:fontRef>
+    <cs:spPr>
+      <a:noFill/>
+      <a:ln>
+        <a:noFill/>
+      </a:ln>
+    </cs:spPr>
+  </cs:wall>
+</cs:chartStyle>
+</file>
+
+<file path=word/charts/style4.xml><?xml version="1.0" encoding="utf-8"?>
+<cs:chartStyle xmlns:cs="http://schemas.microsoft.com/office/drawing/2012/chartStyle" xmlns:a="http://schemas.openxmlformats.org/drawingml/2006/main" id="251">
+  <cs:axisTitle>
+    <cs:lnRef idx="0"/>
+    <cs:fillRef idx="0"/>
+    <cs:effectRef idx="0"/>
+    <cs:fontRef idx="minor">
+      <a:schemeClr val="tx1">
+        <a:lumMod val="65000"/>
+        <a:lumOff val="35000"/>
+      </a:schemeClr>
+    </cs:fontRef>
+    <cs:defRPr sz="1000" kern="1200"/>
+  </cs:axisTitle>
+  <cs:categoryAxis>
+    <cs:lnRef idx="0"/>
+    <cs:fillRef idx="0"/>
+    <cs:effectRef idx="0"/>
+    <cs:fontRef idx="minor">
+      <a:schemeClr val="tx1">
+        <a:lumMod val="65000"/>
+        <a:lumOff val="35000"/>
+      </a:schemeClr>
+    </cs:fontRef>
+    <cs:spPr>
+      <a:ln w="9525" cap="flat" cmpd="sng" algn="ctr">
+        <a:solidFill>
+          <a:schemeClr val="tx1">
+            <a:lumMod val="15000"/>
+            <a:lumOff val="85000"/>
+          </a:schemeClr>
+        </a:solidFill>
+        <a:round/>
+      </a:ln>
+    </cs:spPr>
+    <cs:defRPr sz="900" kern="1200"/>
+  </cs:categoryAxis>
+  <cs:chartArea mods="allowNoFillOverride allowNoLineOverride">
+    <cs:lnRef idx="0"/>
+    <cs:fillRef idx="0"/>
+    <cs:effectRef idx="0"/>
+    <cs:fontRef idx="minor">
+      <a:schemeClr val="tx1"/>
+    </cs:fontRef>
+    <cs:spPr>
+      <a:solidFill>
+        <a:schemeClr val="bg1"/>
+      </a:solidFill>
+      <a:ln w="9525" cap="flat" cmpd="sng" algn="ctr">
+        <a:solidFill>
+          <a:schemeClr val="tx1">
+            <a:lumMod val="15000"/>
+            <a:lumOff val="85000"/>
+          </a:schemeClr>
+        </a:solidFill>
+        <a:round/>
+      </a:ln>
+    </cs:spPr>
+    <cs:defRPr sz="900" kern="1200"/>
+  </cs:chartArea>
+  <cs:dataLabel>
+    <cs:lnRef idx="0"/>
+    <cs:fillRef idx="0"/>
+    <cs:effectRef idx="0"/>
+    <cs:fontRef idx="minor">
+      <a:schemeClr val="tx1">
+        <a:lumMod val="75000"/>
+        <a:lumOff val="25000"/>
+      </a:schemeClr>
+    </cs:fontRef>
+    <cs:defRPr sz="900" kern="1200"/>
+  </cs:dataLabel>
+  <cs:dataLabelCallout>
+    <cs:lnRef idx="0"/>
+    <cs:fillRef idx="0"/>
+    <cs:effectRef idx="0"/>
+    <cs:fontRef idx="minor">
+      <a:schemeClr val="dk1">
+        <a:lumMod val="65000"/>
+        <a:lumOff val="35000"/>
+      </a:schemeClr>
+    </cs:fontRef>
+    <cs:spPr>
+      <a:solidFill>
+        <a:schemeClr val="lt1"/>
+      </a:solidFill>
+      <a:ln>
+        <a:solidFill>
+          <a:schemeClr val="dk1">
+            <a:lumMod val="25000"/>
+            <a:lumOff val="75000"/>
+          </a:schemeClr>
+        </a:solidFill>
+      </a:ln>
+    </cs:spPr>
+    <cs:defRPr sz="900" kern="1200"/>
+    <cs:bodyPr rot="0" spcFirstLastPara="1" vertOverflow="clip" horzOverflow="clip" vert="horz" wrap="square" lIns="36576" tIns="18288" rIns="36576" bIns="18288" anchor="ctr" anchorCtr="1">
+      <a:spAutoFit/>
+    </cs:bodyPr>
+  </cs:dataLabelCallout>
+  <cs:dataPoint>
+    <cs:lnRef idx="0"/>
+    <cs:fillRef idx="1">
+      <cs:styleClr val="auto"/>
+    </cs:fillRef>
+    <cs:effectRef idx="0"/>
+    <cs:fontRef idx="minor">
+      <a:schemeClr val="tx1"/>
+    </cs:fontRef>
+    <cs:spPr>
+      <a:ln w="19050">
+        <a:solidFill>
+          <a:schemeClr val="lt1"/>
+        </a:solidFill>
+      </a:ln>
+    </cs:spPr>
+  </cs:dataPoint>
+  <cs:dataPoint3D>
+    <cs:lnRef idx="0"/>
+    <cs:fillRef idx="1">
+      <cs:styleClr val="auto"/>
+    </cs:fillRef>
+    <cs:effectRef idx="0"/>
+    <cs:fontRef idx="minor">
+      <a:schemeClr val="tx1"/>
+    </cs:fontRef>
+    <cs:spPr>
+      <a:ln w="25400">
+        <a:solidFill>
+          <a:schemeClr val="lt1"/>
+        </a:solidFill>
+      </a:ln>
+    </cs:spPr>
+  </cs:dataPoint3D>
+  <cs:dataPointLine>
+    <cs:lnRef idx="0">
+      <cs:styleClr val="auto"/>
+    </cs:lnRef>
+    <cs:fillRef idx="0"/>
+    <cs:effectRef idx="0"/>
+    <cs:fontRef idx="minor">
+      <a:schemeClr val="tx1"/>
+    </cs:fontRef>
+    <cs:spPr>
+      <a:ln w="28575" cap="rnd">
+        <a:solidFill>
+          <a:schemeClr val="phClr"/>
+        </a:solidFill>
+        <a:round/>
+      </a:ln>
+    </cs:spPr>
+  </cs:dataPointLine>
+  <cs:dataPointMarker>
+    <cs:lnRef idx="0">
+      <cs:styleClr val="auto"/>
+    </cs:lnRef>
+    <cs:fillRef idx="1">
+      <cs:styleClr val="auto"/>
+    </cs:fillRef>
+    <cs:effectRef idx="0"/>
+    <cs:fontRef idx="minor">
+      <a:schemeClr val="tx1"/>
+    </cs:fontRef>
+    <cs:spPr>
+      <a:ln w="9525">
+        <a:solidFill>
+          <a:schemeClr val="phClr"/>
+        </a:solidFill>
+      </a:ln>
+    </cs:spPr>
+  </cs:dataPointMarker>
+  <cs:dataPointMarkerLayout symbol="circle" size="5"/>
+  <cs:dataPointWireframe>
+    <cs:lnRef idx="0">
+      <cs:styleClr val="auto"/>
+    </cs:lnRef>
+    <cs:fillRef idx="0"/>
+    <cs:effectRef idx="0"/>
+    <cs:fontRef idx="minor">
+      <a:schemeClr val="tx1"/>
+    </cs:fontRef>
+    <cs:spPr>
+      <a:ln w="9525" cap="rnd">
+        <a:solidFill>
+          <a:schemeClr val="phClr"/>
+        </a:solidFill>
+        <a:round/>
+      </a:ln>
+    </cs:spPr>
+  </cs:dataPointWireframe>
+  <cs:dataTable>
+    <cs:lnRef idx="0"/>
+    <cs:fillRef idx="0"/>
+    <cs:effectRef idx="0"/>
+    <cs:fontRef idx="minor">
+      <a:schemeClr val="tx1">
+        <a:lumMod val="65000"/>
+        <a:lumOff val="35000"/>
+      </a:schemeClr>
+    </cs:fontRef>
+    <cs:spPr>
+      <a:noFill/>
+      <a:ln w="9525" cap="flat" cmpd="sng" algn="ctr">
+        <a:solidFill>
+          <a:schemeClr val="tx1">
+            <a:lumMod val="15000"/>
+            <a:lumOff val="85000"/>
+          </a:schemeClr>
+        </a:solidFill>
+        <a:round/>
+      </a:ln>
+    </cs:spPr>
+    <cs:defRPr sz="900" kern="1200"/>
+  </cs:dataTable>
+  <cs:downBar>
+    <cs:lnRef idx="0"/>
+    <cs:fillRef idx="0"/>
+    <cs:effectRef idx="0"/>
+    <cs:fontRef idx="minor">
+      <a:schemeClr val="tx1"/>
+    </cs:fontRef>
+    <cs:spPr>
+      <a:solidFill>
+        <a:schemeClr val="dk1">
+          <a:lumMod val="75000"/>
+          <a:lumOff val="25000"/>
+        </a:schemeClr>
+      </a:solidFill>
+      <a:ln w="9525" cap="flat" cmpd="sng" algn="ctr">
+        <a:solidFill>
+          <a:schemeClr val="tx1">
+            <a:lumMod val="65000"/>
+            <a:lumOff val="35000"/>
+          </a:schemeClr>
+        </a:solidFill>
+        <a:round/>
+      </a:ln>
+    </cs:spPr>
+  </cs:downBar>
+  <cs:dropLine>
+    <cs:lnRef idx="0"/>
+    <cs:fillRef idx="0"/>
+    <cs:effectRef idx="0"/>
+    <cs:fontRef idx="minor">
+      <a:schemeClr val="tx1"/>
+    </cs:fontRef>
+    <cs:spPr>
+      <a:ln w="9525" cap="flat" cmpd="sng" algn="ctr">
+        <a:solidFill>
+          <a:schemeClr val="tx1">
+            <a:lumMod val="35000"/>
+            <a:lumOff val="65000"/>
+          </a:schemeClr>
+        </a:solidFill>
+        <a:round/>
+      </a:ln>
+    </cs:spPr>
+  </cs:dropLine>
+  <cs:errorBar>
+    <cs:lnRef idx="0"/>
+    <cs:fillRef idx="0"/>
+    <cs:effectRef idx="0"/>
+    <cs:fontRef idx="minor">
+      <a:schemeClr val="tx1"/>
+    </cs:fontRef>
+    <cs:spPr>
+      <a:ln w="9525" cap="flat" cmpd="sng" algn="ctr">
+        <a:solidFill>
+          <a:schemeClr val="tx1">
+            <a:lumMod val="65000"/>
+            <a:lumOff val="35000"/>
+          </a:schemeClr>
+        </a:solidFill>
+        <a:round/>
+      </a:ln>
+    </cs:spPr>
+  </cs:errorBar>
+  <cs:floor>
+    <cs:lnRef idx="0"/>
+    <cs:fillRef idx="0"/>
+    <cs:effectRef idx="0"/>
+    <cs:fontRef idx="minor">
+      <a:schemeClr val="tx1"/>
+    </cs:fontRef>
+    <cs:spPr>
+      <a:noFill/>
+      <a:ln>
+        <a:noFill/>
+      </a:ln>
+    </cs:spPr>
+  </cs:floor>
+  <cs:gridlineMajor>
+    <cs:lnRef idx="0"/>
+    <cs:fillRef idx="0"/>
+    <cs:effectRef idx="0"/>
+    <cs:fontRef idx="minor">
+      <a:schemeClr val="tx1"/>
+    </cs:fontRef>
+    <cs:spPr>
+      <a:ln w="9525" cap="flat" cmpd="sng" algn="ctr">
+        <a:solidFill>
+          <a:schemeClr val="tx1">
+            <a:lumMod val="15000"/>
+            <a:lumOff val="85000"/>
+          </a:schemeClr>
+        </a:solidFill>
+        <a:round/>
+      </a:ln>
+    </cs:spPr>
+  </cs:gridlineMajor>
+  <cs:gridlineMinor>
+    <cs:lnRef idx="0"/>
+    <cs:fillRef idx="0"/>
+    <cs:effectRef idx="0"/>
+    <cs:fontRef idx="minor">
+      <a:schemeClr val="tx1"/>
+    </cs:fontRef>
+    <cs:spPr>
+      <a:ln w="9525" cap="flat" cmpd="sng" algn="ctr">
+        <a:solidFill>
+          <a:schemeClr val="tx1">
+            <a:lumMod val="5000"/>
+            <a:lumOff val="95000"/>
+          </a:schemeClr>
+        </a:solidFill>
+        <a:round/>
+      </a:ln>
+    </cs:spPr>
+  </cs:gridlineMinor>
+  <cs:hiLoLine>
+    <cs:lnRef idx="0"/>
+    <cs:fillRef idx="0"/>
+    <cs:effectRef idx="0"/>
+    <cs:fontRef idx="minor">
+      <a:schemeClr val="tx1"/>
+    </cs:fontRef>
+    <cs:spPr>
+      <a:ln w="9525" cap="flat" cmpd="sng" algn="ctr">
+        <a:solidFill>
+          <a:schemeClr val="tx1">
+            <a:lumMod val="50000"/>
+            <a:lumOff val="50000"/>
+          </a:schemeClr>
+        </a:solidFill>
+        <a:round/>
+      </a:ln>
+    </cs:spPr>
+  </cs:hiLoLine>
+  <cs:leaderLine>
+    <cs:lnRef idx="0"/>
+    <cs:fillRef idx="0"/>
+    <cs:effectRef idx="0"/>
+    <cs:fontRef idx="minor">
+      <a:schemeClr val="tx1"/>
+    </cs:fontRef>
+    <cs:spPr>
+      <a:ln w="9525" cap="flat" cmpd="sng" algn="ctr">
+        <a:solidFill>
+          <a:schemeClr val="tx1">
+            <a:lumMod val="35000"/>
+            <a:lumOff val="65000"/>
+          </a:schemeClr>
+        </a:solidFill>
+        <a:round/>
+      </a:ln>
+    </cs:spPr>
+  </cs:leaderLine>
+  <cs:legend>
+    <cs:lnRef idx="0"/>
+    <cs:fillRef idx="0"/>
+    <cs:effectRef idx="0"/>
+    <cs:fontRef idx="minor">
+      <a:schemeClr val="tx1">
+        <a:lumMod val="65000"/>
+        <a:lumOff val="35000"/>
+      </a:schemeClr>
+    </cs:fontRef>
+    <cs:defRPr sz="900" kern="1200"/>
+  </cs:legend>
+  <cs:plotArea mods="allowNoFillOverride allowNoLineOverride">
+    <cs:lnRef idx="0"/>
+    <cs:fillRef idx="0"/>
+    <cs:effectRef idx="0"/>
+    <cs:fontRef idx="minor">
+      <a:schemeClr val="tx1"/>
+    </cs:fontRef>
+  </cs:plotArea>
+  <cs:plotArea3D mods="allowNoFillOverride allowNoLineOverride">
+    <cs:lnRef idx="0"/>
+    <cs:fillRef idx="0"/>
+    <cs:effectRef idx="0"/>
+    <cs:fontRef idx="minor">
+      <a:schemeClr val="tx1"/>
+    </cs:fontRef>
+  </cs:plotArea3D>
+  <cs:seriesAxis>
+    <cs:lnRef idx="0"/>
+    <cs:fillRef idx="0"/>
+    <cs:effectRef idx="0"/>
+    <cs:fontRef idx="minor">
+      <a:schemeClr val="tx1">
+        <a:lumMod val="65000"/>
+        <a:lumOff val="35000"/>
+      </a:schemeClr>
+    </cs:fontRef>
+    <cs:defRPr sz="900" kern="1200"/>
+  </cs:seriesAxis>
+  <cs:seriesLine>
+    <cs:lnRef idx="0"/>
+    <cs:fillRef idx="0"/>
+    <cs:effectRef idx="0"/>
+    <cs:fontRef idx="minor">
+      <a:schemeClr val="tx1"/>
+    </cs:fontRef>
+    <cs:spPr>
+      <a:ln w="9525" cap="flat" cmpd="sng" algn="ctr">
+        <a:solidFill>
+          <a:schemeClr val="tx1">
+            <a:lumMod val="35000"/>
+            <a:lumOff val="65000"/>
+          </a:schemeClr>
+        </a:solidFill>
+        <a:round/>
+      </a:ln>
+    </cs:spPr>
+  </cs:seriesLine>
+  <cs:title>
+    <cs:lnRef idx="0"/>
+    <cs:fillRef idx="0"/>
+    <cs:effectRef idx="0"/>
+    <cs:fontRef idx="minor">
+      <a:schemeClr val="tx1">
+        <a:lumMod val="65000"/>
+        <a:lumOff val="35000"/>
+      </a:schemeClr>
+    </cs:fontRef>
+    <cs:defRPr sz="1400" b="0" kern="1200" spc="0" baseline="0"/>
+  </cs:title>
+  <cs:trendline>
+    <cs:lnRef idx="0">
+      <cs:styleClr val="auto"/>
+    </cs:lnRef>
+    <cs:fillRef idx="0"/>
+    <cs:effectRef idx="0"/>
+    <cs:fontRef idx="minor">
+      <a:schemeClr val="tx1"/>
+    </cs:fontRef>
+    <cs:spPr>
+      <a:ln w="19050" cap="rnd">
+        <a:solidFill>
+          <a:schemeClr val="phClr"/>
+        </a:solidFill>
+        <a:prstDash val="sysDot"/>
+      </a:ln>
+    </cs:spPr>
+  </cs:trendline>
+  <cs:trendlineLabel>
+    <cs:lnRef idx="0"/>
+    <cs:fillRef idx="0"/>
+    <cs:effectRef idx="0"/>
+    <cs:fontRef idx="minor">
+      <a:schemeClr val="tx1">
+        <a:lumMod val="65000"/>
+        <a:lumOff val="35000"/>
+      </a:schemeClr>
+    </cs:fontRef>
+    <cs:defRPr sz="900" kern="1200"/>
+  </cs:trendlineLabel>
+  <cs:upBar>
+    <cs:lnRef idx="0"/>
+    <cs:fillRef idx="0"/>
+    <cs:effectRef idx="0"/>
+    <cs:fontRef idx="minor">
+      <a:schemeClr val="tx1"/>
+    </cs:fontRef>
+    <cs:spPr>
+      <a:solidFill>
+        <a:schemeClr val="lt1"/>
+      </a:solidFill>
+      <a:ln w="9525" cap="flat" cmpd="sng" algn="ctr">
+        <a:solidFill>
+          <a:schemeClr val="tx1">
+            <a:lumMod val="65000"/>
+            <a:lumOff val="35000"/>
+          </a:schemeClr>
+        </a:solidFill>
+        <a:round/>
+      </a:ln>
+    </cs:spPr>
+  </cs:upBar>
+  <cs:valueAxis>
+    <cs:lnRef idx="0"/>
+    <cs:fillRef idx="0"/>
+    <cs:effectRef idx="0"/>
+    <cs:fontRef idx="minor">
+      <a:schemeClr val="tx1">
+        <a:lumMod val="65000"/>
+        <a:lumOff val="35000"/>
+      </a:schemeClr>
+    </cs:fontRef>
+    <cs:defRPr sz="900" kern="1200"/>
+  </cs:valueAxis>
+  <cs:wall>
+    <cs:lnRef idx="0"/>
+    <cs:fillRef idx="0"/>
+    <cs:effectRef idx="0"/>
+    <cs:fontRef idx="minor">
+      <a:schemeClr val="tx1"/>
+    </cs:fontRef>
+    <cs:spPr>
+      <a:noFill/>
+      <a:ln>
+        <a:noFill/>
+      </a:ln>
+    </cs:spPr>
+  </cs:wall>
+</cs:chartStyle>
+</file>
+
+<file path=word/charts/style5.xml><?xml version="1.0" encoding="utf-8"?>
+<cs:chartStyle xmlns:cs="http://schemas.microsoft.com/office/drawing/2012/chartStyle" xmlns:a="http://schemas.openxmlformats.org/drawingml/2006/main" id="251">
+  <cs:axisTitle>
+    <cs:lnRef idx="0"/>
+    <cs:fillRef idx="0"/>
+    <cs:effectRef idx="0"/>
+    <cs:fontRef idx="minor">
+      <a:schemeClr val="tx1">
+        <a:lumMod val="65000"/>
+        <a:lumOff val="35000"/>
+      </a:schemeClr>
+    </cs:fontRef>
+    <cs:defRPr sz="1000" kern="1200"/>
+  </cs:axisTitle>
+  <cs:categoryAxis>
+    <cs:lnRef idx="0"/>
+    <cs:fillRef idx="0"/>
+    <cs:effectRef idx="0"/>
+    <cs:fontRef idx="minor">
+      <a:schemeClr val="tx1">
+        <a:lumMod val="65000"/>
+        <a:lumOff val="35000"/>
+      </a:schemeClr>
+    </cs:fontRef>
+    <cs:spPr>
+      <a:ln w="9525" cap="flat" cmpd="sng" algn="ctr">
+        <a:solidFill>
+          <a:schemeClr val="tx1">
+            <a:lumMod val="15000"/>
+            <a:lumOff val="85000"/>
+          </a:schemeClr>
+        </a:solidFill>
+        <a:round/>
+      </a:ln>
+    </cs:spPr>
+    <cs:defRPr sz="900" kern="1200"/>
+  </cs:categoryAxis>
+  <cs:chartArea mods="allowNoFillOverride allowNoLineOverride">
+    <cs:lnRef idx="0"/>
+    <cs:fillRef idx="0"/>
+    <cs:effectRef idx="0"/>
+    <cs:fontRef idx="minor">
+      <a:schemeClr val="tx1"/>
+    </cs:fontRef>
+    <cs:spPr>
+      <a:solidFill>
+        <a:schemeClr val="bg1"/>
+      </a:solidFill>
+      <a:ln w="9525" cap="flat" cmpd="sng" algn="ctr">
+        <a:solidFill>
+          <a:schemeClr val="tx1">
+            <a:lumMod val="15000"/>
+            <a:lumOff val="85000"/>
+          </a:schemeClr>
+        </a:solidFill>
+        <a:round/>
+      </a:ln>
+    </cs:spPr>
+    <cs:defRPr sz="900" kern="1200"/>
+  </cs:chartArea>
+  <cs:dataLabel>
+    <cs:lnRef idx="0"/>
+    <cs:fillRef idx="0"/>
+    <cs:effectRef idx="0"/>
+    <cs:fontRef idx="minor">
+      <a:schemeClr val="tx1">
+        <a:lumMod val="75000"/>
+        <a:lumOff val="25000"/>
+      </a:schemeClr>
+    </cs:fontRef>
+    <cs:defRPr sz="900" kern="1200"/>
+  </cs:dataLabel>
+  <cs:dataLabelCallout>
+    <cs:lnRef idx="0"/>
+    <cs:fillRef idx="0"/>
+    <cs:effectRef idx="0"/>
+    <cs:fontRef idx="minor">
+      <a:schemeClr val="dk1">
+        <a:lumMod val="65000"/>
+        <a:lumOff val="35000"/>
+      </a:schemeClr>
+    </cs:fontRef>
+    <cs:spPr>
+      <a:solidFill>
+        <a:schemeClr val="lt1"/>
+      </a:solidFill>
+      <a:ln>
+        <a:solidFill>
+          <a:schemeClr val="dk1">
+            <a:lumMod val="25000"/>
+            <a:lumOff val="75000"/>
+          </a:schemeClr>
+        </a:solidFill>
+      </a:ln>
+    </cs:spPr>
+    <cs:defRPr sz="900" kern="1200"/>
+    <cs:bodyPr rot="0" spcFirstLastPara="1" vertOverflow="clip" horzOverflow="clip" vert="horz" wrap="square" lIns="36576" tIns="18288" rIns="36576" bIns="18288" anchor="ctr" anchorCtr="1">
+      <a:spAutoFit/>
+    </cs:bodyPr>
+  </cs:dataLabelCallout>
+  <cs:dataPoint>
+    <cs:lnRef idx="0"/>
+    <cs:fillRef idx="1">
+      <cs:styleClr val="auto"/>
+    </cs:fillRef>
+    <cs:effectRef idx="0"/>
+    <cs:fontRef idx="minor">
+      <a:schemeClr val="tx1"/>
+    </cs:fontRef>
+    <cs:spPr>
+      <a:ln w="19050">
+        <a:solidFill>
+          <a:schemeClr val="lt1"/>
+        </a:solidFill>
+      </a:ln>
+    </cs:spPr>
+  </cs:dataPoint>
+  <cs:dataPoint3D>
+    <cs:lnRef idx="0"/>
+    <cs:fillRef idx="1">
+      <cs:styleClr val="auto"/>
+    </cs:fillRef>
+    <cs:effectRef idx="0"/>
+    <cs:fontRef idx="minor">
+      <a:schemeClr val="tx1"/>
+    </cs:fontRef>
+    <cs:spPr>
+      <a:ln w="25400">
+        <a:solidFill>
+          <a:schemeClr val="lt1"/>
+        </a:solidFill>
+      </a:ln>
+    </cs:spPr>
+  </cs:dataPoint3D>
+  <cs:dataPointLine>
+    <cs:lnRef idx="0">
+      <cs:styleClr val="auto"/>
+    </cs:lnRef>
+    <cs:fillRef idx="0"/>
+    <cs:effectRef idx="0"/>
+    <cs:fontRef idx="minor">
+      <a:schemeClr val="tx1"/>
+    </cs:fontRef>
+    <cs:spPr>
+      <a:ln w="28575" cap="rnd">
+        <a:solidFill>
+          <a:schemeClr val="phClr"/>
+        </a:solidFill>
+        <a:round/>
+      </a:ln>
+    </cs:spPr>
+  </cs:dataPointLine>
+  <cs:dataPointMarker>
+    <cs:lnRef idx="0">
+      <cs:styleClr val="auto"/>
+    </cs:lnRef>
+    <cs:fillRef idx="1">
+      <cs:styleClr val="auto"/>
+    </cs:fillRef>
+    <cs:effectRef idx="0"/>
+    <cs:fontRef idx="minor">
+      <a:schemeClr val="tx1"/>
+    </cs:fontRef>
+    <cs:spPr>
+      <a:ln w="9525">
+        <a:solidFill>
+          <a:schemeClr val="phClr"/>
+        </a:solidFill>
+      </a:ln>
+    </cs:spPr>
+  </cs:dataPointMarker>
+  <cs:dataPointMarkerLayout symbol="circle" size="5"/>
+  <cs:dataPointWireframe>
+    <cs:lnRef idx="0">
+      <cs:styleClr val="auto"/>
+    </cs:lnRef>
+    <cs:fillRef idx="0"/>
+    <cs:effectRef idx="0"/>
+    <cs:fontRef idx="minor">
+      <a:schemeClr val="tx1"/>
+    </cs:fontRef>
+    <cs:spPr>
+      <a:ln w="9525" cap="rnd">
+        <a:solidFill>
+          <a:schemeClr val="phClr"/>
+        </a:solidFill>
+        <a:round/>
+      </a:ln>
+    </cs:spPr>
+  </cs:dataPointWireframe>
+  <cs:dataTable>
+    <cs:lnRef idx="0"/>
+    <cs:fillRef idx="0"/>
+    <cs:effectRef idx="0"/>
+    <cs:fontRef idx="minor">
+      <a:schemeClr val="tx1">
+        <a:lumMod val="65000"/>
+        <a:lumOff val="35000"/>
+      </a:schemeClr>
+    </cs:fontRef>
+    <cs:spPr>
+      <a:noFill/>
+      <a:ln w="9525" cap="flat" cmpd="sng" algn="ctr">
+        <a:solidFill>
+          <a:schemeClr val="tx1">
+            <a:lumMod val="15000"/>
+            <a:lumOff val="85000"/>
+          </a:schemeClr>
+        </a:solidFill>
+        <a:round/>
+      </a:ln>
+    </cs:spPr>
+    <cs:defRPr sz="900" kern="1200"/>
+  </cs:dataTable>
+  <cs:downBar>
+    <cs:lnRef idx="0"/>
+    <cs:fillRef idx="0"/>
+    <cs:effectRef idx="0"/>
+    <cs:fontRef idx="minor">
+      <a:schemeClr val="tx1"/>
+    </cs:fontRef>
+    <cs:spPr>
+      <a:solidFill>
+        <a:schemeClr val="dk1">
+          <a:lumMod val="75000"/>
+          <a:lumOff val="25000"/>
+        </a:schemeClr>
+      </a:solidFill>
+      <a:ln w="9525" cap="flat" cmpd="sng" algn="ctr">
+        <a:solidFill>
+          <a:schemeClr val="tx1">
+            <a:lumMod val="65000"/>
+            <a:lumOff val="35000"/>
+          </a:schemeClr>
+        </a:solidFill>
+        <a:round/>
+      </a:ln>
+    </cs:spPr>
+  </cs:downBar>
+  <cs:dropLine>
+    <cs:lnRef idx="0"/>
+    <cs:fillRef idx="0"/>
+    <cs:effectRef idx="0"/>
+    <cs:fontRef idx="minor">
+      <a:schemeClr val="tx1"/>
+    </cs:fontRef>
+    <cs:spPr>
+      <a:ln w="9525" cap="flat" cmpd="sng" algn="ctr">
+        <a:solidFill>
+          <a:schemeClr val="tx1">
+            <a:lumMod val="35000"/>
+            <a:lumOff val="65000"/>
+          </a:schemeClr>
+        </a:solidFill>
+        <a:round/>
+      </a:ln>
+    </cs:spPr>
+  </cs:dropLine>
+  <cs:errorBar>
+    <cs:lnRef idx="0"/>
+    <cs:fillRef idx="0"/>
+    <cs:effectRef idx="0"/>
+    <cs:fontRef idx="minor">
+      <a:schemeClr val="tx1"/>
+    </cs:fontRef>
+    <cs:spPr>
+      <a:ln w="9525" cap="flat" cmpd="sng" algn="ctr">
+        <a:solidFill>
+          <a:schemeClr val="tx1">
+            <a:lumMod val="65000"/>
+            <a:lumOff val="35000"/>
+          </a:schemeClr>
+        </a:solidFill>
+        <a:round/>
+      </a:ln>
+    </cs:spPr>
+  </cs:errorBar>
+  <cs:floor>
+    <cs:lnRef idx="0"/>
+    <cs:fillRef idx="0"/>
+    <cs:effectRef idx="0"/>
+    <cs:fontRef idx="minor">
+      <a:schemeClr val="tx1"/>
+    </cs:fontRef>
+    <cs:spPr>
+      <a:noFill/>
+      <a:ln>
+        <a:noFill/>
+      </a:ln>
+    </cs:spPr>
+  </cs:floor>
+  <cs:gridlineMajor>
+    <cs:lnRef idx="0"/>
+    <cs:fillRef idx="0"/>
+    <cs:effectRef idx="0"/>
+    <cs:fontRef idx="minor">
+      <a:schemeClr val="tx1"/>
+    </cs:fontRef>
+    <cs:spPr>
+      <a:ln w="9525" cap="flat" cmpd="sng" algn="ctr">
+        <a:solidFill>
+          <a:schemeClr val="tx1">
+            <a:lumMod val="15000"/>
+            <a:lumOff val="85000"/>
+          </a:schemeClr>
+        </a:solidFill>
+        <a:round/>
+      </a:ln>
+    </cs:spPr>
+  </cs:gridlineMajor>
+  <cs:gridlineMinor>
+    <cs:lnRef idx="0"/>
+    <cs:fillRef idx="0"/>
+    <cs:effectRef idx="0"/>
+    <cs:fontRef idx="minor">
+      <a:schemeClr val="tx1"/>
+    </cs:fontRef>
+    <cs:spPr>
+      <a:ln w="9525" cap="flat" cmpd="sng" algn="ctr">
+        <a:solidFill>
+          <a:schemeClr val="tx1">
+            <a:lumMod val="5000"/>
+            <a:lumOff val="95000"/>
+          </a:schemeClr>
+        </a:solidFill>
+        <a:round/>
+      </a:ln>
+    </cs:spPr>
+  </cs:gridlineMinor>
+  <cs:hiLoLine>
+    <cs:lnRef idx="0"/>
+    <cs:fillRef idx="0"/>
+    <cs:effectRef idx="0"/>
+    <cs:fontRef idx="minor">
+      <a:schemeClr val="tx1"/>
+    </cs:fontRef>
+    <cs:spPr>
+      <a:ln w="9525" cap="flat" cmpd="sng" algn="ctr">
+        <a:solidFill>
+          <a:schemeClr val="tx1">
+            <a:lumMod val="50000"/>
+            <a:lumOff val="50000"/>
+          </a:schemeClr>
+        </a:solidFill>
+        <a:round/>
+      </a:ln>
+    </cs:spPr>
+  </cs:hiLoLine>
+  <cs:leaderLine>
+    <cs:lnRef idx="0"/>
+    <cs:fillRef idx="0"/>
+    <cs:effectRef idx="0"/>
+    <cs:fontRef idx="minor">
+      <a:schemeClr val="tx1"/>
+    </cs:fontRef>
+    <cs:spPr>
+      <a:ln w="9525" cap="flat" cmpd="sng" algn="ctr">
+        <a:solidFill>
+          <a:schemeClr val="tx1">
+            <a:lumMod val="35000"/>
+            <a:lumOff val="65000"/>
+          </a:schemeClr>
+        </a:solidFill>
+        <a:round/>
+      </a:ln>
+    </cs:spPr>
+  </cs:leaderLine>
+  <cs:legend>
+    <cs:lnRef idx="0"/>
+    <cs:fillRef idx="0"/>
+    <cs:effectRef idx="0"/>
+    <cs:fontRef idx="minor">
+      <a:schemeClr val="tx1">
+        <a:lumMod val="65000"/>
+        <a:lumOff val="35000"/>
+      </a:schemeClr>
+    </cs:fontRef>
+    <cs:defRPr sz="900" kern="1200"/>
+  </cs:legend>
+  <cs:plotArea mods="allowNoFillOverride allowNoLineOverride">
+    <cs:lnRef idx="0"/>
+    <cs:fillRef idx="0"/>
+    <cs:effectRef idx="0"/>
+    <cs:fontRef idx="minor">
+      <a:schemeClr val="tx1"/>
+    </cs:fontRef>
+  </cs:plotArea>
+  <cs:plotArea3D mods="allowNoFillOverride allowNoLineOverride">
+    <cs:lnRef idx="0"/>
+    <cs:fillRef idx="0"/>
+    <cs:effectRef idx="0"/>
+    <cs:fontRef idx="minor">
+      <a:schemeClr val="tx1"/>
+    </cs:fontRef>
+  </cs:plotArea3D>
+  <cs:seriesAxis>
+    <cs:lnRef idx="0"/>
+    <cs:fillRef idx="0"/>
+    <cs:effectRef idx="0"/>
+    <cs:fontRef idx="minor">
+      <a:schemeClr val="tx1">
+        <a:lumMod val="65000"/>
+        <a:lumOff val="35000"/>
+      </a:schemeClr>
+    </cs:fontRef>
+    <cs:defRPr sz="900" kern="1200"/>
+  </cs:seriesAxis>
+  <cs:seriesLine>
+    <cs:lnRef idx="0"/>
+    <cs:fillRef idx="0"/>
+    <cs:effectRef idx="0"/>
+    <cs:fontRef idx="minor">
+      <a:schemeClr val="tx1"/>
+    </cs:fontRef>
+    <cs:spPr>
+      <a:ln w="9525" cap="flat" cmpd="sng" algn="ctr">
+        <a:solidFill>
+          <a:schemeClr val="tx1">
+            <a:lumMod val="35000"/>
+            <a:lumOff val="65000"/>
+          </a:schemeClr>
+        </a:solidFill>
+        <a:round/>
+      </a:ln>
+    </cs:spPr>
+  </cs:seriesLine>
+  <cs:title>
+    <cs:lnRef idx="0"/>
+    <cs:fillRef idx="0"/>
+    <cs:effectRef idx="0"/>
+    <cs:fontRef idx="minor">
+      <a:schemeClr val="tx1">
+        <a:lumMod val="65000"/>
+        <a:lumOff val="35000"/>
+      </a:schemeClr>
+    </cs:fontRef>
+    <cs:defRPr sz="1400" b="0" kern="1200" spc="0" baseline="0"/>
+  </cs:title>
+  <cs:trendline>
+    <cs:lnRef idx="0">
+      <cs:styleClr val="auto"/>
+    </cs:lnRef>
+    <cs:fillRef idx="0"/>
+    <cs:effectRef idx="0"/>
+    <cs:fontRef idx="minor">
+      <a:schemeClr val="tx1"/>
+    </cs:fontRef>
+    <cs:spPr>
+      <a:ln w="19050" cap="rnd">
+        <a:solidFill>
+          <a:schemeClr val="phClr"/>
+        </a:solidFill>
+        <a:prstDash val="sysDot"/>
+      </a:ln>
+    </cs:spPr>
+  </cs:trendline>
+  <cs:trendlineLabel>
+    <cs:lnRef idx="0"/>
+    <cs:fillRef idx="0"/>
+    <cs:effectRef idx="0"/>
+    <cs:fontRef idx="minor">
+      <a:schemeClr val="tx1">
+        <a:lumMod val="65000"/>
+        <a:lumOff val="35000"/>
+      </a:schemeClr>
+    </cs:fontRef>
+    <cs:defRPr sz="900" kern="1200"/>
+  </cs:trendlineLabel>
+  <cs:upBar>
+    <cs:lnRef idx="0"/>
+    <cs:fillRef idx="0"/>
+    <cs:effectRef idx="0"/>
+    <cs:fontRef idx="minor">
+      <a:schemeClr val="tx1"/>
+    </cs:fontRef>
+    <cs:spPr>
+      <a:solidFill>
+        <a:schemeClr val="lt1"/>
+      </a:solidFill>
+      <a:ln w="9525" cap="flat" cmpd="sng" algn="ctr">
+        <a:solidFill>
+          <a:schemeClr val="tx1">
+            <a:lumMod val="65000"/>
+            <a:lumOff val="35000"/>
+          </a:schemeClr>
+        </a:solidFill>
+        <a:round/>
+      </a:ln>
+    </cs:spPr>
+  </cs:upBar>
+  <cs:valueAxis>
+    <cs:lnRef idx="0"/>
+    <cs:fillRef idx="0"/>
+    <cs:effectRef idx="0"/>
+    <cs:fontRef idx="minor">
+      <a:schemeClr val="tx1">
+        <a:lumMod val="65000"/>
+        <a:lumOff val="35000"/>
+      </a:schemeClr>
+    </cs:fontRef>
+    <cs:defRPr sz="900" kern="1200"/>
+  </cs:valueAxis>
+  <cs:wall>
+    <cs:lnRef idx="0"/>
+    <cs:fillRef idx="0"/>
+    <cs:effectRef idx="0"/>
+    <cs:fontRef idx="minor">
+      <a:schemeClr val="tx1"/>
+    </cs:fontRef>
+    <cs:spPr>
+      <a:noFill/>
+      <a:ln>
+        <a:noFill/>
+      </a:ln>
+    </cs:spPr>
+  </cs:wall>
+</cs:chartStyle>
 </file>
 
 <file path=word/theme/theme1.xml><?xml version="1.0" encoding="utf-8"?>
@@ -18782,6 +24320,9 @@
     <customSectPr/>
     <customSectPr/>
   </customSectProps>
+  <customShpExts>
+    <customShpInfo spid="_x0000_s1026" textRotate="1"/>
+  </customShpExts>
 </s:customData>
 </file>
 

--- a/SWC开发文档模版.docx
+++ b/SWC开发文档模版.docx
@@ -273,6 +273,8 @@
           <w:color w:val="000000"/>
         </w:rPr>
       </w:pPr>
+      <w:bookmarkStart w:id="108" w:name="_GoBack"/>
+      <w:bookmarkEnd w:id="108"/>
     </w:p>
     <w:p>
       <w:pPr>
@@ -284,45 +286,84 @@
           <w:color w:val="000000"/>
         </w:rPr>
       </w:pPr>
-      <w:commentRangeStart w:id="0"/>
-      <w:r>
-        <w:rPr>
-          <w:rFonts w:ascii="Times New Roman" w:eastAsia="宋体"/>
-          <w:b w:val="0"/>
-          <w:color w:val="000000"/>
-        </w:rPr>
-        <w:t>[</w:t>
-      </w:r>
-      <w:r>
-        <w:rPr>
-          <w:rFonts w:hint="eastAsia" w:ascii="Times New Roman" w:eastAsia="宋体"/>
-          <w:b w:val="0"/>
-          <w:color w:val="000000"/>
-        </w:rPr>
-        <w:t>项目LOGO</w:t>
-      </w:r>
-      <w:r>
-        <w:rPr>
-          <w:rFonts w:ascii="Times New Roman" w:eastAsia="宋体"/>
-          <w:b w:val="0"/>
-          <w:color w:val="000000"/>
-        </w:rPr>
-        <w:t>]</w:t>
-      </w:r>
-      <w:commentRangeEnd w:id="0"/>
-      <w:r>
-        <w:rPr>
-          <w:rStyle w:val="64"/>
-          <w:rFonts w:asciiTheme="minorHAnsi" w:hAnsiTheme="minorHAnsi" w:eastAsiaTheme="minorEastAsia" w:cstheme="minorBidi"/>
-          <w:b w:val="0"/>
-        </w:rPr>
-        <w:commentReference w:id="0"/>
+      <w:r>
+        <w:rPr>
+          <w:b/>
+          <w:sz w:val="24"/>
+        </w:rPr>
+        <w:drawing>
+          <wp:anchor distT="0" distB="0" distL="114300" distR="114300" simplePos="0" relativeHeight="251665408" behindDoc="0" locked="0" layoutInCell="1" allowOverlap="1">
+            <wp:simplePos x="0" y="0"/>
+            <wp:positionH relativeFrom="column">
+              <wp:posOffset>3702050</wp:posOffset>
+            </wp:positionH>
+            <wp:positionV relativeFrom="paragraph">
+              <wp:posOffset>200025</wp:posOffset>
+            </wp:positionV>
+            <wp:extent cx="1727835" cy="546100"/>
+            <wp:effectExtent l="0" t="0" r="0" b="0"/>
+            <wp:wrapTopAndBottom/>
+            <wp:docPr id="16" name="图片 16" descr="ICON1"/>
+            <wp:cNvGraphicFramePr>
+              <a:graphicFrameLocks xmlns:a="http://schemas.openxmlformats.org/drawingml/2006/main" noChangeAspect="1"/>
+            </wp:cNvGraphicFramePr>
+            <a:graphic xmlns:a="http://schemas.openxmlformats.org/drawingml/2006/main">
+              <a:graphicData uri="http://schemas.openxmlformats.org/drawingml/2006/picture">
+                <pic:pic xmlns:pic="http://schemas.openxmlformats.org/drawingml/2006/picture">
+                  <pic:nvPicPr>
+                    <pic:cNvPr id="16" name="图片 16" descr="ICON1"/>
+                    <pic:cNvPicPr>
+                      <a:picLocks noChangeAspect="1"/>
+                    </pic:cNvPicPr>
+                  </pic:nvPicPr>
+                  <pic:blipFill>
+                    <a:blip r:embed="rId13"/>
+                    <a:stretch>
+                      <a:fillRect/>
+                    </a:stretch>
+                  </pic:blipFill>
+                  <pic:spPr>
+                    <a:xfrm>
+                      <a:off x="0" y="0"/>
+                      <a:ext cx="1727835" cy="546100"/>
+                    </a:xfrm>
+                    <a:prstGeom prst="rect">
+                      <a:avLst/>
+                    </a:prstGeom>
+                  </pic:spPr>
+                </pic:pic>
+              </a:graphicData>
+            </a:graphic>
+          </wp:anchor>
+        </w:drawing>
       </w:r>
     </w:p>
     <w:p>
       <w:pPr>
         <w:pStyle w:val="76"/>
-        <w:jc w:val="right"/>
+        <w:jc w:val="both"/>
+        <w:rPr>
+          <w:rFonts w:ascii="Times New Roman" w:eastAsia="宋体"/>
+          <w:b w:val="0"/>
+          <w:color w:val="000000"/>
+        </w:rPr>
+      </w:pPr>
+    </w:p>
+    <w:p>
+      <w:pPr>
+        <w:pStyle w:val="76"/>
+        <w:jc w:val="both"/>
+        <w:rPr>
+          <w:rFonts w:ascii="Times New Roman" w:eastAsia="宋体"/>
+          <w:b w:val="0"/>
+          <w:color w:val="000000"/>
+        </w:rPr>
+      </w:pPr>
+    </w:p>
+    <w:p>
+      <w:pPr>
+        <w:pStyle w:val="76"/>
+        <w:jc w:val="both"/>
         <w:rPr>
           <w:rFonts w:ascii="Times New Roman" w:eastAsia="宋体"/>
           <w:b w:val="0"/>
@@ -335,8 +376,109 @@
         <w:pStyle w:val="76"/>
         <w:jc w:val="right"/>
         <w:rPr>
+          <w:rFonts w:hint="eastAsia" w:ascii="Times New Roman" w:eastAsiaTheme="minorEastAsia"/>
+          <w:b w:val="0"/>
+          <w:color w:val="000000"/>
+          <w:sz w:val="44"/>
+          <w:szCs w:val="44"/>
+          <w:lang w:eastAsia="zh-CN"/>
+        </w:rPr>
+      </w:pPr>
+      <w:r>
+        <w:rPr>
+          <w:rFonts w:hint="eastAsia" w:ascii="Times New Roman" w:eastAsia="宋体"/>
+          <w:color w:val="000000"/>
+          <w:sz w:val="44"/>
+          <w:szCs w:val="44"/>
+          <w:lang w:val="en-US" w:eastAsia="zh-CN"/>
+        </w:rPr>
+        <w:t>素音</w:t>
+      </w:r>
+    </w:p>
+    <w:p>
+      <w:pPr>
+        <w:wordWrap w:val="0"/>
+        <w:spacing w:line="300" w:lineRule="auto"/>
+        <w:jc w:val="right"/>
+        <w:rPr>
+          <w:rFonts w:hint="default" w:eastAsia="宋体"/>
+          <w:b/>
+          <w:szCs w:val="21"/>
+          <w:lang w:val="en-US" w:eastAsia="zh-CN"/>
+        </w:rPr>
+      </w:pPr>
+      <w:r>
+        <w:rPr>
+          <w:rFonts w:hint="eastAsia"/>
+          <w:b/>
+          <w:szCs w:val="21"/>
+          <w:lang w:val="en-US" w:eastAsia="zh-CN"/>
+        </w:rPr>
+        <w:t>Divoice</w:t>
+      </w:r>
+    </w:p>
+    <w:p>
+      <w:pPr>
+        <w:pStyle w:val="76"/>
+        <w:jc w:val="right"/>
+        <w:rPr>
           <w:rFonts w:ascii="Times New Roman" w:eastAsia="宋体"/>
-          <w:b w:val="0"/>
+          <w:color w:val="000000"/>
+          <w:sz w:val="36"/>
+          <w:szCs w:val="36"/>
+        </w:rPr>
+      </w:pPr>
+      <w:r>
+        <w:rPr>
+          <w:rFonts w:ascii="Times New Roman" w:eastAsia="宋体"/>
+          <w:color w:val="000000"/>
+          <w:sz w:val="36"/>
+          <w:szCs w:val="36"/>
+        </w:rPr>
+        <w:t>项目</w:t>
+      </w:r>
+      <w:r>
+        <w:rPr>
+          <w:rFonts w:hint="eastAsia" w:ascii="Times New Roman" w:eastAsia="宋体"/>
+          <w:color w:val="000000"/>
+          <w:sz w:val="36"/>
+          <w:szCs w:val="36"/>
+        </w:rPr>
+        <w:t>开发文档</w:t>
+      </w:r>
+    </w:p>
+    <w:p>
+      <w:pPr>
+        <w:spacing w:line="300" w:lineRule="auto"/>
+        <w:jc w:val="right"/>
+        <w:rPr>
+          <w:b/>
+          <w:sz w:val="24"/>
+        </w:rPr>
+      </w:pPr>
+      <w:r>
+        <w:rPr>
+          <w:b/>
+          <w:sz w:val="24"/>
+        </w:rPr>
+        <w:t xml:space="preserve">Version </w:t>
+      </w:r>
+      <w:r>
+        <w:rPr>
+          <w:rFonts w:hint="default"/>
+          <w:b/>
+          <w:sz w:val="24"/>
+          <w:lang w:val="en-US"/>
+        </w:rPr>
+        <w:t>1</w:t>
+      </w:r>
+    </w:p>
+    <w:p>
+      <w:pPr>
+        <w:pStyle w:val="76"/>
+        <w:jc w:val="right"/>
+        <w:rPr>
+          <w:rFonts w:ascii="Times New Roman" w:eastAsia="宋体"/>
           <w:color w:val="000000"/>
         </w:rPr>
       </w:pPr>
@@ -347,7 +489,16 @@
         <w:jc w:val="right"/>
         <w:rPr>
           <w:rFonts w:ascii="Times New Roman" w:eastAsia="宋体"/>
-          <w:b w:val="0"/>
+          <w:color w:val="000000"/>
+        </w:rPr>
+      </w:pPr>
+    </w:p>
+    <w:p>
+      <w:pPr>
+        <w:pStyle w:val="76"/>
+        <w:ind w:right="480"/>
+        <w:rPr>
+          <w:rFonts w:ascii="Times New Roman" w:eastAsia="宋体"/>
           <w:color w:val="000000"/>
         </w:rPr>
       </w:pPr>
@@ -357,67 +508,26 @@
         <w:pStyle w:val="76"/>
         <w:jc w:val="right"/>
         <w:rPr>
-          <w:rFonts w:ascii="Times New Roman" w:eastAsia="宋体"/>
+          <w:rFonts w:hint="default" w:ascii="Times New Roman" w:eastAsia="宋体"/>
+          <w:color w:val="000000"/>
+          <w:lang w:val="en-US"/>
+        </w:rPr>
+      </w:pPr>
+      <w:r>
+        <w:rPr>
+          <w:rStyle w:val="64"/>
+          <w:rFonts w:asciiTheme="minorHAnsi" w:hAnsiTheme="minorHAnsi" w:eastAsiaTheme="minorEastAsia" w:cstheme="minorBidi"/>
           <w:b w:val="0"/>
-          <w:color w:val="000000"/>
-        </w:rPr>
-      </w:pPr>
-    </w:p>
-    <w:p>
-      <w:pPr>
-        <w:pStyle w:val="76"/>
-        <w:jc w:val="right"/>
-        <w:rPr>
-          <w:rFonts w:ascii="Times New Roman" w:eastAsia="宋体"/>
-          <w:b w:val="0"/>
-          <w:color w:val="000000"/>
-        </w:rPr>
-      </w:pPr>
-    </w:p>
-    <w:p>
-      <w:pPr>
-        <w:pStyle w:val="76"/>
-        <w:jc w:val="right"/>
-        <w:rPr>
-          <w:rFonts w:ascii="Times New Roman" w:eastAsia="宋体"/>
-          <w:b w:val="0"/>
-          <w:color w:val="000000"/>
-        </w:rPr>
-      </w:pPr>
-    </w:p>
-    <w:p>
-      <w:pPr>
-        <w:pStyle w:val="76"/>
-        <w:jc w:val="right"/>
-        <w:rPr>
-          <w:rFonts w:ascii="Times New Roman" w:eastAsia="宋体"/>
-          <w:b w:val="0"/>
-          <w:color w:val="000000"/>
-        </w:rPr>
-      </w:pPr>
-    </w:p>
-    <w:p>
-      <w:pPr>
-        <w:pStyle w:val="76"/>
-        <w:jc w:val="right"/>
-        <w:rPr>
-          <w:rFonts w:hint="eastAsia" w:ascii="Times New Roman" w:eastAsiaTheme="minorEastAsia"/>
-          <w:b w:val="0"/>
-          <w:color w:val="000000"/>
-          <w:sz w:val="44"/>
-          <w:szCs w:val="44"/>
-          <w:lang w:eastAsia="zh-CN"/>
-        </w:rPr>
-      </w:pPr>
+        </w:rPr>
+        <w:commentReference w:id="0"/>
+      </w:r>
       <w:r>
         <w:rPr>
           <w:rFonts w:hint="eastAsia" w:ascii="Times New Roman" w:eastAsia="宋体"/>
           <w:color w:val="000000"/>
-          <w:sz w:val="44"/>
-          <w:szCs w:val="44"/>
           <w:lang w:val="en-US" w:eastAsia="zh-CN"/>
         </w:rPr>
-        <w:t>素音</w:t>
+        <w:t>2019.12.19</w:t>
       </w:r>
     </w:p>
     <w:p>
@@ -426,56 +536,37 @@
         <w:spacing w:line="300" w:lineRule="auto"/>
         <w:jc w:val="right"/>
         <w:rPr>
-          <w:rFonts w:hint="default" w:eastAsia="宋体"/>
           <w:b/>
-          <w:szCs w:val="21"/>
-          <w:lang w:val="en-US" w:eastAsia="zh-CN"/>
+          <w:sz w:val="24"/>
         </w:rPr>
       </w:pPr>
+      <w:r>
+        <w:rPr>
+          <w:b/>
+          <w:sz w:val="24"/>
+        </w:rPr>
+        <w:t xml:space="preserve">Written by </w:t>
+      </w:r>
       <w:r>
         <w:rPr>
           <w:rFonts w:hint="eastAsia"/>
           <w:b/>
-          <w:szCs w:val="21"/>
-          <w:lang w:val="en-US" w:eastAsia="zh-CN"/>
-        </w:rPr>
-        <w:t>Divoice</w:t>
-      </w:r>
-    </w:p>
-    <w:p>
-      <w:pPr>
-        <w:pStyle w:val="76"/>
-        <w:jc w:val="right"/>
-        <w:rPr>
-          <w:rFonts w:ascii="Times New Roman" w:eastAsia="宋体"/>
-          <w:color w:val="000000"/>
-          <w:sz w:val="36"/>
-          <w:szCs w:val="36"/>
-        </w:rPr>
-      </w:pPr>
-      <w:r>
-        <w:rPr>
-          <w:rFonts w:ascii="Times New Roman" w:eastAsia="宋体"/>
-          <w:color w:val="000000"/>
-          <w:sz w:val="36"/>
-          <w:szCs w:val="36"/>
-        </w:rPr>
-        <w:t>项目</w:t>
-      </w:r>
-      <w:r>
-        <w:rPr>
-          <w:rFonts w:hint="eastAsia" w:ascii="Times New Roman" w:eastAsia="宋体"/>
-          <w:color w:val="000000"/>
-          <w:sz w:val="36"/>
-          <w:szCs w:val="36"/>
-        </w:rPr>
-        <w:t>开发文档</w:t>
+          <w:sz w:val="24"/>
+        </w:rPr>
+        <w:t>从容应队</w:t>
+      </w:r>
+      <w:r>
+        <w:rPr>
+          <w:rStyle w:val="64"/>
+          <w:rFonts w:asciiTheme="minorHAnsi" w:hAnsiTheme="minorHAnsi" w:eastAsiaTheme="minorEastAsia" w:cstheme="minorBidi"/>
+        </w:rPr>
+        <w:commentReference w:id="1"/>
       </w:r>
     </w:p>
     <w:p>
       <w:pPr>
         <w:spacing w:line="300" w:lineRule="auto"/>
-        <w:jc w:val="right"/>
+        <w:jc w:val="both"/>
         <w:rPr>
           <w:b/>
           <w:sz w:val="24"/>
@@ -483,109 +574,10 @@
       </w:pPr>
       <w:r>
         <w:rPr>
-          <w:b/>
-          <w:sz w:val="24"/>
-        </w:rPr>
-        <w:t xml:space="preserve">Version </w:t>
-      </w:r>
-      <w:r>
-        <w:rPr>
-          <w:rFonts w:hint="default"/>
-          <w:b/>
-          <w:sz w:val="24"/>
-          <w:lang w:val="en-US"/>
-        </w:rPr>
-        <w:t>1</w:t>
-      </w:r>
-    </w:p>
-    <w:p>
-      <w:pPr>
-        <w:pStyle w:val="76"/>
-        <w:jc w:val="right"/>
-        <w:rPr>
-          <w:rFonts w:ascii="Times New Roman" w:eastAsia="宋体"/>
-          <w:color w:val="000000"/>
-        </w:rPr>
-      </w:pPr>
-    </w:p>
-    <w:p>
-      <w:pPr>
-        <w:pStyle w:val="76"/>
-        <w:jc w:val="right"/>
-        <w:rPr>
-          <w:rFonts w:ascii="Times New Roman" w:eastAsia="宋体"/>
-          <w:color w:val="000000"/>
-        </w:rPr>
-      </w:pPr>
-    </w:p>
-    <w:p>
-      <w:pPr>
-        <w:pStyle w:val="76"/>
-        <w:ind w:right="480"/>
-        <w:rPr>
-          <w:rFonts w:ascii="Times New Roman" w:eastAsia="宋体"/>
-          <w:color w:val="000000"/>
-        </w:rPr>
-      </w:pPr>
-    </w:p>
-    <w:p>
-      <w:pPr>
-        <w:pStyle w:val="76"/>
-        <w:jc w:val="right"/>
-        <w:rPr>
-          <w:rFonts w:hint="default" w:ascii="Times New Roman" w:eastAsia="宋体"/>
-          <w:color w:val="000000"/>
-          <w:lang w:val="en-US"/>
-        </w:rPr>
-      </w:pPr>
-      <w:r>
-        <w:rPr>
-          <w:rStyle w:val="64"/>
-          <w:rFonts w:asciiTheme="minorHAnsi" w:hAnsiTheme="minorHAnsi" w:eastAsiaTheme="minorEastAsia" w:cstheme="minorBidi"/>
-          <w:b w:val="0"/>
-        </w:rPr>
-        <w:commentReference w:id="1"/>
-      </w:r>
-      <w:r>
-        <w:rPr>
           <w:rFonts w:hint="eastAsia" w:ascii="Times New Roman" w:eastAsia="宋体"/>
           <w:color w:val="000000"/>
-          <w:lang w:val="en-US" w:eastAsia="zh-CN"/>
-        </w:rPr>
-        <w:t>2019.12.19</w:t>
-      </w:r>
-    </w:p>
-    <w:p>
-      <w:pPr>
-        <w:wordWrap w:val="0"/>
-        <w:spacing w:line="300" w:lineRule="auto"/>
-        <w:jc w:val="right"/>
-        <w:rPr>
-          <w:b/>
-          <w:sz w:val="24"/>
-        </w:rPr>
-      </w:pPr>
-      <w:r>
-        <w:rPr>
-          <w:b/>
-          <w:sz w:val="24"/>
-        </w:rPr>
-        <w:t xml:space="preserve">Written by </w:t>
-      </w:r>
-      <w:r>
-        <w:rPr>
-          <w:rFonts w:hint="eastAsia"/>
-          <w:b/>
-          <w:sz w:val="24"/>
-        </w:rPr>
-        <w:t>从容应队</w:t>
-      </w:r>
-      <w:r>
-        <w:rPr>
-          <w:rStyle w:val="64"/>
-          <w:rFonts w:asciiTheme="minorHAnsi" w:hAnsiTheme="minorHAnsi" w:eastAsiaTheme="minorEastAsia" w:cstheme="minorBidi"/>
-        </w:rPr>
-        <w:commentReference w:id="2"/>
+        </w:rPr>
+        <w:t xml:space="preserve">  </w:t>
       </w:r>
     </w:p>
     <w:p>
@@ -607,71 +599,56 @@
           <w:sz w:val="24"/>
         </w:rPr>
       </w:pPr>
-    </w:p>
-    <w:p>
-      <w:pPr>
-        <w:spacing w:line="300" w:lineRule="auto"/>
-        <w:jc w:val="right"/>
-        <w:rPr>
-          <w:b/>
-          <w:sz w:val="24"/>
-        </w:rPr>
-      </w:pPr>
-    </w:p>
-    <w:p>
-      <w:pPr>
-        <w:pStyle w:val="76"/>
-        <w:wordWrap w:val="0"/>
-        <w:jc w:val="right"/>
-        <w:rPr>
-          <w:rFonts w:ascii="Times New Roman" w:eastAsia="宋体"/>
-          <w:color w:val="000000"/>
-        </w:rPr>
-      </w:pPr>
-    </w:p>
-    <w:p>
-      <w:pPr>
-        <w:pStyle w:val="76"/>
-        <w:wordWrap w:val="0"/>
-        <w:jc w:val="right"/>
-        <w:rPr>
-          <w:rFonts w:ascii="Times New Roman" w:eastAsia="宋体"/>
-          <w:color w:val="000000"/>
-        </w:rPr>
-      </w:pPr>
-      <w:commentRangeStart w:id="3"/>
-      <w:r>
-        <w:rPr>
-          <w:rFonts w:ascii="Times New Roman" w:eastAsia="宋体"/>
-          <w:color w:val="000000"/>
-        </w:rPr>
-        <w:t>[Team LOGO]</w:t>
-      </w:r>
-      <w:commentRangeEnd w:id="3"/>
-      <w:r>
-        <w:rPr>
-          <w:rStyle w:val="64"/>
-          <w:rFonts w:asciiTheme="minorHAnsi" w:hAnsiTheme="minorHAnsi" w:eastAsiaTheme="minorEastAsia" w:cstheme="minorBidi"/>
-          <w:b w:val="0"/>
-        </w:rPr>
-        <w:commentReference w:id="3"/>
-      </w:r>
-    </w:p>
-    <w:p>
-      <w:pPr>
-        <w:pStyle w:val="76"/>
-        <w:jc w:val="right"/>
-        <w:rPr>
-          <w:rFonts w:ascii="Times New Roman" w:eastAsia="宋体"/>
-          <w:color w:val="000000"/>
-        </w:rPr>
-      </w:pPr>
-      <w:r>
-        <w:rPr>
-          <w:rFonts w:hint="eastAsia" w:ascii="Times New Roman" w:eastAsia="宋体"/>
-          <w:color w:val="000000"/>
-        </w:rPr>
-        <w:t xml:space="preserve">   </w:t>
+      <w:r>
+        <w:drawing>
+          <wp:anchor distT="0" distB="0" distL="114300" distR="114300" simplePos="0" relativeHeight="251666432" behindDoc="0" locked="0" layoutInCell="1" allowOverlap="1">
+            <wp:simplePos x="0" y="0"/>
+            <wp:positionH relativeFrom="column">
+              <wp:posOffset>4268470</wp:posOffset>
+            </wp:positionH>
+            <wp:positionV relativeFrom="paragraph">
+              <wp:posOffset>115570</wp:posOffset>
+            </wp:positionV>
+            <wp:extent cx="1059180" cy="1051560"/>
+            <wp:effectExtent l="0" t="0" r="7620" b="0"/>
+            <wp:wrapTopAndBottom/>
+            <wp:docPr id="17" name="图片 17"/>
+            <wp:cNvGraphicFramePr>
+              <a:graphicFrameLocks xmlns:a="http://schemas.openxmlformats.org/drawingml/2006/main" noChangeAspect="1"/>
+            </wp:cNvGraphicFramePr>
+            <a:graphic xmlns:a="http://schemas.openxmlformats.org/drawingml/2006/main">
+              <a:graphicData uri="http://schemas.openxmlformats.org/drawingml/2006/picture">
+                <pic:pic xmlns:pic="http://schemas.openxmlformats.org/drawingml/2006/picture">
+                  <pic:nvPicPr>
+                    <pic:cNvPr id="17" name="图片 17"/>
+                    <pic:cNvPicPr>
+                      <a:picLocks noChangeAspect="1"/>
+                    </pic:cNvPicPr>
+                  </pic:nvPicPr>
+                  <pic:blipFill>
+                    <a:blip r:embed="rId14"/>
+                    <a:stretch>
+                      <a:fillRect/>
+                    </a:stretch>
+                  </pic:blipFill>
+                  <pic:spPr>
+                    <a:xfrm>
+                      <a:off x="0" y="0"/>
+                      <a:ext cx="1059180" cy="1051560"/>
+                    </a:xfrm>
+                    <a:prstGeom prst="rect">
+                      <a:avLst/>
+                    </a:prstGeom>
+                    <a:noFill/>
+                    <a:ln>
+                      <a:noFill/>
+                    </a:ln>
+                  </pic:spPr>
+                </pic:pic>
+              </a:graphicData>
+            </a:graphic>
+          </wp:anchor>
+        </w:drawing>
       </w:r>
     </w:p>
     <w:p>
@@ -726,14 +703,14 @@
             </w:tabs>
             <w:ind w:left="420" w:firstLine="0" w:firstLineChars="0"/>
           </w:pPr>
-          <w:commentRangeStart w:id="4"/>
+          <w:commentRangeStart w:id="2"/>
           <w:r>
             <w:rPr>
               <w:lang w:val="zh-CN"/>
             </w:rPr>
             <w:t>目录</w:t>
           </w:r>
-          <w:commentRangeEnd w:id="4"/>
+          <w:commentRangeEnd w:id="2"/>
           <w:r>
             <w:rPr>
               <w:rStyle w:val="64"/>
@@ -742,7 +719,7 @@
               <w:bCs w:val="0"/>
               <w:kern w:val="2"/>
             </w:rPr>
-            <w:commentReference w:id="4"/>
+            <w:commentReference w:id="2"/>
           </w:r>
         </w:p>
         <w:p>
@@ -4488,7 +4465,7 @@
                 <w:szCs w:val="21"/>
               </w:rPr>
             </w:pPr>
-            <w:commentRangeStart w:id="5"/>
+            <w:commentRangeStart w:id="3"/>
             <w:r>
               <w:rPr>
                 <w:rFonts w:ascii="宋体" w:hAnsi="宋体" w:eastAsia="宋体"/>
@@ -4499,13 +4476,13 @@
               </w:rPr>
               <w:t>更改原因</w:t>
             </w:r>
-            <w:commentRangeEnd w:id="5"/>
+            <w:commentRangeEnd w:id="3"/>
             <w:r>
               <w:rPr>
                 <w:rStyle w:val="64"/>
                 <w:rFonts w:asciiTheme="minorHAnsi" w:hAnsiTheme="minorHAnsi" w:eastAsiaTheme="minorEastAsia" w:cstheme="minorBidi"/>
               </w:rPr>
-              <w:commentReference w:id="5"/>
+              <w:commentReference w:id="3"/>
             </w:r>
           </w:p>
         </w:tc>
@@ -4526,7 +4503,7 @@
                 <w:szCs w:val="21"/>
               </w:rPr>
             </w:pPr>
-            <w:commentRangeStart w:id="6"/>
+            <w:commentRangeStart w:id="4"/>
             <w:r>
               <w:rPr>
                 <w:rFonts w:ascii="宋体" w:hAnsi="宋体" w:eastAsia="宋体"/>
@@ -4537,13 +4514,13 @@
               </w:rPr>
               <w:t>版本</w:t>
             </w:r>
-            <w:commentRangeEnd w:id="6"/>
+            <w:commentRangeEnd w:id="4"/>
             <w:r>
               <w:rPr>
                 <w:rStyle w:val="64"/>
                 <w:rFonts w:asciiTheme="minorHAnsi" w:hAnsiTheme="minorHAnsi" w:eastAsiaTheme="minorEastAsia" w:cstheme="minorBidi"/>
               </w:rPr>
-              <w:commentReference w:id="6"/>
+              <w:commentReference w:id="4"/>
             </w:r>
           </w:p>
         </w:tc>
@@ -8622,20 +8599,20 @@
       </w:pPr>
       <w:bookmarkStart w:id="0" w:name="_Toc403425379"/>
       <w:bookmarkStart w:id="1" w:name="_Toc22846313"/>
-      <w:bookmarkStart w:id="2" w:name="_Toc331238737"/>
-      <w:bookmarkStart w:id="3" w:name="_Toc320869659"/>
-      <w:bookmarkStart w:id="4" w:name="_Toc363084172"/>
-      <w:bookmarkStart w:id="5" w:name="_Toc331243750"/>
-      <w:bookmarkStart w:id="6" w:name="_Toc331243571"/>
-      <w:bookmarkStart w:id="7" w:name="_Toc331545151"/>
-      <w:commentRangeStart w:id="7"/>
+      <w:bookmarkStart w:id="2" w:name="_Toc363084172"/>
+      <w:bookmarkStart w:id="3" w:name="_Toc331545151"/>
+      <w:bookmarkStart w:id="4" w:name="_Toc331243750"/>
+      <w:bookmarkStart w:id="5" w:name="_Toc331238737"/>
+      <w:bookmarkStart w:id="6" w:name="_Toc320869659"/>
+      <w:bookmarkStart w:id="7" w:name="_Toc331243571"/>
+      <w:commentRangeStart w:id="5"/>
       <w:r>
         <w:rPr>
           <w:rFonts w:hint="eastAsia"/>
         </w:rPr>
         <w:t>项目概述</w:t>
       </w:r>
-      <w:commentRangeEnd w:id="7"/>
+      <w:commentRangeEnd w:id="5"/>
       <w:r>
         <w:rPr>
           <w:rStyle w:val="64"/>
@@ -8644,7 +8621,7 @@
           <w:bCs w:val="0"/>
           <w:kern w:val="2"/>
         </w:rPr>
-        <w:commentReference w:id="7"/>
+        <w:commentReference w:id="5"/>
       </w:r>
       <w:bookmarkEnd w:id="0"/>
       <w:bookmarkEnd w:id="1"/>
@@ -8659,15 +8636,15 @@
           <w:lang w:val="en-US" w:eastAsia="zh-CN"/>
         </w:rPr>
       </w:pPr>
-      <w:commentRangeStart w:id="8"/>
       <w:bookmarkStart w:id="8" w:name="_Toc22846314"/>
+      <w:commentRangeStart w:id="6"/>
       <w:r>
         <w:rPr>
           <w:rFonts w:hint="eastAsia"/>
         </w:rPr>
         <w:t>项目背景</w:t>
       </w:r>
-      <w:commentRangeEnd w:id="8"/>
+      <w:commentRangeEnd w:id="6"/>
       <w:r>
         <w:rPr>
           <w:rStyle w:val="64"/>
@@ -8675,7 +8652,7 @@
           <w:b w:val="0"/>
           <w:bCs w:val="0"/>
         </w:rPr>
-        <w:commentReference w:id="8"/>
+        <w:commentReference w:id="6"/>
       </w:r>
       <w:bookmarkEnd w:id="2"/>
       <w:bookmarkEnd w:id="3"/>
@@ -8900,8 +8877,8 @@
         <w:pStyle w:val="3"/>
       </w:pPr>
       <w:bookmarkStart w:id="9" w:name="_Toc22846315"/>
-      <w:bookmarkStart w:id="10" w:name="_Toc331243573"/>
-      <w:bookmarkStart w:id="11" w:name="_Toc331238739"/>
+      <w:bookmarkStart w:id="10" w:name="_Toc331238739"/>
+      <w:bookmarkStart w:id="11" w:name="_Toc331243573"/>
       <w:bookmarkStart w:id="12" w:name="_Toc331243752"/>
       <w:r>
         <w:rPr>
@@ -8915,15 +8892,15 @@
       <w:pPr>
         <w:pStyle w:val="4"/>
       </w:pPr>
-      <w:commentRangeStart w:id="9"/>
       <w:bookmarkStart w:id="13" w:name="_Toc22846316"/>
+      <w:commentRangeStart w:id="7"/>
       <w:r>
         <w:rPr>
           <w:rFonts w:hint="eastAsia"/>
         </w:rPr>
         <w:t>应用场景</w:t>
       </w:r>
-      <w:commentRangeEnd w:id="9"/>
+      <w:commentRangeEnd w:id="7"/>
       <w:r>
         <w:rPr>
           <w:rStyle w:val="64"/>
@@ -8931,7 +8908,7 @@
           <w:b w:val="0"/>
           <w:bCs w:val="0"/>
         </w:rPr>
-        <w:commentReference w:id="9"/>
+        <w:commentReference w:id="7"/>
       </w:r>
       <w:bookmarkEnd w:id="13"/>
     </w:p>
@@ -9114,15 +9091,15 @@
           <w:lang w:val="en-US"/>
         </w:rPr>
       </w:pPr>
+      <w:commentRangeStart w:id="8"/>
       <w:bookmarkStart w:id="15" w:name="_Toc22846318"/>
-      <w:commentRangeStart w:id="10"/>
       <w:r>
         <w:rPr>
           <w:rFonts w:hint="eastAsia"/>
         </w:rPr>
         <w:t>项目方案</w:t>
       </w:r>
-      <w:commentRangeEnd w:id="10"/>
+      <w:commentRangeEnd w:id="8"/>
       <w:r>
         <w:rPr>
           <w:rStyle w:val="64"/>
@@ -9130,7 +9107,7 @@
           <w:b w:val="0"/>
           <w:bCs w:val="0"/>
         </w:rPr>
-        <w:commentReference w:id="10"/>
+        <w:commentReference w:id="8"/>
       </w:r>
       <w:bookmarkEnd w:id="15"/>
     </w:p>
@@ -9322,7 +9299,7 @@
                     </pic:cNvPicPr>
                   </pic:nvPicPr>
                   <pic:blipFill>
-                    <a:blip r:embed="rId13"/>
+                    <a:blip r:embed="rId15"/>
                     <a:stretch>
                       <a:fillRect/>
                     </a:stretch>
@@ -9368,8 +9345,8 @@
       <w:pPr>
         <w:pStyle w:val="3"/>
       </w:pPr>
-      <w:bookmarkStart w:id="16" w:name="_Toc363084174"/>
-      <w:bookmarkStart w:id="17" w:name="_Toc22846319"/>
+      <w:bookmarkStart w:id="16" w:name="_Toc22846319"/>
+      <w:bookmarkStart w:id="17" w:name="_Toc363084174"/>
       <w:r>
         <w:t>项目目标</w:t>
       </w:r>
@@ -9417,7 +9394,7 @@
                     </pic:cNvPicPr>
                   </pic:nvPicPr>
                   <pic:blipFill>
-                    <a:blip r:embed="rId14"/>
+                    <a:blip r:embed="rId16"/>
                     <a:stretch>
                       <a:fillRect/>
                     </a:stretch>
@@ -9553,11 +9530,11 @@
       <w:pPr>
         <w:pStyle w:val="3"/>
       </w:pPr>
-      <w:bookmarkStart w:id="18" w:name="_Toc331243574"/>
-      <w:bookmarkStart w:id="19" w:name="_Toc22846320"/>
-      <w:bookmarkStart w:id="20" w:name="_Toc363084175"/>
-      <w:bookmarkStart w:id="21" w:name="_Toc331243753"/>
-      <w:bookmarkStart w:id="22" w:name="_Toc331238740"/>
+      <w:bookmarkStart w:id="18" w:name="_Toc363084175"/>
+      <w:bookmarkStart w:id="19" w:name="_Toc331238740"/>
+      <w:bookmarkStart w:id="20" w:name="_Toc22846320"/>
+      <w:bookmarkStart w:id="21" w:name="_Toc331243574"/>
+      <w:bookmarkStart w:id="22" w:name="_Toc331243753"/>
       <w:r>
         <w:t>项目价值</w:t>
       </w:r>
@@ -9567,8 +9544,8 @@
       <w:bookmarkEnd w:id="21"/>
       <w:bookmarkEnd w:id="22"/>
       <w:bookmarkStart w:id="23" w:name="_Toc331243575"/>
-      <w:bookmarkStart w:id="24" w:name="_Toc331238741"/>
-      <w:bookmarkStart w:id="25" w:name="_Toc331243754"/>
+      <w:bookmarkStart w:id="24" w:name="_Toc331243754"/>
+      <w:bookmarkStart w:id="25" w:name="_Toc331238741"/>
     </w:p>
     <w:p>
       <w:pPr>
@@ -9689,7 +9666,7 @@
                         </wpg:xfrm>
                         <a:graphic>
                           <a:graphicData uri="http://schemas.openxmlformats.org/drawingml/2006/chart">
-                            <c:chart xmlns:c="http://schemas.openxmlformats.org/drawingml/2006/chart" xmlns:r="http://schemas.openxmlformats.org/officeDocument/2006/relationships" r:id="rId15"/>
+                            <c:chart xmlns:c="http://schemas.openxmlformats.org/drawingml/2006/chart" xmlns:r="http://schemas.openxmlformats.org/officeDocument/2006/relationships" r:id="rId17"/>
                           </a:graphicData>
                         </a:graphic>
                       </wpg:graphicFrame>
@@ -9702,7 +9679,7 @@
                         </wpg:xfrm>
                         <a:graphic>
                           <a:graphicData uri="http://schemas.openxmlformats.org/drawingml/2006/chart">
-                            <c:chart xmlns:c="http://schemas.openxmlformats.org/drawingml/2006/chart" xmlns:r="http://schemas.openxmlformats.org/officeDocument/2006/relationships" r:id="rId16"/>
+                            <c:chart xmlns:c="http://schemas.openxmlformats.org/drawingml/2006/chart" xmlns:r="http://schemas.openxmlformats.org/officeDocument/2006/relationships" r:id="rId18"/>
                           </a:graphicData>
                         </a:graphic>
                       </wpg:graphicFrame>
@@ -9716,12 +9693,12 @@
             <w:pict>
               <v:group id="_x0000_s1026" o:spid="_x0000_s1026" o:spt="203" style="position:absolute;left:0pt;margin-left:8.05pt;margin-top:3.2pt;height:201.5pt;width:425.9pt;mso-wrap-distance-bottom:0pt;mso-wrap-distance-top:0pt;z-index:251658240;mso-width-relative:page;mso-height-relative:page;" coordorigin="4862,144891" coordsize="8518,4030" o:gfxdata="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">
                 <o:lock v:ext="edit" aspectratio="f"/>
-                <v:rect id="_x0000_s1026" o:spid="_x0000_s1026" o:spt="75" style="position:absolute;left:4855;top:144905;height:3991;width:3831;" coordsize="21600,21600" o:gfxdata="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">
-                  <v:imagedata r:id="rId17" o:title=""/>
+                <v:rect id="_x0000_s1026" o:spid="_x0000_s1026" o:spt="75" style="position:absolute;left:4855;top:144905;height:3991;width:3831;" coordsize="21600,21600" o:gfxdata="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">
+                  <v:imagedata r:id="rId19" o:title=""/>
                   <o:lock v:ext="edit"/>
                 </v:rect>
-                <v:rect id="_x0000_s1026" o:spid="_x0000_s1026" o:spt="75" style="position:absolute;left:8707;top:144884;height:4046;width:4682;" coordsize="21600,21600" o:gfxdata="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">
-                  <v:imagedata r:id="rId18" o:title=""/>
+                <v:rect id="_x0000_s1026" o:spid="_x0000_s1026" o:spt="75" style="position:absolute;left:8707;top:144884;height:4046;width:4682;" coordsize="21600,21600" o:gfxdata="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">
+                  <v:imagedata r:id="rId20" o:title=""/>
                   <o:lock v:ext="edit"/>
                 </v:rect>
                 <w10:wrap type="topAndBottom"/>
@@ -9764,7 +9741,7 @@
             <wp:cNvGraphicFramePr/>
             <a:graphic xmlns:a="http://schemas.openxmlformats.org/drawingml/2006/main">
               <a:graphicData uri="http://schemas.openxmlformats.org/drawingml/2006/chart">
-                <c:chart xmlns:c="http://schemas.openxmlformats.org/drawingml/2006/chart" xmlns:r="http://schemas.openxmlformats.org/officeDocument/2006/relationships" r:id="rId19"/>
+                <c:chart xmlns:c="http://schemas.openxmlformats.org/drawingml/2006/chart" xmlns:r="http://schemas.openxmlformats.org/officeDocument/2006/relationships" r:id="rId21"/>
               </a:graphicData>
             </a:graphic>
           </wp:anchor>
@@ -9787,7 +9764,7 @@
             <wp:cNvGraphicFramePr/>
             <a:graphic xmlns:a="http://schemas.openxmlformats.org/drawingml/2006/main">
               <a:graphicData uri="http://schemas.openxmlformats.org/drawingml/2006/chart">
-                <c:chart xmlns:c="http://schemas.openxmlformats.org/drawingml/2006/chart" xmlns:r="http://schemas.openxmlformats.org/officeDocument/2006/relationships" r:id="rId20"/>
+                <c:chart xmlns:c="http://schemas.openxmlformats.org/drawingml/2006/chart" xmlns:r="http://schemas.openxmlformats.org/officeDocument/2006/relationships" r:id="rId22"/>
               </a:graphicData>
             </a:graphic>
           </wp:anchor>
@@ -9810,7 +9787,7 @@
             <wp:cNvGraphicFramePr/>
             <a:graphic xmlns:a="http://schemas.openxmlformats.org/drawingml/2006/main">
               <a:graphicData uri="http://schemas.openxmlformats.org/drawingml/2006/chart">
-                <c:chart xmlns:c="http://schemas.openxmlformats.org/drawingml/2006/chart" xmlns:r="http://schemas.openxmlformats.org/officeDocument/2006/relationships" r:id="rId21"/>
+                <c:chart xmlns:c="http://schemas.openxmlformats.org/drawingml/2006/chart" xmlns:r="http://schemas.openxmlformats.org/officeDocument/2006/relationships" r:id="rId23"/>
               </a:graphicData>
             </a:graphic>
           </wp:anchor>
@@ -9849,16 +9826,16 @@
       <w:pPr>
         <w:pStyle w:val="2"/>
       </w:pPr>
-      <w:commentRangeStart w:id="11"/>
+      <w:commentRangeStart w:id="9"/>
       <w:bookmarkStart w:id="26" w:name="_Toc22846321"/>
       <w:bookmarkStart w:id="27" w:name="_Toc363084180"/>
       <w:bookmarkStart w:id="28" w:name="_Toc300751596"/>
-      <w:bookmarkStart w:id="29" w:name="_Toc331243703"/>
-      <w:bookmarkStart w:id="30" w:name="_Toc331545160"/>
-      <w:bookmarkStart w:id="31" w:name="_Toc331243603"/>
-      <w:bookmarkStart w:id="32" w:name="_Toc331243882"/>
-      <w:bookmarkStart w:id="33" w:name="_Toc331243782"/>
-      <w:bookmarkStart w:id="34" w:name="_Toc331238769"/>
+      <w:bookmarkStart w:id="29" w:name="_Toc331243603"/>
+      <w:bookmarkStart w:id="30" w:name="_Toc331243882"/>
+      <w:bookmarkStart w:id="31" w:name="_Toc331238769"/>
+      <w:bookmarkStart w:id="32" w:name="_Toc331243703"/>
+      <w:bookmarkStart w:id="33" w:name="_Toc331545160"/>
+      <w:bookmarkStart w:id="34" w:name="_Toc331243782"/>
       <w:bookmarkStart w:id="35" w:name="_Toc331238830"/>
       <w:r>
         <w:rPr>
@@ -9866,7 +9843,7 @@
         </w:rPr>
         <w:t>开发计划</w:t>
       </w:r>
-      <w:commentRangeEnd w:id="11"/>
+      <w:commentRangeEnd w:id="9"/>
       <w:r>
         <w:rPr>
           <w:rStyle w:val="64"/>
@@ -9875,7 +9852,7 @@
           <w:bCs w:val="0"/>
           <w:kern w:val="2"/>
         </w:rPr>
-        <w:commentReference w:id="11"/>
+        <w:commentReference w:id="9"/>
       </w:r>
       <w:bookmarkEnd w:id="26"/>
     </w:p>
@@ -9941,7 +9918,7 @@
                     </pic:cNvPicPr>
                   </pic:nvPicPr>
                   <pic:blipFill>
-                    <a:blip r:embed="rId22"/>
+                    <a:blip r:embed="rId24"/>
                     <a:stretch>
                       <a:fillRect/>
                     </a:stretch>
@@ -10064,15 +10041,15 @@
       <w:pPr>
         <w:pStyle w:val="3"/>
       </w:pPr>
+      <w:commentRangeStart w:id="10"/>
       <w:bookmarkStart w:id="40" w:name="_Toc22846326"/>
-      <w:commentRangeStart w:id="12"/>
       <w:r>
         <w:rPr>
           <w:rFonts w:hint="eastAsia"/>
         </w:rPr>
         <w:t>关键问题</w:t>
       </w:r>
-      <w:commentRangeEnd w:id="12"/>
+      <w:commentRangeEnd w:id="10"/>
       <w:r>
         <w:rPr>
           <w:rStyle w:val="64"/>
@@ -10080,7 +10057,7 @@
           <w:b w:val="0"/>
           <w:bCs w:val="0"/>
         </w:rPr>
-        <w:commentReference w:id="12"/>
+        <w:commentReference w:id="10"/>
       </w:r>
       <w:bookmarkEnd w:id="40"/>
     </w:p>
@@ -10171,8 +10148,6 @@
         </w:rPr>
         <w:t>为了进一步增强声音分离的精确度以及效率，对于跟高需求的用户，本团队也提供样本采样的选项，由用户提供原音样品，交付与Divoice采样后，能够更加高效、精准地满足用户的需求。随着用户的不断使用，Divoice也会记录下用户的使用记录，对用户常用音色进行特征值存储，提高模型运算效率。</w:t>
       </w:r>
-      <w:bookmarkStart w:id="108" w:name="_GoBack"/>
-      <w:bookmarkEnd w:id="108"/>
     </w:p>
     <w:p>
       <w:pPr>
@@ -10191,7 +10166,7 @@
       <w:pPr>
         <w:pStyle w:val="3"/>
       </w:pPr>
-      <w:commentRangeStart w:id="13"/>
+      <w:commentRangeStart w:id="11"/>
       <w:bookmarkStart w:id="42" w:name="_Toc22846328"/>
       <w:r>
         <w:rPr>
@@ -10199,7 +10174,7 @@
         </w:rPr>
         <w:t>开发预算</w:t>
       </w:r>
-      <w:commentRangeEnd w:id="13"/>
+      <w:commentRangeEnd w:id="11"/>
       <w:r>
         <w:rPr>
           <w:rStyle w:val="64"/>
@@ -10207,7 +10182,7 @@
           <w:b w:val="0"/>
           <w:bCs w:val="0"/>
         </w:rPr>
-        <w:commentReference w:id="13"/>
+        <w:commentReference w:id="11"/>
       </w:r>
       <w:bookmarkEnd w:id="42"/>
     </w:p>
@@ -10215,14 +10190,12 @@
       <w:pPr>
         <w:pStyle w:val="2"/>
       </w:pPr>
-      <w:commentRangeStart w:id="14"/>
       <w:bookmarkStart w:id="43" w:name="_Toc22846329"/>
+      <w:commentRangeStart w:id="12"/>
       <w:r>
         <w:t>可行性分析</w:t>
       </w:r>
-      <w:commentRangeEnd w:id="14"/>
-      <w:bookmarkEnd w:id="27"/>
-      <w:bookmarkEnd w:id="28"/>
+      <w:commentRangeEnd w:id="12"/>
       <w:r>
         <w:rPr>
           <w:rStyle w:val="64"/>
@@ -10231,8 +10204,10 @@
           <w:bCs w:val="0"/>
           <w:kern w:val="2"/>
         </w:rPr>
-        <w:commentReference w:id="14"/>
-      </w:r>
+        <w:commentReference w:id="12"/>
+      </w:r>
+      <w:bookmarkEnd w:id="27"/>
+      <w:bookmarkEnd w:id="28"/>
       <w:bookmarkEnd w:id="43"/>
     </w:p>
     <w:p>
@@ -10342,8 +10317,8 @@
       <w:pPr>
         <w:pStyle w:val="3"/>
       </w:pPr>
-      <w:bookmarkStart w:id="49" w:name="_Toc363084181"/>
-      <w:bookmarkStart w:id="50" w:name="_Toc22846332"/>
+      <w:bookmarkStart w:id="49" w:name="_Toc22846332"/>
+      <w:bookmarkStart w:id="50" w:name="_Toc363084181"/>
       <w:bookmarkStart w:id="51" w:name="_Toc300751597"/>
       <w:r>
         <w:t>市场可行性分析</w:t>
@@ -10507,15 +10482,15 @@
       <w:pPr>
         <w:pStyle w:val="2"/>
       </w:pPr>
-      <w:commentRangeStart w:id="15"/>
       <w:bookmarkStart w:id="52" w:name="_Toc22846333"/>
+      <w:commentRangeStart w:id="13"/>
       <w:r>
         <w:rPr>
           <w:rFonts w:hint="eastAsia"/>
         </w:rPr>
         <w:t>需求分析</w:t>
       </w:r>
-      <w:commentRangeEnd w:id="15"/>
+      <w:commentRangeEnd w:id="13"/>
       <w:r>
         <w:rPr>
           <w:rStyle w:val="64"/>
@@ -10524,7 +10499,7 @@
           <w:bCs w:val="0"/>
           <w:kern w:val="2"/>
         </w:rPr>
-        <w:commentReference w:id="15"/>
+        <w:commentReference w:id="13"/>
       </w:r>
       <w:bookmarkEnd w:id="52"/>
     </w:p>
@@ -10532,15 +10507,15 @@
       <w:pPr>
         <w:pStyle w:val="3"/>
       </w:pPr>
-      <w:commentRangeStart w:id="16"/>
       <w:bookmarkStart w:id="53" w:name="_Toc22846334"/>
+      <w:commentRangeStart w:id="14"/>
       <w:r>
         <w:rPr>
           <w:rFonts w:hint="eastAsia"/>
         </w:rPr>
         <w:t>数据需求</w:t>
       </w:r>
-      <w:commentRangeEnd w:id="16"/>
+      <w:commentRangeEnd w:id="14"/>
       <w:r>
         <w:rPr>
           <w:rStyle w:val="64"/>
@@ -10548,7 +10523,7 @@
           <w:b w:val="0"/>
           <w:bCs w:val="0"/>
         </w:rPr>
-        <w:commentReference w:id="16"/>
+        <w:commentReference w:id="14"/>
       </w:r>
       <w:bookmarkEnd w:id="53"/>
     </w:p>
@@ -10595,15 +10570,15 @@
       <w:pPr>
         <w:pStyle w:val="4"/>
       </w:pPr>
+      <w:commentRangeStart w:id="15"/>
       <w:bookmarkStart w:id="57" w:name="_Toc22846338"/>
-      <w:commentRangeStart w:id="17"/>
       <w:r>
         <w:rPr>
           <w:rFonts w:hint="eastAsia"/>
         </w:rPr>
         <w:t>数据采集</w:t>
       </w:r>
-      <w:commentRangeEnd w:id="17"/>
+      <w:commentRangeEnd w:id="15"/>
       <w:r>
         <w:rPr>
           <w:rStyle w:val="64"/>
@@ -10611,7 +10586,7 @@
           <w:b w:val="0"/>
           <w:bCs w:val="0"/>
         </w:rPr>
-        <w:commentReference w:id="17"/>
+        <w:commentReference w:id="15"/>
       </w:r>
       <w:bookmarkEnd w:id="57"/>
     </w:p>
@@ -10625,11 +10600,11 @@
       <w:bookmarkStart w:id="61" w:name="_Toc331243584"/>
       <w:bookmarkStart w:id="62" w:name="_Toc331238750"/>
       <w:bookmarkStart w:id="63" w:name="_Toc22846339"/>
-      <w:commentRangeStart w:id="18"/>
+      <w:commentRangeStart w:id="16"/>
       <w:r>
         <w:t>功能需求</w:t>
       </w:r>
-      <w:commentRangeEnd w:id="18"/>
+      <w:commentRangeEnd w:id="16"/>
       <w:r>
         <w:rPr>
           <w:rStyle w:val="64"/>
@@ -10637,7 +10612,7 @@
           <w:b w:val="0"/>
           <w:bCs w:val="0"/>
         </w:rPr>
-        <w:commentReference w:id="18"/>
+        <w:commentReference w:id="16"/>
       </w:r>
       <w:bookmarkEnd w:id="58"/>
       <w:bookmarkEnd w:id="59"/>
@@ -10650,20 +10625,20 @@
       <w:pPr>
         <w:pStyle w:val="4"/>
       </w:pPr>
-      <w:commentRangeStart w:id="19"/>
-      <w:bookmarkStart w:id="64" w:name="_Toc331545186"/>
-      <w:bookmarkStart w:id="65" w:name="_Toc363084246"/>
-      <w:bookmarkStart w:id="66" w:name="_Toc331243586"/>
-      <w:bookmarkStart w:id="67" w:name="_Toc331243765"/>
-      <w:bookmarkStart w:id="68" w:name="_Toc331238752"/>
-      <w:bookmarkStart w:id="69" w:name="_Toc22846340"/>
+      <w:bookmarkStart w:id="64" w:name="_Toc331238752"/>
+      <w:bookmarkStart w:id="65" w:name="_Toc331243765"/>
+      <w:bookmarkStart w:id="66" w:name="_Toc331545186"/>
+      <w:bookmarkStart w:id="67" w:name="_Toc331243586"/>
+      <w:bookmarkStart w:id="68" w:name="_Toc22846340"/>
+      <w:bookmarkStart w:id="69" w:name="_Toc363084246"/>
+      <w:commentRangeStart w:id="17"/>
       <w:r>
         <w:rPr>
           <w:rFonts w:hint="eastAsia"/>
         </w:rPr>
         <w:t>**功能模块</w:t>
       </w:r>
-      <w:commentRangeEnd w:id="19"/>
+      <w:commentRangeEnd w:id="17"/>
       <w:r>
         <w:rPr>
           <w:rStyle w:val="64"/>
@@ -10671,7 +10646,7 @@
           <w:b w:val="0"/>
           <w:bCs w:val="0"/>
         </w:rPr>
-        <w:commentReference w:id="19"/>
+        <w:commentReference w:id="17"/>
       </w:r>
       <w:bookmarkEnd w:id="64"/>
       <w:bookmarkEnd w:id="65"/>
@@ -12123,10 +12098,10 @@
         <w:pStyle w:val="3"/>
       </w:pPr>
       <w:bookmarkStart w:id="71" w:name="_Toc22846341"/>
-      <w:bookmarkStart w:id="72" w:name="_Toc363084254"/>
-      <w:bookmarkStart w:id="73" w:name="_Toc331545195"/>
-      <w:bookmarkStart w:id="74" w:name="_Toc331243774"/>
-      <w:bookmarkStart w:id="75" w:name="_Toc331243595"/>
+      <w:bookmarkStart w:id="72" w:name="_Toc331545195"/>
+      <w:bookmarkStart w:id="73" w:name="_Toc331243595"/>
+      <w:bookmarkStart w:id="74" w:name="_Toc363084254"/>
+      <w:bookmarkStart w:id="75" w:name="_Toc331243774"/>
       <w:bookmarkStart w:id="76" w:name="_Toc331238761"/>
       <w:r>
         <w:rPr>
@@ -12140,15 +12115,15 @@
       <w:pPr>
         <w:pStyle w:val="4"/>
       </w:pPr>
+      <w:commentRangeStart w:id="18"/>
       <w:bookmarkStart w:id="77" w:name="_Toc22846342"/>
-      <w:commentRangeStart w:id="20"/>
       <w:r>
         <w:rPr>
           <w:rFonts w:hint="eastAsia"/>
         </w:rPr>
         <w:t>时间特性</w:t>
       </w:r>
-      <w:commentRangeEnd w:id="20"/>
+      <w:commentRangeEnd w:id="18"/>
       <w:r>
         <w:rPr>
           <w:rStyle w:val="64"/>
@@ -12156,7 +12131,7 @@
           <w:b w:val="0"/>
           <w:bCs w:val="0"/>
         </w:rPr>
-        <w:commentReference w:id="20"/>
+        <w:commentReference w:id="18"/>
       </w:r>
       <w:bookmarkEnd w:id="77"/>
     </w:p>
@@ -12164,7 +12139,7 @@
       <w:pPr>
         <w:pStyle w:val="4"/>
       </w:pPr>
-      <w:commentRangeStart w:id="21"/>
+      <w:commentRangeStart w:id="19"/>
       <w:bookmarkStart w:id="78" w:name="_Toc22846343"/>
       <w:r>
         <w:rPr>
@@ -12172,7 +12147,7 @@
         </w:rPr>
         <w:t>适应性</w:t>
       </w:r>
-      <w:commentRangeEnd w:id="21"/>
+      <w:commentRangeEnd w:id="19"/>
       <w:r>
         <w:rPr>
           <w:rStyle w:val="64"/>
@@ -12180,7 +12155,7 @@
           <w:b w:val="0"/>
           <w:bCs w:val="0"/>
         </w:rPr>
-        <w:commentReference w:id="21"/>
+        <w:commentReference w:id="19"/>
       </w:r>
       <w:bookmarkEnd w:id="78"/>
     </w:p>
@@ -12188,15 +12163,15 @@
       <w:pPr>
         <w:pStyle w:val="3"/>
       </w:pPr>
-      <w:commentRangeStart w:id="22"/>
       <w:bookmarkStart w:id="79" w:name="_Toc22846344"/>
+      <w:commentRangeStart w:id="20"/>
       <w:r>
         <w:rPr>
           <w:rFonts w:hint="eastAsia"/>
         </w:rPr>
         <w:t>界面需求</w:t>
       </w:r>
-      <w:commentRangeEnd w:id="22"/>
+      <w:commentRangeEnd w:id="20"/>
       <w:r>
         <w:rPr>
           <w:rStyle w:val="64"/>
@@ -12204,7 +12179,7 @@
           <w:b w:val="0"/>
           <w:bCs w:val="0"/>
         </w:rPr>
-        <w:commentReference w:id="22"/>
+        <w:commentReference w:id="20"/>
       </w:r>
       <w:bookmarkEnd w:id="79"/>
     </w:p>
@@ -12225,7 +12200,7 @@
       <w:pPr>
         <w:pStyle w:val="4"/>
       </w:pPr>
-      <w:commentRangeStart w:id="23"/>
+      <w:commentRangeStart w:id="21"/>
       <w:bookmarkStart w:id="81" w:name="_Toc22846346"/>
       <w:r>
         <w:rPr>
@@ -12233,7 +12208,7 @@
         </w:rPr>
         <w:t>硬件接口</w:t>
       </w:r>
-      <w:commentRangeEnd w:id="23"/>
+      <w:commentRangeEnd w:id="21"/>
       <w:r>
         <w:rPr>
           <w:rStyle w:val="64"/>
@@ -12241,7 +12216,7 @@
           <w:b w:val="0"/>
           <w:bCs w:val="0"/>
         </w:rPr>
-        <w:commentReference w:id="23"/>
+        <w:commentReference w:id="21"/>
       </w:r>
       <w:bookmarkEnd w:id="81"/>
     </w:p>
@@ -12250,14 +12225,14 @@
         <w:pStyle w:val="4"/>
       </w:pPr>
       <w:bookmarkStart w:id="82" w:name="_Toc22846347"/>
-      <w:commentRangeStart w:id="24"/>
+      <w:commentRangeStart w:id="22"/>
       <w:r>
         <w:rPr>
           <w:rFonts w:hint="eastAsia"/>
         </w:rPr>
         <w:t>软件接口</w:t>
       </w:r>
-      <w:commentRangeEnd w:id="24"/>
+      <w:commentRangeEnd w:id="22"/>
       <w:r>
         <w:rPr>
           <w:rStyle w:val="64"/>
@@ -12265,7 +12240,7 @@
           <w:b w:val="0"/>
           <w:bCs w:val="0"/>
         </w:rPr>
-        <w:commentReference w:id="24"/>
+        <w:commentReference w:id="22"/>
       </w:r>
       <w:bookmarkEnd w:id="72"/>
       <w:bookmarkEnd w:id="73"/>
@@ -12278,7 +12253,7 @@
       <w:pPr>
         <w:pStyle w:val="3"/>
       </w:pPr>
-      <w:commentRangeStart w:id="25"/>
+      <w:commentRangeStart w:id="23"/>
       <w:bookmarkStart w:id="83" w:name="_Toc22846348"/>
       <w:r>
         <w:rPr>
@@ -12286,7 +12261,7 @@
         </w:rPr>
         <w:t>其他需求</w:t>
       </w:r>
-      <w:commentRangeEnd w:id="25"/>
+      <w:commentRangeEnd w:id="23"/>
       <w:r>
         <w:rPr>
           <w:rStyle w:val="64"/>
@@ -12294,7 +12269,7 @@
           <w:b w:val="0"/>
           <w:bCs w:val="0"/>
         </w:rPr>
-        <w:commentReference w:id="25"/>
+        <w:commentReference w:id="23"/>
       </w:r>
       <w:bookmarkEnd w:id="83"/>
     </w:p>
@@ -12302,7 +12277,7 @@
       <w:pPr>
         <w:pStyle w:val="2"/>
       </w:pPr>
-      <w:commentRangeStart w:id="26"/>
+      <w:commentRangeStart w:id="24"/>
       <w:bookmarkStart w:id="84" w:name="_Toc22846349"/>
       <w:r>
         <w:rPr>
@@ -12310,7 +12285,7 @@
         </w:rPr>
         <w:t>概要设计</w:t>
       </w:r>
-      <w:commentRangeEnd w:id="26"/>
+      <w:commentRangeEnd w:id="24"/>
       <w:r>
         <w:rPr>
           <w:rStyle w:val="64"/>
@@ -12319,7 +12294,7 @@
           <w:bCs w:val="0"/>
           <w:kern w:val="2"/>
         </w:rPr>
-        <w:commentReference w:id="26"/>
+        <w:commentReference w:id="24"/>
       </w:r>
       <w:bookmarkEnd w:id="84"/>
     </w:p>
@@ -12327,15 +12302,15 @@
       <w:pPr>
         <w:pStyle w:val="3"/>
       </w:pPr>
+      <w:commentRangeStart w:id="25"/>
       <w:bookmarkStart w:id="85" w:name="_Toc22846350"/>
-      <w:commentRangeStart w:id="27"/>
       <w:r>
         <w:rPr>
           <w:rFonts w:hint="eastAsia"/>
         </w:rPr>
         <w:t>处理流程</w:t>
       </w:r>
-      <w:commentRangeEnd w:id="27"/>
+      <w:commentRangeEnd w:id="25"/>
       <w:r>
         <w:rPr>
           <w:rStyle w:val="64"/>
@@ -12343,7 +12318,7 @@
           <w:b w:val="0"/>
           <w:bCs w:val="0"/>
         </w:rPr>
-        <w:commentReference w:id="27"/>
+        <w:commentReference w:id="25"/>
       </w:r>
       <w:bookmarkEnd w:id="85"/>
     </w:p>
@@ -12352,14 +12327,14 @@
         <w:pStyle w:val="3"/>
       </w:pPr>
       <w:bookmarkStart w:id="86" w:name="_Toc22846351"/>
-      <w:commentRangeStart w:id="28"/>
+      <w:commentRangeStart w:id="26"/>
       <w:r>
         <w:rPr>
           <w:rFonts w:hint="eastAsia"/>
         </w:rPr>
         <w:t>总体结构设计</w:t>
       </w:r>
-      <w:commentRangeEnd w:id="28"/>
+      <w:commentRangeEnd w:id="26"/>
       <w:r>
         <w:rPr>
           <w:rStyle w:val="64"/>
@@ -12367,7 +12342,7 @@
           <w:b w:val="0"/>
           <w:bCs w:val="0"/>
         </w:rPr>
-        <w:commentReference w:id="28"/>
+        <w:commentReference w:id="26"/>
       </w:r>
       <w:bookmarkEnd w:id="86"/>
     </w:p>
@@ -12375,7 +12350,7 @@
       <w:pPr>
         <w:pStyle w:val="3"/>
       </w:pPr>
-      <w:commentRangeStart w:id="29"/>
+      <w:commentRangeStart w:id="27"/>
       <w:bookmarkStart w:id="87" w:name="_Toc22846352"/>
       <w:r>
         <w:rPr>
@@ -12383,7 +12358,7 @@
         </w:rPr>
         <w:t>功能设计</w:t>
       </w:r>
-      <w:commentRangeEnd w:id="29"/>
+      <w:commentRangeEnd w:id="27"/>
       <w:r>
         <w:rPr>
           <w:rStyle w:val="64"/>
@@ -12391,7 +12366,7 @@
           <w:b w:val="0"/>
           <w:bCs w:val="0"/>
         </w:rPr>
-        <w:commentReference w:id="29"/>
+        <w:commentReference w:id="27"/>
       </w:r>
       <w:bookmarkEnd w:id="87"/>
     </w:p>
@@ -12400,14 +12375,14 @@
         <w:pStyle w:val="3"/>
       </w:pPr>
       <w:bookmarkStart w:id="88" w:name="_Toc22846353"/>
-      <w:commentRangeStart w:id="30"/>
+      <w:commentRangeStart w:id="28"/>
       <w:r>
         <w:rPr>
           <w:rFonts w:hint="eastAsia"/>
         </w:rPr>
         <w:t>用户界面设计</w:t>
       </w:r>
-      <w:commentRangeEnd w:id="30"/>
+      <w:commentRangeEnd w:id="28"/>
       <w:r>
         <w:rPr>
           <w:rStyle w:val="64"/>
@@ -12415,7 +12390,7 @@
           <w:b w:val="0"/>
           <w:bCs w:val="0"/>
         </w:rPr>
-        <w:commentReference w:id="30"/>
+        <w:commentReference w:id="28"/>
       </w:r>
       <w:bookmarkEnd w:id="88"/>
     </w:p>
@@ -12449,15 +12424,15 @@
       <w:pPr>
         <w:pStyle w:val="4"/>
       </w:pPr>
-      <w:commentRangeStart w:id="31"/>
       <w:bookmarkStart w:id="91" w:name="_Toc22846356"/>
+      <w:commentRangeStart w:id="29"/>
       <w:r>
         <w:rPr>
           <w:rFonts w:hint="eastAsia"/>
         </w:rPr>
         <w:t>外部接口</w:t>
       </w:r>
-      <w:commentRangeEnd w:id="31"/>
+      <w:commentRangeEnd w:id="29"/>
       <w:r>
         <w:rPr>
           <w:rStyle w:val="64"/>
@@ -12465,7 +12440,7 @@
           <w:b w:val="0"/>
           <w:bCs w:val="0"/>
         </w:rPr>
-        <w:commentReference w:id="31"/>
+        <w:commentReference w:id="29"/>
       </w:r>
       <w:bookmarkEnd w:id="91"/>
     </w:p>
@@ -12473,7 +12448,7 @@
       <w:pPr>
         <w:pStyle w:val="4"/>
       </w:pPr>
-      <w:commentRangeStart w:id="32"/>
+      <w:commentRangeStart w:id="30"/>
       <w:bookmarkStart w:id="92" w:name="_Toc22846357"/>
       <w:r>
         <w:rPr>
@@ -12481,7 +12456,7 @@
         </w:rPr>
         <w:t>内部接口</w:t>
       </w:r>
-      <w:commentRangeEnd w:id="32"/>
+      <w:commentRangeEnd w:id="30"/>
       <w:r>
         <w:rPr>
           <w:rStyle w:val="64"/>
@@ -12489,7 +12464,7 @@
           <w:b w:val="0"/>
           <w:bCs w:val="0"/>
         </w:rPr>
-        <w:commentReference w:id="32"/>
+        <w:commentReference w:id="30"/>
       </w:r>
       <w:bookmarkEnd w:id="92"/>
     </w:p>
@@ -12523,7 +12498,7 @@
       <w:pPr>
         <w:pStyle w:val="4"/>
       </w:pPr>
-      <w:commentRangeStart w:id="33"/>
+      <w:commentRangeStart w:id="31"/>
       <w:bookmarkStart w:id="95" w:name="_Toc22846360"/>
       <w:r>
         <w:rPr>
@@ -12531,7 +12506,7 @@
         </w:rPr>
         <w:t>错误/异常处理对策</w:t>
       </w:r>
-      <w:commentRangeEnd w:id="33"/>
+      <w:commentRangeEnd w:id="31"/>
       <w:r>
         <w:rPr>
           <w:rStyle w:val="64"/>
@@ -12539,7 +12514,7 @@
           <w:b w:val="0"/>
           <w:bCs w:val="0"/>
         </w:rPr>
-        <w:commentReference w:id="33"/>
+        <w:commentReference w:id="31"/>
       </w:r>
       <w:bookmarkEnd w:id="95"/>
     </w:p>
@@ -12581,14 +12556,14 @@
         <w:pStyle w:val="2"/>
       </w:pPr>
       <w:bookmarkStart w:id="99" w:name="_Toc22846364"/>
-      <w:commentRangeStart w:id="34"/>
+      <w:commentRangeStart w:id="32"/>
       <w:r>
         <w:rPr>
           <w:rFonts w:hint="eastAsia"/>
         </w:rPr>
         <w:t>数据库设计</w:t>
       </w:r>
-      <w:commentRangeEnd w:id="34"/>
+      <w:commentRangeEnd w:id="32"/>
       <w:r>
         <w:rPr>
           <w:rStyle w:val="64"/>
@@ -12597,7 +12572,7 @@
           <w:bCs w:val="0"/>
           <w:kern w:val="2"/>
         </w:rPr>
-        <w:commentReference w:id="34"/>
+        <w:commentReference w:id="32"/>
       </w:r>
       <w:bookmarkEnd w:id="99"/>
     </w:p>
@@ -12606,14 +12581,14 @@
         <w:pStyle w:val="2"/>
       </w:pPr>
       <w:bookmarkStart w:id="100" w:name="_Toc22846365"/>
-      <w:commentRangeStart w:id="35"/>
+      <w:commentRangeStart w:id="33"/>
       <w:r>
         <w:rPr>
           <w:rFonts w:hint="eastAsia"/>
         </w:rPr>
         <w:t>详细设计</w:t>
       </w:r>
-      <w:commentRangeEnd w:id="35"/>
+      <w:commentRangeEnd w:id="33"/>
       <w:r>
         <w:rPr>
           <w:rStyle w:val="64"/>
@@ -12622,7 +12597,7 @@
           <w:bCs w:val="0"/>
           <w:kern w:val="2"/>
         </w:rPr>
-        <w:commentReference w:id="35"/>
+        <w:commentReference w:id="33"/>
       </w:r>
       <w:bookmarkEnd w:id="100"/>
     </w:p>
@@ -12631,14 +12606,14 @@
         <w:pStyle w:val="3"/>
       </w:pPr>
       <w:bookmarkStart w:id="101" w:name="_Toc22846366"/>
-      <w:commentRangeStart w:id="36"/>
+      <w:commentRangeStart w:id="34"/>
       <w:r>
         <w:rPr>
           <w:rFonts w:hint="eastAsia"/>
         </w:rPr>
         <w:t>**功能模块</w:t>
       </w:r>
-      <w:commentRangeEnd w:id="36"/>
+      <w:commentRangeEnd w:id="34"/>
       <w:r>
         <w:rPr>
           <w:rStyle w:val="64"/>
@@ -12646,7 +12621,7 @@
           <w:b w:val="0"/>
           <w:bCs w:val="0"/>
         </w:rPr>
-        <w:commentReference w:id="36"/>
+        <w:commentReference w:id="34"/>
       </w:r>
       <w:bookmarkEnd w:id="101"/>
     </w:p>
@@ -12707,14 +12682,14 @@
         <w:pStyle w:val="4"/>
       </w:pPr>
       <w:bookmarkStart w:id="106" w:name="_Toc22846371"/>
-      <w:commentRangeStart w:id="37"/>
+      <w:commentRangeStart w:id="35"/>
       <w:r>
         <w:rPr>
           <w:rFonts w:hint="eastAsia"/>
         </w:rPr>
         <w:t>程序逻辑</w:t>
       </w:r>
-      <w:commentRangeEnd w:id="37"/>
+      <w:commentRangeEnd w:id="35"/>
       <w:r>
         <w:rPr>
           <w:rStyle w:val="64"/>
@@ -12722,7 +12697,7 @@
           <w:b w:val="0"/>
           <w:bCs w:val="0"/>
         </w:rPr>
-        <w:commentReference w:id="37"/>
+        <w:commentReference w:id="35"/>
       </w:r>
       <w:bookmarkEnd w:id="106"/>
     </w:p>
@@ -12762,7 +12737,7 @@
 
 <file path=word/comments.xml><?xml version="1.0" encoding="utf-8"?>
 <w:comments xmlns:wpc="http://schemas.microsoft.com/office/word/2010/wordprocessingCanvas" xmlns:mc="http://schemas.openxmlformats.org/markup-compatibility/2006" xmlns:o="urn:schemas-microsoft-com:office:office" xmlns:r="http://schemas.openxmlformats.org/officeDocument/2006/relationships" xmlns:m="http://schemas.openxmlformats.org/officeDocument/2006/math" xmlns:v="urn:schemas-microsoft-com:vml" xmlns:wp14="http://schemas.microsoft.com/office/word/2010/wordprocessingDrawing" xmlns:wp="http://schemas.openxmlformats.org/drawingml/2006/wordprocessingDrawing" xmlns:w="http://schemas.openxmlformats.org/wordprocessingml/2006/main" xmlns:w14="http://schemas.microsoft.com/office/word/2010/wordml" xmlns:w15="http://schemas.microsoft.com/office/word/2012/wordml" xmlns:w10="urn:schemas-microsoft-com:office:word" xmlns:wpg="http://schemas.microsoft.com/office/word/2010/wordprocessingGroup" xmlns:wpi="http://schemas.microsoft.com/office/word/2010/wordprocessingInk" xmlns:wne="http://schemas.microsoft.com/office/word/2006/wordml" xmlns:wps="http://schemas.microsoft.com/office/word/2010/wordprocessingShape" xmlns:wpsCustomData="http://www.wps.cn/officeDocument/2013/wpsCustomData" mc:Ignorable="w14 w15 wp14">
-  <w:comment w:id="0" w:author="提示" w:date="2019-10-24T18:34:00Z" w:initials="tips">
+  <w:comment w:id="0" w:author="提示" w:date="2019-10-24T18:35:00Z" w:initials="tips">
     <w:p>
       <w:pPr>
         <w:pStyle w:val="15"/>
@@ -12771,16 +12746,7 @@
         <w:rPr>
           <w:rFonts w:hint="eastAsia"/>
         </w:rPr>
-        <w:t>使用无背景图标（.</w:t>
-      </w:r>
-      <w:r>
-        <w:t>jpg/png</w:t>
-      </w:r>
-      <w:r>
-        <w:rPr>
-          <w:rFonts w:hint="eastAsia"/>
-        </w:rPr>
-        <w:t>）替换括号内的字段，删除括号。</w:t>
+        <w:t>删除括号。</w:t>
       </w:r>
     </w:p>
   </w:comment>
@@ -12793,7 +12759,7 @@
         <w:rPr>
           <w:rFonts w:hint="eastAsia"/>
         </w:rPr>
-        <w:t>删除括号。</w:t>
+        <w:t>与队名一致，删除括号。</w:t>
       </w:r>
     </w:p>
   </w:comment>
@@ -12806,11 +12772,11 @@
         <w:rPr>
           <w:rFonts w:hint="eastAsia"/>
         </w:rPr>
-        <w:t>与队名一致，删除括号。</w:t>
+        <w:t>按照文档结构完成所有章节的内容，且不允许擅自调整文档的组织结构。</w:t>
       </w:r>
     </w:p>
   </w:comment>
-  <w:comment w:id="3" w:author="提示" w:date="2019-10-24T18:35:00Z" w:initials="tips">
+  <w:comment w:id="3" w:author="提示" w:date="2019-10-24T18:36:00Z" w:initials="tips">
     <w:p>
       <w:pPr>
         <w:pStyle w:val="15"/>
@@ -12819,20 +12785,11 @@
         <w:rPr>
           <w:rFonts w:hint="eastAsia"/>
         </w:rPr>
-        <w:t>使用无背景图标（.</w:t>
-      </w:r>
-      <w:r>
-        <w:t>jpg/png</w:t>
-      </w:r>
-      <w:r>
-        <w:rPr>
-          <w:rFonts w:hint="eastAsia"/>
-        </w:rPr>
-        <w:t>）替换括号内的字段，删除括号。</w:t>
+        <w:t>创建/更新</w:t>
       </w:r>
     </w:p>
   </w:comment>
-  <w:comment w:id="4" w:author="提示" w:date="2019-10-24T18:35:00Z" w:initials="tips">
+  <w:comment w:id="4" w:author="提示" w:date="2019-10-24T18:36:00Z" w:initials="tips">
     <w:p>
       <w:pPr>
         <w:pStyle w:val="15"/>
@@ -12841,11 +12798,28 @@
         <w:rPr>
           <w:rFonts w:hint="eastAsia"/>
         </w:rPr>
-        <w:t>按照文档结构完成所有章节的内容，且不允许擅自调整文档的组织结构。</w:t>
+        <w:t>注意版本号的迭代规则</w:t>
       </w:r>
     </w:p>
   </w:comment>
-  <w:comment w:id="5" w:author="提示" w:date="2019-10-24T18:36:00Z" w:initials="tips">
+  <w:comment w:id="5" w:author="提示" w:date="2019-10-24T18:37:00Z" w:initials="tips">
+    <w:p>
+      <w:pPr>
+        <w:pStyle w:val="15"/>
+        <w:rPr>
+          <w:b/>
+        </w:rPr>
+      </w:pPr>
+      <w:r>
+        <w:rPr>
+          <w:rFonts w:hint="eastAsia"/>
+          <w:b/>
+        </w:rPr>
+        <w:t>初赛阶段完成</w:t>
+      </w:r>
+    </w:p>
+  </w:comment>
+  <w:comment w:id="6" w:author="提示" w:date="2019-10-24T18:37:00Z" w:initials="tips">
     <w:p>
       <w:pPr>
         <w:pStyle w:val="15"/>
@@ -12854,20 +12828,7 @@
         <w:rPr>
           <w:rFonts w:hint="eastAsia"/>
         </w:rPr>
-        <w:t>创建/更新</w:t>
-      </w:r>
-    </w:p>
-  </w:comment>
-  <w:comment w:id="6" w:author="提示" w:date="2019-10-24T18:36:00Z" w:initials="tips">
-    <w:p>
-      <w:pPr>
-        <w:pStyle w:val="15"/>
-      </w:pPr>
-      <w:r>
-        <w:rPr>
-          <w:rFonts w:hint="eastAsia"/>
-        </w:rPr>
-        <w:t>注意版本号的迭代规则</w:t>
+        <w:t>用简明扼要的文字叙述清楚该项目所涉及的（业务/技术）领域的现状及存在的问题，对于该项目要解决的问题目前已有的最新、最优解决方案。</w:t>
       </w:r>
     </w:p>
   </w:comment>
@@ -12875,20 +12836,16 @@
     <w:p>
       <w:pPr>
         <w:pStyle w:val="15"/>
-        <w:rPr>
-          <w:b/>
-        </w:rPr>
       </w:pPr>
       <w:r>
         <w:rPr>
           <w:rFonts w:hint="eastAsia"/>
-          <w:b/>
-        </w:rPr>
-        <w:t>初赛阶段完成</w:t>
+        </w:rPr>
+        <w:t>需要重点突出这些场景下的作者观察到的，并且准备在作品里面解决的痛点。</w:t>
       </w:r>
     </w:p>
   </w:comment>
-  <w:comment w:id="8" w:author="提示" w:date="2019-10-24T18:37:00Z" w:initials="tips">
+  <w:comment w:id="8" w:author="提示" w:date="2019-10-24T21:14:00Z" w:initials="tips">
     <w:p>
       <w:pPr>
         <w:pStyle w:val="15"/>
@@ -12897,11 +12854,55 @@
         <w:rPr>
           <w:rFonts w:hint="eastAsia"/>
         </w:rPr>
-        <w:t>用简明扼要的文字叙述清楚该项目所涉及的（业务/技术）领域的现状及存在的问题，对于该项目要解决的问题目前已有的最新、最优解决方案。</w:t>
+        <w:t>用简明扼要的文字叙述清楚该项目中问题空间到解空间的映射关系，比如：“对于*</w:t>
+      </w:r>
+      <w:r>
+        <w:t>****</w:t>
+      </w:r>
+      <w:r>
+        <w:rPr>
+          <w:rFonts w:hint="eastAsia"/>
+        </w:rPr>
+        <w:t>问题，该项目通过*</w:t>
+      </w:r>
+      <w:r>
+        <w:t>****</w:t>
+      </w:r>
+      <w:r>
+        <w:rPr>
+          <w:rFonts w:hint="eastAsia"/>
+        </w:rPr>
+        <w:t>来实现*</w:t>
+      </w:r>
+      <w:r>
+        <w:t>****</w:t>
+      </w:r>
+      <w:r>
+        <w:rPr>
+          <w:rFonts w:hint="eastAsia"/>
+        </w:rPr>
+        <w:t>”。</w:t>
       </w:r>
     </w:p>
   </w:comment>
-  <w:comment w:id="9" w:author="提示" w:date="2019-10-24T18:37:00Z" w:initials="tips">
+  <w:comment w:id="9" w:author="提示" w:date="2019-10-24T18:39:00Z" w:initials="tips">
+    <w:p>
+      <w:pPr>
+        <w:pStyle w:val="15"/>
+        <w:rPr>
+          <w:b/>
+        </w:rPr>
+      </w:pPr>
+      <w:r>
+        <w:rPr>
+          <w:rFonts w:hint="eastAsia"/>
+          <w:b/>
+        </w:rPr>
+        <w:t>初赛阶段完成</w:t>
+      </w:r>
+    </w:p>
+  </w:comment>
+  <w:comment w:id="10" w:author="提示" w:date="2019-10-24T18:39:00Z" w:initials="tips">
     <w:p>
       <w:pPr>
         <w:pStyle w:val="15"/>
@@ -12910,47 +12911,7 @@
         <w:rPr>
           <w:rFonts w:hint="eastAsia"/>
         </w:rPr>
-        <w:t>需要重点突出这些场景下的作者观察到的，并且准备在作品里面解决的痛点。</w:t>
-      </w:r>
-    </w:p>
-  </w:comment>
-  <w:comment w:id="10" w:author="提示" w:date="2019-10-24T21:14:00Z" w:initials="tips">
-    <w:p>
-      <w:pPr>
-        <w:pStyle w:val="15"/>
-      </w:pPr>
-      <w:r>
-        <w:rPr>
-          <w:rFonts w:hint="eastAsia"/>
-        </w:rPr>
-        <w:t>用简明扼要的文字叙述清楚该项目中问题空间到解空间的映射关系，比如：“对于*</w:t>
-      </w:r>
-      <w:r>
-        <w:t>****</w:t>
-      </w:r>
-      <w:r>
-        <w:rPr>
-          <w:rFonts w:hint="eastAsia"/>
-        </w:rPr>
-        <w:t>问题，该项目通过*</w:t>
-      </w:r>
-      <w:r>
-        <w:t>****</w:t>
-      </w:r>
-      <w:r>
-        <w:rPr>
-          <w:rFonts w:hint="eastAsia"/>
-        </w:rPr>
-        <w:t>来实现*</w:t>
-      </w:r>
-      <w:r>
-        <w:t>****</w:t>
-      </w:r>
-      <w:r>
-        <w:rPr>
-          <w:rFonts w:hint="eastAsia"/>
-        </w:rPr>
-        <w:t>”。</w:t>
+        <w:t>说明可能影响项目的关键问题，如设备条件、技术焦点或其他风险因素，并说明对策。</w:t>
       </w:r>
     </w:p>
   </w:comment>
@@ -12958,6 +12919,19 @@
     <w:p>
       <w:pPr>
         <w:pStyle w:val="15"/>
+      </w:pPr>
+      <w:r>
+        <w:rPr>
+          <w:rFonts w:hint="eastAsia"/>
+        </w:rPr>
+        <w:t>此项对基于硬件和依赖于其他平台及服务的项目十分重要。</w:t>
+      </w:r>
+    </w:p>
+  </w:comment>
+  <w:comment w:id="12" w:author="提示" w:date="2019-10-24T18:41:00Z" w:initials="tips">
+    <w:p>
+      <w:pPr>
+        <w:pStyle w:val="15"/>
         <w:rPr>
           <w:b/>
         </w:rPr>
@@ -12971,7 +12945,7 @@
       </w:r>
     </w:p>
   </w:comment>
-  <w:comment w:id="12" w:author="提示" w:date="2019-10-24T18:39:00Z" w:initials="tips">
+  <w:comment w:id="13" w:author="提示" w:date="2019-10-24T18:41:00Z" w:initials="tips">
     <w:p>
       <w:pPr>
         <w:pStyle w:val="15"/>
@@ -12979,12 +12953,13 @@
       <w:r>
         <w:rPr>
           <w:rFonts w:hint="eastAsia"/>
-        </w:rPr>
-        <w:t>说明可能影响项目的关键问题，如设备条件、技术焦点或其他风险因素，并说明对策。</w:t>
+          <w:b/>
+        </w:rPr>
+        <w:t>初赛阶段完成</w:t>
       </w:r>
     </w:p>
   </w:comment>
-  <w:comment w:id="13" w:author="提示" w:date="2019-10-24T18:39:00Z" w:initials="tips">
+  <w:comment w:id="14" w:author="提示" w:date="2019-10-24T21:18:00Z" w:initials="tips">
     <w:p>
       <w:pPr>
         <w:pStyle w:val="15"/>
@@ -12993,28 +12968,11 @@
         <w:rPr>
           <w:rFonts w:hint="eastAsia"/>
         </w:rPr>
-        <w:t>此项对基于硬件和依赖于其他平台及服务的项目十分重要。</w:t>
+        <w:t>阐述该项目所需要的各种数据。</w:t>
       </w:r>
     </w:p>
   </w:comment>
-  <w:comment w:id="14" w:author="提示" w:date="2019-10-24T18:41:00Z" w:initials="tips">
-    <w:p>
-      <w:pPr>
-        <w:pStyle w:val="15"/>
-        <w:rPr>
-          <w:b/>
-        </w:rPr>
-      </w:pPr>
-      <w:r>
-        <w:rPr>
-          <w:rFonts w:hint="eastAsia"/>
-          <w:b/>
-        </w:rPr>
-        <w:t>初赛阶段完成</w:t>
-      </w:r>
-    </w:p>
-  </w:comment>
-  <w:comment w:id="15" w:author="提示" w:date="2019-10-24T18:41:00Z" w:initials="tips">
+  <w:comment w:id="15" w:author="提示" w:date="2019-10-24T21:19:00Z" w:initials="tips">
     <w:p>
       <w:pPr>
         <w:pStyle w:val="15"/>
@@ -13022,13 +12980,12 @@
       <w:r>
         <w:rPr>
           <w:rFonts w:hint="eastAsia"/>
-          <w:b/>
-        </w:rPr>
-        <w:t>初赛阶段完成</w:t>
+        </w:rPr>
+        <w:t>阐述数据是如何获取到的。</w:t>
       </w:r>
     </w:p>
   </w:comment>
-  <w:comment w:id="16" w:author="提示" w:date="2019-10-24T21:18:00Z" w:initials="tips">
+  <w:comment w:id="16" w:author="提示" w:date="2019-10-24T21:49:00Z" w:initials="tips">
     <w:p>
       <w:pPr>
         <w:pStyle w:val="15"/>
@@ -13037,11 +12994,23 @@
         <w:rPr>
           <w:rFonts w:hint="eastAsia"/>
         </w:rPr>
-        <w:t>阐述该项目所需要的各种数据。</w:t>
+        <w:t>阐述该项目所需要的核心功能，对</w:t>
+      </w:r>
+      <w:r>
+        <w:t>核心功能</w:t>
+      </w:r>
+      <w:r>
+        <w:rPr>
+          <w:rFonts w:hint="eastAsia"/>
+        </w:rPr>
+        <w:t>进行业务逻辑层面的描</w:t>
+      </w:r>
+      <w:r>
+        <w:t>述</w:t>
       </w:r>
     </w:p>
   </w:comment>
-  <w:comment w:id="17" w:author="提示" w:date="2019-10-24T21:19:00Z" w:initials="tips">
+  <w:comment w:id="17" w:author="提示" w:date="2019-10-24T21:40:00Z" w:initials="tips">
     <w:p>
       <w:pPr>
         <w:pStyle w:val="15"/>
@@ -13050,11 +13019,29 @@
         <w:rPr>
           <w:rFonts w:hint="eastAsia"/>
         </w:rPr>
-        <w:t>阐述数据是如何获取到的。</w:t>
+        <w:t>包含功能模块描述表，功能用例</w:t>
+      </w:r>
+      <w:r>
+        <w:t>图</w:t>
+      </w:r>
+      <w:r>
+        <w:rPr>
+          <w:rFonts w:hint="eastAsia"/>
+        </w:rPr>
+        <w:t>及</w:t>
+      </w:r>
+      <w:r>
+        <w:t>用例规</w:t>
+      </w:r>
+      <w:r>
+        <w:rPr>
+          <w:rFonts w:hint="eastAsia"/>
+        </w:rPr>
+        <w:t>约表</w:t>
       </w:r>
     </w:p>
   </w:comment>
-  <w:comment w:id="18" w:author="提示" w:date="2019-10-24T21:49:00Z" w:initials="tips">
+  <w:comment w:id="18" w:author="提示" w:date="2019-10-24T18:42:00Z" w:initials="tips">
     <w:p>
       <w:pPr>
         <w:pStyle w:val="15"/>
@@ -13063,23 +13050,11 @@
         <w:rPr>
           <w:rFonts w:hint="eastAsia"/>
         </w:rPr>
-        <w:t>阐述该项目所需要的核心功能，对</w:t>
-      </w:r>
-      <w:r>
-        <w:t>核心功能</w:t>
-      </w:r>
-      <w:r>
-        <w:rPr>
-          <w:rFonts w:hint="eastAsia"/>
-        </w:rPr>
-        <w:t>进行业务逻辑层面的描</w:t>
-      </w:r>
-      <w:r>
-        <w:t>述</w:t>
+        <w:t>如响应时间、更新处理时间、数据转换与传输时间、运行时间</w:t>
       </w:r>
     </w:p>
   </w:comment>
-  <w:comment w:id="19" w:author="提示" w:date="2019-10-24T21:40:00Z" w:initials="tips">
+  <w:comment w:id="19" w:author="提示" w:date="2019-10-24T18:42:00Z" w:initials="tips">
     <w:p>
       <w:pPr>
         <w:pStyle w:val="15"/>
@@ -13088,29 +13063,11 @@
         <w:rPr>
           <w:rFonts w:hint="eastAsia"/>
         </w:rPr>
-        <w:t>包含功能模块描述表，功能用例</w:t>
-      </w:r>
-      <w:r>
-        <w:t>图</w:t>
-      </w:r>
-      <w:r>
-        <w:rPr>
-          <w:rFonts w:hint="eastAsia"/>
-        </w:rPr>
-        <w:t>及</w:t>
-      </w:r>
-      <w:r>
-        <w:t>用例规</w:t>
-      </w:r>
-      <w:r>
-        <w:rPr>
-          <w:rFonts w:hint="eastAsia"/>
-        </w:rPr>
-        <w:t>约表</w:t>
+        <w:t>在操作方式、运行环境、与其他软件的接口等发生变化时，应具有的适应能力</w:t>
       </w:r>
     </w:p>
   </w:comment>
-  <w:comment w:id="20" w:author="提示" w:date="2019-10-24T18:42:00Z" w:initials="tips">
+  <w:comment w:id="20" w:author="提示" w:date="2019-10-24T21:34:00Z" w:initials="tips">
     <w:p>
       <w:pPr>
         <w:pStyle w:val="15"/>
@@ -13119,7 +13076,31 @@
         <w:rPr>
           <w:rFonts w:hint="eastAsia"/>
         </w:rPr>
-        <w:t>如响应时间、更新处理时间、数据转换与传输时间、运行时间</w:t>
+        <w:t>要求给出4.2.1“功能模块结构图”中涉及到的</w:t>
+      </w:r>
+      <w:r>
+        <w:rPr>
+          <w:rFonts w:hint="eastAsia"/>
+          <w:color w:val="FF0000"/>
+        </w:rPr>
+        <w:t>所有功能模块</w:t>
+      </w:r>
+      <w:r>
+        <w:rPr>
+          <w:rFonts w:hint="eastAsia"/>
+        </w:rPr>
+        <w:t>的界面原型示意图。</w:t>
+      </w:r>
+    </w:p>
+    <w:p>
+      <w:pPr>
+        <w:pStyle w:val="15"/>
+      </w:pPr>
+      <w:r>
+        <w:rPr>
+          <w:rFonts w:hint="eastAsia"/>
+        </w:rPr>
+        <w:t>界面中的每个组件元素要求给出注解。</w:t>
       </w:r>
     </w:p>
   </w:comment>
@@ -13132,11 +13113,11 @@
         <w:rPr>
           <w:rFonts w:hint="eastAsia"/>
         </w:rPr>
-        <w:t>在操作方式、运行环境、与其他软件的接口等发生变化时，应具有的适应能力</w:t>
+        <w:t>若项目需要依赖于某些硬件的能力，则需要阐述清楚使用的硬件是什么以及硬件的接口和其调用方式。若不需要依赖硬件能力则填“无”。</w:t>
       </w:r>
     </w:p>
   </w:comment>
-  <w:comment w:id="22" w:author="提示" w:date="2019-10-24T21:34:00Z" w:initials="tips">
+  <w:comment w:id="22" w:author="提示" w:date="2019-10-24T18:42:00Z" w:initials="tips">
     <w:p>
       <w:pPr>
         <w:pStyle w:val="15"/>
@@ -13145,31 +13126,7 @@
         <w:rPr>
           <w:rFonts w:hint="eastAsia"/>
         </w:rPr>
-        <w:t>要求给出4.2.1“功能模块结构图”中涉及到的</w:t>
-      </w:r>
-      <w:r>
-        <w:rPr>
-          <w:rFonts w:hint="eastAsia"/>
-          <w:color w:val="FF0000"/>
-        </w:rPr>
-        <w:t>所有功能模块</w:t>
-      </w:r>
-      <w:r>
-        <w:rPr>
-          <w:rFonts w:hint="eastAsia"/>
-        </w:rPr>
-        <w:t>的界面原型示意图。</w:t>
-      </w:r>
-    </w:p>
-    <w:p>
-      <w:pPr>
-        <w:pStyle w:val="15"/>
-      </w:pPr>
-      <w:r>
-        <w:rPr>
-          <w:rFonts w:hint="eastAsia"/>
-        </w:rPr>
-        <w:t>界面中的每个组件元素要求给出注解。</w:t>
+        <w:t>软件接口定义了软件对外部服务（如：翻译服务、语音识别服务）的依赖与交互方式以及对外提供服务的方式。若无外部接口则填“无”。</w:t>
       </w:r>
     </w:p>
   </w:comment>
@@ -13182,11 +13139,30 @@
         <w:rPr>
           <w:rFonts w:hint="eastAsia"/>
         </w:rPr>
-        <w:t>若项目需要依赖于某些硬件的能力，则需要阐述清楚使用的硬件是什么以及硬件的接口和其调用方式。若不需要依赖硬件能力则填“无”。</w:t>
+        <w:t>如可使用性、安全性、可维护性、可移植性</w:t>
       </w:r>
     </w:p>
   </w:comment>
-  <w:comment w:id="24" w:author="提示" w:date="2019-10-24T18:42:00Z" w:initials="tips">
+  <w:comment w:id="24" w:author="提示" w:date="2019-10-24T18:43:00Z" w:initials="tips">
+    <w:p>
+      <w:pPr>
+        <w:pStyle w:val="15"/>
+        <w:rPr>
+          <w:b/>
+          <w:sz w:val="22"/>
+        </w:rPr>
+      </w:pPr>
+      <w:r>
+        <w:rPr>
+          <w:rFonts w:hint="eastAsia"/>
+          <w:b/>
+          <w:sz w:val="22"/>
+        </w:rPr>
+        <w:t>复赛阶段完成</w:t>
+      </w:r>
+    </w:p>
+  </w:comment>
+  <w:comment w:id="25" w:author="提示" w:date="2019-10-24T18:43:00Z" w:initials="tips">
     <w:p>
       <w:pPr>
         <w:pStyle w:val="15"/>
@@ -13195,11 +13171,39 @@
         <w:rPr>
           <w:rFonts w:hint="eastAsia"/>
         </w:rPr>
-        <w:t>软件接口定义了软件对外部服务（如：翻译服务、语音识别服务）的依赖与交互方式以及对外提供服务的方式。若无外部接口则填“无”。</w:t>
+        <w:t>包含</w:t>
+      </w:r>
+      <w:r>
+        <w:rPr>
+          <w:rFonts w:hint="eastAsia"/>
+          <w:b/>
+          <w:bCs/>
+        </w:rPr>
+        <w:t>逻辑</w:t>
+      </w:r>
+      <w:r>
+        <w:rPr>
+          <w:rFonts w:hint="eastAsia"/>
+        </w:rPr>
+        <w:t>流程图和</w:t>
+      </w:r>
+      <w:r>
+        <w:rPr>
+          <w:rFonts w:hint="eastAsia"/>
+          <w:b/>
+          <w:bCs/>
+        </w:rPr>
+        <w:t>数据</w:t>
+      </w:r>
+      <w:r>
+        <w:rPr>
+          <w:rFonts w:hint="eastAsia"/>
+        </w:rPr>
+        <w:t>流程图</w:t>
       </w:r>
     </w:p>
   </w:comment>
-  <w:comment w:id="25" w:author="提示" w:date="2019-10-24T18:42:00Z" w:initials="tips">
+  <w:comment w:id="26" w:author="提示" w:date="2019-10-24T18:44:00Z" w:initials="tips">
     <w:p>
       <w:pPr>
         <w:pStyle w:val="15"/>
@@ -13208,30 +13212,11 @@
         <w:rPr>
           <w:rFonts w:hint="eastAsia"/>
         </w:rPr>
-        <w:t>如可使用性、安全性、可维护性、可移植性</w:t>
+        <w:t>模块架构图及其描述</w:t>
       </w:r>
     </w:p>
   </w:comment>
-  <w:comment w:id="26" w:author="提示" w:date="2019-10-24T18:43:00Z" w:initials="tips">
-    <w:p>
-      <w:pPr>
-        <w:pStyle w:val="15"/>
-        <w:rPr>
-          <w:b/>
-          <w:sz w:val="22"/>
-        </w:rPr>
-      </w:pPr>
-      <w:r>
-        <w:rPr>
-          <w:rFonts w:hint="eastAsia"/>
-          <w:b/>
-          <w:sz w:val="22"/>
-        </w:rPr>
-        <w:t>复赛阶段完成</w:t>
-      </w:r>
-    </w:p>
-  </w:comment>
-  <w:comment w:id="27" w:author="提示" w:date="2019-10-24T18:43:00Z" w:initials="tips">
+  <w:comment w:id="27" w:author="提示" w:date="2019-10-24T18:44:00Z" w:initials="tips">
     <w:p>
       <w:pPr>
         <w:pStyle w:val="15"/>
@@ -13240,39 +13225,11 @@
         <w:rPr>
           <w:rFonts w:hint="eastAsia"/>
         </w:rPr>
-        <w:t>包含</w:t>
-      </w:r>
-      <w:r>
-        <w:rPr>
-          <w:rFonts w:hint="eastAsia"/>
-          <w:b/>
-          <w:bCs/>
-        </w:rPr>
-        <w:t>逻辑</w:t>
-      </w:r>
-      <w:r>
-        <w:rPr>
-          <w:rFonts w:hint="eastAsia"/>
-        </w:rPr>
-        <w:t>流程图和</w:t>
-      </w:r>
-      <w:r>
-        <w:rPr>
-          <w:rFonts w:hint="eastAsia"/>
-          <w:b/>
-          <w:bCs/>
-        </w:rPr>
-        <w:t>数据</w:t>
-      </w:r>
-      <w:r>
-        <w:rPr>
-          <w:rFonts w:hint="eastAsia"/>
-        </w:rPr>
-        <w:t>流程图</w:t>
+        <w:t>功能模块结构图及其描述</w:t>
       </w:r>
     </w:p>
   </w:comment>
-  <w:comment w:id="28" w:author="提示" w:date="2019-10-24T18:44:00Z" w:initials="tips">
+  <w:comment w:id="28" w:author="提示" w:date="2019-10-24T20:53:00Z" w:initials="tips">
     <w:p>
       <w:pPr>
         <w:pStyle w:val="15"/>
@@ -13281,11 +13238,63 @@
         <w:rPr>
           <w:rFonts w:hint="eastAsia"/>
         </w:rPr>
-        <w:t>模块架构图及其描述</w:t>
+        <w:t>复赛阶段要求提供</w:t>
+      </w:r>
+      <w:r>
+        <w:rPr>
+          <w:rFonts w:hint="eastAsia"/>
+          <w:color w:val="FF0000"/>
+        </w:rPr>
+        <w:t>核心功能模块</w:t>
+      </w:r>
+      <w:r>
+        <w:rPr>
+          <w:rFonts w:hint="eastAsia"/>
+        </w:rPr>
+        <w:t>的</w:t>
+      </w:r>
+      <w:r>
+        <w:rPr>
+          <w:rFonts w:hint="eastAsia"/>
+          <w:color w:val="FF0000"/>
+        </w:rPr>
+        <w:t>运行使用界面</w:t>
+      </w:r>
+      <w:r>
+        <w:rPr>
+          <w:rFonts w:hint="eastAsia"/>
+        </w:rPr>
+        <w:t>。决赛阶段要求给出4.2.1“功能模块结构图”中涉及到的</w:t>
+      </w:r>
+      <w:r>
+        <w:rPr>
+          <w:rFonts w:hint="eastAsia"/>
+          <w:color w:val="FF0000"/>
+        </w:rPr>
+        <w:t>所有功能模块</w:t>
+      </w:r>
+      <w:r>
+        <w:rPr>
+          <w:rFonts w:hint="eastAsia"/>
+        </w:rPr>
+        <w:t>的</w:t>
+      </w:r>
+      <w:r>
+        <w:rPr>
+          <w:rFonts w:hint="eastAsia"/>
+          <w:color w:val="FF0000"/>
+        </w:rPr>
+        <w:t>运行使用界面</w:t>
+      </w:r>
+      <w:r>
+        <w:rPr>
+          <w:rFonts w:hint="eastAsia"/>
+        </w:rPr>
+        <w:t>。</w:t>
       </w:r>
     </w:p>
   </w:comment>
-  <w:comment w:id="29" w:author="提示" w:date="2019-10-24T18:44:00Z" w:initials="tips">
+  <w:comment w:id="29" w:author="提示" w:date="2019-10-24T20:50:00Z" w:initials="tips">
     <w:p>
       <w:pPr>
         <w:pStyle w:val="15"/>
@@ -13294,11 +13303,11 @@
         <w:rPr>
           <w:rFonts w:hint="eastAsia"/>
         </w:rPr>
-        <w:t>功能模块结构图及其描述</w:t>
+        <w:t>阐述该软件与其他系统的调用接口。包括软件接口、硬件接口</w:t>
       </w:r>
     </w:p>
   </w:comment>
-  <w:comment w:id="30" w:author="提示" w:date="2019-10-24T20:53:00Z" w:initials="tips">
+  <w:comment w:id="30" w:author="提示" w:date="2019-10-24T20:51:00Z" w:initials="tips">
     <w:p>
       <w:pPr>
         <w:pStyle w:val="15"/>
@@ -13307,63 +13316,11 @@
         <w:rPr>
           <w:rFonts w:hint="eastAsia"/>
         </w:rPr>
-        <w:t>复赛阶段要求提供</w:t>
-      </w:r>
-      <w:r>
-        <w:rPr>
-          <w:rFonts w:hint="eastAsia"/>
-          <w:color w:val="FF0000"/>
-        </w:rPr>
-        <w:t>核心功能模块</w:t>
-      </w:r>
-      <w:r>
-        <w:rPr>
-          <w:rFonts w:hint="eastAsia"/>
-        </w:rPr>
-        <w:t>的</w:t>
-      </w:r>
-      <w:r>
-        <w:rPr>
-          <w:rFonts w:hint="eastAsia"/>
-          <w:color w:val="FF0000"/>
-        </w:rPr>
-        <w:t>运行使用界面</w:t>
-      </w:r>
-      <w:r>
-        <w:rPr>
-          <w:rFonts w:hint="eastAsia"/>
-        </w:rPr>
-        <w:t>。决赛阶段要求给出4.2.1“功能模块结构图”中涉及到的</w:t>
-      </w:r>
-      <w:r>
-        <w:rPr>
-          <w:rFonts w:hint="eastAsia"/>
-          <w:color w:val="FF0000"/>
-        </w:rPr>
-        <w:t>所有功能模块</w:t>
-      </w:r>
-      <w:r>
-        <w:rPr>
-          <w:rFonts w:hint="eastAsia"/>
-        </w:rPr>
-        <w:t>的</w:t>
-      </w:r>
-      <w:r>
-        <w:rPr>
-          <w:rFonts w:hint="eastAsia"/>
-          <w:color w:val="FF0000"/>
-        </w:rPr>
-        <w:t>运行使用界面</w:t>
-      </w:r>
-      <w:r>
-        <w:rPr>
-          <w:rFonts w:hint="eastAsia"/>
-        </w:rPr>
-        <w:t>。</w:t>
+        <w:t>阐述软件内模块之间的调用接口。包括函数接口、Restful接口等</w:t>
       </w:r>
     </w:p>
   </w:comment>
-  <w:comment w:id="31" w:author="提示" w:date="2019-10-24T20:50:00Z" w:initials="tips">
+  <w:comment w:id="31" w:author="提示" w:date="2019-10-24T21:25:00Z" w:initials="tips">
     <w:p>
       <w:pPr>
         <w:pStyle w:val="15"/>
@@ -13372,20 +13329,142 @@
         <w:rPr>
           <w:rFonts w:hint="eastAsia"/>
         </w:rPr>
-        <w:t>阐述该软件与其他系统的调用接口。包括软件接口、硬件接口</w:t>
+        <w:t>设置后备、性能降级、恢复及再启动等</w:t>
       </w:r>
     </w:p>
   </w:comment>
-  <w:comment w:id="32" w:author="提示" w:date="2019-10-24T20:51:00Z" w:initials="tips">
+  <w:comment w:id="32" w:author="提示" w:date="2019-10-24T21:25:00Z" w:initials="tips">
     <w:p>
       <w:pPr>
-        <w:pStyle w:val="15"/>
+        <w:widowControl/>
+        <w:jc w:val="left"/>
+        <w:rPr>
+          <w:rFonts w:ascii="MS Mincho" w:hAnsi="MS Mincho" w:eastAsia="MS Mincho" w:cs="MS Mincho"/>
+          <w:b/>
+          <w:color w:val="1A1A1A"/>
+          <w:kern w:val="0"/>
+          <w:sz w:val="24"/>
+          <w:shd w:val="clear" w:color="auto" w:fill="FFFFFF"/>
+        </w:rPr>
       </w:pPr>
       <w:r>
         <w:rPr>
           <w:rFonts w:hint="eastAsia"/>
-        </w:rPr>
-        <w:t>阐述软件内模块之间的调用接口。包括函数接口、Restful接口等</w:t>
+          <w:b/>
+        </w:rPr>
+        <w:t>复赛阶段完成</w:t>
+      </w:r>
+    </w:p>
+    <w:p>
+      <w:pPr>
+        <w:widowControl/>
+        <w:ind w:left="3070" w:leftChars="1462"/>
+        <w:jc w:val="left"/>
+        <w:rPr>
+          <w:rFonts w:eastAsia="Times New Roman"/>
+          <w:kern w:val="0"/>
+          <w:sz w:val="24"/>
+        </w:rPr>
+      </w:pPr>
+      <w:r>
+        <w:rPr>
+          <w:rFonts w:ascii="MS Mincho" w:hAnsi="MS Mincho" w:eastAsia="MS Mincho" w:cs="MS Mincho"/>
+          <w:color w:val="1A1A1A"/>
+          <w:kern w:val="0"/>
+          <w:sz w:val="24"/>
+          <w:shd w:val="clear" w:color="auto" w:fill="FFFFFF"/>
+        </w:rPr>
+        <w:t>包含数据</w:t>
+      </w:r>
+      <w:r>
+        <w:rPr>
+          <w:rFonts w:ascii="宋体" w:hAnsi="宋体" w:cs="宋体"/>
+          <w:color w:val="1A1A1A"/>
+          <w:kern w:val="0"/>
+          <w:sz w:val="24"/>
+          <w:shd w:val="clear" w:color="auto" w:fill="FFFFFF"/>
+        </w:rPr>
+        <w:t>库</w:t>
+      </w:r>
+      <w:r>
+        <w:rPr>
+          <w:rFonts w:ascii="MS Mincho" w:hAnsi="MS Mincho" w:eastAsia="MS Mincho" w:cs="MS Mincho"/>
+          <w:color w:val="1A1A1A"/>
+          <w:kern w:val="0"/>
+          <w:sz w:val="24"/>
+          <w:shd w:val="clear" w:color="auto" w:fill="FFFFFF"/>
+        </w:rPr>
+        <w:t>所有的表</w:t>
+      </w:r>
+      <w:r>
+        <w:rPr>
+          <w:rFonts w:ascii="宋体" w:hAnsi="宋体" w:cs="宋体"/>
+          <w:color w:val="1A1A1A"/>
+          <w:kern w:val="0"/>
+          <w:sz w:val="24"/>
+          <w:shd w:val="clear" w:color="auto" w:fill="FFFFFF"/>
+        </w:rPr>
+        <w:t>结</w:t>
+      </w:r>
+      <w:r>
+        <w:rPr>
+          <w:rFonts w:ascii="MS Mincho" w:hAnsi="MS Mincho" w:eastAsia="MS Mincho" w:cs="MS Mincho"/>
+          <w:color w:val="1A1A1A"/>
+          <w:kern w:val="0"/>
+          <w:sz w:val="24"/>
+          <w:shd w:val="clear" w:color="auto" w:fill="FFFFFF"/>
+        </w:rPr>
+        <w:t>构和相关的字段</w:t>
+      </w:r>
+      <w:r>
+        <w:rPr>
+          <w:rFonts w:ascii="宋体" w:hAnsi="宋体" w:cs="宋体"/>
+          <w:color w:val="1A1A1A"/>
+          <w:kern w:val="0"/>
+          <w:sz w:val="24"/>
+          <w:shd w:val="clear" w:color="auto" w:fill="FFFFFF"/>
+        </w:rPr>
+        <w:t>说</w:t>
+      </w:r>
+      <w:r>
+        <w:rPr>
+          <w:rFonts w:ascii="MS Mincho" w:hAnsi="MS Mincho" w:eastAsia="MS Mincho" w:cs="MS Mincho"/>
+          <w:color w:val="1A1A1A"/>
+          <w:kern w:val="0"/>
+          <w:sz w:val="24"/>
+          <w:shd w:val="clear" w:color="auto" w:fill="FFFFFF"/>
+        </w:rPr>
+        <w:t>明</w:t>
+      </w:r>
+      <w:r>
+        <w:rPr>
+          <w:rFonts w:hint="eastAsia" w:ascii="MS Mincho" w:hAnsi="MS Mincho" w:eastAsia="MS Mincho" w:cs="MS Mincho"/>
+          <w:color w:val="1A1A1A"/>
+          <w:kern w:val="0"/>
+          <w:sz w:val="24"/>
+          <w:shd w:val="clear" w:color="auto" w:fill="FFFFFF"/>
+        </w:rPr>
+        <w:t>。要求提供ER</w:t>
+      </w:r>
+      <w:r>
+        <w:rPr>
+          <w:rFonts w:ascii="宋体" w:hAnsi="宋体" w:cs="宋体"/>
+          <w:color w:val="1A1A1A"/>
+          <w:kern w:val="0"/>
+          <w:sz w:val="24"/>
+          <w:shd w:val="clear" w:color="auto" w:fill="FFFFFF"/>
+        </w:rPr>
+        <w:t>图</w:t>
+      </w:r>
+      <w:r>
+        <w:rPr>
+          <w:rFonts w:hint="eastAsia" w:ascii="MS Mincho" w:hAnsi="MS Mincho" w:eastAsia="MS Mincho" w:cs="MS Mincho"/>
+          <w:color w:val="1A1A1A"/>
+          <w:kern w:val="0"/>
+          <w:sz w:val="24"/>
+          <w:shd w:val="clear" w:color="auto" w:fill="FFFFFF"/>
+        </w:rPr>
+        <w:t>。</w:t>
       </w:r>
     </w:p>
   </w:comment>
@@ -13393,154 +13472,6 @@
     <w:p>
       <w:pPr>
         <w:pStyle w:val="15"/>
-      </w:pPr>
-      <w:r>
-        <w:rPr>
-          <w:rFonts w:hint="eastAsia"/>
-        </w:rPr>
-        <w:t>设置后备、性能降级、恢复及再启动等</w:t>
-      </w:r>
-    </w:p>
-  </w:comment>
-  <w:comment w:id="34" w:author="提示" w:date="2019-10-24T21:25:00Z" w:initials="tips">
-    <w:p>
-      <w:pPr>
-        <w:widowControl/>
-        <w:jc w:val="left"/>
-        <w:rPr>
-          <w:rFonts w:ascii="MS Mincho" w:hAnsi="MS Mincho" w:eastAsia="MS Mincho" w:cs="MS Mincho"/>
-          <w:b/>
-          <w:color w:val="1A1A1A"/>
-          <w:kern w:val="0"/>
-          <w:sz w:val="24"/>
-          <w:shd w:val="clear" w:color="auto" w:fill="FFFFFF"/>
-        </w:rPr>
-      </w:pPr>
-      <w:r>
-        <w:rPr>
-          <w:rFonts w:hint="eastAsia"/>
-          <w:b/>
-        </w:rPr>
-        <w:t>复赛阶段完成</w:t>
-      </w:r>
-    </w:p>
-    <w:p>
-      <w:pPr>
-        <w:widowControl/>
-        <w:ind w:left="3070" w:leftChars="1462"/>
-        <w:jc w:val="left"/>
-        <w:rPr>
-          <w:rFonts w:eastAsia="Times New Roman"/>
-          <w:kern w:val="0"/>
-          <w:sz w:val="24"/>
-        </w:rPr>
-      </w:pPr>
-      <w:r>
-        <w:rPr>
-          <w:rFonts w:ascii="MS Mincho" w:hAnsi="MS Mincho" w:eastAsia="MS Mincho" w:cs="MS Mincho"/>
-          <w:color w:val="1A1A1A"/>
-          <w:kern w:val="0"/>
-          <w:sz w:val="24"/>
-          <w:shd w:val="clear" w:color="auto" w:fill="FFFFFF"/>
-        </w:rPr>
-        <w:t>包含数据</w:t>
-      </w:r>
-      <w:r>
-        <w:rPr>
-          <w:rFonts w:ascii="宋体" w:hAnsi="宋体" w:cs="宋体"/>
-          <w:color w:val="1A1A1A"/>
-          <w:kern w:val="0"/>
-          <w:sz w:val="24"/>
-          <w:shd w:val="clear" w:color="auto" w:fill="FFFFFF"/>
-        </w:rPr>
-        <w:t>库</w:t>
-      </w:r>
-      <w:r>
-        <w:rPr>
-          <w:rFonts w:ascii="MS Mincho" w:hAnsi="MS Mincho" w:eastAsia="MS Mincho" w:cs="MS Mincho"/>
-          <w:color w:val="1A1A1A"/>
-          <w:kern w:val="0"/>
-          <w:sz w:val="24"/>
-          <w:shd w:val="clear" w:color="auto" w:fill="FFFFFF"/>
-        </w:rPr>
-        <w:t>所有的表</w:t>
-      </w:r>
-      <w:r>
-        <w:rPr>
-          <w:rFonts w:ascii="宋体" w:hAnsi="宋体" w:cs="宋体"/>
-          <w:color w:val="1A1A1A"/>
-          <w:kern w:val="0"/>
-          <w:sz w:val="24"/>
-          <w:shd w:val="clear" w:color="auto" w:fill="FFFFFF"/>
-        </w:rPr>
-        <w:t>结</w:t>
-      </w:r>
-      <w:r>
-        <w:rPr>
-          <w:rFonts w:ascii="MS Mincho" w:hAnsi="MS Mincho" w:eastAsia="MS Mincho" w:cs="MS Mincho"/>
-          <w:color w:val="1A1A1A"/>
-          <w:kern w:val="0"/>
-          <w:sz w:val="24"/>
-          <w:shd w:val="clear" w:color="auto" w:fill="FFFFFF"/>
-        </w:rPr>
-        <w:t>构和相关的字段</w:t>
-      </w:r>
-      <w:r>
-        <w:rPr>
-          <w:rFonts w:ascii="宋体" w:hAnsi="宋体" w:cs="宋体"/>
-          <w:color w:val="1A1A1A"/>
-          <w:kern w:val="0"/>
-          <w:sz w:val="24"/>
-          <w:shd w:val="clear" w:color="auto" w:fill="FFFFFF"/>
-        </w:rPr>
-        <w:t>说</w:t>
-      </w:r>
-      <w:r>
-        <w:rPr>
-          <w:rFonts w:ascii="MS Mincho" w:hAnsi="MS Mincho" w:eastAsia="MS Mincho" w:cs="MS Mincho"/>
-          <w:color w:val="1A1A1A"/>
-          <w:kern w:val="0"/>
-          <w:sz w:val="24"/>
-          <w:shd w:val="clear" w:color="auto" w:fill="FFFFFF"/>
-        </w:rPr>
-        <w:t>明</w:t>
-      </w:r>
-      <w:r>
-        <w:rPr>
-          <w:rFonts w:hint="eastAsia" w:ascii="MS Mincho" w:hAnsi="MS Mincho" w:eastAsia="MS Mincho" w:cs="MS Mincho"/>
-          <w:color w:val="1A1A1A"/>
-          <w:kern w:val="0"/>
-          <w:sz w:val="24"/>
-          <w:shd w:val="clear" w:color="auto" w:fill="FFFFFF"/>
-        </w:rPr>
-        <w:t>。要求提供ER</w:t>
-      </w:r>
-      <w:r>
-        <w:rPr>
-          <w:rFonts w:ascii="宋体" w:hAnsi="宋体" w:cs="宋体"/>
-          <w:color w:val="1A1A1A"/>
-          <w:kern w:val="0"/>
-          <w:sz w:val="24"/>
-          <w:shd w:val="clear" w:color="auto" w:fill="FFFFFF"/>
-        </w:rPr>
-        <w:t>图</w:t>
-      </w:r>
-      <w:r>
-        <w:rPr>
-          <w:rFonts w:hint="eastAsia" w:ascii="MS Mincho" w:hAnsi="MS Mincho" w:eastAsia="MS Mincho" w:cs="MS Mincho"/>
-          <w:color w:val="1A1A1A"/>
-          <w:kern w:val="0"/>
-          <w:sz w:val="24"/>
-          <w:shd w:val="clear" w:color="auto" w:fill="FFFFFF"/>
-        </w:rPr>
-        <w:t>。</w:t>
-      </w:r>
-    </w:p>
-  </w:comment>
-  <w:comment w:id="35" w:author="提示" w:date="2019-10-24T21:25:00Z" w:initials="tips">
-    <w:p>
-      <w:pPr>
-        <w:pStyle w:val="15"/>
         <w:rPr>
           <w:b/>
         </w:rPr>
@@ -13582,7 +13513,7 @@
       </w:r>
     </w:p>
   </w:comment>
-  <w:comment w:id="36" w:author="提示" w:date="2019-10-24T21:25:00Z" w:initials="tips">
+  <w:comment w:id="34" w:author="提示" w:date="2019-10-24T21:25:00Z" w:initials="tips">
     <w:p>
       <w:pPr>
         <w:pStyle w:val="15"/>
@@ -13595,7 +13526,7 @@
       </w:r>
     </w:p>
   </w:comment>
-  <w:comment w:id="37" w:author="提示" w:date="2019-10-24T21:27:00Z" w:initials="tips">
+  <w:comment w:id="35" w:author="提示" w:date="2019-10-24T21:27:00Z" w:initials="tips">
     <w:p>
       <w:pPr>
         <w:pStyle w:val="15"/>
@@ -13661,44 +13592,42 @@
 
 <file path=word/commentsExtended.xml><?xml version="1.0" encoding="utf-8"?>
 <w15:commentsEx xmlns:wpc="http://schemas.microsoft.com/office/word/2010/wordprocessingCanvas" xmlns:mc="http://schemas.openxmlformats.org/markup-compatibility/2006" xmlns:o="urn:schemas-microsoft-com:office:office" xmlns:r="http://schemas.openxmlformats.org/officeDocument/2006/relationships" xmlns:m="http://schemas.openxmlformats.org/officeDocument/2006/math" xmlns:v="urn:schemas-microsoft-com:vml" xmlns:wp14="http://schemas.microsoft.com/office/word/2010/wordprocessingDrawing" xmlns:wp="http://schemas.openxmlformats.org/drawingml/2006/wordprocessingDrawing" xmlns:w="http://schemas.openxmlformats.org/wordprocessingml/2006/main" xmlns:w14="http://schemas.microsoft.com/office/word/2010/wordml" xmlns:w15="http://schemas.microsoft.com/office/word/2012/wordml" xmlns:w10="urn:schemas-microsoft-com:office:word" xmlns:wpg="http://schemas.microsoft.com/office/word/2010/wordprocessingGroup" xmlns:wpi="http://schemas.microsoft.com/office/word/2010/wordprocessingInk" xmlns:wne="http://schemas.microsoft.com/office/word/2006/wordml" xmlns:wps="http://schemas.microsoft.com/office/word/2010/wordprocessingShape" xmlns:wpsCustomData="http://www.wps.cn/officeDocument/2013/wpsCustomData" mc:Ignorable="w14 w15 wp14">
-  <w15:commentEx w15:paraId="45AF28DF" w15:done="0"/>
-  <w15:commentEx w15:paraId="73EA6BB6" w15:done="0"/>
-  <w15:commentEx w15:paraId="07D05D68" w15:done="0"/>
-  <w15:commentEx w15:paraId="0A164C5D" w15:done="0"/>
-  <w15:commentEx w15:paraId="07716AC0" w15:done="0"/>
-  <w15:commentEx w15:paraId="446A10BE" w15:done="0"/>
-  <w15:commentEx w15:paraId="2C7031A3" w15:done="0"/>
-  <w15:commentEx w15:paraId="3ED5230E" w15:done="0"/>
-  <w15:commentEx w15:paraId="105B0E90" w15:done="0"/>
-  <w15:commentEx w15:paraId="6E796971" w15:done="0"/>
-  <w15:commentEx w15:paraId="59856B72" w15:done="0"/>
-  <w15:commentEx w15:paraId="756004C1" w15:done="0"/>
-  <w15:commentEx w15:paraId="4C5A1480" w15:done="0"/>
-  <w15:commentEx w15:paraId="5E6A6C8B" w15:done="0"/>
-  <w15:commentEx w15:paraId="06EF5462" w15:done="0"/>
-  <w15:commentEx w15:paraId="558A0C5B" w15:done="0"/>
-  <w15:commentEx w15:paraId="1ADE1B95" w15:done="0"/>
-  <w15:commentEx w15:paraId="3032463A" w15:done="0"/>
-  <w15:commentEx w15:paraId="79503710" w15:done="0"/>
-  <w15:commentEx w15:paraId="5A0C7E74" w15:done="0"/>
-  <w15:commentEx w15:paraId="655B5A28" w15:done="0"/>
-  <w15:commentEx w15:paraId="79EB149F" w15:done="0"/>
-  <w15:commentEx w15:paraId="63016DD8" w15:done="0"/>
-  <w15:commentEx w15:paraId="45CB6666" w15:done="0"/>
-  <w15:commentEx w15:paraId="26527450" w15:done="0"/>
-  <w15:commentEx w15:paraId="06552C8B" w15:done="0"/>
-  <w15:commentEx w15:paraId="58683008" w15:done="0"/>
-  <w15:commentEx w15:paraId="3D2A4ED0" w15:done="0"/>
-  <w15:commentEx w15:paraId="5F495CD8" w15:done="0"/>
-  <w15:commentEx w15:paraId="0C930E79" w15:done="0"/>
-  <w15:commentEx w15:paraId="5CA621B6" w15:done="0"/>
-  <w15:commentEx w15:paraId="79F902BC" w15:done="0"/>
-  <w15:commentEx w15:paraId="08554D35" w15:done="0"/>
-  <w15:commentEx w15:paraId="3BFA596A" w15:done="0"/>
-  <w15:commentEx w15:paraId="2EBD0AD2" w15:done="0"/>
-  <w15:commentEx w15:paraId="628204E3" w15:done="0"/>
-  <w15:commentEx w15:paraId="5E267565" w15:done="0"/>
-  <w15:commentEx w15:paraId="6AA47D52" w15:done="0"/>
+  <w15:commentEx w15:paraId="515468A4" w15:done="0"/>
+  <w15:commentEx w15:paraId="17AB302A" w15:done="0"/>
+  <w15:commentEx w15:paraId="6172290B" w15:done="0"/>
+  <w15:commentEx w15:paraId="3435661B" w15:done="0"/>
+  <w15:commentEx w15:paraId="36A84493" w15:done="0"/>
+  <w15:commentEx w15:paraId="7F667D4C" w15:done="0"/>
+  <w15:commentEx w15:paraId="06D830F7" w15:done="0"/>
+  <w15:commentEx w15:paraId="3D424EEB" w15:done="0"/>
+  <w15:commentEx w15:paraId="0E45737B" w15:done="0"/>
+  <w15:commentEx w15:paraId="255301F9" w15:done="0"/>
+  <w15:commentEx w15:paraId="22ED1FCF" w15:done="0"/>
+  <w15:commentEx w15:paraId="309F2151" w15:done="0"/>
+  <w15:commentEx w15:paraId="12193E37" w15:done="0"/>
+  <w15:commentEx w15:paraId="03D752E6" w15:done="0"/>
+  <w15:commentEx w15:paraId="7C325CE9" w15:done="0"/>
+  <w15:commentEx w15:paraId="49D1144C" w15:done="0"/>
+  <w15:commentEx w15:paraId="22D650B6" w15:done="0"/>
+  <w15:commentEx w15:paraId="1238207A" w15:done="0"/>
+  <w15:commentEx w15:paraId="5D2B68ED" w15:done="0"/>
+  <w15:commentEx w15:paraId="088362CE" w15:done="0"/>
+  <w15:commentEx w15:paraId="17231B51" w15:done="0"/>
+  <w15:commentEx w15:paraId="7AE16659" w15:done="0"/>
+  <w15:commentEx w15:paraId="4B01183D" w15:done="0"/>
+  <w15:commentEx w15:paraId="76AB7F21" w15:done="0"/>
+  <w15:commentEx w15:paraId="0B2728BC" w15:done="0"/>
+  <w15:commentEx w15:paraId="6B6171FE" w15:done="0"/>
+  <w15:commentEx w15:paraId="78BD2CF3" w15:done="0"/>
+  <w15:commentEx w15:paraId="5F7D56CE" w15:done="0"/>
+  <w15:commentEx w15:paraId="0B38673F" w15:done="0"/>
+  <w15:commentEx w15:paraId="2C3B4B81" w15:done="0"/>
+  <w15:commentEx w15:paraId="3CCE72BE" w15:done="0"/>
+  <w15:commentEx w15:paraId="2DAB3EC2" w15:done="0"/>
+  <w15:commentEx w15:paraId="39044DDA" w15:done="0"/>
+  <w15:commentEx w15:paraId="4D3B39D2" w15:done="0"/>
+  <w15:commentEx w15:paraId="78425AA0" w15:done="0"/>
+  <w15:commentEx w15:paraId="3B96730B" w15:done="0"/>
 </w15:commentsEx>
 </file>
 
@@ -18834,6 +18763,7 @@
   </w:style>
   <w:style w:type="paragraph" w:customStyle="1" w:styleId="182">
     <w:name w:val="正文 New New New New New New New New New New New New New New"/>
+    <w:qFormat/>
     <w:uiPriority w:val="0"/>
     <w:pPr>
       <w:widowControl w:val="0"/>

--- a/SWC开发文档模版.docx
+++ b/SWC开发文档模版.docx
@@ -273,8 +273,6 @@
           <w:color w:val="000000"/>
         </w:rPr>
       </w:pPr>
-      <w:bookmarkStart w:id="108" w:name="_GoBack"/>
-      <w:bookmarkEnd w:id="108"/>
     </w:p>
     <w:p>
       <w:pPr>
@@ -8597,14 +8595,14 @@
           <w:numId w:val="4"/>
         </w:numPr>
       </w:pPr>
-      <w:bookmarkStart w:id="0" w:name="_Toc403425379"/>
-      <w:bookmarkStart w:id="1" w:name="_Toc22846313"/>
-      <w:bookmarkStart w:id="2" w:name="_Toc363084172"/>
-      <w:bookmarkStart w:id="3" w:name="_Toc331545151"/>
-      <w:bookmarkStart w:id="4" w:name="_Toc331243750"/>
+      <w:bookmarkStart w:id="0" w:name="_Toc22846313"/>
+      <w:bookmarkStart w:id="1" w:name="_Toc403425379"/>
+      <w:bookmarkStart w:id="2" w:name="_Toc320869659"/>
+      <w:bookmarkStart w:id="3" w:name="_Toc331243750"/>
+      <w:bookmarkStart w:id="4" w:name="_Toc363084172"/>
       <w:bookmarkStart w:id="5" w:name="_Toc331238737"/>
-      <w:bookmarkStart w:id="6" w:name="_Toc320869659"/>
-      <w:bookmarkStart w:id="7" w:name="_Toc331243571"/>
+      <w:bookmarkStart w:id="6" w:name="_Toc331243571"/>
+      <w:bookmarkStart w:id="7" w:name="_Toc331545151"/>
       <w:commentRangeStart w:id="5"/>
       <w:r>
         <w:rPr>
@@ -8636,8 +8634,8 @@
           <w:lang w:val="en-US" w:eastAsia="zh-CN"/>
         </w:rPr>
       </w:pPr>
+      <w:commentRangeStart w:id="6"/>
       <w:bookmarkStart w:id="8" w:name="_Toc22846314"/>
-      <w:commentRangeStart w:id="6"/>
       <w:r>
         <w:rPr>
           <w:rFonts w:hint="eastAsia"/>
@@ -9091,8 +9089,8 @@
           <w:lang w:val="en-US"/>
         </w:rPr>
       </w:pPr>
+      <w:bookmarkStart w:id="15" w:name="_Toc22846318"/>
       <w:commentRangeStart w:id="8"/>
-      <w:bookmarkStart w:id="15" w:name="_Toc22846318"/>
       <w:r>
         <w:rPr>
           <w:rFonts w:hint="eastAsia"/>
@@ -9220,27 +9218,13 @@
       <w:pPr>
         <w:ind w:firstLine="420" w:firstLineChars="0"/>
         <w:rPr>
-          <w:rFonts w:hint="eastAsia" w:ascii="微软雅黑" w:hAnsi="微软雅黑" w:eastAsia="微软雅黑" w:cs="微软雅黑"/>
-          <w:i w:val="0"/>
-          <w:caps w:val="0"/>
-          <w:color w:val="000000"/>
-          <w:spacing w:val="0"/>
-          <w:sz w:val="21"/>
-          <w:szCs w:val="21"/>
-          <w:shd w:val="clear" w:fill="FFFFFF"/>
+          <w:rFonts w:hint="eastAsia"/>
           <w:lang w:val="en-US" w:eastAsia="zh-CN"/>
         </w:rPr>
       </w:pPr>
       <w:r>
         <w:rPr>
-          <w:rFonts w:hint="eastAsia" w:ascii="微软雅黑" w:hAnsi="微软雅黑" w:eastAsia="微软雅黑" w:cs="微软雅黑"/>
-          <w:i w:val="0"/>
-          <w:caps w:val="0"/>
-          <w:color w:val="000000"/>
-          <w:spacing w:val="0"/>
-          <w:sz w:val="21"/>
-          <w:szCs w:val="21"/>
-          <w:shd w:val="clear" w:fill="FFFFFF"/>
+          <w:rFonts w:hint="eastAsia"/>
           <w:lang w:val="en-US" w:eastAsia="zh-CN"/>
         </w:rPr>
         <w:t>其余音频编辑处理使用前端音频处理的核心模块ffmpeg，使用其提供的录制，转化以及流化音频的解决方案，再此基础上再丰富Divoice的功能。</w:t>
@@ -9250,27 +9234,13 @@
       <w:pPr>
         <w:ind w:firstLine="420" w:firstLineChars="0"/>
         <w:rPr>
-          <w:rFonts w:hint="default" w:ascii="微软雅黑" w:hAnsi="微软雅黑" w:eastAsia="微软雅黑" w:cs="微软雅黑"/>
-          <w:i w:val="0"/>
-          <w:caps w:val="0"/>
-          <w:color w:val="000000"/>
-          <w:spacing w:val="0"/>
-          <w:sz w:val="21"/>
-          <w:szCs w:val="21"/>
-          <w:shd w:val="clear" w:fill="FFFFFF"/>
+          <w:rFonts w:hint="default"/>
           <w:lang w:val="en-US" w:eastAsia="zh-CN"/>
         </w:rPr>
       </w:pPr>
       <w:r>
         <w:rPr>
-          <w:rFonts w:hint="eastAsia" w:ascii="微软雅黑" w:hAnsi="微软雅黑" w:eastAsia="微软雅黑" w:cs="微软雅黑"/>
-          <w:i w:val="0"/>
-          <w:caps w:val="0"/>
-          <w:color w:val="000000"/>
-          <w:spacing w:val="0"/>
-          <w:sz w:val="21"/>
-          <w:szCs w:val="21"/>
-          <w:shd w:val="clear" w:fill="FFFFFF"/>
+          <w:rFonts w:hint="eastAsia"/>
           <w:lang w:val="en-US" w:eastAsia="zh-CN"/>
         </w:rPr>
         <w:t>流程：获取音频文件-&gt;解码后传送给worker-&gt;计算处理-&gt;以事件的方式返回处理结果</w:t>
@@ -9345,8 +9315,8 @@
       <w:pPr>
         <w:pStyle w:val="3"/>
       </w:pPr>
-      <w:bookmarkStart w:id="16" w:name="_Toc22846319"/>
-      <w:bookmarkStart w:id="17" w:name="_Toc363084174"/>
+      <w:bookmarkStart w:id="16" w:name="_Toc363084174"/>
+      <w:bookmarkStart w:id="17" w:name="_Toc22846319"/>
       <w:r>
         <w:t>项目目标</w:t>
       </w:r>
@@ -9530,11 +9500,11 @@
       <w:pPr>
         <w:pStyle w:val="3"/>
       </w:pPr>
-      <w:bookmarkStart w:id="18" w:name="_Toc363084175"/>
-      <w:bookmarkStart w:id="19" w:name="_Toc331238740"/>
-      <w:bookmarkStart w:id="20" w:name="_Toc22846320"/>
-      <w:bookmarkStart w:id="21" w:name="_Toc331243574"/>
-      <w:bookmarkStart w:id="22" w:name="_Toc331243753"/>
+      <w:bookmarkStart w:id="18" w:name="_Toc331243753"/>
+      <w:bookmarkStart w:id="19" w:name="_Toc363084175"/>
+      <w:bookmarkStart w:id="20" w:name="_Toc331238740"/>
+      <w:bookmarkStart w:id="21" w:name="_Toc22846320"/>
+      <w:bookmarkStart w:id="22" w:name="_Toc331243574"/>
       <w:r>
         <w:t>项目价值</w:t>
       </w:r>
@@ -9691,13 +9661,13 @@
           </mc:Choice>
           <mc:Fallback>
             <w:pict>
-              <v:group id="_x0000_s1026" o:spid="_x0000_s1026" o:spt="203" style="position:absolute;left:0pt;margin-left:8.05pt;margin-top:3.2pt;height:201.5pt;width:425.9pt;mso-wrap-distance-bottom:0pt;mso-wrap-distance-top:0pt;z-index:251658240;mso-width-relative:page;mso-height-relative:page;" coordorigin="4862,144891" coordsize="8518,4030" o:gfxdata="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">
+              <v:group id="_x0000_s1026" o:spid="_x0000_s1026" o:spt="203" style="position:absolute;left:0pt;margin-left:8.05pt;margin-top:3.2pt;height:201.5pt;width:425.9pt;mso-wrap-distance-bottom:0pt;mso-wrap-distance-top:0pt;z-index:251658240;mso-width-relative:page;mso-height-relative:page;" coordorigin="4862,144891" coordsize="8518,4030" o:gfxdata="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">
                 <o:lock v:ext="edit" aspectratio="f"/>
-                <v:rect id="_x0000_s1026" o:spid="_x0000_s1026" o:spt="75" style="position:absolute;left:4855;top:144905;height:3991;width:3831;" coordsize="21600,21600" o:gfxdata="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">
+                <v:rect id="_x0000_s1026" o:spid="_x0000_s1026" o:spt="75" style="position:absolute;left:4855;top:144905;height:3991;width:3831;" coordsize="21600,21600" o:gfxdata="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">
                   <v:imagedata r:id="rId19" o:title=""/>
                   <o:lock v:ext="edit"/>
                 </v:rect>
-                <v:rect id="_x0000_s1026" o:spid="_x0000_s1026" o:spt="75" style="position:absolute;left:8707;top:144884;height:4046;width:4682;" coordsize="21600,21600" o:gfxdata="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">
+                <v:rect id="_x0000_s1026" o:spid="_x0000_s1026" o:spt="75" style="position:absolute;left:8707;top:144884;height:4046;width:4682;" coordsize="21600,21600" o:gfxdata="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">
                   <v:imagedata r:id="rId20" o:title=""/>
                   <o:lock v:ext="edit"/>
                 </v:rect>
@@ -9828,15 +9798,15 @@
       </w:pPr>
       <w:commentRangeStart w:id="9"/>
       <w:bookmarkStart w:id="26" w:name="_Toc22846321"/>
-      <w:bookmarkStart w:id="27" w:name="_Toc363084180"/>
-      <w:bookmarkStart w:id="28" w:name="_Toc300751596"/>
-      <w:bookmarkStart w:id="29" w:name="_Toc331243603"/>
-      <w:bookmarkStart w:id="30" w:name="_Toc331243882"/>
-      <w:bookmarkStart w:id="31" w:name="_Toc331238769"/>
-      <w:bookmarkStart w:id="32" w:name="_Toc331243703"/>
-      <w:bookmarkStart w:id="33" w:name="_Toc331545160"/>
-      <w:bookmarkStart w:id="34" w:name="_Toc331243782"/>
-      <w:bookmarkStart w:id="35" w:name="_Toc331238830"/>
+      <w:bookmarkStart w:id="27" w:name="_Toc300751596"/>
+      <w:bookmarkStart w:id="28" w:name="_Toc363084180"/>
+      <w:bookmarkStart w:id="29" w:name="_Toc331238830"/>
+      <w:bookmarkStart w:id="30" w:name="_Toc331243703"/>
+      <w:bookmarkStart w:id="31" w:name="_Toc331243782"/>
+      <w:bookmarkStart w:id="32" w:name="_Toc331243882"/>
+      <w:bookmarkStart w:id="33" w:name="_Toc331238769"/>
+      <w:bookmarkStart w:id="34" w:name="_Toc331545160"/>
+      <w:bookmarkStart w:id="35" w:name="_Toc331243603"/>
       <w:r>
         <w:rPr>
           <w:rFonts w:hint="eastAsia"/>
@@ -10039,6 +10009,176 @@
     </w:p>
     <w:p>
       <w:pPr>
+        <w:keepNext w:val="0"/>
+        <w:keepLines w:val="0"/>
+        <w:pageBreakBefore w:val="0"/>
+        <w:widowControl w:val="0"/>
+        <w:kinsoku/>
+        <w:wordWrap/>
+        <w:overflowPunct/>
+        <w:topLinePunct w:val="0"/>
+        <w:autoSpaceDE/>
+        <w:autoSpaceDN/>
+        <w:bidi w:val="0"/>
+        <w:adjustRightInd/>
+        <w:snapToGrid/>
+        <w:ind w:firstLine="420" w:firstLineChars="200"/>
+        <w:textAlignment w:val="auto"/>
+        <w:rPr>
+          <w:rFonts w:hint="eastAsia"/>
+          <w:lang w:val="en-US" w:eastAsia="zh-CN"/>
+        </w:rPr>
+      </w:pPr>
+      <w:r>
+        <w:rPr>
+          <w:rFonts w:hint="eastAsia"/>
+          <w:lang w:val="en-US" w:eastAsia="zh-CN"/>
+        </w:rPr>
+        <w:t>应用能够实现语音分离的基本功能。</w:t>
+      </w:r>
+    </w:p>
+    <w:p>
+      <w:pPr>
+        <w:keepNext w:val="0"/>
+        <w:keepLines w:val="0"/>
+        <w:pageBreakBefore w:val="0"/>
+        <w:widowControl w:val="0"/>
+        <w:kinsoku/>
+        <w:wordWrap/>
+        <w:overflowPunct/>
+        <w:topLinePunct w:val="0"/>
+        <w:autoSpaceDE/>
+        <w:autoSpaceDN/>
+        <w:bidi w:val="0"/>
+        <w:adjustRightInd/>
+        <w:snapToGrid/>
+        <w:ind w:firstLine="420" w:firstLineChars="200"/>
+        <w:textAlignment w:val="auto"/>
+        <w:rPr>
+          <w:rFonts w:hint="eastAsia"/>
+          <w:lang w:val="en-US" w:eastAsia="zh-CN"/>
+        </w:rPr>
+      </w:pPr>
+      <w:r>
+        <w:rPr>
+          <w:rFonts w:hint="eastAsia"/>
+          <w:lang w:val="en-US" w:eastAsia="zh-CN"/>
+        </w:rPr>
+        <w:t>应用再实现功能的基础上，拥有合成、降噪等其他附加功能。</w:t>
+      </w:r>
+    </w:p>
+    <w:p>
+      <w:pPr>
+        <w:keepNext w:val="0"/>
+        <w:keepLines w:val="0"/>
+        <w:pageBreakBefore w:val="0"/>
+        <w:widowControl w:val="0"/>
+        <w:kinsoku/>
+        <w:wordWrap/>
+        <w:overflowPunct/>
+        <w:topLinePunct w:val="0"/>
+        <w:autoSpaceDE/>
+        <w:autoSpaceDN/>
+        <w:bidi w:val="0"/>
+        <w:adjustRightInd/>
+        <w:snapToGrid/>
+        <w:ind w:firstLine="420" w:firstLineChars="200"/>
+        <w:textAlignment w:val="auto"/>
+        <w:rPr>
+          <w:rFonts w:hint="default"/>
+          <w:lang w:val="en-US" w:eastAsia="zh-CN"/>
+        </w:rPr>
+      </w:pPr>
+      <w:r>
+        <w:rPr>
+          <w:rFonts w:hint="eastAsia"/>
+          <w:lang w:val="en-US" w:eastAsia="zh-CN"/>
+        </w:rPr>
+        <w:t>应用在音频分离时具有较高的准确度和效率。</w:t>
+      </w:r>
+    </w:p>
+    <w:p>
+      <w:pPr>
+        <w:keepNext w:val="0"/>
+        <w:keepLines w:val="0"/>
+        <w:pageBreakBefore w:val="0"/>
+        <w:widowControl w:val="0"/>
+        <w:kinsoku/>
+        <w:wordWrap/>
+        <w:overflowPunct/>
+        <w:topLinePunct w:val="0"/>
+        <w:autoSpaceDE/>
+        <w:autoSpaceDN/>
+        <w:bidi w:val="0"/>
+        <w:adjustRightInd/>
+        <w:snapToGrid/>
+        <w:ind w:firstLine="420" w:firstLineChars="200"/>
+        <w:textAlignment w:val="auto"/>
+        <w:rPr>
+          <w:rFonts w:hint="eastAsia" w:ascii="宋体" w:hAnsi="宋体" w:eastAsia="宋体" w:cs="宋体"/>
+          <w:color w:val="000000"/>
+          <w:kern w:val="0"/>
+          <w:sz w:val="21"/>
+          <w:szCs w:val="21"/>
+          <w:lang w:val="en-US" w:eastAsia="zh-CN" w:bidi="ar"/>
+        </w:rPr>
+      </w:pPr>
+      <w:r>
+        <w:rPr>
+          <w:rFonts w:hint="eastAsia" w:ascii="宋体" w:hAnsi="宋体" w:eastAsia="宋体" w:cs="宋体"/>
+          <w:color w:val="000000"/>
+          <w:kern w:val="0"/>
+          <w:sz w:val="21"/>
+          <w:szCs w:val="21"/>
+          <w:lang w:val="en-US" w:eastAsia="zh-CN" w:bidi="ar"/>
+        </w:rPr>
+        <w:t xml:space="preserve">应用能够满足目标人群的需求，提供流畅、稳定的优质服务。 </w:t>
+      </w:r>
+    </w:p>
+    <w:p>
+      <w:pPr>
+        <w:keepNext w:val="0"/>
+        <w:keepLines w:val="0"/>
+        <w:pageBreakBefore w:val="0"/>
+        <w:widowControl w:val="0"/>
+        <w:kinsoku/>
+        <w:wordWrap/>
+        <w:overflowPunct/>
+        <w:topLinePunct w:val="0"/>
+        <w:autoSpaceDE/>
+        <w:autoSpaceDN/>
+        <w:bidi w:val="0"/>
+        <w:adjustRightInd/>
+        <w:snapToGrid/>
+        <w:ind w:firstLine="420" w:firstLineChars="200"/>
+        <w:textAlignment w:val="auto"/>
+      </w:pPr>
+      <w:r>
+        <w:rPr>
+          <w:rFonts w:hint="eastAsia" w:ascii="宋体" w:hAnsi="宋体" w:eastAsia="宋体" w:cs="宋体"/>
+          <w:color w:val="000000"/>
+          <w:kern w:val="0"/>
+          <w:sz w:val="21"/>
+          <w:szCs w:val="21"/>
+          <w:lang w:val="en-US" w:eastAsia="zh-CN" w:bidi="ar"/>
+        </w:rPr>
+        <w:t>界面设计符合用户人群的审美，对用户友好</w:t>
+      </w:r>
+      <w:r>
+        <w:rPr>
+          <w:rFonts w:hint="eastAsia" w:ascii="宋体" w:hAnsi="宋体" w:cs="宋体"/>
+          <w:color w:val="000000"/>
+          <w:kern w:val="0"/>
+          <w:sz w:val="21"/>
+          <w:szCs w:val="21"/>
+          <w:lang w:val="en-US" w:eastAsia="zh-CN" w:bidi="ar"/>
+        </w:rPr>
+        <w:t>。</w:t>
+      </w:r>
+    </w:p>
+    <w:p/>
+    <w:p>
+      <w:pPr>
         <w:pStyle w:val="3"/>
       </w:pPr>
       <w:commentRangeStart w:id="10"/>
@@ -10166,8 +10306,8 @@
       <w:pPr>
         <w:pStyle w:val="3"/>
       </w:pPr>
+      <w:bookmarkStart w:id="42" w:name="_Toc22846328"/>
       <w:commentRangeStart w:id="11"/>
-      <w:bookmarkStart w:id="42" w:name="_Toc22846328"/>
       <w:r>
         <w:rPr>
           <w:rFonts w:hint="eastAsia"/>
@@ -10186,6 +10326,613 @@
       </w:r>
       <w:bookmarkEnd w:id="42"/>
     </w:p>
+    <w:tbl>
+      <w:tblPr>
+        <w:tblStyle w:val="38"/>
+        <w:tblW w:w="0" w:type="auto"/>
+        <w:tblInd w:w="0" w:type="dxa"/>
+        <w:tblBorders>
+          <w:top w:val="single" w:color="auto" w:sz="4" w:space="0"/>
+          <w:left w:val="single" w:color="auto" w:sz="4" w:space="0"/>
+          <w:bottom w:val="single" w:color="auto" w:sz="4" w:space="0"/>
+          <w:right w:val="single" w:color="auto" w:sz="4" w:space="0"/>
+          <w:insideH w:val="single" w:color="auto" w:sz="4" w:space="0"/>
+          <w:insideV w:val="single" w:color="auto" w:sz="4" w:space="0"/>
+        </w:tblBorders>
+        <w:tblLayout w:type="autofit"/>
+        <w:tblCellMar>
+          <w:top w:w="0" w:type="dxa"/>
+          <w:left w:w="108" w:type="dxa"/>
+          <w:bottom w:w="0" w:type="dxa"/>
+          <w:right w:w="108" w:type="dxa"/>
+        </w:tblCellMar>
+      </w:tblPr>
+      <w:tblGrid>
+        <w:gridCol w:w="2840"/>
+        <w:gridCol w:w="2841"/>
+        <w:gridCol w:w="2841"/>
+      </w:tblGrid>
+      <w:tr>
+        <w:tblPrEx>
+          <w:tblBorders>
+            <w:top w:val="single" w:color="auto" w:sz="4" w:space="0"/>
+            <w:left w:val="single" w:color="auto" w:sz="4" w:space="0"/>
+            <w:bottom w:val="single" w:color="auto" w:sz="4" w:space="0"/>
+            <w:right w:val="single" w:color="auto" w:sz="4" w:space="0"/>
+            <w:insideH w:val="single" w:color="auto" w:sz="4" w:space="0"/>
+            <w:insideV w:val="single" w:color="auto" w:sz="4" w:space="0"/>
+          </w:tblBorders>
+          <w:tblCellMar>
+            <w:top w:w="0" w:type="dxa"/>
+            <w:left w:w="108" w:type="dxa"/>
+            <w:bottom w:w="0" w:type="dxa"/>
+            <w:right w:w="108" w:type="dxa"/>
+          </w:tblCellMar>
+        </w:tblPrEx>
+        <w:tc>
+          <w:tcPr>
+            <w:tcW w:w="2840" w:type="dxa"/>
+          </w:tcPr>
+          <w:p>
+            <w:pPr>
+              <w:jc w:val="center"/>
+              <w:rPr>
+                <w:rFonts w:hint="eastAsia" w:eastAsia="宋体"/>
+                <w:vertAlign w:val="baseline"/>
+                <w:lang w:val="en-US" w:eastAsia="zh-CN"/>
+              </w:rPr>
+            </w:pPr>
+            <w:r>
+              <w:rPr>
+                <w:rFonts w:hint="eastAsia"/>
+                <w:vertAlign w:val="baseline"/>
+                <w:lang w:val="en-US" w:eastAsia="zh-CN"/>
+              </w:rPr>
+              <w:t>项目</w:t>
+            </w:r>
+          </w:p>
+        </w:tc>
+        <w:tc>
+          <w:tcPr>
+            <w:tcW w:w="2841" w:type="dxa"/>
+          </w:tcPr>
+          <w:p>
+            <w:pPr>
+              <w:jc w:val="center"/>
+              <w:rPr>
+                <w:rFonts w:hint="eastAsia" w:eastAsia="宋体"/>
+                <w:vertAlign w:val="baseline"/>
+                <w:lang w:val="en-US" w:eastAsia="zh-CN"/>
+              </w:rPr>
+            </w:pPr>
+            <w:r>
+              <w:rPr>
+                <w:rFonts w:hint="eastAsia"/>
+                <w:vertAlign w:val="baseline"/>
+                <w:lang w:val="en-US" w:eastAsia="zh-CN"/>
+              </w:rPr>
+              <w:t>预算</w:t>
+            </w:r>
+          </w:p>
+        </w:tc>
+        <w:tc>
+          <w:tcPr>
+            <w:tcW w:w="2841" w:type="dxa"/>
+          </w:tcPr>
+          <w:p>
+            <w:pPr>
+              <w:jc w:val="center"/>
+              <w:rPr>
+                <w:rFonts w:hint="eastAsia" w:eastAsia="宋体"/>
+                <w:vertAlign w:val="baseline"/>
+                <w:lang w:val="en-US" w:eastAsia="zh-CN"/>
+              </w:rPr>
+            </w:pPr>
+            <w:r>
+              <w:rPr>
+                <w:rFonts w:hint="eastAsia"/>
+                <w:vertAlign w:val="baseline"/>
+                <w:lang w:val="en-US" w:eastAsia="zh-CN"/>
+              </w:rPr>
+              <w:t>备注</w:t>
+            </w:r>
+          </w:p>
+        </w:tc>
+      </w:tr>
+      <w:tr>
+        <w:tblPrEx>
+          <w:tblBorders>
+            <w:top w:val="single" w:color="auto" w:sz="4" w:space="0"/>
+            <w:left w:val="single" w:color="auto" w:sz="4" w:space="0"/>
+            <w:bottom w:val="single" w:color="auto" w:sz="4" w:space="0"/>
+            <w:right w:val="single" w:color="auto" w:sz="4" w:space="0"/>
+            <w:insideH w:val="single" w:color="auto" w:sz="4" w:space="0"/>
+            <w:insideV w:val="single" w:color="auto" w:sz="4" w:space="0"/>
+          </w:tblBorders>
+          <w:tblCellMar>
+            <w:top w:w="0" w:type="dxa"/>
+            <w:left w:w="108" w:type="dxa"/>
+            <w:bottom w:w="0" w:type="dxa"/>
+            <w:right w:w="108" w:type="dxa"/>
+          </w:tblCellMar>
+        </w:tblPrEx>
+        <w:tc>
+          <w:tcPr>
+            <w:tcW w:w="2840" w:type="dxa"/>
+          </w:tcPr>
+          <w:p>
+            <w:pPr>
+              <w:jc w:val="center"/>
+              <w:rPr>
+                <w:rFonts w:hint="default" w:eastAsia="宋体"/>
+                <w:vertAlign w:val="baseline"/>
+                <w:lang w:val="en-US" w:eastAsia="zh-CN"/>
+              </w:rPr>
+            </w:pPr>
+            <w:r>
+              <w:rPr>
+                <w:rFonts w:hint="eastAsia"/>
+                <w:vertAlign w:val="baseline"/>
+                <w:lang w:val="en-US" w:eastAsia="zh-CN"/>
+              </w:rPr>
+              <w:t>测试服务器</w:t>
+            </w:r>
+          </w:p>
+        </w:tc>
+        <w:tc>
+          <w:tcPr>
+            <w:tcW w:w="2841" w:type="dxa"/>
+          </w:tcPr>
+          <w:p>
+            <w:pPr>
+              <w:keepNext w:val="0"/>
+              <w:keepLines w:val="0"/>
+              <w:widowControl/>
+              <w:suppressLineNumbers w:val="0"/>
+              <w:jc w:val="center"/>
+              <w:rPr>
+                <w:vertAlign w:val="baseline"/>
+              </w:rPr>
+            </w:pPr>
+            <w:r>
+              <w:rPr>
+                <w:rFonts w:ascii="TimesNewRomanPSMT" w:hAnsi="TimesNewRomanPSMT" w:eastAsia="TimesNewRomanPSMT" w:cs="TimesNewRomanPSMT"/>
+                <w:color w:val="000000"/>
+                <w:kern w:val="0"/>
+                <w:sz w:val="21"/>
+                <w:szCs w:val="21"/>
+                <w:lang w:val="en-US" w:eastAsia="zh-CN" w:bidi="ar"/>
+              </w:rPr>
+              <w:t>¥3000.00</w:t>
+            </w:r>
+          </w:p>
+        </w:tc>
+        <w:tc>
+          <w:tcPr>
+            <w:tcW w:w="2841" w:type="dxa"/>
+          </w:tcPr>
+          <w:p>
+            <w:pPr>
+              <w:jc w:val="center"/>
+              <w:rPr>
+                <w:rFonts w:hint="default" w:eastAsia="宋体"/>
+                <w:vertAlign w:val="baseline"/>
+                <w:lang w:val="en-US" w:eastAsia="zh-CN"/>
+              </w:rPr>
+            </w:pPr>
+            <w:r>
+              <w:rPr>
+                <w:rFonts w:hint="eastAsia"/>
+                <w:vertAlign w:val="baseline"/>
+                <w:lang w:val="en-US" w:eastAsia="zh-CN"/>
+              </w:rPr>
+              <w:t>价格参考阿里云</w:t>
+            </w:r>
+          </w:p>
+        </w:tc>
+      </w:tr>
+      <w:tr>
+        <w:tblPrEx>
+          <w:tblBorders>
+            <w:top w:val="single" w:color="auto" w:sz="4" w:space="0"/>
+            <w:left w:val="single" w:color="auto" w:sz="4" w:space="0"/>
+            <w:bottom w:val="single" w:color="auto" w:sz="4" w:space="0"/>
+            <w:right w:val="single" w:color="auto" w:sz="4" w:space="0"/>
+            <w:insideH w:val="single" w:color="auto" w:sz="4" w:space="0"/>
+            <w:insideV w:val="single" w:color="auto" w:sz="4" w:space="0"/>
+          </w:tblBorders>
+          <w:tblCellMar>
+            <w:top w:w="0" w:type="dxa"/>
+            <w:left w:w="108" w:type="dxa"/>
+            <w:bottom w:w="0" w:type="dxa"/>
+            <w:right w:w="108" w:type="dxa"/>
+          </w:tblCellMar>
+        </w:tblPrEx>
+        <w:tc>
+          <w:tcPr>
+            <w:tcW w:w="2840" w:type="dxa"/>
+          </w:tcPr>
+          <w:p>
+            <w:pPr>
+              <w:jc w:val="center"/>
+              <w:rPr>
+                <w:rFonts w:hint="default" w:eastAsia="宋体"/>
+                <w:vertAlign w:val="baseline"/>
+                <w:lang w:val="en-US" w:eastAsia="zh-CN"/>
+              </w:rPr>
+            </w:pPr>
+            <w:r>
+              <w:rPr>
+                <w:rFonts w:hint="eastAsia"/>
+                <w:vertAlign w:val="baseline"/>
+                <w:lang w:val="en-US" w:eastAsia="zh-CN"/>
+              </w:rPr>
+              <w:t>前期调研费用</w:t>
+            </w:r>
+          </w:p>
+        </w:tc>
+        <w:tc>
+          <w:tcPr>
+            <w:tcW w:w="2841" w:type="dxa"/>
+          </w:tcPr>
+          <w:p>
+            <w:pPr>
+              <w:jc w:val="center"/>
+              <w:rPr>
+                <w:rFonts w:hint="default"/>
+                <w:vertAlign w:val="baseline"/>
+                <w:lang w:val="en-US"/>
+              </w:rPr>
+            </w:pPr>
+            <w:r>
+              <w:rPr>
+                <w:rFonts w:ascii="TimesNewRomanPSMT" w:hAnsi="TimesNewRomanPSMT" w:eastAsia="TimesNewRomanPSMT" w:cs="TimesNewRomanPSMT"/>
+                <w:color w:val="000000"/>
+                <w:kern w:val="0"/>
+                <w:sz w:val="21"/>
+                <w:szCs w:val="21"/>
+                <w:lang w:val="en-US" w:eastAsia="zh-CN" w:bidi="ar"/>
+              </w:rPr>
+              <w:t>¥</w:t>
+            </w:r>
+            <w:r>
+              <w:rPr>
+                <w:rFonts w:hint="eastAsia" w:ascii="TimesNewRomanPSMT" w:hAnsi="TimesNewRomanPSMT" w:eastAsia="TimesNewRomanPSMT" w:cs="TimesNewRomanPSMT"/>
+                <w:color w:val="000000"/>
+                <w:kern w:val="0"/>
+                <w:sz w:val="21"/>
+                <w:szCs w:val="21"/>
+                <w:lang w:val="en-US" w:eastAsia="zh-CN" w:bidi="ar"/>
+              </w:rPr>
+              <w:t>300.00</w:t>
+            </w:r>
+          </w:p>
+        </w:tc>
+        <w:tc>
+          <w:tcPr>
+            <w:tcW w:w="2841" w:type="dxa"/>
+          </w:tcPr>
+          <w:p>
+            <w:pPr>
+              <w:jc w:val="center"/>
+              <w:rPr>
+                <w:rFonts w:hint="default" w:eastAsia="宋体"/>
+                <w:vertAlign w:val="baseline"/>
+                <w:lang w:val="en-US" w:eastAsia="zh-CN"/>
+              </w:rPr>
+            </w:pPr>
+            <w:r>
+              <w:rPr>
+                <w:rFonts w:hint="eastAsia"/>
+                <w:vertAlign w:val="baseline"/>
+                <w:lang w:val="en-US" w:eastAsia="zh-CN"/>
+              </w:rPr>
+              <w:t>调研问卷推广费用</w:t>
+            </w:r>
+          </w:p>
+        </w:tc>
+      </w:tr>
+      <w:tr>
+        <w:tblPrEx>
+          <w:tblBorders>
+            <w:top w:val="single" w:color="auto" w:sz="4" w:space="0"/>
+            <w:left w:val="single" w:color="auto" w:sz="4" w:space="0"/>
+            <w:bottom w:val="single" w:color="auto" w:sz="4" w:space="0"/>
+            <w:right w:val="single" w:color="auto" w:sz="4" w:space="0"/>
+            <w:insideH w:val="single" w:color="auto" w:sz="4" w:space="0"/>
+            <w:insideV w:val="single" w:color="auto" w:sz="4" w:space="0"/>
+          </w:tblBorders>
+          <w:tblCellMar>
+            <w:top w:w="0" w:type="dxa"/>
+            <w:left w:w="108" w:type="dxa"/>
+            <w:bottom w:w="0" w:type="dxa"/>
+            <w:right w:w="108" w:type="dxa"/>
+          </w:tblCellMar>
+        </w:tblPrEx>
+        <w:tc>
+          <w:tcPr>
+            <w:tcW w:w="2840" w:type="dxa"/>
+          </w:tcPr>
+          <w:p>
+            <w:pPr>
+              <w:jc w:val="center"/>
+              <w:rPr>
+                <w:rFonts w:hint="default" w:eastAsia="宋体"/>
+                <w:vertAlign w:val="baseline"/>
+                <w:lang w:val="en-US" w:eastAsia="zh-CN"/>
+              </w:rPr>
+            </w:pPr>
+            <w:r>
+              <w:rPr>
+                <w:rFonts w:hint="eastAsia"/>
+                <w:vertAlign w:val="baseline"/>
+                <w:lang w:val="en-US" w:eastAsia="zh-CN"/>
+              </w:rPr>
+              <w:t>技术学习费用</w:t>
+            </w:r>
+          </w:p>
+        </w:tc>
+        <w:tc>
+          <w:tcPr>
+            <w:tcW w:w="2841" w:type="dxa"/>
+          </w:tcPr>
+          <w:p>
+            <w:pPr>
+              <w:jc w:val="center"/>
+              <w:rPr>
+                <w:rFonts w:hint="default"/>
+                <w:vertAlign w:val="baseline"/>
+                <w:lang w:val="en-US"/>
+              </w:rPr>
+            </w:pPr>
+            <w:r>
+              <w:rPr>
+                <w:rFonts w:ascii="TimesNewRomanPSMT" w:hAnsi="TimesNewRomanPSMT" w:eastAsia="TimesNewRomanPSMT" w:cs="TimesNewRomanPSMT"/>
+                <w:color w:val="000000"/>
+                <w:kern w:val="0"/>
+                <w:sz w:val="21"/>
+                <w:szCs w:val="21"/>
+                <w:lang w:val="en-US" w:eastAsia="zh-CN" w:bidi="ar"/>
+              </w:rPr>
+              <w:t>¥</w:t>
+            </w:r>
+            <w:r>
+              <w:rPr>
+                <w:rFonts w:hint="eastAsia" w:ascii="TimesNewRomanPSMT" w:hAnsi="TimesNewRomanPSMT" w:eastAsia="TimesNewRomanPSMT" w:cs="TimesNewRomanPSMT"/>
+                <w:color w:val="000000"/>
+                <w:kern w:val="0"/>
+                <w:sz w:val="21"/>
+                <w:szCs w:val="21"/>
+                <w:lang w:val="en-US" w:eastAsia="zh-CN" w:bidi="ar"/>
+              </w:rPr>
+              <w:t>300.00</w:t>
+            </w:r>
+          </w:p>
+        </w:tc>
+        <w:tc>
+          <w:tcPr>
+            <w:tcW w:w="2841" w:type="dxa"/>
+          </w:tcPr>
+          <w:p>
+            <w:pPr>
+              <w:jc w:val="center"/>
+              <w:rPr>
+                <w:vertAlign w:val="baseline"/>
+              </w:rPr>
+            </w:pPr>
+          </w:p>
+        </w:tc>
+      </w:tr>
+      <w:tr>
+        <w:tblPrEx>
+          <w:tblBorders>
+            <w:top w:val="single" w:color="auto" w:sz="4" w:space="0"/>
+            <w:left w:val="single" w:color="auto" w:sz="4" w:space="0"/>
+            <w:bottom w:val="single" w:color="auto" w:sz="4" w:space="0"/>
+            <w:right w:val="single" w:color="auto" w:sz="4" w:space="0"/>
+            <w:insideH w:val="single" w:color="auto" w:sz="4" w:space="0"/>
+            <w:insideV w:val="single" w:color="auto" w:sz="4" w:space="0"/>
+          </w:tblBorders>
+          <w:tblCellMar>
+            <w:top w:w="0" w:type="dxa"/>
+            <w:left w:w="108" w:type="dxa"/>
+            <w:bottom w:w="0" w:type="dxa"/>
+            <w:right w:w="108" w:type="dxa"/>
+          </w:tblCellMar>
+        </w:tblPrEx>
+        <w:tc>
+          <w:tcPr>
+            <w:tcW w:w="2840" w:type="dxa"/>
+          </w:tcPr>
+          <w:p>
+            <w:pPr>
+              <w:jc w:val="center"/>
+              <w:rPr>
+                <w:rFonts w:hint="default"/>
+                <w:vertAlign w:val="baseline"/>
+                <w:lang w:val="en-US" w:eastAsia="zh-CN"/>
+              </w:rPr>
+            </w:pPr>
+            <w:r>
+              <w:rPr>
+                <w:rFonts w:hint="eastAsia"/>
+                <w:vertAlign w:val="baseline"/>
+                <w:lang w:val="en-US" w:eastAsia="zh-CN"/>
+              </w:rPr>
+              <w:t>移动终端</w:t>
+            </w:r>
+          </w:p>
+        </w:tc>
+        <w:tc>
+          <w:tcPr>
+            <w:tcW w:w="2841" w:type="dxa"/>
+          </w:tcPr>
+          <w:p>
+            <w:pPr>
+              <w:jc w:val="center"/>
+              <w:rPr>
+                <w:rFonts w:hint="default" w:ascii="TimesNewRomanPSMT" w:hAnsi="TimesNewRomanPSMT" w:eastAsia="TimesNewRomanPSMT" w:cs="TimesNewRomanPSMT"/>
+                <w:color w:val="000000"/>
+                <w:kern w:val="0"/>
+                <w:sz w:val="21"/>
+                <w:szCs w:val="21"/>
+                <w:lang w:val="en-US" w:eastAsia="zh-CN" w:bidi="ar"/>
+              </w:rPr>
+            </w:pPr>
+            <w:r>
+              <w:rPr>
+                <w:rFonts w:ascii="TimesNewRomanPSMT" w:hAnsi="TimesNewRomanPSMT" w:eastAsia="TimesNewRomanPSMT" w:cs="TimesNewRomanPSMT"/>
+                <w:color w:val="000000"/>
+                <w:kern w:val="0"/>
+                <w:sz w:val="21"/>
+                <w:szCs w:val="21"/>
+                <w:lang w:val="en-US" w:eastAsia="zh-CN" w:bidi="ar"/>
+              </w:rPr>
+              <w:t>¥</w:t>
+            </w:r>
+            <w:r>
+              <w:rPr>
+                <w:rFonts w:hint="eastAsia" w:ascii="TimesNewRomanPSMT" w:hAnsi="TimesNewRomanPSMT" w:eastAsia="TimesNewRomanPSMT" w:cs="TimesNewRomanPSMT"/>
+                <w:color w:val="000000"/>
+                <w:kern w:val="0"/>
+                <w:sz w:val="21"/>
+                <w:szCs w:val="21"/>
+                <w:lang w:val="en-US" w:eastAsia="zh-CN" w:bidi="ar"/>
+              </w:rPr>
+              <w:t>0.00</w:t>
+            </w:r>
+          </w:p>
+        </w:tc>
+        <w:tc>
+          <w:tcPr>
+            <w:tcW w:w="2841" w:type="dxa"/>
+          </w:tcPr>
+          <w:p>
+            <w:pPr>
+              <w:jc w:val="center"/>
+              <w:rPr>
+                <w:rFonts w:hint="default" w:eastAsia="宋体"/>
+                <w:vertAlign w:val="baseline"/>
+                <w:lang w:val="en-US" w:eastAsia="zh-CN"/>
+              </w:rPr>
+            </w:pPr>
+            <w:r>
+              <w:rPr>
+                <w:rFonts w:hint="eastAsia"/>
+                <w:vertAlign w:val="baseline"/>
+                <w:lang w:val="en-US" w:eastAsia="zh-CN"/>
+              </w:rPr>
+              <w:t>决赛期间OPPO主办方提供</w:t>
+            </w:r>
+          </w:p>
+        </w:tc>
+      </w:tr>
+      <w:tr>
+        <w:tblPrEx>
+          <w:tblBorders>
+            <w:top w:val="single" w:color="auto" w:sz="4" w:space="0"/>
+            <w:left w:val="single" w:color="auto" w:sz="4" w:space="0"/>
+            <w:bottom w:val="single" w:color="auto" w:sz="4" w:space="0"/>
+            <w:right w:val="single" w:color="auto" w:sz="4" w:space="0"/>
+            <w:insideH w:val="single" w:color="auto" w:sz="4" w:space="0"/>
+            <w:insideV w:val="single" w:color="auto" w:sz="4" w:space="0"/>
+          </w:tblBorders>
+          <w:tblCellMar>
+            <w:top w:w="0" w:type="dxa"/>
+            <w:left w:w="108" w:type="dxa"/>
+            <w:bottom w:w="0" w:type="dxa"/>
+            <w:right w:w="108" w:type="dxa"/>
+          </w:tblCellMar>
+        </w:tblPrEx>
+        <w:tc>
+          <w:tcPr>
+            <w:tcW w:w="2840" w:type="dxa"/>
+          </w:tcPr>
+          <w:p>
+            <w:pPr>
+              <w:jc w:val="center"/>
+              <w:rPr>
+                <w:rFonts w:hint="default"/>
+                <w:vertAlign w:val="baseline"/>
+                <w:lang w:val="en-US" w:eastAsia="zh-CN"/>
+              </w:rPr>
+            </w:pPr>
+            <w:r>
+              <w:rPr>
+                <w:rFonts w:hint="eastAsia"/>
+                <w:vertAlign w:val="baseline"/>
+                <w:lang w:val="en-US" w:eastAsia="zh-CN"/>
+              </w:rPr>
+              <w:t>快应用调试器</w:t>
+            </w:r>
+          </w:p>
+        </w:tc>
+        <w:tc>
+          <w:tcPr>
+            <w:tcW w:w="2841" w:type="dxa"/>
+          </w:tcPr>
+          <w:p>
+            <w:pPr>
+              <w:jc w:val="center"/>
+              <w:rPr>
+                <w:rFonts w:hint="default" w:ascii="TimesNewRomanPSMT" w:hAnsi="TimesNewRomanPSMT" w:eastAsia="TimesNewRomanPSMT" w:cs="TimesNewRomanPSMT"/>
+                <w:color w:val="000000"/>
+                <w:kern w:val="0"/>
+                <w:sz w:val="21"/>
+                <w:szCs w:val="21"/>
+                <w:lang w:val="en-US" w:eastAsia="zh-CN" w:bidi="ar"/>
+              </w:rPr>
+            </w:pPr>
+            <w:r>
+              <w:rPr>
+                <w:rFonts w:ascii="TimesNewRomanPSMT" w:hAnsi="TimesNewRomanPSMT" w:eastAsia="TimesNewRomanPSMT" w:cs="TimesNewRomanPSMT"/>
+                <w:color w:val="000000"/>
+                <w:kern w:val="0"/>
+                <w:sz w:val="21"/>
+                <w:szCs w:val="21"/>
+                <w:lang w:val="en-US" w:eastAsia="zh-CN" w:bidi="ar"/>
+              </w:rPr>
+              <w:t>¥</w:t>
+            </w:r>
+            <w:r>
+              <w:rPr>
+                <w:rFonts w:hint="eastAsia" w:ascii="TimesNewRomanPSMT" w:hAnsi="TimesNewRomanPSMT" w:eastAsia="TimesNewRomanPSMT" w:cs="TimesNewRomanPSMT"/>
+                <w:color w:val="000000"/>
+                <w:kern w:val="0"/>
+                <w:sz w:val="21"/>
+                <w:szCs w:val="21"/>
+                <w:lang w:val="en-US" w:eastAsia="zh-CN" w:bidi="ar"/>
+              </w:rPr>
+              <w:t>0.00</w:t>
+            </w:r>
+          </w:p>
+        </w:tc>
+        <w:tc>
+          <w:tcPr>
+            <w:tcW w:w="2841" w:type="dxa"/>
+          </w:tcPr>
+          <w:p>
+            <w:pPr>
+              <w:jc w:val="center"/>
+              <w:rPr>
+                <w:rFonts w:hint="default"/>
+                <w:vertAlign w:val="baseline"/>
+                <w:lang w:val="en-US" w:eastAsia="zh-CN"/>
+              </w:rPr>
+            </w:pPr>
+            <w:r>
+              <w:rPr>
+                <w:rFonts w:hint="eastAsia"/>
+                <w:vertAlign w:val="baseline"/>
+                <w:lang w:val="en-US" w:eastAsia="zh-CN"/>
+              </w:rPr>
+              <w:t>免费使用</w:t>
+            </w:r>
+          </w:p>
+        </w:tc>
+      </w:tr>
+    </w:tbl>
+    <w:p/>
     <w:p>
       <w:pPr>
         <w:pStyle w:val="2"/>
@@ -10215,8 +10962,8 @@
         <w:pStyle w:val="3"/>
       </w:pPr>
       <w:bookmarkStart w:id="44" w:name="_Toc300751605"/>
-      <w:bookmarkStart w:id="45" w:name="_Toc363084191"/>
-      <w:bookmarkStart w:id="46" w:name="_Toc22846330"/>
+      <w:bookmarkStart w:id="45" w:name="_Toc22846330"/>
+      <w:bookmarkStart w:id="46" w:name="_Toc363084191"/>
       <w:bookmarkStart w:id="47" w:name="_Toc255826541"/>
       <w:r>
         <w:t>技术可行性分析</w:t>
@@ -10225,6 +10972,258 @@
       <w:bookmarkEnd w:id="45"/>
       <w:bookmarkEnd w:id="46"/>
     </w:p>
+    <w:p>
+      <w:pPr>
+        <w:keepNext w:val="0"/>
+        <w:keepLines w:val="0"/>
+        <w:pageBreakBefore w:val="0"/>
+        <w:widowControl w:val="0"/>
+        <w:kinsoku/>
+        <w:wordWrap/>
+        <w:overflowPunct/>
+        <w:topLinePunct w:val="0"/>
+        <w:autoSpaceDE/>
+        <w:autoSpaceDN/>
+        <w:bidi w:val="0"/>
+        <w:adjustRightInd/>
+        <w:snapToGrid/>
+        <w:ind w:firstLine="420" w:firstLineChars="200"/>
+        <w:textAlignment w:val="auto"/>
+        <w:rPr>
+          <w:rFonts w:hint="eastAsia"/>
+          <w:sz w:val="21"/>
+          <w:szCs w:val="21"/>
+          <w:lang w:val="en-US" w:eastAsia="zh-CN"/>
+        </w:rPr>
+      </w:pPr>
+      <w:r>
+        <w:rPr>
+          <w:rFonts w:hint="eastAsia"/>
+          <w:sz w:val="21"/>
+          <w:szCs w:val="21"/>
+          <w:lang w:val="en-US" w:eastAsia="zh-CN"/>
+        </w:rPr>
+        <w:t>Divoice所需的技术主要有以下几点：</w:t>
+      </w:r>
+    </w:p>
+    <w:p>
+      <w:pPr>
+        <w:keepNext w:val="0"/>
+        <w:keepLines w:val="0"/>
+        <w:pageBreakBefore w:val="0"/>
+        <w:widowControl w:val="0"/>
+        <w:numPr>
+          <w:ilvl w:val="0"/>
+          <w:numId w:val="7"/>
+        </w:numPr>
+        <w:kinsoku/>
+        <w:wordWrap/>
+        <w:overflowPunct/>
+        <w:topLinePunct w:val="0"/>
+        <w:autoSpaceDE/>
+        <w:autoSpaceDN/>
+        <w:bidi w:val="0"/>
+        <w:adjustRightInd/>
+        <w:snapToGrid/>
+        <w:ind w:firstLine="420" w:firstLineChars="200"/>
+        <w:textAlignment w:val="auto"/>
+        <w:rPr>
+          <w:rFonts w:hint="default"/>
+          <w:sz w:val="21"/>
+          <w:szCs w:val="21"/>
+          <w:lang w:val="en-US" w:eastAsia="zh-CN"/>
+        </w:rPr>
+      </w:pPr>
+      <w:r>
+        <w:rPr>
+          <w:rFonts w:hint="eastAsia"/>
+          <w:sz w:val="21"/>
+          <w:szCs w:val="21"/>
+          <w:lang w:val="en-US" w:eastAsia="zh-CN"/>
+        </w:rPr>
+        <w:t>基于手机平台，使用当前较为成熟的快应用技术，无需下载，快速便捷的向用户提供服务。</w:t>
+      </w:r>
+    </w:p>
+    <w:p>
+      <w:pPr>
+        <w:keepNext w:val="0"/>
+        <w:keepLines w:val="0"/>
+        <w:pageBreakBefore w:val="0"/>
+        <w:widowControl w:val="0"/>
+        <w:numPr>
+          <w:ilvl w:val="0"/>
+          <w:numId w:val="7"/>
+        </w:numPr>
+        <w:kinsoku/>
+        <w:wordWrap/>
+        <w:overflowPunct/>
+        <w:topLinePunct w:val="0"/>
+        <w:autoSpaceDE/>
+        <w:autoSpaceDN/>
+        <w:bidi w:val="0"/>
+        <w:adjustRightInd/>
+        <w:snapToGrid/>
+        <w:ind w:firstLine="420" w:firstLineChars="200"/>
+        <w:textAlignment w:val="auto"/>
+        <w:rPr>
+          <w:rFonts w:hint="eastAsia" w:asciiTheme="minorEastAsia" w:hAnsiTheme="minorEastAsia" w:eastAsiaTheme="minorEastAsia" w:cstheme="minorEastAsia"/>
+          <w:sz w:val="21"/>
+          <w:szCs w:val="21"/>
+          <w:lang w:val="en-US" w:eastAsia="zh-CN"/>
+        </w:rPr>
+      </w:pPr>
+      <w:r>
+        <w:rPr>
+          <w:rFonts w:hint="eastAsia"/>
+          <w:sz w:val="21"/>
+          <w:szCs w:val="21"/>
+          <w:lang w:val="en-US" w:eastAsia="zh-CN"/>
+        </w:rPr>
+        <w:t>在音频识别上，借鉴目前Siri等拥有的语音以及音色识别功能的算法及应用。</w:t>
+      </w:r>
+    </w:p>
+    <w:p>
+      <w:pPr>
+        <w:keepNext w:val="0"/>
+        <w:keepLines w:val="0"/>
+        <w:pageBreakBefore w:val="0"/>
+        <w:widowControl w:val="0"/>
+        <w:numPr>
+          <w:ilvl w:val="0"/>
+          <w:numId w:val="7"/>
+        </w:numPr>
+        <w:kinsoku/>
+        <w:wordWrap/>
+        <w:overflowPunct/>
+        <w:topLinePunct w:val="0"/>
+        <w:autoSpaceDE/>
+        <w:autoSpaceDN/>
+        <w:bidi w:val="0"/>
+        <w:adjustRightInd/>
+        <w:snapToGrid/>
+        <w:ind w:firstLine="420" w:firstLineChars="200"/>
+        <w:textAlignment w:val="auto"/>
+        <w:rPr>
+          <w:rFonts w:hint="eastAsia" w:asciiTheme="minorEastAsia" w:hAnsiTheme="minorEastAsia" w:eastAsiaTheme="minorEastAsia" w:cstheme="minorEastAsia"/>
+          <w:sz w:val="21"/>
+          <w:szCs w:val="21"/>
+          <w:lang w:val="en-US" w:eastAsia="zh-CN"/>
+        </w:rPr>
+      </w:pPr>
+      <w:r>
+        <w:rPr>
+          <w:rFonts w:hint="eastAsia"/>
+          <w:sz w:val="21"/>
+          <w:szCs w:val="21"/>
+          <w:lang w:val="en-US" w:eastAsia="zh-CN"/>
+        </w:rPr>
+        <w:t>音轨分离功能则是基于音色识别的基础上，采用盲源分离算法进行音频分离，对识别出音色的波段进行比对提取。</w:t>
+      </w:r>
+    </w:p>
+    <w:p>
+      <w:pPr>
+        <w:keepNext w:val="0"/>
+        <w:keepLines w:val="0"/>
+        <w:pageBreakBefore w:val="0"/>
+        <w:widowControl w:val="0"/>
+        <w:numPr>
+          <w:ilvl w:val="0"/>
+          <w:numId w:val="7"/>
+        </w:numPr>
+        <w:kinsoku/>
+        <w:wordWrap/>
+        <w:overflowPunct/>
+        <w:topLinePunct w:val="0"/>
+        <w:autoSpaceDE/>
+        <w:autoSpaceDN/>
+        <w:bidi w:val="0"/>
+        <w:adjustRightInd/>
+        <w:snapToGrid/>
+        <w:ind w:firstLine="420" w:firstLineChars="200"/>
+        <w:textAlignment w:val="auto"/>
+        <w:rPr>
+          <w:sz w:val="21"/>
+          <w:szCs w:val="21"/>
+        </w:rPr>
+      </w:pPr>
+      <w:r>
+        <w:rPr>
+          <w:rFonts w:hint="eastAsia" w:asciiTheme="minorEastAsia" w:hAnsiTheme="minorEastAsia" w:eastAsiaTheme="minorEastAsia" w:cstheme="minorEastAsia"/>
+          <w:i w:val="0"/>
+          <w:caps w:val="0"/>
+          <w:color w:val="000000"/>
+          <w:spacing w:val="0"/>
+          <w:sz w:val="21"/>
+          <w:szCs w:val="21"/>
+          <w:shd w:val="clear" w:fill="FFFFFF"/>
+          <w:lang w:val="en-US" w:eastAsia="zh-CN"/>
+        </w:rPr>
+        <w:t>音频编辑处理使用前端音频处理的核心模块ffmpeg，使用其提供的录制，转化以及流化音频的解决方案。</w:t>
+      </w:r>
+    </w:p>
+    <w:p>
+      <w:pPr>
+        <w:keepNext w:val="0"/>
+        <w:keepLines w:val="0"/>
+        <w:pageBreakBefore w:val="0"/>
+        <w:widowControl w:val="0"/>
+        <w:numPr>
+          <w:ilvl w:val="0"/>
+          <w:numId w:val="7"/>
+        </w:numPr>
+        <w:kinsoku/>
+        <w:wordWrap/>
+        <w:overflowPunct/>
+        <w:topLinePunct w:val="0"/>
+        <w:autoSpaceDE/>
+        <w:autoSpaceDN/>
+        <w:bidi w:val="0"/>
+        <w:adjustRightInd/>
+        <w:snapToGrid/>
+        <w:ind w:firstLine="420" w:firstLineChars="200"/>
+        <w:textAlignment w:val="auto"/>
+        <w:rPr>
+          <w:rFonts w:hint="eastAsia" w:asciiTheme="minorEastAsia" w:hAnsiTheme="minorEastAsia" w:eastAsiaTheme="minorEastAsia" w:cstheme="minorEastAsia"/>
+          <w:sz w:val="21"/>
+          <w:szCs w:val="21"/>
+          <w:lang w:val="en-US" w:eastAsia="zh-CN"/>
+        </w:rPr>
+      </w:pPr>
+      <w:r>
+        <w:rPr>
+          <w:rFonts w:hint="eastAsia" w:ascii="宋体" w:hAnsi="宋体" w:eastAsia="宋体" w:cs="宋体"/>
+          <w:color w:val="000000"/>
+          <w:kern w:val="0"/>
+          <w:sz w:val="21"/>
+          <w:szCs w:val="21"/>
+          <w:lang w:val="en-US" w:eastAsia="zh-CN" w:bidi="ar"/>
+        </w:rPr>
+        <w:t xml:space="preserve">用户习惯追踪，使用基于 </w:t>
+      </w:r>
+      <w:r>
+        <w:rPr>
+          <w:rFonts w:ascii="TimesNewRomanPSMT" w:hAnsi="TimesNewRomanPSMT" w:eastAsia="TimesNewRomanPSMT" w:cs="TimesNewRomanPSMT"/>
+          <w:color w:val="000000"/>
+          <w:kern w:val="0"/>
+          <w:sz w:val="21"/>
+          <w:szCs w:val="21"/>
+          <w:lang w:val="en-US" w:eastAsia="zh-CN" w:bidi="ar"/>
+        </w:rPr>
+        <w:t xml:space="preserve">LSTM </w:t>
+      </w:r>
+      <w:r>
+        <w:rPr>
+          <w:rFonts w:hint="eastAsia" w:ascii="宋体" w:hAnsi="宋体" w:eastAsia="宋体" w:cs="宋体"/>
+          <w:color w:val="000000"/>
+          <w:kern w:val="0"/>
+          <w:sz w:val="21"/>
+          <w:szCs w:val="21"/>
+          <w:lang w:val="en-US" w:eastAsia="zh-CN" w:bidi="ar"/>
+        </w:rPr>
+        <w:t xml:space="preserve">神经网络的模型，对用户收藏或创作的产品进行时序 分析。 </w:t>
+      </w:r>
+    </w:p>
+    <w:p/>
     <w:bookmarkEnd w:id="47"/>
     <w:p>
       <w:pPr>
@@ -10258,9 +11257,9 @@
       <w:pPr>
         <w:ind w:firstLine="480" w:firstLineChars="200"/>
         <w:rPr>
-          <w:rFonts w:hint="default"/>
+          <w:rFonts w:hint="eastAsia" w:eastAsia="宋体"/>
           <w:sz w:val="24"/>
-          <w:lang w:val="en-US"/>
+          <w:lang w:val="en-US" w:eastAsia="zh-CN"/>
         </w:rPr>
       </w:pPr>
       <w:r>
@@ -10268,15 +11267,39 @@
           <w:rFonts w:hint="eastAsia"/>
           <w:sz w:val="24"/>
         </w:rPr>
-        <w:t>模型训练数据集：</w:t>
-      </w:r>
-      <w:r>
-        <w:rPr>
-          <w:rFonts w:hint="default"/>
+        <w:t>模型训练数据集：AVSpeech</w:t>
+      </w:r>
+      <w:r>
+        <w:rPr>
+          <w:rFonts w:hint="eastAsia"/>
           <w:sz w:val="24"/>
-          <w:lang w:val="en-US"/>
-        </w:rPr>
-        <w:t>***************</w:t>
+          <w:lang w:eastAsia="zh-CN"/>
+        </w:rPr>
+        <w:t>，</w:t>
+      </w:r>
+      <w:r>
+        <w:rPr>
+          <w:rFonts w:hint="eastAsia"/>
+          <w:sz w:val="24"/>
+        </w:rPr>
+        <w:t xml:space="preserve"> aidatatang_</w:t>
+      </w:r>
+      <w:bookmarkStart w:id="108" w:name="_GoBack"/>
+      <w:bookmarkEnd w:id="108"/>
+      <w:r>
+        <w:rPr>
+          <w:rFonts w:hint="eastAsia"/>
+          <w:sz w:val="24"/>
+        </w:rPr>
+        <w:t>200zh</w:t>
+      </w:r>
+      <w:r>
+        <w:rPr>
+          <w:rFonts w:hint="eastAsia"/>
+          <w:sz w:val="24"/>
+          <w:lang w:val="en-US" w:eastAsia="zh-CN"/>
+        </w:rPr>
+        <w:t>等</w:t>
       </w:r>
     </w:p>
     <w:p>
@@ -10302,14 +11325,6 @@
           <w:lang w:eastAsia="zh-CN"/>
         </w:rPr>
         <w:t>。</w:t>
-      </w:r>
-      <w:r>
-        <w:rPr>
-          <w:rFonts w:hint="eastAsia"/>
-          <w:sz w:val="24"/>
-          <w:lang w:val="en-US" w:eastAsia="zh-CN"/>
-        </w:rPr>
-        <w:t>******************</w:t>
       </w:r>
     </w:p>
     <w:p/>
@@ -10401,7 +11416,7 @@
         <w:pStyle w:val="140"/>
         <w:numPr>
           <w:ilvl w:val="0"/>
-          <w:numId w:val="7"/>
+          <w:numId w:val="8"/>
         </w:numPr>
         <w:ind w:firstLineChars="0"/>
         <w:rPr>
@@ -10421,7 +11436,7 @@
         <w:pStyle w:val="140"/>
         <w:numPr>
           <w:ilvl w:val="0"/>
-          <w:numId w:val="7"/>
+          <w:numId w:val="8"/>
         </w:numPr>
         <w:ind w:firstLineChars="0"/>
         <w:rPr>
@@ -10441,7 +11456,7 @@
         <w:pStyle w:val="140"/>
         <w:numPr>
           <w:ilvl w:val="0"/>
-          <w:numId w:val="7"/>
+          <w:numId w:val="8"/>
         </w:numPr>
         <w:ind w:firstLineChars="0"/>
         <w:rPr>
@@ -10461,7 +11476,7 @@
         <w:pStyle w:val="140"/>
         <w:numPr>
           <w:ilvl w:val="0"/>
-          <w:numId w:val="7"/>
+          <w:numId w:val="8"/>
         </w:numPr>
         <w:ind w:firstLineChars="0"/>
         <w:rPr>
@@ -10482,8 +11497,8 @@
       <w:pPr>
         <w:pStyle w:val="2"/>
       </w:pPr>
+      <w:commentRangeStart w:id="13"/>
       <w:bookmarkStart w:id="52" w:name="_Toc22846333"/>
-      <w:commentRangeStart w:id="13"/>
       <w:r>
         <w:rPr>
           <w:rFonts w:hint="eastAsia"/>
@@ -10540,6 +11555,7 @@
       </w:r>
       <w:bookmarkEnd w:id="54"/>
     </w:p>
+    <w:p/>
     <w:p>
       <w:pPr>
         <w:pStyle w:val="4"/>
@@ -10570,8 +11586,8 @@
       <w:pPr>
         <w:pStyle w:val="4"/>
       </w:pPr>
+      <w:bookmarkStart w:id="57" w:name="_Toc22846338"/>
       <w:commentRangeStart w:id="15"/>
-      <w:bookmarkStart w:id="57" w:name="_Toc22846338"/>
       <w:r>
         <w:rPr>
           <w:rFonts w:hint="eastAsia"/>
@@ -10594,12 +11610,12 @@
       <w:pPr>
         <w:pStyle w:val="3"/>
       </w:pPr>
-      <w:bookmarkStart w:id="58" w:name="_Toc331243763"/>
-      <w:bookmarkStart w:id="59" w:name="_Toc331545184"/>
-      <w:bookmarkStart w:id="60" w:name="_Toc363084244"/>
-      <w:bookmarkStart w:id="61" w:name="_Toc331243584"/>
-      <w:bookmarkStart w:id="62" w:name="_Toc331238750"/>
-      <w:bookmarkStart w:id="63" w:name="_Toc22846339"/>
+      <w:bookmarkStart w:id="58" w:name="_Toc331243584"/>
+      <w:bookmarkStart w:id="59" w:name="_Toc22846339"/>
+      <w:bookmarkStart w:id="60" w:name="_Toc331238750"/>
+      <w:bookmarkStart w:id="61" w:name="_Toc363084244"/>
+      <w:bookmarkStart w:id="62" w:name="_Toc331545184"/>
+      <w:bookmarkStart w:id="63" w:name="_Toc331243763"/>
       <w:commentRangeStart w:id="16"/>
       <w:r>
         <w:t>功能需求</w:t>
@@ -10625,13 +11641,13 @@
       <w:pPr>
         <w:pStyle w:val="4"/>
       </w:pPr>
-      <w:bookmarkStart w:id="64" w:name="_Toc331238752"/>
+      <w:commentRangeStart w:id="17"/>
+      <w:bookmarkStart w:id="64" w:name="_Toc331545186"/>
       <w:bookmarkStart w:id="65" w:name="_Toc331243765"/>
-      <w:bookmarkStart w:id="66" w:name="_Toc331545186"/>
-      <w:bookmarkStart w:id="67" w:name="_Toc331243586"/>
+      <w:bookmarkStart w:id="66" w:name="_Toc331243586"/>
+      <w:bookmarkStart w:id="67" w:name="_Toc363084246"/>
       <w:bookmarkStart w:id="68" w:name="_Toc22846340"/>
-      <w:bookmarkStart w:id="69" w:name="_Toc363084246"/>
-      <w:commentRangeStart w:id="17"/>
+      <w:bookmarkStart w:id="69" w:name="_Toc331238752"/>
       <w:r>
         <w:rPr>
           <w:rFonts w:hint="eastAsia"/>
@@ -12099,8 +13115,8 @@
       </w:pPr>
       <w:bookmarkStart w:id="71" w:name="_Toc22846341"/>
       <w:bookmarkStart w:id="72" w:name="_Toc331545195"/>
-      <w:bookmarkStart w:id="73" w:name="_Toc331243595"/>
-      <w:bookmarkStart w:id="74" w:name="_Toc363084254"/>
+      <w:bookmarkStart w:id="73" w:name="_Toc363084254"/>
+      <w:bookmarkStart w:id="74" w:name="_Toc331243595"/>
       <w:bookmarkStart w:id="75" w:name="_Toc331243774"/>
       <w:bookmarkStart w:id="76" w:name="_Toc331238761"/>
       <w:r>
@@ -12115,8 +13131,8 @@
       <w:pPr>
         <w:pStyle w:val="4"/>
       </w:pPr>
+      <w:bookmarkStart w:id="77" w:name="_Toc22846342"/>
       <w:commentRangeStart w:id="18"/>
-      <w:bookmarkStart w:id="77" w:name="_Toc22846342"/>
       <w:r>
         <w:rPr>
           <w:rFonts w:hint="eastAsia"/>
@@ -12139,8 +13155,8 @@
       <w:pPr>
         <w:pStyle w:val="4"/>
       </w:pPr>
+      <w:bookmarkStart w:id="78" w:name="_Toc22846343"/>
       <w:commentRangeStart w:id="19"/>
-      <w:bookmarkStart w:id="78" w:name="_Toc22846343"/>
       <w:r>
         <w:rPr>
           <w:rFonts w:hint="eastAsia"/>
@@ -12200,8 +13216,8 @@
       <w:pPr>
         <w:pStyle w:val="4"/>
       </w:pPr>
+      <w:bookmarkStart w:id="81" w:name="_Toc22846346"/>
       <w:commentRangeStart w:id="21"/>
-      <w:bookmarkStart w:id="81" w:name="_Toc22846346"/>
       <w:r>
         <w:rPr>
           <w:rFonts w:hint="eastAsia"/>
@@ -12224,8 +13240,8 @@
       <w:pPr>
         <w:pStyle w:val="4"/>
       </w:pPr>
+      <w:commentRangeStart w:id="22"/>
       <w:bookmarkStart w:id="82" w:name="_Toc22846347"/>
-      <w:commentRangeStart w:id="22"/>
       <w:r>
         <w:rPr>
           <w:rFonts w:hint="eastAsia"/>
@@ -12253,8 +13269,8 @@
       <w:pPr>
         <w:pStyle w:val="3"/>
       </w:pPr>
+      <w:bookmarkStart w:id="83" w:name="_Toc22846348"/>
       <w:commentRangeStart w:id="23"/>
-      <w:bookmarkStart w:id="83" w:name="_Toc22846348"/>
       <w:r>
         <w:rPr>
           <w:rFonts w:hint="eastAsia"/>
@@ -12277,8 +13293,8 @@
       <w:pPr>
         <w:pStyle w:val="2"/>
       </w:pPr>
+      <w:bookmarkStart w:id="84" w:name="_Toc22846349"/>
       <w:commentRangeStart w:id="24"/>
-      <w:bookmarkStart w:id="84" w:name="_Toc22846349"/>
       <w:r>
         <w:rPr>
           <w:rFonts w:hint="eastAsia"/>
@@ -12302,8 +13318,8 @@
       <w:pPr>
         <w:pStyle w:val="3"/>
       </w:pPr>
+      <w:bookmarkStart w:id="85" w:name="_Toc22846350"/>
       <w:commentRangeStart w:id="25"/>
-      <w:bookmarkStart w:id="85" w:name="_Toc22846350"/>
       <w:r>
         <w:rPr>
           <w:rFonts w:hint="eastAsia"/>
@@ -12350,8 +13366,8 @@
       <w:pPr>
         <w:pStyle w:val="3"/>
       </w:pPr>
+      <w:bookmarkStart w:id="87" w:name="_Toc22846352"/>
       <w:commentRangeStart w:id="27"/>
-      <w:bookmarkStart w:id="87" w:name="_Toc22846352"/>
       <w:r>
         <w:rPr>
           <w:rFonts w:hint="eastAsia"/>
@@ -12374,8 +13390,8 @@
       <w:pPr>
         <w:pStyle w:val="3"/>
       </w:pPr>
+      <w:commentRangeStart w:id="28"/>
       <w:bookmarkStart w:id="88" w:name="_Toc22846353"/>
-      <w:commentRangeStart w:id="28"/>
       <w:r>
         <w:rPr>
           <w:rFonts w:hint="eastAsia"/>
@@ -12448,8 +13464,8 @@
       <w:pPr>
         <w:pStyle w:val="4"/>
       </w:pPr>
+      <w:bookmarkStart w:id="92" w:name="_Toc22846357"/>
       <w:commentRangeStart w:id="30"/>
-      <w:bookmarkStart w:id="92" w:name="_Toc22846357"/>
       <w:r>
         <w:rPr>
           <w:rFonts w:hint="eastAsia"/>
@@ -12498,8 +13514,8 @@
       <w:pPr>
         <w:pStyle w:val="4"/>
       </w:pPr>
+      <w:bookmarkStart w:id="95" w:name="_Toc22846360"/>
       <w:commentRangeStart w:id="31"/>
-      <w:bookmarkStart w:id="95" w:name="_Toc22846360"/>
       <w:r>
         <w:rPr>
           <w:rFonts w:hint="eastAsia"/>
@@ -12555,8 +13571,8 @@
       <w:pPr>
         <w:pStyle w:val="2"/>
       </w:pPr>
+      <w:commentRangeStart w:id="32"/>
       <w:bookmarkStart w:id="99" w:name="_Toc22846364"/>
-      <w:commentRangeStart w:id="32"/>
       <w:r>
         <w:rPr>
           <w:rFonts w:hint="eastAsia"/>
@@ -12580,8 +13596,8 @@
       <w:pPr>
         <w:pStyle w:val="2"/>
       </w:pPr>
+      <w:commentRangeStart w:id="33"/>
       <w:bookmarkStart w:id="100" w:name="_Toc22846365"/>
-      <w:commentRangeStart w:id="33"/>
       <w:r>
         <w:rPr>
           <w:rFonts w:hint="eastAsia"/>
@@ -13592,42 +14608,42 @@
 
 <file path=word/commentsExtended.xml><?xml version="1.0" encoding="utf-8"?>
 <w15:commentsEx xmlns:wpc="http://schemas.microsoft.com/office/word/2010/wordprocessingCanvas" xmlns:mc="http://schemas.openxmlformats.org/markup-compatibility/2006" xmlns:o="urn:schemas-microsoft-com:office:office" xmlns:r="http://schemas.openxmlformats.org/officeDocument/2006/relationships" xmlns:m="http://schemas.openxmlformats.org/officeDocument/2006/math" xmlns:v="urn:schemas-microsoft-com:vml" xmlns:wp14="http://schemas.microsoft.com/office/word/2010/wordprocessingDrawing" xmlns:wp="http://schemas.openxmlformats.org/drawingml/2006/wordprocessingDrawing" xmlns:w="http://schemas.openxmlformats.org/wordprocessingml/2006/main" xmlns:w14="http://schemas.microsoft.com/office/word/2010/wordml" xmlns:w15="http://schemas.microsoft.com/office/word/2012/wordml" xmlns:w10="urn:schemas-microsoft-com:office:word" xmlns:wpg="http://schemas.microsoft.com/office/word/2010/wordprocessingGroup" xmlns:wpi="http://schemas.microsoft.com/office/word/2010/wordprocessingInk" xmlns:wne="http://schemas.microsoft.com/office/word/2006/wordml" xmlns:wps="http://schemas.microsoft.com/office/word/2010/wordprocessingShape" xmlns:wpsCustomData="http://www.wps.cn/officeDocument/2013/wpsCustomData" mc:Ignorable="w14 w15 wp14">
-  <w15:commentEx w15:paraId="515468A4" w15:done="0"/>
-  <w15:commentEx w15:paraId="17AB302A" w15:done="0"/>
-  <w15:commentEx w15:paraId="6172290B" w15:done="0"/>
-  <w15:commentEx w15:paraId="3435661B" w15:done="0"/>
-  <w15:commentEx w15:paraId="36A84493" w15:done="0"/>
-  <w15:commentEx w15:paraId="7F667D4C" w15:done="0"/>
-  <w15:commentEx w15:paraId="06D830F7" w15:done="0"/>
-  <w15:commentEx w15:paraId="3D424EEB" w15:done="0"/>
-  <w15:commentEx w15:paraId="0E45737B" w15:done="0"/>
-  <w15:commentEx w15:paraId="255301F9" w15:done="0"/>
-  <w15:commentEx w15:paraId="22ED1FCF" w15:done="0"/>
-  <w15:commentEx w15:paraId="309F2151" w15:done="0"/>
-  <w15:commentEx w15:paraId="12193E37" w15:done="0"/>
-  <w15:commentEx w15:paraId="03D752E6" w15:done="0"/>
-  <w15:commentEx w15:paraId="7C325CE9" w15:done="0"/>
-  <w15:commentEx w15:paraId="49D1144C" w15:done="0"/>
-  <w15:commentEx w15:paraId="22D650B6" w15:done="0"/>
-  <w15:commentEx w15:paraId="1238207A" w15:done="0"/>
-  <w15:commentEx w15:paraId="5D2B68ED" w15:done="0"/>
-  <w15:commentEx w15:paraId="088362CE" w15:done="0"/>
-  <w15:commentEx w15:paraId="17231B51" w15:done="0"/>
-  <w15:commentEx w15:paraId="7AE16659" w15:done="0"/>
-  <w15:commentEx w15:paraId="4B01183D" w15:done="0"/>
-  <w15:commentEx w15:paraId="76AB7F21" w15:done="0"/>
-  <w15:commentEx w15:paraId="0B2728BC" w15:done="0"/>
-  <w15:commentEx w15:paraId="6B6171FE" w15:done="0"/>
-  <w15:commentEx w15:paraId="78BD2CF3" w15:done="0"/>
-  <w15:commentEx w15:paraId="5F7D56CE" w15:done="0"/>
-  <w15:commentEx w15:paraId="0B38673F" w15:done="0"/>
-  <w15:commentEx w15:paraId="2C3B4B81" w15:done="0"/>
-  <w15:commentEx w15:paraId="3CCE72BE" w15:done="0"/>
-  <w15:commentEx w15:paraId="2DAB3EC2" w15:done="0"/>
-  <w15:commentEx w15:paraId="39044DDA" w15:done="0"/>
-  <w15:commentEx w15:paraId="4D3B39D2" w15:done="0"/>
-  <w15:commentEx w15:paraId="78425AA0" w15:done="0"/>
-  <w15:commentEx w15:paraId="3B96730B" w15:done="0"/>
+  <w15:commentEx w15:paraId="71DA4452" w15:done="0"/>
+  <w15:commentEx w15:paraId="586D5F05" w15:done="0"/>
+  <w15:commentEx w15:paraId="72F002EE" w15:done="0"/>
+  <w15:commentEx w15:paraId="3441794C" w15:done="0"/>
+  <w15:commentEx w15:paraId="04FC65B9" w15:done="0"/>
+  <w15:commentEx w15:paraId="08163C21" w15:done="0"/>
+  <w15:commentEx w15:paraId="393E7F79" w15:done="0"/>
+  <w15:commentEx w15:paraId="5B525714" w15:done="0"/>
+  <w15:commentEx w15:paraId="1F6637CE" w15:done="0"/>
+  <w15:commentEx w15:paraId="71390766" w15:done="0"/>
+  <w15:commentEx w15:paraId="7C0513B7" w15:done="0"/>
+  <w15:commentEx w15:paraId="530744B6" w15:done="0"/>
+  <w15:commentEx w15:paraId="43426759" w15:done="0"/>
+  <w15:commentEx w15:paraId="403C20DC" w15:done="0"/>
+  <w15:commentEx w15:paraId="2BCE54FC" w15:done="0"/>
+  <w15:commentEx w15:paraId="79385F16" w15:done="0"/>
+  <w15:commentEx w15:paraId="6E1A3D57" w15:done="0"/>
+  <w15:commentEx w15:paraId="18070662" w15:done="0"/>
+  <w15:commentEx w15:paraId="03C7050D" w15:done="0"/>
+  <w15:commentEx w15:paraId="6B7E732A" w15:done="0"/>
+  <w15:commentEx w15:paraId="08872C26" w15:done="0"/>
+  <w15:commentEx w15:paraId="34412EA4" w15:done="0"/>
+  <w15:commentEx w15:paraId="05B97E7F" w15:done="0"/>
+  <w15:commentEx w15:paraId="16E1189E" w15:done="0"/>
+  <w15:commentEx w15:paraId="152C2530" w15:done="0"/>
+  <w15:commentEx w15:paraId="1D3211EF" w15:done="0"/>
+  <w15:commentEx w15:paraId="708B7FB2" w15:done="0"/>
+  <w15:commentEx w15:paraId="3F5C2564" w15:done="0"/>
+  <w15:commentEx w15:paraId="4B6A1BD8" w15:done="0"/>
+  <w15:commentEx w15:paraId="18B46111" w15:done="0"/>
+  <w15:commentEx w15:paraId="3FDA16F8" w15:done="0"/>
+  <w15:commentEx w15:paraId="58EA6095" w15:done="0"/>
+  <w15:commentEx w15:paraId="55834CA0" w15:done="0"/>
+  <w15:commentEx w15:paraId="4F8A73B2" w15:done="0"/>
+  <w15:commentEx w15:paraId="139C230A" w15:done="0"/>
+  <w15:commentEx w15:paraId="1D0B196B" w15:done="0"/>
 </w15:commentsEx>
 </file>
 
@@ -13967,6 +14983,18 @@
 <file path=word/numbering.xml><?xml version="1.0" encoding="utf-8"?>
 <w:numbering xmlns:wpc="http://schemas.microsoft.com/office/word/2010/wordprocessingCanvas" xmlns:mc="http://schemas.openxmlformats.org/markup-compatibility/2006" xmlns:o="urn:schemas-microsoft-com:office:office" xmlns:r="http://schemas.openxmlformats.org/officeDocument/2006/relationships" xmlns:m="http://schemas.openxmlformats.org/officeDocument/2006/math" xmlns:v="urn:schemas-microsoft-com:vml" xmlns:wp14="http://schemas.microsoft.com/office/word/2010/wordprocessingDrawing" xmlns:wp="http://schemas.openxmlformats.org/drawingml/2006/wordprocessingDrawing" xmlns:w10="urn:schemas-microsoft-com:office:word" xmlns:w="http://schemas.openxmlformats.org/wordprocessingml/2006/main" xmlns:w14="http://schemas.microsoft.com/office/word/2010/wordml" xmlns:wpg="http://schemas.microsoft.com/office/word/2010/wordprocessingGroup" xmlns:wpi="http://schemas.microsoft.com/office/word/2010/wordprocessingInk" xmlns:wne="http://schemas.microsoft.com/office/word/2006/wordml" xmlns:wps="http://schemas.microsoft.com/office/word/2010/wordprocessingShape" mc:Ignorable="w14 wp14">
   <w:abstractNum w:abstractNumId="0">
+    <w:nsid w:val="BCE31931"/>
+    <w:multiLevelType w:val="singleLevel"/>
+    <w:tmpl w:val="BCE31931"/>
+    <w:lvl w:ilvl="0" w:tentative="0">
+      <w:start w:val="1"/>
+      <w:numFmt w:val="decimal"/>
+      <w:suff w:val="space"/>
+      <w:lvlText w:val="%1."/>
+      <w:lvlJc w:val="left"/>
+    </w:lvl>
+  </w:abstractNum>
+  <w:abstractNum w:abstractNumId="1">
     <w:nsid w:val="FFFFFF88"/>
     <w:multiLevelType w:val="singleLevel"/>
     <w:tmpl w:val="FFFFFF88"/>
@@ -13984,7 +15012,7 @@
       </w:pPr>
     </w:lvl>
   </w:abstractNum>
-  <w:abstractNum w:abstractNumId="1">
+  <w:abstractNum w:abstractNumId="2">
     <w:nsid w:val="139A3C0F"/>
     <w:multiLevelType w:val="multilevel"/>
     <w:tmpl w:val="139A3C0F"/>
@@ -14116,7 +15144,7 @@
       </w:pPr>
     </w:lvl>
   </w:abstractNum>
-  <w:abstractNum w:abstractNumId="2">
+  <w:abstractNum w:abstractNumId="3">
     <w:nsid w:val="15E7773F"/>
     <w:multiLevelType w:val="multilevel"/>
     <w:tmpl w:val="15E7773F"/>
@@ -14205,7 +15233,7 @@
       </w:pPr>
     </w:lvl>
   </w:abstractNum>
-  <w:abstractNum w:abstractNumId="3">
+  <w:abstractNum w:abstractNumId="4">
     <w:nsid w:val="219B01F7"/>
     <w:multiLevelType w:val="multilevel"/>
     <w:tmpl w:val="219B01F7"/>
@@ -14294,7 +15322,7 @@
       </w:pPr>
     </w:lvl>
   </w:abstractNum>
-  <w:abstractNum w:abstractNumId="4">
+  <w:abstractNum w:abstractNumId="5">
     <w:nsid w:val="3CF758E2"/>
     <w:multiLevelType w:val="singleLevel"/>
     <w:tmpl w:val="3CF758E2"/>
@@ -14310,7 +15338,7 @@
       </w:pPr>
     </w:lvl>
   </w:abstractNum>
-  <w:abstractNum w:abstractNumId="5">
+  <w:abstractNum w:abstractNumId="6">
     <w:nsid w:val="71801E31"/>
     <w:multiLevelType w:val="singleLevel"/>
     <w:tmpl w:val="71801E31"/>
@@ -14327,16 +15355,16 @@
     </w:lvl>
   </w:abstractNum>
   <w:num w:numId="1">
+    <w:abstractNumId w:val="2"/>
+  </w:num>
+  <w:num w:numId="2">
     <w:abstractNumId w:val="1"/>
   </w:num>
-  <w:num w:numId="2">
-    <w:abstractNumId w:val="0"/>
-  </w:num>
   <w:num w:numId="3">
-    <w:abstractNumId w:val="2"/>
+    <w:abstractNumId w:val="3"/>
   </w:num>
   <w:num w:numId="4">
-    <w:abstractNumId w:val="1"/>
+    <w:abstractNumId w:val="2"/>
     <w:lvlOverride w:ilvl="0">
       <w:startOverride w:val="1"/>
     </w:lvlOverride>
@@ -14366,13 +15394,16 @@
     </w:lvlOverride>
   </w:num>
   <w:num w:numId="5">
-    <w:abstractNumId w:val="4"/>
+    <w:abstractNumId w:val="5"/>
   </w:num>
   <w:num w:numId="6">
-    <w:abstractNumId w:val="5"/>
+    <w:abstractNumId w:val="6"/>
   </w:num>
   <w:num w:numId="7">
-    <w:abstractNumId w:val="3"/>
+    <w:abstractNumId w:val="0"/>
+  </w:num>
+  <w:num w:numId="8">
+    <w:abstractNumId w:val="4"/>
   </w:num>
 </w:numbering>
 </file>
@@ -14479,7 +15510,7 @@
     <w:lsdException w:uiPriority="99" w:name="Body Text 3"/>
     <w:lsdException w:uiPriority="99" w:name="Body Text Indent 2"/>
     <w:lsdException w:uiPriority="99" w:name="Body Text Indent 3"/>
-    <w:lsdException w:unhideWhenUsed="0" w:uiPriority="0" w:semiHidden="0" w:name="Block Text"/>
+    <w:lsdException w:qFormat="1" w:unhideWhenUsed="0" w:uiPriority="0" w:semiHidden="0" w:name="Block Text"/>
     <w:lsdException w:qFormat="1" w:unhideWhenUsed="0" w:uiPriority="99" w:semiHidden="0" w:name="Hyperlink"/>
     <w:lsdException w:qFormat="1" w:unhideWhenUsed="0" w:uiPriority="0" w:semiHidden="0" w:name="FollowedHyperlink"/>
     <w:lsdException w:qFormat="1" w:unhideWhenUsed="0" w:uiPriority="22" w:semiHidden="0" w:name="Strong"/>
@@ -14545,7 +15576,7 @@
     <w:lsdException w:qFormat="1" w:uiPriority="99" w:semiHidden="0" w:name="Balloon Text"/>
     <w:lsdException w:qFormat="1" w:unhideWhenUsed="0" w:uiPriority="59" w:semiHidden="0" w:name="Table Grid"/>
     <w:lsdException w:uiPriority="99" w:name="Table Theme"/>
-    <w:lsdException w:unhideWhenUsed="0" w:uiPriority="99" w:name="Placeholder Text"/>
+    <w:lsdException w:qFormat="1" w:unhideWhenUsed="0" w:uiPriority="99" w:name="Placeholder Text"/>
     <w:lsdException w:qFormat="1" w:unhideWhenUsed="0" w:uiPriority="0" w:semiHidden="0" w:name="No Spacing"/>
     <w:lsdException w:unhideWhenUsed="0" w:uiPriority="60" w:semiHidden="0" w:name="Light Shading"/>
     <w:lsdException w:unhideWhenUsed="0" w:uiPriority="61" w:semiHidden="0" w:name="Light List"/>
@@ -14598,7 +15629,7 @@
     <w:lsdException w:unhideWhenUsed="0" w:uiPriority="63" w:semiHidden="0" w:name="Medium Shading 1 Accent 3"/>
     <w:lsdException w:unhideWhenUsed="0" w:uiPriority="64" w:semiHidden="0" w:name="Medium Shading 2 Accent 3"/>
     <w:lsdException w:unhideWhenUsed="0" w:uiPriority="65" w:semiHidden="0" w:name="Medium List 1 Accent 3"/>
-    <w:lsdException w:unhideWhenUsed="0" w:uiPriority="66" w:semiHidden="0" w:name="Medium List 2 Accent 3"/>
+    <w:lsdException w:qFormat="1" w:unhideWhenUsed="0" w:uiPriority="66" w:semiHidden="0" w:name="Medium List 2 Accent 3"/>
     <w:lsdException w:unhideWhenUsed="0" w:uiPriority="67" w:semiHidden="0" w:name="Medium Grid 1 Accent 3"/>
     <w:lsdException w:unhideWhenUsed="0" w:uiPriority="68" w:semiHidden="0" w:name="Medium Grid 2 Accent 3"/>
     <w:lsdException w:unhideWhenUsed="0" w:uiPriority="69" w:semiHidden="0" w:name="Medium Grid 3 Accent 3"/>
@@ -14627,9 +15658,9 @@
     <w:lsdException w:qFormat="1" w:unhideWhenUsed="0" w:uiPriority="64" w:semiHidden="0" w:name="Medium Shading 2 Accent 5"/>
     <w:lsdException w:qFormat="1" w:unhideWhenUsed="0" w:uiPriority="65" w:semiHidden="0" w:name="Medium List 1 Accent 5"/>
     <w:lsdException w:qFormat="1" w:unhideWhenUsed="0" w:uiPriority="66" w:semiHidden="0" w:name="Medium List 2 Accent 5"/>
-    <w:lsdException w:unhideWhenUsed="0" w:uiPriority="67" w:semiHidden="0" w:name="Medium Grid 1 Accent 5"/>
-    <w:lsdException w:unhideWhenUsed="0" w:uiPriority="68" w:semiHidden="0" w:name="Medium Grid 2 Accent 5"/>
-    <w:lsdException w:unhideWhenUsed="0" w:uiPriority="69" w:semiHidden="0" w:name="Medium Grid 3 Accent 5"/>
+    <w:lsdException w:qFormat="1" w:unhideWhenUsed="0" w:uiPriority="67" w:semiHidden="0" w:name="Medium Grid 1 Accent 5"/>
+    <w:lsdException w:qFormat="1" w:unhideWhenUsed="0" w:uiPriority="68" w:semiHidden="0" w:name="Medium Grid 2 Accent 5"/>
+    <w:lsdException w:qFormat="1" w:unhideWhenUsed="0" w:uiPriority="69" w:semiHidden="0" w:name="Medium Grid 3 Accent 5"/>
     <w:lsdException w:unhideWhenUsed="0" w:uiPriority="70" w:semiHidden="0" w:name="Dark List Accent 5"/>
     <w:lsdException w:qFormat="1" w:unhideWhenUsed="0" w:uiPriority="71" w:semiHidden="0" w:name="Colorful Shading Accent 5"/>
     <w:lsdException w:qFormat="1" w:unhideWhenUsed="0" w:uiPriority="72" w:semiHidden="0" w:name="Colorful List Accent 5"/>
@@ -15017,6 +16048,7 @@
     <w:basedOn w:val="1"/>
     <w:next w:val="1"/>
     <w:link w:val="86"/>
+    <w:qFormat/>
     <w:uiPriority w:val="0"/>
     <w:rPr>
       <w:rFonts w:asciiTheme="minorHAnsi" w:hAnsiTheme="minorHAnsi" w:eastAsiaTheme="minorEastAsia" w:cstheme="minorBidi"/>
@@ -16104,6 +17136,7 @@
   <w:style w:type="table" w:styleId="47">
     <w:name w:val="Medium List 2 Accent 3"/>
     <w:basedOn w:val="37"/>
+    <w:qFormat/>
     <w:uiPriority w:val="66"/>
     <w:rPr>
       <w:rFonts w:ascii="Cambria" w:hAnsi="Cambria" w:eastAsia="宋体" w:cs="Times New Roman"/>
@@ -16343,6 +17376,7 @@
   <w:style w:type="table" w:styleId="49">
     <w:name w:val="Medium Grid 1 Accent 5"/>
     <w:basedOn w:val="37"/>
+    <w:qFormat/>
     <w:uiPriority w:val="67"/>
     <w:tblPr>
       <w:tblBorders>
@@ -16403,6 +17437,7 @@
   <w:style w:type="table" w:styleId="50">
     <w:name w:val="Medium Grid 2 Accent 5"/>
     <w:basedOn w:val="37"/>
+    <w:qFormat/>
     <w:uiPriority w:val="68"/>
     <w:rPr>
       <w:rFonts w:asciiTheme="majorHAnsi" w:hAnsiTheme="majorHAnsi" w:eastAsiaTheme="majorEastAsia" w:cstheme="majorBidi"/>
@@ -16540,6 +17575,7 @@
   <w:style w:type="table" w:styleId="51">
     <w:name w:val="Medium Grid 3 Accent 5"/>
     <w:basedOn w:val="37"/>
+    <w:qFormat/>
     <w:uiPriority w:val="69"/>
     <w:tblPr>
       <w:tblBorders>
@@ -17713,6 +18749,7 @@
     <w:name w:val="正文文本缩进1"/>
     <w:basedOn w:val="1"/>
     <w:link w:val="94"/>
+    <w:qFormat/>
     <w:uiPriority w:val="0"/>
     <w:pPr>
       <w:spacing w:after="120"/>
@@ -17724,6 +18761,7 @@
   </w:style>
   <w:style w:type="character" w:customStyle="1" w:styleId="96">
     <w:name w:val="明显参考1"/>
+    <w:qFormat/>
     <w:uiPriority w:val="0"/>
     <w:rPr>
       <w:b/>
@@ -17736,6 +18774,7 @@
   </w:style>
   <w:style w:type="character" w:customStyle="1" w:styleId="97">
     <w:name w:val="fc_41"/>
+    <w:qFormat/>
     <w:uiPriority w:val="0"/>
     <w:rPr>
       <w:color w:val="BF0090"/>
@@ -17743,6 +18782,7 @@
   </w:style>
   <w:style w:type="character" w:customStyle="1" w:styleId="98">
     <w:name w:val="不明显参考1"/>
+    <w:qFormat/>
     <w:uiPriority w:val="0"/>
     <w:rPr>
       <w:smallCaps/>
@@ -17753,6 +18793,7 @@
   <w:style w:type="character" w:customStyle="1" w:styleId="99">
     <w:name w:val="注释标题 Char"/>
     <w:link w:val="100"/>
+    <w:qFormat/>
     <w:uiPriority w:val="0"/>
     <w:rPr>
       <w:rFonts w:ascii="宋体" w:hAnsi="宋体" w:cs="宋体"/>
@@ -17765,6 +18806,7 @@
     <w:basedOn w:val="1"/>
     <w:next w:val="1"/>
     <w:link w:val="99"/>
+    <w:qFormat/>
     <w:uiPriority w:val="0"/>
     <w:pPr>
       <w:jc w:val="center"/>
@@ -17789,6 +18831,7 @@
   </w:style>
   <w:style w:type="character" w:customStyle="1" w:styleId="102">
     <w:name w:val="HTML 定义1"/>
+    <w:qFormat/>
     <w:uiPriority w:val="0"/>
     <w:rPr>
       <w:i/>
@@ -17798,6 +18841,7 @@
   <w:style w:type="character" w:customStyle="1" w:styleId="103">
     <w:name w:val="HTML 地址 Char"/>
     <w:link w:val="104"/>
+    <w:qFormat/>
     <w:uiPriority w:val="0"/>
     <w:rPr>
       <w:i/>
@@ -17820,6 +18864,7 @@
   <w:style w:type="character" w:customStyle="1" w:styleId="105">
     <w:name w:val="Block Text Char"/>
     <w:link w:val="106"/>
+    <w:qFormat/>
     <w:uiPriority w:val="0"/>
     <w:rPr>
       <w:i/>
@@ -17832,6 +18877,7 @@
     <w:basedOn w:val="1"/>
     <w:next w:val="1"/>
     <w:link w:val="105"/>
+    <w:qFormat/>
     <w:uiPriority w:val="0"/>
     <w:rPr>
       <w:rFonts w:asciiTheme="minorHAnsi" w:hAnsiTheme="minorHAnsi" w:eastAsiaTheme="minorEastAsia" w:cstheme="minorBidi"/>
@@ -17843,11 +18889,13 @@
   </w:style>
   <w:style w:type="character" w:customStyle="1" w:styleId="107">
     <w:name w:val="apple-style-span"/>
+    <w:qFormat/>
     <w:uiPriority w:val="0"/>
   </w:style>
   <w:style w:type="character" w:customStyle="1" w:styleId="108">
     <w:name w:val="正文首行缩进 2 Char Char"/>
     <w:link w:val="109"/>
+    <w:qFormat/>
     <w:uiPriority w:val="0"/>
     <w:rPr>
       <w:szCs w:val="24"/>
@@ -17857,6 +18905,7 @@
     <w:name w:val="正文首行缩进 21"/>
     <w:basedOn w:val="1"/>
     <w:link w:val="108"/>
+    <w:qFormat/>
     <w:uiPriority w:val="0"/>
     <w:pPr>
       <w:ind w:firstLine="420" w:firstLineChars="200"/>
@@ -17868,6 +18917,7 @@
   <w:style w:type="character" w:customStyle="1" w:styleId="110">
     <w:name w:val="批注主题 Char"/>
     <w:link w:val="111"/>
+    <w:qFormat/>
     <w:uiPriority w:val="0"/>
     <w:rPr>
       <w:b/>
@@ -17880,6 +18930,7 @@
     <w:basedOn w:val="15"/>
     <w:next w:val="15"/>
     <w:link w:val="110"/>
+    <w:qFormat/>
     <w:uiPriority w:val="0"/>
     <w:rPr>
       <w:b/>
@@ -17889,6 +18940,7 @@
   <w:style w:type="character" w:customStyle="1" w:styleId="112">
     <w:name w:val="批注文字 字符"/>
     <w:link w:val="15"/>
+    <w:qFormat/>
     <w:uiPriority w:val="0"/>
     <w:rPr>
       <w:szCs w:val="24"/>
@@ -17908,6 +18960,7 @@
   </w:style>
   <w:style w:type="character" w:customStyle="1" w:styleId="114">
     <w:name w:val="不明显强调1"/>
+    <w:qFormat/>
     <w:uiPriority w:val="0"/>
     <w:rPr>
       <w:i/>
@@ -17916,6 +18969,7 @@
   </w:style>
   <w:style w:type="character" w:customStyle="1" w:styleId="115">
     <w:name w:val="批注引用1"/>
+    <w:qFormat/>
     <w:uiPriority w:val="0"/>
     <w:rPr>
       <w:sz w:val="21"/>
@@ -17924,6 +18978,7 @@
   </w:style>
   <w:style w:type="character" w:customStyle="1" w:styleId="116">
     <w:name w:val="书籍标题1"/>
+    <w:qFormat/>
     <w:uiPriority w:val="0"/>
     <w:rPr>
       <w:b/>
@@ -17935,6 +18990,7 @@
   <w:style w:type="character" w:customStyle="1" w:styleId="117">
     <w:name w:val="文档结构图 Char"/>
     <w:link w:val="118"/>
+    <w:qFormat/>
     <w:uiPriority w:val="0"/>
     <w:rPr>
       <w:szCs w:val="24"/>
@@ -17945,6 +19001,7 @@
     <w:name w:val="文档结构图1"/>
     <w:basedOn w:val="1"/>
     <w:link w:val="117"/>
+    <w:qFormat/>
     <w:uiPriority w:val="0"/>
     <w:pPr>
       <w:shd w:val="clear" w:color="auto" w:fill="000080"/>
@@ -17974,6 +19031,7 @@
   </w:style>
   <w:style w:type="character" w:customStyle="1" w:styleId="121">
     <w:name w:val="Balloon Text Char1"/>
+    <w:qFormat/>
     <w:uiPriority w:val="0"/>
     <w:rPr>
       <w:rFonts w:ascii="Times New Roman" w:hAnsi="Times New Roman" w:eastAsia="宋体" w:cs="Times New Roman"/>
@@ -17994,6 +19052,7 @@
   <w:style w:type="character" w:customStyle="1" w:styleId="123">
     <w:name w:val="Body Text Indent Char"/>
     <w:link w:val="124"/>
+    <w:qFormat/>
     <w:uiPriority w:val="0"/>
     <w:rPr>
       <w:szCs w:val="24"/>
@@ -18003,6 +19062,7 @@
     <w:name w:val="Body Text Indent1"/>
     <w:basedOn w:val="1"/>
     <w:link w:val="123"/>
+    <w:qFormat/>
     <w:uiPriority w:val="0"/>
     <w:pPr>
       <w:spacing w:after="120"/>
@@ -18021,6 +19081,7 @@
   <w:style w:type="character" w:customStyle="1" w:styleId="126">
     <w:name w:val="Document Map Char"/>
     <w:link w:val="127"/>
+    <w:qFormat/>
     <w:uiPriority w:val="0"/>
     <w:rPr>
       <w:rFonts w:ascii="宋体"/>
@@ -18032,6 +19093,7 @@
     <w:name w:val="Document Map1"/>
     <w:basedOn w:val="1"/>
     <w:link w:val="126"/>
+    <w:qFormat/>
     <w:uiPriority w:val="0"/>
     <w:rPr>
       <w:rFonts w:ascii="宋体" w:hAnsiTheme="minorHAnsi" w:eastAsiaTheme="minorEastAsia" w:cstheme="minorBidi"/>
@@ -18080,6 +19142,7 @@
   <w:style w:type="character" w:customStyle="1" w:styleId="131">
     <w:name w:val="副标题 Char1"/>
     <w:basedOn w:val="58"/>
+    <w:qFormat/>
     <w:uiPriority w:val="11"/>
     <w:rPr>
       <w:rFonts w:eastAsia="宋体" w:asciiTheme="majorHAnsi" w:hAnsiTheme="majorHAnsi" w:cstheme="majorBidi"/>
@@ -18093,6 +19156,7 @@
   <w:style w:type="character" w:customStyle="1" w:styleId="132">
     <w:name w:val="Subtitle Char1"/>
     <w:basedOn w:val="58"/>
+    <w:qFormat/>
     <w:uiPriority w:val="0"/>
     <w:rPr>
       <w:rFonts w:eastAsia="宋体" w:asciiTheme="majorHAnsi" w:hAnsiTheme="majorHAnsi" w:cstheme="majorBidi"/>
@@ -18119,6 +19183,7 @@
   <w:style w:type="character" w:customStyle="1" w:styleId="134">
     <w:name w:val="Title Char1"/>
     <w:basedOn w:val="58"/>
+    <w:qFormat/>
     <w:uiPriority w:val="10"/>
     <w:rPr>
       <w:rFonts w:eastAsia="宋体" w:asciiTheme="majorHAnsi" w:hAnsiTheme="majorHAnsi" w:cstheme="majorBidi"/>
@@ -18132,6 +19197,7 @@
     <w:name w:val="批注文字 Char2"/>
     <w:basedOn w:val="58"/>
     <w:semiHidden/>
+    <w:qFormat/>
     <w:uiPriority w:val="99"/>
     <w:rPr>
       <w:rFonts w:ascii="Times New Roman" w:hAnsi="Times New Roman" w:eastAsia="宋体" w:cs="Times New Roman"/>
@@ -18142,6 +19208,7 @@
     <w:name w:val="Comment Text Char2"/>
     <w:basedOn w:val="58"/>
     <w:semiHidden/>
+    <w:qFormat/>
     <w:uiPriority w:val="0"/>
     <w:rPr>
       <w:rFonts w:ascii="Times New Roman" w:hAnsi="Times New Roman" w:eastAsia="宋体" w:cs="Times New Roman"/>
@@ -18176,6 +19243,7 @@
     <w:name w:val="Body Text Char1"/>
     <w:basedOn w:val="58"/>
     <w:semiHidden/>
+    <w:qFormat/>
     <w:uiPriority w:val="0"/>
     <w:rPr>
       <w:kern w:val="2"/>
@@ -18205,6 +19273,7 @@
   <w:style w:type="character" w:customStyle="1" w:styleId="142">
     <w:name w:val="明显引用 Char1"/>
     <w:basedOn w:val="58"/>
+    <w:qFormat/>
     <w:uiPriority w:val="30"/>
     <w:rPr>
       <w:rFonts w:ascii="Times New Roman" w:hAnsi="Times New Roman" w:eastAsia="宋体" w:cs="Times New Roman"/>
@@ -18224,6 +19293,7 @@
   <w:style w:type="character" w:customStyle="1" w:styleId="143">
     <w:name w:val="Intense Quote Char1"/>
     <w:basedOn w:val="58"/>
+    <w:qFormat/>
     <w:uiPriority w:val="0"/>
     <w:rPr>
       <w:rFonts w:ascii="Times New Roman" w:hAnsi="Times New Roman" w:eastAsia="宋体" w:cs="Times New Roman"/>
@@ -18265,6 +19335,7 @@
   <w:style w:type="paragraph" w:customStyle="1" w:styleId="145">
     <w:name w:val="Normal (Web)1"/>
     <w:basedOn w:val="1"/>
+    <w:qFormat/>
     <w:uiPriority w:val="0"/>
     <w:pPr>
       <w:widowControl/>
@@ -18288,6 +19359,7 @@
   </w:style>
   <w:style w:type="paragraph" w:customStyle="1" w:styleId="147">
     <w:name w:val="正文 New New New New New New"/>
+    <w:qFormat/>
     <w:uiPriority w:val="0"/>
     <w:pPr>
       <w:widowControl w:val="0"/>
@@ -18304,6 +19376,7 @@
   <w:style w:type="paragraph" w:customStyle="1" w:styleId="148">
     <w:name w:val="目录"/>
     <w:basedOn w:val="1"/>
+    <w:qFormat/>
     <w:uiPriority w:val="0"/>
     <w:pPr>
       <w:spacing w:before="120" w:after="240" w:line="360" w:lineRule="auto"/>
@@ -18333,6 +19406,7 @@
     <w:name w:val="明显引用1"/>
     <w:basedOn w:val="1"/>
     <w:next w:val="1"/>
+    <w:qFormat/>
     <w:uiPriority w:val="0"/>
     <w:pPr>
       <w:pBdr>
@@ -18351,6 +19425,7 @@
   </w:style>
   <w:style w:type="paragraph" w:customStyle="1" w:styleId="151">
     <w:name w:val="正文 New New New New New"/>
+    <w:qFormat/>
     <w:uiPriority w:val="0"/>
     <w:pPr>
       <w:widowControl w:val="0"/>
@@ -18367,6 +19442,7 @@
   <w:style w:type="paragraph" w:customStyle="1" w:styleId="152">
     <w:name w:val="表格(五号)"/>
     <w:basedOn w:val="1"/>
+    <w:qFormat/>
     <w:uiPriority w:val="0"/>
     <w:pPr>
       <w:tabs>
@@ -18419,6 +19495,7 @@
   <w:style w:type="paragraph" w:customStyle="1" w:styleId="155">
     <w:name w:val="13首页副标题"/>
     <w:basedOn w:val="1"/>
+    <w:qFormat/>
     <w:uiPriority w:val="0"/>
     <w:pPr>
       <w:spacing w:line="300" w:lineRule="auto"/>
@@ -18476,6 +19553,7 @@
   <w:style w:type="paragraph" w:customStyle="1" w:styleId="159">
     <w:name w:val="无间隔1"/>
     <w:basedOn w:val="1"/>
+    <w:qFormat/>
     <w:uiPriority w:val="0"/>
     <w:rPr>
       <w:rFonts w:ascii="Calibri" w:hAnsi="Calibri" w:cs="黑体"/>
@@ -18536,6 +19614,7 @@
   <w:style w:type="paragraph" w:customStyle="1" w:styleId="164">
     <w:name w:val="22表格"/>
     <w:basedOn w:val="1"/>
+    <w:qFormat/>
     <w:uiPriority w:val="0"/>
     <w:pPr>
       <w:jc w:val="center"/>
@@ -18571,6 +19650,7 @@
   <w:style w:type="paragraph" w:customStyle="1" w:styleId="167">
     <w:name w:val="表格字体"/>
     <w:basedOn w:val="156"/>
+    <w:qFormat/>
     <w:uiPriority w:val="0"/>
     <w:pPr>
       <w:spacing w:beforeLines="20" w:afterLines="20" w:line="240" w:lineRule="auto"/>
@@ -18608,6 +19688,7 @@
   <w:style w:type="paragraph" w:customStyle="1" w:styleId="170">
     <w:name w:val="表格头"/>
     <w:basedOn w:val="1"/>
+    <w:qFormat/>
     <w:uiPriority w:val="0"/>
     <w:rPr>
       <w:sz w:val="18"/>
@@ -18676,6 +19757,7 @@
     <w:name w:val="目录 2 New New"/>
     <w:basedOn w:val="129"/>
     <w:next w:val="129"/>
+    <w:qFormat/>
     <w:uiPriority w:val="0"/>
     <w:pPr>
       <w:ind w:left="420" w:leftChars="200"/>
@@ -18735,6 +19817,7 @@
   <w:style w:type="paragraph" w:customStyle="1" w:styleId="180">
     <w:name w:val="12首页标题"/>
     <w:basedOn w:val="1"/>
+    <w:qFormat/>
     <w:uiPriority w:val="0"/>
     <w:pPr>
       <w:spacing w:line="300" w:lineRule="auto"/>
@@ -18748,6 +19831,7 @@
   </w:style>
   <w:style w:type="paragraph" w:customStyle="1" w:styleId="181">
     <w:name w:val="正文 New New New"/>
+    <w:qFormat/>
     <w:uiPriority w:val="0"/>
     <w:pPr>
       <w:widowControl w:val="0"/>
@@ -18779,6 +19863,7 @@
   </w:style>
   <w:style w:type="paragraph" w:customStyle="1" w:styleId="183">
     <w:name w:val="正文 New New New New New New New New New New New New New"/>
+    <w:qFormat/>
     <w:uiPriority w:val="0"/>
     <w:pPr>
       <w:widowControl w:val="0"/>
@@ -18794,6 +19879,7 @@
   </w:style>
   <w:style w:type="paragraph" w:customStyle="1" w:styleId="184">
     <w:name w:val="正文 New New New New New New New New New New New"/>
+    <w:qFormat/>
     <w:uiPriority w:val="0"/>
     <w:pPr>
       <w:widowControl w:val="0"/>
@@ -18830,6 +19916,7 @@
     <w:name w:val="标题 2 New New New"/>
     <w:basedOn w:val="1"/>
     <w:next w:val="1"/>
+    <w:qFormat/>
     <w:uiPriority w:val="0"/>
     <w:pPr>
       <w:keepNext/>
@@ -18854,6 +19941,7 @@
     <w:name w:val="标题 3 New"/>
     <w:basedOn w:val="168"/>
     <w:next w:val="168"/>
+    <w:qFormat/>
     <w:uiPriority w:val="0"/>
     <w:pPr>
       <w:keepNext/>
@@ -18870,6 +19958,7 @@
   </w:style>
   <w:style w:type="paragraph" w:customStyle="1" w:styleId="188">
     <w:name w:val="正文 New New New New New New New New New New New New New New New New New"/>
+    <w:qFormat/>
     <w:uiPriority w:val="0"/>
     <w:pPr>
       <w:widowControl w:val="0"/>
@@ -18954,6 +20043,7 @@
   <w:style w:type="paragraph" w:customStyle="1" w:styleId="193">
     <w:name w:val="纯文本 New New New New"/>
     <w:basedOn w:val="194"/>
+    <w:qFormat/>
     <w:uiPriority w:val="0"/>
     <w:rPr>
       <w:rFonts w:ascii="宋体" w:hAnsi="Courier New" w:cs="Courier New"/>
@@ -18962,6 +20052,7 @@
   </w:style>
   <w:style w:type="paragraph" w:customStyle="1" w:styleId="194">
     <w:name w:val="正文 New New New New New New New New New New New New New New New New New New New New New New New New New New"/>
+    <w:qFormat/>
     <w:uiPriority w:val="0"/>
     <w:pPr>
       <w:widowControl w:val="0"/>
@@ -18977,6 +20068,7 @@
   </w:style>
   <w:style w:type="paragraph" w:customStyle="1" w:styleId="195">
     <w:name w:val="正文 New New New New New New New New New New New New New New New New New New"/>
+    <w:qFormat/>
     <w:uiPriority w:val="0"/>
     <w:pPr>
       <w:widowControl w:val="0"/>
@@ -18992,6 +20084,7 @@
   </w:style>
   <w:style w:type="paragraph" w:customStyle="1" w:styleId="196">
     <w:name w:val="正文 New New New New New New New New New New New New New New New New New New New New New"/>
+    <w:qFormat/>
     <w:uiPriority w:val="0"/>
     <w:pPr>
       <w:widowControl w:val="0"/>
@@ -19007,6 +20100,7 @@
   </w:style>
   <w:style w:type="paragraph" w:customStyle="1" w:styleId="197">
     <w:name w:val="正文 New New New New New New New New New New New New New New New New New New New New New New New New"/>
+    <w:qFormat/>
     <w:uiPriority w:val="0"/>
     <w:pPr>
       <w:widowControl w:val="0"/>
@@ -19057,6 +20151,7 @@
   </w:style>
   <w:style w:type="paragraph" w:customStyle="1" w:styleId="200">
     <w:name w:val="正文 New New New New New New New New New New New New New New New New New New New New New New New New New New New"/>
+    <w:qFormat/>
     <w:uiPriority w:val="0"/>
     <w:pPr>
       <w:widowControl w:val="0"/>
@@ -19137,6 +20232,7 @@
     <w:name w:val="Placeholder Text"/>
     <w:basedOn w:val="58"/>
     <w:semiHidden/>
+    <w:qFormat/>
     <w:uiPriority w:val="99"/>
     <w:rPr>
       <w:color w:val="808080"/>
